--- a/README.docx
+++ b/README.docx
@@ -14,23 +14,6 @@
         <w:t>PHÁT BIỂU BÀI TOÁN</w:t>
       </w:r>
       <w:bookmarkEnd w:id="0"/>
-    </w:p>
-    <w:p>
-      <w:pPr>
-        <w:pStyle w:val="Tiumccp1"/>
-        <w:numPr>
-          <w:ilvl w:val="1"/>
-          <w:numId w:val="12"/>
-        </w:numPr>
-      </w:pPr>
-      <w:bookmarkStart w:id="1" w:name="_Toc121076371"/>
-      <w:r>
-        <w:rPr>
-          <w:lang w:val="vi-VN"/>
-        </w:rPr>
-        <w:t>Usecase diagram:</w:t>
-      </w:r>
-      <w:bookmarkEnd w:id="1"/>
     </w:p>
     <w:p>
       <w:pPr>
@@ -94,7 +77,7 @@
           <w:lang w:val="vi-VN"/>
         </w:rPr>
       </w:pPr>
-      <w:bookmarkStart w:id="2" w:name="_Toc121076381"/>
+      <w:bookmarkStart w:id="1" w:name="_Toc121076381"/>
       <w:r>
         <w:t xml:space="preserve">Figure </w:t>
       </w:r>
@@ -131,7 +114,7 @@
         </w:rPr>
         <w:t>Usecase diagram</w:t>
       </w:r>
-      <w:bookmarkEnd w:id="2"/>
+      <w:bookmarkEnd w:id="1"/>
     </w:p>
     <w:p>
       <w:pPr>
@@ -334,7 +317,6 @@
       </w:pPr>
       <w:proofErr w:type="spellStart"/>
       <w:r>
-        <w:lastRenderedPageBreak/>
         <w:t>Màn</w:t>
       </w:r>
       <w:proofErr w:type="spellEnd"/>
@@ -362,16 +344,11 @@
         <w:t>nhập</w:t>
       </w:r>
       <w:proofErr w:type="spellEnd"/>
-      <w:proofErr w:type="gramStart"/>
       <w:r>
         <w:t>”</w:t>
       </w:r>
       <w:r>
-        <w:t xml:space="preserve"> :</w:t>
-      </w:r>
-      <w:proofErr w:type="gramEnd"/>
-      <w:r>
-        <w:t xml:space="preserve"> </w:t>
+        <w:t xml:space="preserve"> : </w:t>
       </w:r>
       <w:proofErr w:type="spellStart"/>
       <w:r>
@@ -532,6 +509,7 @@
       </w:pPr>
       <w:proofErr w:type="spellStart"/>
       <w:r>
+        <w:lastRenderedPageBreak/>
         <w:t>Đăng</w:t>
       </w:r>
       <w:proofErr w:type="spellEnd"/>
@@ -729,12 +707,10 @@
         <w:t xml:space="preserve"> </w:t>
       </w:r>
       <w:proofErr w:type="spellStart"/>
-      <w:proofErr w:type="gramStart"/>
       <w:r>
         <w:t>nhập,tài</w:t>
       </w:r>
       <w:proofErr w:type="spellEnd"/>
-      <w:proofErr w:type="gramEnd"/>
       <w:r>
         <w:t xml:space="preserve"> </w:t>
       </w:r>
@@ -868,7 +844,6 @@
         <w:t xml:space="preserve"> </w:t>
       </w:r>
       <w:proofErr w:type="spellStart"/>
-      <w:proofErr w:type="gramStart"/>
       <w:r>
         <w:t>ky</w:t>
       </w:r>
@@ -881,7 +856,6 @@
         <w:t>bằng</w:t>
       </w:r>
       <w:proofErr w:type="spellEnd"/>
-      <w:proofErr w:type="gramEnd"/>
       <w:r>
         <w:t xml:space="preserve"> </w:t>
       </w:r>
@@ -1403,7 +1377,6 @@
         <w:t xml:space="preserve"> </w:t>
       </w:r>
       <w:proofErr w:type="spellStart"/>
-      <w:proofErr w:type="gramStart"/>
       <w:r>
         <w:t>hình</w:t>
       </w:r>
@@ -1414,7 +1387,6 @@
       <w:r>
         <w:t>:</w:t>
       </w:r>
-      <w:proofErr w:type="gramEnd"/>
     </w:p>
     <w:p>
       <w:pPr>
@@ -1470,15 +1442,7 @@
       </w:r>
       <w:proofErr w:type="spellEnd"/>
       <w:r>
-        <w:t>̀</w:t>
-      </w:r>
-      <w:proofErr w:type="gramStart"/>
-      <w:r>
-        <w:t>) :</w:t>
-      </w:r>
-      <w:proofErr w:type="gramEnd"/>
-      <w:r>
-        <w:t xml:space="preserve"> </w:t>
+        <w:t xml:space="preserve">̀) : </w:t>
       </w:r>
       <w:r>
         <w:t xml:space="preserve">Ở </w:t>
@@ -2200,7 +2164,6 @@
         <w:t xml:space="preserve"> </w:t>
       </w:r>
       <w:proofErr w:type="spellStart"/>
-      <w:proofErr w:type="gramStart"/>
       <w:r>
         <w:t>kiếm.</w:t>
       </w:r>
@@ -2208,7 +2171,6 @@
         <w:t>Các</w:t>
       </w:r>
       <w:proofErr w:type="spellEnd"/>
-      <w:proofErr w:type="gramEnd"/>
       <w:r>
         <w:t xml:space="preserve"> </w:t>
       </w:r>
@@ -2374,17 +2336,12 @@
         <w:t xml:space="preserve"> </w:t>
       </w:r>
       <w:proofErr w:type="spellStart"/>
-      <w:proofErr w:type="gramStart"/>
       <w:r>
         <w:t>viện</w:t>
       </w:r>
       <w:proofErr w:type="spellEnd"/>
       <w:r>
-        <w:t xml:space="preserve"> :</w:t>
-      </w:r>
-      <w:proofErr w:type="gramEnd"/>
-      <w:r>
-        <w:t xml:space="preserve"> </w:t>
+        <w:t xml:space="preserve"> : </w:t>
       </w:r>
       <w:proofErr w:type="spellStart"/>
       <w:r>
@@ -2744,143 +2701,138 @@
       </w:pPr>
       <w:proofErr w:type="spellStart"/>
       <w:r>
+        <w:t>Màn</w:t>
+      </w:r>
+      <w:proofErr w:type="spellEnd"/>
+      <w:r>
+        <w:t xml:space="preserve"> </w:t>
+      </w:r>
+      <w:proofErr w:type="spellStart"/>
+      <w:r>
+        <w:t>hình</w:t>
+      </w:r>
+      <w:proofErr w:type="spellEnd"/>
+      <w:r>
+        <w:t xml:space="preserve"> “</w:t>
+      </w:r>
+      <w:proofErr w:type="spellStart"/>
+      <w:r>
+        <w:t>đăng</w:t>
+      </w:r>
+      <w:proofErr w:type="spellEnd"/>
+      <w:r>
+        <w:t xml:space="preserve"> </w:t>
+      </w:r>
+      <w:proofErr w:type="spellStart"/>
+      <w:r>
+        <w:t>xuất</w:t>
+      </w:r>
+      <w:proofErr w:type="spellEnd"/>
+      <w:r>
+        <w:t xml:space="preserve">”: Cho </w:t>
+      </w:r>
+      <w:proofErr w:type="spellStart"/>
+      <w:r>
+        <w:t>phép</w:t>
+      </w:r>
+      <w:proofErr w:type="spellEnd"/>
+      <w:r>
+        <w:t xml:space="preserve"> </w:t>
+      </w:r>
+      <w:proofErr w:type="spellStart"/>
+      <w:r>
+        <w:t>người</w:t>
+      </w:r>
+      <w:proofErr w:type="spellEnd"/>
+      <w:r>
+        <w:t xml:space="preserve"> </w:t>
+      </w:r>
+      <w:proofErr w:type="spellStart"/>
+      <w:r>
+        <w:t>dùng</w:t>
+      </w:r>
+      <w:proofErr w:type="spellEnd"/>
+      <w:r>
+        <w:t xml:space="preserve"> </w:t>
+      </w:r>
+      <w:proofErr w:type="spellStart"/>
+      <w:r>
+        <w:t>đăng</w:t>
+      </w:r>
+      <w:proofErr w:type="spellEnd"/>
+      <w:r>
+        <w:t xml:space="preserve"> </w:t>
+      </w:r>
+      <w:proofErr w:type="spellStart"/>
+      <w:r>
+        <w:t>xuất</w:t>
+      </w:r>
+      <w:r>
+        <w:t>.</w:t>
+      </w:r>
+      <w:r>
+        <w:t>Trơ</w:t>
+      </w:r>
+      <w:proofErr w:type="spellEnd"/>
+      <w:r>
+        <w:t xml:space="preserve">̉ </w:t>
+      </w:r>
+      <w:proofErr w:type="spellStart"/>
+      <w:r>
+        <w:t>vê</w:t>
+      </w:r>
+      <w:proofErr w:type="spellEnd"/>
+      <w:r>
+        <w:t xml:space="preserve">̀ </w:t>
+      </w:r>
+      <w:proofErr w:type="spellStart"/>
+      <w:r>
+        <w:t>màn</w:t>
+      </w:r>
+      <w:proofErr w:type="spellEnd"/>
+      <w:r>
+        <w:t xml:space="preserve"> </w:t>
+      </w:r>
+      <w:proofErr w:type="spellStart"/>
+      <w:r>
+        <w:t>hình</w:t>
+      </w:r>
+      <w:proofErr w:type="spellEnd"/>
+      <w:r>
+        <w:t xml:space="preserve"> “menu </w:t>
+      </w:r>
+      <w:proofErr w:type="spellStart"/>
+      <w:r>
+        <w:t>đăng</w:t>
+      </w:r>
+      <w:proofErr w:type="spellEnd"/>
+      <w:r>
+        <w:t xml:space="preserve"> </w:t>
+      </w:r>
+      <w:proofErr w:type="spellStart"/>
+      <w:r>
+        <w:t>nhập</w:t>
+      </w:r>
+      <w:proofErr w:type="spellEnd"/>
+      <w:r>
+        <w:t>”</w:t>
+      </w:r>
+    </w:p>
+    <w:p>
+      <w:pPr>
+        <w:pStyle w:val="Nidungvnbn"/>
+      </w:pPr>
+    </w:p>
+    <w:p>
+      <w:pPr>
+        <w:spacing w:after="200" w:line="276" w:lineRule="auto"/>
+        <w:rPr>
+          <w:sz w:val="26"/>
+          <w:szCs w:val="26"/>
+        </w:rPr>
+      </w:pPr>
+      <w:r>
         <w:lastRenderedPageBreak/>
-        <w:t>Màn</w:t>
-      </w:r>
-      <w:proofErr w:type="spellEnd"/>
-      <w:r>
-        <w:t xml:space="preserve"> </w:t>
-      </w:r>
-      <w:proofErr w:type="spellStart"/>
-      <w:r>
-        <w:t>hình</w:t>
-      </w:r>
-      <w:proofErr w:type="spellEnd"/>
-      <w:r>
-        <w:t xml:space="preserve"> “</w:t>
-      </w:r>
-      <w:proofErr w:type="spellStart"/>
-      <w:r>
-        <w:t>đăng</w:t>
-      </w:r>
-      <w:proofErr w:type="spellEnd"/>
-      <w:r>
-        <w:t xml:space="preserve"> </w:t>
-      </w:r>
-      <w:proofErr w:type="spellStart"/>
-      <w:r>
-        <w:t>xuất</w:t>
-      </w:r>
-      <w:proofErr w:type="spellEnd"/>
-      <w:r>
-        <w:t xml:space="preserve">”: Cho </w:t>
-      </w:r>
-      <w:proofErr w:type="spellStart"/>
-      <w:r>
-        <w:t>phép</w:t>
-      </w:r>
-      <w:proofErr w:type="spellEnd"/>
-      <w:r>
-        <w:t xml:space="preserve"> </w:t>
-      </w:r>
-      <w:proofErr w:type="spellStart"/>
-      <w:r>
-        <w:t>người</w:t>
-      </w:r>
-      <w:proofErr w:type="spellEnd"/>
-      <w:r>
-        <w:t xml:space="preserve"> </w:t>
-      </w:r>
-      <w:proofErr w:type="spellStart"/>
-      <w:r>
-        <w:t>dùng</w:t>
-      </w:r>
-      <w:proofErr w:type="spellEnd"/>
-      <w:r>
-        <w:t xml:space="preserve"> </w:t>
-      </w:r>
-      <w:proofErr w:type="spellStart"/>
-      <w:r>
-        <w:t>đăng</w:t>
-      </w:r>
-      <w:proofErr w:type="spellEnd"/>
-      <w:r>
-        <w:t xml:space="preserve"> </w:t>
-      </w:r>
-      <w:proofErr w:type="spellStart"/>
-      <w:proofErr w:type="gramStart"/>
-      <w:r>
-        <w:t>xuất</w:t>
-      </w:r>
-      <w:r>
-        <w:t>.</w:t>
-      </w:r>
-      <w:r>
-        <w:t>Trơ</w:t>
-      </w:r>
-      <w:proofErr w:type="spellEnd"/>
-      <w:r>
-        <w:t>̉</w:t>
-      </w:r>
-      <w:proofErr w:type="gramEnd"/>
-      <w:r>
-        <w:t xml:space="preserve"> </w:t>
-      </w:r>
-      <w:proofErr w:type="spellStart"/>
-      <w:r>
-        <w:t>vê</w:t>
-      </w:r>
-      <w:proofErr w:type="spellEnd"/>
-      <w:r>
-        <w:t xml:space="preserve">̀ </w:t>
-      </w:r>
-      <w:proofErr w:type="spellStart"/>
-      <w:r>
-        <w:t>màn</w:t>
-      </w:r>
-      <w:proofErr w:type="spellEnd"/>
-      <w:r>
-        <w:t xml:space="preserve"> </w:t>
-      </w:r>
-      <w:proofErr w:type="spellStart"/>
-      <w:r>
-        <w:t>hình</w:t>
-      </w:r>
-      <w:proofErr w:type="spellEnd"/>
-      <w:r>
-        <w:t xml:space="preserve"> “menu </w:t>
-      </w:r>
-      <w:proofErr w:type="spellStart"/>
-      <w:r>
-        <w:t>đăng</w:t>
-      </w:r>
-      <w:proofErr w:type="spellEnd"/>
-      <w:r>
-        <w:t xml:space="preserve"> </w:t>
-      </w:r>
-      <w:proofErr w:type="spellStart"/>
-      <w:r>
-        <w:t>nhập</w:t>
-      </w:r>
-      <w:proofErr w:type="spellEnd"/>
-      <w:r>
-        <w:t>”</w:t>
-      </w:r>
-    </w:p>
-    <w:p>
-      <w:pPr>
-        <w:pStyle w:val="Nidungvnbn"/>
-      </w:pPr>
-    </w:p>
-    <w:p>
-      <w:pPr>
-        <w:spacing w:after="200" w:line="276" w:lineRule="auto"/>
-        <w:rPr>
-          <w:sz w:val="26"/>
-          <w:szCs w:val="26"/>
-        </w:rPr>
-      </w:pPr>
-      <w:r>
         <w:br w:type="page"/>
       </w:r>
     </w:p>
@@ -2892,7 +2844,7 @@
           <w:szCs w:val="26"/>
         </w:rPr>
       </w:pPr>
-      <w:bookmarkStart w:id="3" w:name="_Toc121076372"/>
+      <w:bookmarkStart w:id="2" w:name="_Toc121076372"/>
       <w:r>
         <w:rPr>
           <w:sz w:val="26"/>
@@ -2908,7 +2860,7 @@
         </w:rPr>
         <w:t>THIẾT KẾ GIAO DIỆN</w:t>
       </w:r>
-      <w:bookmarkEnd w:id="3"/>
+      <w:bookmarkEnd w:id="2"/>
     </w:p>
     <w:p>
       <w:pPr>
@@ -3058,7 +3010,7 @@
           <w:lang w:val="vi-VN"/>
         </w:rPr>
       </w:pPr>
-      <w:bookmarkStart w:id="4" w:name="_Toc121076382"/>
+      <w:bookmarkStart w:id="3" w:name="_Toc121076382"/>
       <w:r>
         <w:t xml:space="preserve">Figure </w:t>
       </w:r>
@@ -3110,7 +3062,7 @@
       <w:r>
         <w:t>̀</w:t>
       </w:r>
-      <w:bookmarkEnd w:id="4"/>
+      <w:bookmarkEnd w:id="3"/>
     </w:p>
     <w:p>
       <w:pPr>
@@ -3254,7 +3206,7 @@
           <w:lang w:val="vi-VN"/>
         </w:rPr>
       </w:pPr>
-      <w:bookmarkStart w:id="5" w:name="_Toc121076383"/>
+      <w:bookmarkStart w:id="4" w:name="_Toc121076383"/>
       <w:r>
         <w:rPr>
           <w:sz w:val="26"/>
@@ -3314,7 +3266,7 @@
         </w:rPr>
         <w:t>Màn hình khởi động</w:t>
       </w:r>
-      <w:bookmarkEnd w:id="5"/>
+      <w:bookmarkEnd w:id="4"/>
     </w:p>
     <w:p>
       <w:pPr>
@@ -3478,7 +3430,7 @@
           <w:lang w:val="vi-VN"/>
         </w:rPr>
       </w:pPr>
-      <w:bookmarkStart w:id="6" w:name="_Toc121076384"/>
+      <w:bookmarkStart w:id="5" w:name="_Toc121076384"/>
       <w:r>
         <w:rPr>
           <w:sz w:val="26"/>
@@ -3538,7 +3490,7 @@
         </w:rPr>
         <w:t>Màn hình menu đăng nhập</w:t>
       </w:r>
-      <w:bookmarkEnd w:id="6"/>
+      <w:bookmarkEnd w:id="5"/>
     </w:p>
     <w:p>
       <w:pPr>
@@ -3698,7 +3650,7 @@
           <w:lang w:val="vi-VN"/>
         </w:rPr>
       </w:pPr>
-      <w:bookmarkStart w:id="7" w:name="_Toc121076385"/>
+      <w:bookmarkStart w:id="6" w:name="_Toc121076385"/>
       <w:r>
         <w:t xml:space="preserve">Figure </w:t>
       </w:r>
@@ -3754,7 +3706,7 @@
       <w:r>
         <w:t>nhập</w:t>
       </w:r>
-      <w:bookmarkEnd w:id="7"/>
+      <w:bookmarkEnd w:id="6"/>
       <w:proofErr w:type="spellEnd"/>
     </w:p>
     <w:p>
@@ -3895,7 +3847,7 @@
           <w:lang w:val="vi-VN"/>
         </w:rPr>
       </w:pPr>
-      <w:bookmarkStart w:id="8" w:name="_Toc121076386"/>
+      <w:bookmarkStart w:id="7" w:name="_Toc121076386"/>
       <w:r>
         <w:t xml:space="preserve">Figure </w:t>
       </w:r>
@@ -3951,7 +3903,7 @@
       <w:r>
         <w:t>ký</w:t>
       </w:r>
-      <w:bookmarkEnd w:id="8"/>
+      <w:bookmarkEnd w:id="7"/>
       <w:proofErr w:type="spellEnd"/>
     </w:p>
     <w:p>
@@ -4099,7 +4051,7 @@
           <w:lang w:val="vi-VN"/>
         </w:rPr>
       </w:pPr>
-      <w:bookmarkStart w:id="9" w:name="_Toc121076387"/>
+      <w:bookmarkStart w:id="8" w:name="_Toc121076387"/>
       <w:r>
         <w:t xml:space="preserve">Figure </w:t>
       </w:r>
@@ -4163,7 +4115,7 @@
       <w:r>
         <w:t>khẩu</w:t>
       </w:r>
-      <w:bookmarkEnd w:id="9"/>
+      <w:bookmarkEnd w:id="8"/>
       <w:proofErr w:type="spellEnd"/>
     </w:p>
     <w:p>
@@ -4316,7 +4268,7 @@
           <w:lang w:val="vi-VN"/>
         </w:rPr>
       </w:pPr>
-      <w:bookmarkStart w:id="10" w:name="_Toc121076388"/>
+      <w:bookmarkStart w:id="9" w:name="_Toc121076388"/>
       <w:r>
         <w:t xml:space="preserve">Figure </w:t>
       </w:r>
@@ -4380,7 +4332,7 @@
       <w:r>
         <w:t>khẩu</w:t>
       </w:r>
-      <w:bookmarkEnd w:id="10"/>
+      <w:bookmarkEnd w:id="9"/>
       <w:proofErr w:type="spellEnd"/>
     </w:p>
     <w:p>
@@ -4649,7 +4601,7 @@
         </w:rPr>
         <w:lastRenderedPageBreak/>
         <w:drawing>
-          <wp:inline distT="0" distB="0" distL="0" distR="0" wp14:anchorId="609B0D92" wp14:editId="66624A99">
+          <wp:inline distT="0" distB="0" distL="0" distR="0" wp14:anchorId="609B0D92" wp14:editId="3F987F4B">
             <wp:extent cx="1643176" cy="3467100"/>
             <wp:effectExtent l="0" t="0" r="0" b="0"/>
             <wp:docPr id="73" name="Picture 73"/>
@@ -4699,7 +4651,7 @@
           <w:lang w:val="vi-VN"/>
         </w:rPr>
       </w:pPr>
-      <w:bookmarkStart w:id="11" w:name="_Toc121076389"/>
+      <w:bookmarkStart w:id="10" w:name="_Toc121076389"/>
       <w:r>
         <w:t xml:space="preserve">Figure </w:t>
       </w:r>
@@ -4755,7 +4707,7 @@
       <w:r>
         <w:t>chủ</w:t>
       </w:r>
-      <w:bookmarkEnd w:id="11"/>
+      <w:bookmarkEnd w:id="10"/>
       <w:proofErr w:type="spellEnd"/>
     </w:p>
     <w:p>
@@ -4906,7 +4858,7 @@
           <w:lang w:val="vi-VN"/>
         </w:rPr>
       </w:pPr>
-      <w:bookmarkStart w:id="12" w:name="_Toc121076390"/>
+      <w:bookmarkStart w:id="11" w:name="_Toc121076390"/>
       <w:r>
         <w:t xml:space="preserve">Figure </w:t>
       </w:r>
@@ -4978,7 +4930,7 @@
       <w:r>
         <w:t>hát</w:t>
       </w:r>
-      <w:bookmarkEnd w:id="12"/>
+      <w:bookmarkEnd w:id="11"/>
       <w:proofErr w:type="spellEnd"/>
     </w:p>
     <w:p>
@@ -5069,7 +5021,7 @@
         </w:rPr>
         <w:lastRenderedPageBreak/>
         <w:drawing>
-          <wp:inline distT="0" distB="0" distL="0" distR="0" wp14:anchorId="28431255" wp14:editId="30DB413B">
+          <wp:inline distT="0" distB="0" distL="0" distR="0" wp14:anchorId="28431255" wp14:editId="006BB8AD">
             <wp:extent cx="1621507" cy="3421380"/>
             <wp:effectExtent l="0" t="0" r="0" b="7620"/>
             <wp:docPr id="69" name="Picture 69"/>
@@ -5115,7 +5067,7 @@
       <w:pPr>
         <w:pStyle w:val="Caption"/>
       </w:pPr>
-      <w:bookmarkStart w:id="13" w:name="_Toc121076391"/>
+      <w:bookmarkStart w:id="12" w:name="_Toc121076391"/>
       <w:r>
         <w:t xml:space="preserve">Figure </w:t>
       </w:r>
@@ -5171,7 +5123,7 @@
       <w:r>
         <w:t>kiếm</w:t>
       </w:r>
-      <w:bookmarkEnd w:id="13"/>
+      <w:bookmarkEnd w:id="12"/>
       <w:proofErr w:type="spellEnd"/>
     </w:p>
     <w:p>
@@ -5251,7 +5203,7 @@
           <w:lang w:val="vi-VN"/>
         </w:rPr>
       </w:pPr>
-      <w:bookmarkStart w:id="14" w:name="_Toc121076392"/>
+      <w:bookmarkStart w:id="13" w:name="_Toc121076392"/>
       <w:r>
         <w:t xml:space="preserve">Figure </w:t>
       </w:r>
@@ -5307,7 +5259,7 @@
       <w:r>
         <w:t>kiếm</w:t>
       </w:r>
-      <w:bookmarkEnd w:id="14"/>
+      <w:bookmarkEnd w:id="13"/>
       <w:proofErr w:type="spellEnd"/>
     </w:p>
     <w:p>
@@ -5498,7 +5450,7 @@
           <w:lang w:val="vi-VN"/>
         </w:rPr>
         <w:drawing>
-          <wp:inline distT="0" distB="0" distL="0" distR="0" wp14:anchorId="2353E4D6" wp14:editId="1682BEB7">
+          <wp:inline distT="0" distB="0" distL="0" distR="0" wp14:anchorId="2353E4D6" wp14:editId="11763F6B">
             <wp:extent cx="1635953" cy="3451860"/>
             <wp:effectExtent l="0" t="0" r="2540" b="0"/>
             <wp:docPr id="68" name="Picture 68"/>
@@ -5544,7 +5496,7 @@
       <w:pPr>
         <w:pStyle w:val="Caption"/>
       </w:pPr>
-      <w:bookmarkStart w:id="15" w:name="_Toc121076393"/>
+      <w:bookmarkStart w:id="14" w:name="_Toc121076393"/>
       <w:r>
         <w:t xml:space="preserve">Figure </w:t>
       </w:r>
@@ -5600,7 +5552,7 @@
       <w:r>
         <w:t>viện</w:t>
       </w:r>
-      <w:bookmarkEnd w:id="15"/>
+      <w:bookmarkEnd w:id="14"/>
       <w:proofErr w:type="spellEnd"/>
     </w:p>
     <w:p>
@@ -5630,7 +5582,7 @@
           <w:lang w:val="vi-VN"/>
         </w:rPr>
         <w:drawing>
-          <wp:inline distT="0" distB="0" distL="0" distR="0" wp14:anchorId="6B0A6582" wp14:editId="5BE5B5F7">
+          <wp:inline distT="0" distB="0" distL="0" distR="0" wp14:anchorId="6B0A6582" wp14:editId="24FCCDF7">
             <wp:extent cx="1596228" cy="3368040"/>
             <wp:effectExtent l="0" t="0" r="4445" b="3810"/>
             <wp:docPr id="80" name="Picture 80"/>
@@ -5676,7 +5628,7 @@
       <w:pPr>
         <w:pStyle w:val="Caption"/>
       </w:pPr>
-      <w:bookmarkStart w:id="16" w:name="_Toc121076394"/>
+      <w:bookmarkStart w:id="15" w:name="_Toc121076394"/>
       <w:r>
         <w:t xml:space="preserve">Figure </w:t>
       </w:r>
@@ -5732,7 +5684,7 @@
       <w:r>
         <w:t>viện</w:t>
       </w:r>
-      <w:bookmarkEnd w:id="16"/>
+      <w:bookmarkEnd w:id="15"/>
       <w:proofErr w:type="spellEnd"/>
     </w:p>
     <w:p>
@@ -5761,7 +5713,7 @@
           <w:lang w:val="vi-VN"/>
         </w:rPr>
         <w:drawing>
-          <wp:inline distT="0" distB="0" distL="0" distR="0" wp14:anchorId="59F4D492" wp14:editId="03D6A0DB">
+          <wp:inline distT="0" distB="0" distL="0" distR="0" wp14:anchorId="59F4D492" wp14:editId="1FC007ED">
             <wp:extent cx="1502332" cy="3169920"/>
             <wp:effectExtent l="0" t="0" r="3175" b="0"/>
             <wp:docPr id="70" name="Picture 70"/>
@@ -5811,7 +5763,7 @@
           <w:lang w:val="vi-VN"/>
         </w:rPr>
       </w:pPr>
-      <w:bookmarkStart w:id="17" w:name="_Toc121076395"/>
+      <w:bookmarkStart w:id="16" w:name="_Toc121076395"/>
       <w:r>
         <w:t xml:space="preserve">Figure </w:t>
       </w:r>
@@ -5867,7 +5819,7 @@
       <w:r>
         <w:t>viện</w:t>
       </w:r>
-      <w:bookmarkEnd w:id="17"/>
+      <w:bookmarkEnd w:id="16"/>
       <w:proofErr w:type="spellEnd"/>
     </w:p>
     <w:p>
@@ -6019,7 +5971,7 @@
           <w:lang w:val="vi-VN"/>
         </w:rPr>
       </w:pPr>
-      <w:bookmarkStart w:id="18" w:name="_Toc121076396"/>
+      <w:bookmarkStart w:id="17" w:name="_Toc121076396"/>
       <w:r>
         <w:t xml:space="preserve">Figure </w:t>
       </w:r>
@@ -6063,7 +6015,7 @@
       <w:r>
         <w:t xml:space="preserve"> profile</w:t>
       </w:r>
-      <w:bookmarkEnd w:id="18"/>
+      <w:bookmarkEnd w:id="17"/>
     </w:p>
     <w:p>
       <w:pPr>
@@ -6232,7 +6184,7 @@
           <w:lang w:val="vi-VN"/>
         </w:rPr>
       </w:pPr>
-      <w:bookmarkStart w:id="19" w:name="_Toc121076397"/>
+      <w:bookmarkStart w:id="18" w:name="_Toc121076397"/>
       <w:r>
         <w:t xml:space="preserve">Figure </w:t>
       </w:r>
@@ -6276,7 +6228,7 @@
       <w:r>
         <w:t xml:space="preserve"> profile</w:t>
       </w:r>
-      <w:bookmarkEnd w:id="19"/>
+      <w:bookmarkEnd w:id="18"/>
     </w:p>
     <w:p>
       <w:pPr>
@@ -6428,7 +6380,7 @@
           <w:lang w:val="vi-VN"/>
         </w:rPr>
       </w:pPr>
-      <w:bookmarkStart w:id="20" w:name="_Toc121076398"/>
+      <w:bookmarkStart w:id="19" w:name="_Toc121076398"/>
       <w:r>
         <w:t xml:space="preserve">Figure </w:t>
       </w:r>
@@ -6476,7 +6428,7 @@
       <w:r>
         <w:t>nhạc</w:t>
       </w:r>
-      <w:bookmarkEnd w:id="20"/>
+      <w:bookmarkEnd w:id="19"/>
       <w:proofErr w:type="spellEnd"/>
     </w:p>
     <w:p>
@@ -6618,7 +6570,7 @@
           <w:lang w:val="vi-VN"/>
         </w:rPr>
       </w:pPr>
-      <w:bookmarkStart w:id="21" w:name="_Toc121076399"/>
+      <w:bookmarkStart w:id="20" w:name="_Toc121076399"/>
       <w:r>
         <w:t xml:space="preserve">Figure </w:t>
       </w:r>
@@ -6674,7 +6626,7 @@
       <w:r>
         <w:t>hiện</w:t>
       </w:r>
-      <w:bookmarkEnd w:id="21"/>
+      <w:bookmarkEnd w:id="20"/>
       <w:proofErr w:type="spellEnd"/>
     </w:p>
     <w:p>
@@ -6826,7 +6778,7 @@
           <w:lang w:val="vi-VN"/>
         </w:rPr>
       </w:pPr>
-      <w:bookmarkStart w:id="22" w:name="_Toc121076400"/>
+      <w:bookmarkStart w:id="21" w:name="_Toc121076400"/>
       <w:r>
         <w:t xml:space="preserve">Figure </w:t>
       </w:r>
@@ -6906,7 +6858,7 @@
       <w:r>
         <w:t>báo</w:t>
       </w:r>
-      <w:bookmarkEnd w:id="22"/>
+      <w:bookmarkEnd w:id="21"/>
       <w:proofErr w:type="spellEnd"/>
     </w:p>
     <w:p>
@@ -6960,7 +6912,7 @@
           <w:lang w:val="vi-VN"/>
         </w:rPr>
       </w:pPr>
-      <w:bookmarkStart w:id="23" w:name="_Toc121076373"/>
+      <w:bookmarkStart w:id="22" w:name="_Toc121076373"/>
       <w:r>
         <w:rPr>
           <w:lang w:val="vi-VN"/>
@@ -6974,29 +6926,29 @@
         </w:rPr>
         <w:t>THIẾT KẾ DỮ LIỆU</w:t>
       </w:r>
+      <w:bookmarkEnd w:id="22"/>
+    </w:p>
+    <w:p>
+      <w:pPr>
+        <w:pStyle w:val="Tiumccp1"/>
+        <w:rPr>
+          <w:lang w:val="vi-VN"/>
+        </w:rPr>
+      </w:pPr>
+      <w:bookmarkStart w:id="23" w:name="_Toc121076374"/>
+      <w:r>
+        <w:rPr>
+          <w:lang w:val="vi-VN"/>
+        </w:rPr>
+        <w:t xml:space="preserve">3.1 </w:t>
+      </w:r>
+      <w:r>
+        <w:rPr>
+          <w:lang w:val="vi-VN"/>
+        </w:rPr>
+        <w:t>Lược đồ cơ sở dữ liệu</w:t>
+      </w:r>
       <w:bookmarkEnd w:id="23"/>
-    </w:p>
-    <w:p>
-      <w:pPr>
-        <w:pStyle w:val="Tiumccp1"/>
-        <w:rPr>
-          <w:lang w:val="vi-VN"/>
-        </w:rPr>
-      </w:pPr>
-      <w:bookmarkStart w:id="24" w:name="_Toc121076374"/>
-      <w:r>
-        <w:rPr>
-          <w:lang w:val="vi-VN"/>
-        </w:rPr>
-        <w:t xml:space="preserve">3.1 </w:t>
-      </w:r>
-      <w:r>
-        <w:rPr>
-          <w:lang w:val="vi-VN"/>
-        </w:rPr>
-        <w:t>Lược đồ cơ sở dữ liệu</w:t>
-      </w:r>
-      <w:bookmarkEnd w:id="24"/>
     </w:p>
     <w:p>
       <w:pPr>
@@ -7066,7 +7018,7 @@
           <w:lang w:val="vi-VN"/>
         </w:rPr>
       </w:pPr>
-      <w:bookmarkStart w:id="25" w:name="_Toc121076401"/>
+      <w:bookmarkStart w:id="24" w:name="_Toc121076401"/>
       <w:r>
         <w:t xml:space="preserve">Figure </w:t>
       </w:r>
@@ -7138,7 +7090,7 @@
       <w:r>
         <w:t>liệu</w:t>
       </w:r>
-      <w:bookmarkEnd w:id="25"/>
+      <w:bookmarkEnd w:id="24"/>
       <w:proofErr w:type="spellEnd"/>
     </w:p>
     <w:p>
@@ -7256,7 +7208,6 @@
         <w:t xml:space="preserve"> </w:t>
       </w:r>
       <w:proofErr w:type="spellStart"/>
-      <w:proofErr w:type="gramStart"/>
       <w:r>
         <w:t>IdThinhHanh</w:t>
       </w:r>
@@ -7265,7 +7216,6 @@
         <w:t>(</w:t>
       </w:r>
       <w:proofErr w:type="spellStart"/>
-      <w:proofErr w:type="gramEnd"/>
       <w:r>
         <w:t>khóa</w:t>
       </w:r>
@@ -7319,11 +7269,9 @@
         <w:t>chude</w:t>
       </w:r>
       <w:proofErr w:type="spellEnd"/>
-      <w:proofErr w:type="gramStart"/>
       <w:r>
         <w:t>” :</w:t>
       </w:r>
-      <w:proofErr w:type="gramEnd"/>
       <w:r>
         <w:t xml:space="preserve"> </w:t>
       </w:r>
@@ -7464,11 +7412,9 @@
         <w:t>bangxephang</w:t>
       </w:r>
       <w:proofErr w:type="spellEnd"/>
-      <w:proofErr w:type="gramStart"/>
       <w:r>
         <w:t>” :</w:t>
       </w:r>
-      <w:proofErr w:type="gramEnd"/>
       <w:r>
         <w:t xml:space="preserve"> </w:t>
       </w:r>
@@ -7626,11 +7572,9 @@
         <w:t>dexuat</w:t>
       </w:r>
       <w:proofErr w:type="spellEnd"/>
-      <w:proofErr w:type="gramStart"/>
       <w:r>
         <w:t>” :</w:t>
       </w:r>
-      <w:proofErr w:type="gramEnd"/>
       <w:r>
         <w:t xml:space="preserve"> </w:t>
       </w:r>
@@ -7836,7 +7780,6 @@
         <w:t xml:space="preserve"> </w:t>
       </w:r>
       <w:proofErr w:type="spellStart"/>
-      <w:proofErr w:type="gramStart"/>
       <w:r>
         <w:t>IdNgheSi</w:t>
       </w:r>
@@ -7845,7 +7788,6 @@
         <w:t>(</w:t>
       </w:r>
       <w:proofErr w:type="spellStart"/>
-      <w:proofErr w:type="gramEnd"/>
       <w:r>
         <w:t>khóa</w:t>
       </w:r>
@@ -7950,7 +7892,6 @@
         <w:t xml:space="preserve"> </w:t>
       </w:r>
       <w:proofErr w:type="spellStart"/>
-      <w:proofErr w:type="gramStart"/>
       <w:r>
         <w:t>IdPlayList</w:t>
       </w:r>
@@ -7959,7 +7900,6 @@
         <w:t>(</w:t>
       </w:r>
       <w:proofErr w:type="spellStart"/>
-      <w:proofErr w:type="gramEnd"/>
       <w:r>
         <w:t>khóa</w:t>
       </w:r>
@@ -8096,7 +8036,6 @@
         <w:t xml:space="preserve"> </w:t>
       </w:r>
       <w:proofErr w:type="spellStart"/>
-      <w:proofErr w:type="gramStart"/>
       <w:r>
         <w:t>IdPhoBien</w:t>
       </w:r>
@@ -8105,7 +8044,6 @@
         <w:t>(</w:t>
       </w:r>
       <w:proofErr w:type="spellStart"/>
-      <w:proofErr w:type="gramEnd"/>
       <w:r>
         <w:t>khóa</w:t>
       </w:r>
@@ -8326,7 +8264,6 @@
         <w:t xml:space="preserve"> </w:t>
       </w:r>
       <w:proofErr w:type="spellStart"/>
-      <w:proofErr w:type="gramStart"/>
       <w:r>
         <w:t>tạo,</w:t>
       </w:r>
@@ -8334,7 +8271,6 @@
         <w:t>bao</w:t>
       </w:r>
       <w:proofErr w:type="spellEnd"/>
-      <w:proofErr w:type="gramEnd"/>
       <w:r>
         <w:t xml:space="preserve"> </w:t>
       </w:r>
@@ -8517,7 +8453,6 @@
         <w:t xml:space="preserve"> </w:t>
       </w:r>
       <w:proofErr w:type="spellStart"/>
-      <w:proofErr w:type="gramStart"/>
       <w:r>
         <w:t>IdBaiHatThuVienPlayList</w:t>
       </w:r>
@@ -8526,7 +8461,6 @@
         <w:t>(</w:t>
       </w:r>
       <w:proofErr w:type="spellStart"/>
-      <w:proofErr w:type="gramEnd"/>
       <w:r>
         <w:t>khóa</w:t>
       </w:r>
@@ -8709,7 +8643,6 @@
         <w:t>chính</w:t>
       </w:r>
       <w:proofErr w:type="spellEnd"/>
-      <w:proofErr w:type="gramStart"/>
       <w:r>
         <w:t>)</w:t>
       </w:r>
@@ -8724,7 +8657,6 @@
         <w:t>TenBaiHat</w:t>
       </w:r>
       <w:proofErr w:type="spellEnd"/>
-      <w:proofErr w:type="gramEnd"/>
       <w:r>
         <w:t xml:space="preserve">, </w:t>
       </w:r>
@@ -9031,7 +8963,6 @@
         <w:t xml:space="preserve"> </w:t>
       </w:r>
       <w:proofErr w:type="spellStart"/>
-      <w:proofErr w:type="gramStart"/>
       <w:r>
         <w:t>thích,</w:t>
       </w:r>
@@ -9039,7 +8970,6 @@
         <w:t>bao</w:t>
       </w:r>
       <w:proofErr w:type="spellEnd"/>
-      <w:proofErr w:type="gramEnd"/>
       <w:r>
         <w:t xml:space="preserve"> </w:t>
       </w:r>
@@ -9160,2148 +9090,6 @@
     <w:p>
       <w:pPr>
         <w:pStyle w:val="Nidungvnbn"/>
-        <w:ind w:firstLine="0"/>
-        <w:jc w:val="left"/>
-      </w:pPr>
-    </w:p>
-    <w:p>
-      <w:pPr>
-        <w:pStyle w:val="Tiumccp1"/>
-        <w:rPr>
-          <w:lang w:val="vi-VN"/>
-        </w:rPr>
-      </w:pPr>
-      <w:bookmarkStart w:id="26" w:name="_Toc121076375"/>
-      <w:r>
-        <w:rPr>
-          <w:lang w:val="vi-VN"/>
-        </w:rPr>
-        <w:t>3.</w:t>
-      </w:r>
-      <w:r>
-        <w:rPr>
-          <w:lang w:val="vi-VN"/>
-        </w:rPr>
-        <w:t>2</w:t>
-      </w:r>
-      <w:r>
-        <w:rPr>
-          <w:lang w:val="vi-VN"/>
-        </w:rPr>
-        <w:t xml:space="preserve"> </w:t>
-      </w:r>
-      <w:r>
-        <w:rPr>
-          <w:lang w:val="vi-VN"/>
-        </w:rPr>
-        <w:t>Các dạng dữ liệu khác</w:t>
-      </w:r>
-      <w:bookmarkEnd w:id="26"/>
-    </w:p>
-    <w:p>
-      <w:pPr>
-        <w:pStyle w:val="Nidungvnbn"/>
-        <w:ind w:firstLine="0"/>
-        <w:jc w:val="left"/>
-        <w:rPr>
-          <w:lang w:val="vi-VN"/>
-        </w:rPr>
-      </w:pPr>
-      <w:r>
-        <w:tab/>
-      </w:r>
-      <w:r>
-        <w:t xml:space="preserve">Khi </w:t>
-      </w:r>
-      <w:proofErr w:type="spellStart"/>
-      <w:r>
-        <w:t>các</w:t>
-      </w:r>
-      <w:proofErr w:type="spellEnd"/>
-      <w:r>
-        <w:t xml:space="preserve"> Table </w:t>
-      </w:r>
-      <w:proofErr w:type="spellStart"/>
-      <w:r>
-        <w:t>và</w:t>
-      </w:r>
-      <w:proofErr w:type="spellEnd"/>
-      <w:r>
-        <w:t xml:space="preserve"> </w:t>
-      </w:r>
-      <w:proofErr w:type="spellStart"/>
-      <w:r>
-        <w:t>dữ</w:t>
-      </w:r>
-      <w:proofErr w:type="spellEnd"/>
-      <w:r>
-        <w:t xml:space="preserve"> </w:t>
-      </w:r>
-      <w:proofErr w:type="spellStart"/>
-      <w:r>
-        <w:t>liệu</w:t>
-      </w:r>
-      <w:proofErr w:type="spellEnd"/>
-      <w:r>
-        <w:t xml:space="preserve"> </w:t>
-      </w:r>
-      <w:proofErr w:type="spellStart"/>
-      <w:r>
-        <w:t>được</w:t>
-      </w:r>
-      <w:proofErr w:type="spellEnd"/>
-      <w:r>
-        <w:t xml:space="preserve"> </w:t>
-      </w:r>
-      <w:proofErr w:type="spellStart"/>
-      <w:r>
-        <w:t>nhập</w:t>
-      </w:r>
-      <w:proofErr w:type="spellEnd"/>
-      <w:r>
-        <w:t xml:space="preserve"> </w:t>
-      </w:r>
-      <w:proofErr w:type="spellStart"/>
-      <w:r>
-        <w:t>trên</w:t>
-      </w:r>
-      <w:proofErr w:type="spellEnd"/>
-      <w:r>
-        <w:t xml:space="preserve"> Database. </w:t>
-      </w:r>
-      <w:proofErr w:type="spellStart"/>
-      <w:r>
-        <w:t>Một</w:t>
-      </w:r>
-      <w:proofErr w:type="spellEnd"/>
-      <w:r>
-        <w:t xml:space="preserve"> </w:t>
-      </w:r>
-      <w:proofErr w:type="spellStart"/>
-      <w:r>
-        <w:t>trang</w:t>
-      </w:r>
-      <w:proofErr w:type="spellEnd"/>
-      <w:r>
-        <w:t xml:space="preserve"> web </w:t>
-      </w:r>
-      <w:proofErr w:type="spellStart"/>
-      <w:r>
-        <w:t>cung</w:t>
-      </w:r>
-      <w:proofErr w:type="spellEnd"/>
-      <w:r>
-        <w:t xml:space="preserve"> </w:t>
-      </w:r>
-      <w:proofErr w:type="spellStart"/>
-      <w:r>
-        <w:t>cấp</w:t>
-      </w:r>
-      <w:proofErr w:type="spellEnd"/>
-      <w:r>
-        <w:t xml:space="preserve"> </w:t>
-      </w:r>
-      <w:proofErr w:type="spellStart"/>
-      <w:r>
-        <w:t>các</w:t>
-      </w:r>
-      <w:proofErr w:type="spellEnd"/>
-      <w:r>
-        <w:t xml:space="preserve"> service </w:t>
-      </w:r>
-      <w:proofErr w:type="spellStart"/>
-      <w:r>
-        <w:t>từ</w:t>
-      </w:r>
-      <w:proofErr w:type="spellEnd"/>
-      <w:r>
-        <w:t xml:space="preserve"> PHP </w:t>
-      </w:r>
-      <w:proofErr w:type="spellStart"/>
-      <w:r>
-        <w:t>để</w:t>
-      </w:r>
-      <w:proofErr w:type="spellEnd"/>
-      <w:r>
-        <w:t xml:space="preserve"> </w:t>
-      </w:r>
-      <w:proofErr w:type="spellStart"/>
-      <w:r>
-        <w:t>lấy</w:t>
-      </w:r>
-      <w:proofErr w:type="spellEnd"/>
-      <w:r>
-        <w:t xml:space="preserve"> </w:t>
-      </w:r>
-      <w:proofErr w:type="spellStart"/>
-      <w:r>
-        <w:t>dữ</w:t>
-      </w:r>
-      <w:proofErr w:type="spellEnd"/>
-      <w:r>
-        <w:t xml:space="preserve"> </w:t>
-      </w:r>
-      <w:proofErr w:type="spellStart"/>
-      <w:r>
-        <w:t>liệu</w:t>
-      </w:r>
-      <w:proofErr w:type="spellEnd"/>
-      <w:r>
-        <w:t xml:space="preserve"> </w:t>
-      </w:r>
-      <w:proofErr w:type="spellStart"/>
-      <w:r>
-        <w:t>từ</w:t>
-      </w:r>
-      <w:proofErr w:type="spellEnd"/>
-      <w:r>
-        <w:t xml:space="preserve"> Database </w:t>
-      </w:r>
-      <w:proofErr w:type="spellStart"/>
-      <w:r>
-        <w:t>rồi</w:t>
-      </w:r>
-      <w:proofErr w:type="spellEnd"/>
-      <w:r>
-        <w:t xml:space="preserve"> </w:t>
-      </w:r>
-      <w:proofErr w:type="spellStart"/>
-      <w:r>
-        <w:t>hiển</w:t>
-      </w:r>
-      <w:proofErr w:type="spellEnd"/>
-      <w:r>
-        <w:t xml:space="preserve"> </w:t>
-      </w:r>
-      <w:proofErr w:type="spellStart"/>
-      <w:r>
-        <w:t>thị</w:t>
-      </w:r>
-      <w:proofErr w:type="spellEnd"/>
-      <w:r>
-        <w:t xml:space="preserve"> </w:t>
-      </w:r>
-      <w:proofErr w:type="spellStart"/>
-      <w:r>
-        <w:t>lên</w:t>
-      </w:r>
-      <w:proofErr w:type="spellEnd"/>
-      <w:r>
-        <w:t xml:space="preserve"> </w:t>
-      </w:r>
-      <w:proofErr w:type="spellStart"/>
-      <w:r>
-        <w:t>dạng</w:t>
-      </w:r>
-      <w:proofErr w:type="spellEnd"/>
-      <w:r>
-        <w:t xml:space="preserve"> JSON. </w:t>
-      </w:r>
-      <w:proofErr w:type="spellStart"/>
-      <w:r>
-        <w:t>Ứng</w:t>
-      </w:r>
-      <w:proofErr w:type="spellEnd"/>
-      <w:r>
-        <w:t xml:space="preserve"> </w:t>
-      </w:r>
-      <w:proofErr w:type="spellStart"/>
-      <w:r>
-        <w:t>dụng</w:t>
-      </w:r>
-      <w:proofErr w:type="spellEnd"/>
-      <w:r>
-        <w:t xml:space="preserve"> </w:t>
-      </w:r>
-      <w:proofErr w:type="spellStart"/>
-      <w:r>
-        <w:t>nghe</w:t>
-      </w:r>
-      <w:proofErr w:type="spellEnd"/>
-      <w:r>
-        <w:t xml:space="preserve"> </w:t>
-      </w:r>
-      <w:proofErr w:type="spellStart"/>
-      <w:r>
-        <w:lastRenderedPageBreak/>
-        <w:t>nhạc</w:t>
-      </w:r>
-      <w:proofErr w:type="spellEnd"/>
-      <w:r>
-        <w:t xml:space="preserve"> </w:t>
-      </w:r>
-      <w:proofErr w:type="spellStart"/>
-      <w:r>
-        <w:t>sử</w:t>
-      </w:r>
-      <w:proofErr w:type="spellEnd"/>
-      <w:r>
-        <w:t xml:space="preserve"> </w:t>
-      </w:r>
-      <w:proofErr w:type="spellStart"/>
-      <w:r>
-        <w:t>dụng</w:t>
-      </w:r>
-      <w:proofErr w:type="spellEnd"/>
-      <w:r>
-        <w:t xml:space="preserve"> Retrofit </w:t>
-      </w:r>
-      <w:proofErr w:type="spellStart"/>
-      <w:r>
-        <w:t>giúp</w:t>
-      </w:r>
-      <w:proofErr w:type="spellEnd"/>
-      <w:r>
-        <w:t xml:space="preserve"> </w:t>
-      </w:r>
-      <w:proofErr w:type="spellStart"/>
-      <w:r>
-        <w:t>dễ</w:t>
-      </w:r>
-      <w:proofErr w:type="spellEnd"/>
-      <w:r>
-        <w:t xml:space="preserve"> </w:t>
-      </w:r>
-      <w:proofErr w:type="spellStart"/>
-      <w:r>
-        <w:t>dàng</w:t>
-      </w:r>
-      <w:proofErr w:type="spellEnd"/>
-      <w:r>
-        <w:t xml:space="preserve"> </w:t>
-      </w:r>
-      <w:proofErr w:type="spellStart"/>
-      <w:r>
-        <w:t>kết</w:t>
-      </w:r>
-      <w:proofErr w:type="spellEnd"/>
-      <w:r>
-        <w:t xml:space="preserve"> </w:t>
-      </w:r>
-      <w:proofErr w:type="spellStart"/>
-      <w:r>
-        <w:t>nối</w:t>
-      </w:r>
-      <w:proofErr w:type="spellEnd"/>
-      <w:r>
-        <w:t xml:space="preserve"> </w:t>
-      </w:r>
-      <w:proofErr w:type="spellStart"/>
-      <w:r>
-        <w:t>đến</w:t>
-      </w:r>
-      <w:proofErr w:type="spellEnd"/>
-      <w:r>
-        <w:t xml:space="preserve"> </w:t>
-      </w:r>
-      <w:proofErr w:type="spellStart"/>
-      <w:r>
-        <w:t>một</w:t>
-      </w:r>
-      <w:proofErr w:type="spellEnd"/>
-      <w:r>
-        <w:t xml:space="preserve"> </w:t>
-      </w:r>
-      <w:proofErr w:type="spellStart"/>
-      <w:r>
-        <w:t>dịch</w:t>
-      </w:r>
-      <w:proofErr w:type="spellEnd"/>
-      <w:r>
-        <w:t xml:space="preserve"> </w:t>
-      </w:r>
-      <w:proofErr w:type="spellStart"/>
-      <w:r>
-        <w:t>vụ</w:t>
-      </w:r>
-      <w:proofErr w:type="spellEnd"/>
-      <w:r>
-        <w:t xml:space="preserve"> REST </w:t>
-      </w:r>
-      <w:proofErr w:type="spellStart"/>
-      <w:r>
-        <w:t>trên</w:t>
-      </w:r>
-      <w:proofErr w:type="spellEnd"/>
-      <w:r>
-        <w:t xml:space="preserve"> web </w:t>
-      </w:r>
-      <w:proofErr w:type="spellStart"/>
-      <w:r>
-        <w:t>bằng</w:t>
-      </w:r>
-      <w:proofErr w:type="spellEnd"/>
-      <w:r>
-        <w:t xml:space="preserve"> </w:t>
-      </w:r>
-      <w:proofErr w:type="spellStart"/>
-      <w:r>
-        <w:t>cách</w:t>
-      </w:r>
-      <w:proofErr w:type="spellEnd"/>
-      <w:r>
-        <w:t xml:space="preserve"> </w:t>
-      </w:r>
-      <w:proofErr w:type="spellStart"/>
-      <w:r>
-        <w:t>chuyển</w:t>
-      </w:r>
-      <w:proofErr w:type="spellEnd"/>
-      <w:r>
-        <w:t xml:space="preserve"> </w:t>
-      </w:r>
-      <w:proofErr w:type="spellStart"/>
-      <w:r>
-        <w:t>đổi</w:t>
-      </w:r>
-      <w:proofErr w:type="spellEnd"/>
-      <w:r>
-        <w:t xml:space="preserve"> API </w:t>
-      </w:r>
-      <w:proofErr w:type="spellStart"/>
-      <w:r>
-        <w:t>thành</w:t>
-      </w:r>
-      <w:proofErr w:type="spellEnd"/>
-      <w:r>
-        <w:t xml:space="preserve"> Java </w:t>
-      </w:r>
-      <w:r>
-        <w:t>Interface</w:t>
-      </w:r>
-      <w:r>
-        <w:rPr>
-          <w:lang w:val="vi-VN"/>
-        </w:rPr>
-        <w:t>:</w:t>
-      </w:r>
-    </w:p>
-    <w:p>
-      <w:pPr>
-        <w:pStyle w:val="Nidungvnbn"/>
-        <w:rPr>
-          <w:color w:val="FF0000"/>
-          <w:lang w:val="vi-VN"/>
-        </w:rPr>
-      </w:pPr>
-      <w:r>
-        <w:rPr>
-          <w:color w:val="FF0000"/>
-          <w:lang w:val="vi-VN"/>
-        </w:rPr>
-        <w:t>nguoidungyeuthich</w:t>
-      </w:r>
-    </w:p>
-    <w:p>
-      <w:pPr>
-        <w:pStyle w:val="Nidungvnbn"/>
-        <w:rPr>
-          <w:lang w:val="vi-VN"/>
-        </w:rPr>
-      </w:pPr>
-      <w:r>
-        <w:rPr>
-          <w:lang w:val="vi-VN"/>
-        </w:rPr>
-        <w:t>[</w:t>
-      </w:r>
-    </w:p>
-    <w:p>
-      <w:pPr>
-        <w:pStyle w:val="Nidungvnbn"/>
-        <w:rPr>
-          <w:lang w:val="vi-VN"/>
-        </w:rPr>
-      </w:pPr>
-      <w:r>
-        <w:rPr>
-          <w:lang w:val="vi-VN"/>
-        </w:rPr>
-        <w:t xml:space="preserve">    {</w:t>
-      </w:r>
-    </w:p>
-    <w:p>
-      <w:pPr>
-        <w:pStyle w:val="Nidungvnbn"/>
-        <w:rPr>
-          <w:lang w:val="vi-VN"/>
-        </w:rPr>
-      </w:pPr>
-      <w:r>
-        <w:rPr>
-          <w:lang w:val="vi-VN"/>
-        </w:rPr>
-        <w:t xml:space="preserve">        "IdYeuThich":"name024",</w:t>
-      </w:r>
-    </w:p>
-    <w:p>
-      <w:pPr>
-        <w:pStyle w:val="Nidungvnbn"/>
-        <w:rPr>
-          <w:lang w:val="vi-VN"/>
-        </w:rPr>
-      </w:pPr>
-      <w:r>
-        <w:rPr>
-          <w:lang w:val="vi-VN"/>
-        </w:rPr>
-        <w:t xml:space="preserve">        "UserName":"hotenabc",</w:t>
-      </w:r>
-    </w:p>
-    <w:p>
-      <w:pPr>
-        <w:pStyle w:val="Nidungvnbn"/>
-        <w:rPr>
-          <w:lang w:val="vi-VN"/>
-        </w:rPr>
-      </w:pPr>
-      <w:r>
-        <w:rPr>
-          <w:lang w:val="vi-VN"/>
-        </w:rPr>
-        <w:t xml:space="preserve">        "IdBaiHat":""idbaihat,</w:t>
-      </w:r>
-    </w:p>
-    <w:p>
-      <w:pPr>
-        <w:pStyle w:val="Nidungvnbn"/>
-        <w:rPr>
-          <w:lang w:val="vi-VN"/>
-        </w:rPr>
-      </w:pPr>
-      <w:r>
-        <w:rPr>
-          <w:lang w:val="vi-VN"/>
-        </w:rPr>
-        <w:t xml:space="preserve">        "TenBaiHat":"tenbaihat",</w:t>
-      </w:r>
-    </w:p>
-    <w:p>
-      <w:pPr>
-        <w:pStyle w:val="Nidungvnbn"/>
-        <w:rPr>
-          <w:lang w:val="vi-VN"/>
-        </w:rPr>
-      </w:pPr>
-      <w:r>
-        <w:rPr>
-          <w:lang w:val="vi-VN"/>
-        </w:rPr>
-        <w:t xml:space="preserve">        "TenCaSi":"tencasi",</w:t>
-      </w:r>
-    </w:p>
-    <w:p>
-      <w:pPr>
-        <w:pStyle w:val="Nidungvnbn"/>
-        <w:rPr>
-          <w:lang w:val="vi-VN"/>
-        </w:rPr>
-      </w:pPr>
-      <w:r>
-        <w:rPr>
-          <w:lang w:val="vi-VN"/>
-        </w:rPr>
-        <w:t xml:space="preserve">        "HinhBaiHat":"anh",</w:t>
-      </w:r>
-    </w:p>
-    <w:p>
-      <w:pPr>
-        <w:pStyle w:val="Nidungvnbn"/>
-        <w:rPr>
-          <w:lang w:val="vi-VN"/>
-        </w:rPr>
-      </w:pPr>
-      <w:r>
-        <w:rPr>
-          <w:lang w:val="vi-VN"/>
-        </w:rPr>
-        <w:t xml:space="preserve">        "LinkBaiHat":"linkbaihat"</w:t>
-      </w:r>
-    </w:p>
-    <w:p>
-      <w:pPr>
-        <w:pStyle w:val="Nidungvnbn"/>
-        <w:rPr>
-          <w:lang w:val="vi-VN"/>
-        </w:rPr>
-      </w:pPr>
-      <w:r>
-        <w:rPr>
-          <w:lang w:val="vi-VN"/>
-        </w:rPr>
-        <w:t xml:space="preserve">    }</w:t>
-      </w:r>
-    </w:p>
-    <w:p>
-      <w:pPr>
-        <w:pStyle w:val="Nidungvnbn"/>
-        <w:rPr>
-          <w:lang w:val="vi-VN"/>
-        </w:rPr>
-      </w:pPr>
-      <w:r>
-        <w:rPr>
-          <w:lang w:val="vi-VN"/>
-        </w:rPr>
-        <w:t>]</w:t>
-      </w:r>
-    </w:p>
-    <w:p>
-      <w:pPr>
-        <w:pStyle w:val="Nidungvnbn"/>
-        <w:rPr>
-          <w:lang w:val="vi-VN"/>
-        </w:rPr>
-      </w:pPr>
-    </w:p>
-    <w:p>
-      <w:pPr>
-        <w:pStyle w:val="Nidungvnbn"/>
-        <w:rPr>
-          <w:color w:val="FF0000"/>
-          <w:lang w:val="vi-VN"/>
-        </w:rPr>
-      </w:pPr>
-      <w:r>
-        <w:rPr>
-          <w:color w:val="FF0000"/>
-          <w:lang w:val="vi-VN"/>
-        </w:rPr>
-        <w:t>nguodung</w:t>
-      </w:r>
-    </w:p>
-    <w:p>
-      <w:pPr>
-        <w:pStyle w:val="Nidungvnbn"/>
-        <w:rPr>
-          <w:lang w:val="vi-VN"/>
-        </w:rPr>
-      </w:pPr>
-      <w:r>
-        <w:rPr>
-          <w:lang w:val="vi-VN"/>
-        </w:rPr>
-        <w:t>[</w:t>
-      </w:r>
-    </w:p>
-    <w:p>
-      <w:pPr>
-        <w:pStyle w:val="Nidungvnbn"/>
-        <w:rPr>
-          <w:lang w:val="vi-VN"/>
-        </w:rPr>
-      </w:pPr>
-      <w:r>
-        <w:rPr>
-          <w:lang w:val="vi-VN"/>
-        </w:rPr>
-        <w:t xml:space="preserve">    {</w:t>
-      </w:r>
-    </w:p>
-    <w:p>
-      <w:pPr>
-        <w:pStyle w:val="Nidungvnbn"/>
-        <w:rPr>
-          <w:lang w:val="vi-VN"/>
-        </w:rPr>
-      </w:pPr>
-      <w:r>
-        <w:rPr>
-          <w:lang w:val="vi-VN"/>
-        </w:rPr>
-        <w:t xml:space="preserve">        "UserName":"hotenabc",</w:t>
-      </w:r>
-    </w:p>
-    <w:p>
-      <w:pPr>
-        <w:pStyle w:val="Nidungvnbn"/>
-        <w:rPr>
-          <w:lang w:val="vi-VN"/>
-        </w:rPr>
-      </w:pPr>
-      <w:r>
-        <w:rPr>
-          <w:lang w:val="vi-VN"/>
-        </w:rPr>
-        <w:t xml:space="preserve">        "Password":"123456",</w:t>
-      </w:r>
-    </w:p>
-    <w:p>
-      <w:pPr>
-        <w:pStyle w:val="Nidungvnbn"/>
-        <w:rPr>
-          <w:lang w:val="vi-VN"/>
-        </w:rPr>
-      </w:pPr>
-      <w:r>
-        <w:rPr>
-          <w:lang w:val="vi-VN"/>
-        </w:rPr>
-        <w:t xml:space="preserve">        "Name":"ten",</w:t>
-      </w:r>
-    </w:p>
-    <w:p>
-      <w:pPr>
-        <w:pStyle w:val="Nidungvnbn"/>
-        <w:rPr>
-          <w:lang w:val="vi-VN"/>
-        </w:rPr>
-      </w:pPr>
-      <w:r>
-        <w:rPr>
-          <w:lang w:val="vi-VN"/>
-        </w:rPr>
-        <w:t xml:space="preserve">        "Email":"username123@gmail.com",</w:t>
-      </w:r>
-    </w:p>
-    <w:p>
-      <w:pPr>
-        <w:pStyle w:val="Nidungvnbn"/>
-        <w:rPr>
-          <w:lang w:val="vi-VN"/>
-        </w:rPr>
-      </w:pPr>
-      <w:r>
-        <w:rPr>
-          <w:lang w:val="vi-VN"/>
-        </w:rPr>
-        <w:t xml:space="preserve">        "Image":"anh"</w:t>
-      </w:r>
-    </w:p>
-    <w:p>
-      <w:pPr>
-        <w:pStyle w:val="Nidungvnbn"/>
-        <w:rPr>
-          <w:lang w:val="vi-VN"/>
-        </w:rPr>
-      </w:pPr>
-      <w:r>
-        <w:rPr>
-          <w:lang w:val="vi-VN"/>
-        </w:rPr>
-        <w:t xml:space="preserve">    }</w:t>
-      </w:r>
-    </w:p>
-    <w:p>
-      <w:pPr>
-        <w:pStyle w:val="Nidungvnbn"/>
-        <w:rPr>
-          <w:lang w:val="vi-VN"/>
-        </w:rPr>
-      </w:pPr>
-      <w:r>
-        <w:rPr>
-          <w:lang w:val="vi-VN"/>
-        </w:rPr>
-        <w:t>]</w:t>
-      </w:r>
-    </w:p>
-    <w:p>
-      <w:pPr>
-        <w:pStyle w:val="Nidungvnbn"/>
-        <w:rPr>
-          <w:lang w:val="vi-VN"/>
-        </w:rPr>
-      </w:pPr>
-    </w:p>
-    <w:p>
-      <w:pPr>
-        <w:pStyle w:val="Nidungvnbn"/>
-        <w:rPr>
-          <w:color w:val="FF0000"/>
-          <w:lang w:val="vi-VN"/>
-        </w:rPr>
-      </w:pPr>
-      <w:r>
-        <w:rPr>
-          <w:color w:val="FF0000"/>
-          <w:lang w:val="vi-VN"/>
-        </w:rPr>
-        <w:t>thuvienplaylist</w:t>
-      </w:r>
-    </w:p>
-    <w:p>
-      <w:pPr>
-        <w:pStyle w:val="Nidungvnbn"/>
-        <w:rPr>
-          <w:lang w:val="vi-VN"/>
-        </w:rPr>
-      </w:pPr>
-      <w:r>
-        <w:rPr>
-          <w:lang w:val="vi-VN"/>
-        </w:rPr>
-        <w:lastRenderedPageBreak/>
-        <w:t>[</w:t>
-      </w:r>
-    </w:p>
-    <w:p>
-      <w:pPr>
-        <w:pStyle w:val="Nidungvnbn"/>
-        <w:rPr>
-          <w:lang w:val="vi-VN"/>
-        </w:rPr>
-      </w:pPr>
-      <w:r>
-        <w:rPr>
-          <w:lang w:val="vi-VN"/>
-        </w:rPr>
-        <w:t xml:space="preserve">    {</w:t>
-      </w:r>
-    </w:p>
-    <w:p>
-      <w:pPr>
-        <w:pStyle w:val="Nidungvnbn"/>
-        <w:rPr>
-          <w:lang w:val="vi-VN"/>
-        </w:rPr>
-      </w:pPr>
-      <w:r>
-        <w:rPr>
-          <w:lang w:val="vi-VN"/>
-        </w:rPr>
-        <w:t xml:space="preserve">        "IDThuVienPlayList":"idthuvienplaylist",</w:t>
-      </w:r>
-    </w:p>
-    <w:p>
-      <w:pPr>
-        <w:pStyle w:val="Nidungvnbn"/>
-        <w:rPr>
-          <w:lang w:val="vi-VN"/>
-        </w:rPr>
-      </w:pPr>
-      <w:r>
-        <w:rPr>
-          <w:lang w:val="vi-VN"/>
-        </w:rPr>
-        <w:t xml:space="preserve">        "TenThuVienPlayList":"tenthuvienplaylist",</w:t>
-      </w:r>
-    </w:p>
-    <w:p>
-      <w:pPr>
-        <w:pStyle w:val="Nidungvnbn"/>
-        <w:rPr>
-          <w:lang w:val="vi-VN"/>
-        </w:rPr>
-      </w:pPr>
-      <w:r>
-        <w:rPr>
-          <w:lang w:val="vi-VN"/>
-        </w:rPr>
-        <w:t xml:space="preserve">        "HinhThuVienPlayList":"hinhthuvienplaylist",</w:t>
-      </w:r>
-    </w:p>
-    <w:p>
-      <w:pPr>
-        <w:pStyle w:val="Nidungvnbn"/>
-        <w:rPr>
-          <w:lang w:val="vi-VN"/>
-        </w:rPr>
-      </w:pPr>
-      <w:r>
-        <w:rPr>
-          <w:lang w:val="vi-VN"/>
-        </w:rPr>
-        <w:t xml:space="preserve">        "UserName":"username"</w:t>
-      </w:r>
-    </w:p>
-    <w:p>
-      <w:pPr>
-        <w:pStyle w:val="Nidungvnbn"/>
-        <w:rPr>
-          <w:lang w:val="vi-VN"/>
-        </w:rPr>
-      </w:pPr>
-      <w:r>
-        <w:rPr>
-          <w:lang w:val="vi-VN"/>
-        </w:rPr>
-        <w:t xml:space="preserve">    }</w:t>
-      </w:r>
-    </w:p>
-    <w:p>
-      <w:pPr>
-        <w:pStyle w:val="Nidungvnbn"/>
-        <w:rPr>
-          <w:lang w:val="vi-VN"/>
-        </w:rPr>
-      </w:pPr>
-      <w:r>
-        <w:rPr>
-          <w:lang w:val="vi-VN"/>
-        </w:rPr>
-        <w:t>]</w:t>
-      </w:r>
-    </w:p>
-    <w:p>
-      <w:pPr>
-        <w:pStyle w:val="Nidungvnbn"/>
-        <w:rPr>
-          <w:lang w:val="vi-VN"/>
-        </w:rPr>
-      </w:pPr>
-    </w:p>
-    <w:p>
-      <w:pPr>
-        <w:pStyle w:val="Nidungvnbn"/>
-        <w:rPr>
-          <w:color w:val="FF0000"/>
-          <w:lang w:val="vi-VN"/>
-        </w:rPr>
-      </w:pPr>
-      <w:r>
-        <w:rPr>
-          <w:color w:val="FF0000"/>
-          <w:lang w:val="vi-VN"/>
-        </w:rPr>
-        <w:t>baihatthuvienplaylist</w:t>
-      </w:r>
-    </w:p>
-    <w:p>
-      <w:pPr>
-        <w:pStyle w:val="Nidungvnbn"/>
-        <w:rPr>
-          <w:lang w:val="vi-VN"/>
-        </w:rPr>
-      </w:pPr>
-      <w:r>
-        <w:rPr>
-          <w:lang w:val="vi-VN"/>
-        </w:rPr>
-        <w:t>[</w:t>
-      </w:r>
-    </w:p>
-    <w:p>
-      <w:pPr>
-        <w:pStyle w:val="Nidungvnbn"/>
-        <w:rPr>
-          <w:lang w:val="vi-VN"/>
-        </w:rPr>
-      </w:pPr>
-      <w:r>
-        <w:rPr>
-          <w:lang w:val="vi-VN"/>
-        </w:rPr>
-        <w:tab/>
-        <w:t>{</w:t>
-      </w:r>
-    </w:p>
-    <w:p>
-      <w:pPr>
-        <w:pStyle w:val="Nidungvnbn"/>
-        <w:rPr>
-          <w:lang w:val="vi-VN"/>
-        </w:rPr>
-      </w:pPr>
-      <w:r>
-        <w:rPr>
-          <w:lang w:val="vi-VN"/>
-        </w:rPr>
-        <w:tab/>
-        <w:t>"IdBaiHatThuVienPlayList":"idnhacplaylist",</w:t>
-      </w:r>
-    </w:p>
-    <w:p>
-      <w:pPr>
-        <w:pStyle w:val="Nidungvnbn"/>
-        <w:rPr>
-          <w:lang w:val="vi-VN"/>
-        </w:rPr>
-      </w:pPr>
-      <w:r>
-        <w:rPr>
-          <w:lang w:val="vi-VN"/>
-        </w:rPr>
-        <w:t xml:space="preserve">    "IdThuVienPlayList":"idlibplaylist",</w:t>
-      </w:r>
-    </w:p>
-    <w:p>
-      <w:pPr>
-        <w:pStyle w:val="Nidungvnbn"/>
-        <w:rPr>
-          <w:lang w:val="vi-VN"/>
-        </w:rPr>
-      </w:pPr>
-      <w:r>
-        <w:rPr>
-          <w:lang w:val="vi-VN"/>
-        </w:rPr>
-        <w:t xml:space="preserve">    "IdBaiHat":"idbaihat",</w:t>
-      </w:r>
-    </w:p>
-    <w:p>
-      <w:pPr>
-        <w:pStyle w:val="Nidungvnbn"/>
-        <w:rPr>
-          <w:lang w:val="vi-VN"/>
-        </w:rPr>
-      </w:pPr>
-      <w:r>
-        <w:rPr>
-          <w:lang w:val="vi-VN"/>
-        </w:rPr>
-        <w:t xml:space="preserve">    "TenBaiHat":"tenbaihat",</w:t>
-      </w:r>
-    </w:p>
-    <w:p>
-      <w:pPr>
-        <w:pStyle w:val="Nidungvnbn"/>
-        <w:rPr>
-          <w:lang w:val="vi-VN"/>
-        </w:rPr>
-      </w:pPr>
-      <w:r>
-        <w:rPr>
-          <w:lang w:val="vi-VN"/>
-        </w:rPr>
-        <w:t xml:space="preserve">    "TenCaSi":"tencasi",</w:t>
-      </w:r>
-    </w:p>
-    <w:p>
-      <w:pPr>
-        <w:pStyle w:val="Nidungvnbn"/>
-        <w:rPr>
-          <w:lang w:val="vi-VN"/>
-        </w:rPr>
-      </w:pPr>
-      <w:r>
-        <w:rPr>
-          <w:lang w:val="vi-VN"/>
-        </w:rPr>
-        <w:t xml:space="preserve">    "HinhBaiHat":"hinhbaihat",</w:t>
-      </w:r>
-    </w:p>
-    <w:p>
-      <w:pPr>
-        <w:pStyle w:val="Nidungvnbn"/>
-        <w:rPr>
-          <w:lang w:val="vi-VN"/>
-        </w:rPr>
-      </w:pPr>
-      <w:r>
-        <w:rPr>
-          <w:lang w:val="vi-VN"/>
-        </w:rPr>
-        <w:t xml:space="preserve">    "LinkBaiHat":"linkbaihat"</w:t>
-      </w:r>
-    </w:p>
-    <w:p>
-      <w:pPr>
-        <w:pStyle w:val="Nidungvnbn"/>
-        <w:rPr>
-          <w:lang w:val="vi-VN"/>
-        </w:rPr>
-      </w:pPr>
-      <w:r>
-        <w:rPr>
-          <w:lang w:val="vi-VN"/>
-        </w:rPr>
-        <w:tab/>
-        <w:t>}</w:t>
-      </w:r>
-    </w:p>
-    <w:p>
-      <w:pPr>
-        <w:pStyle w:val="Nidungvnbn"/>
-        <w:rPr>
-          <w:lang w:val="vi-VN"/>
-        </w:rPr>
-      </w:pPr>
-      <w:r>
-        <w:rPr>
-          <w:lang w:val="vi-VN"/>
-        </w:rPr>
-        <w:t>]</w:t>
-      </w:r>
-    </w:p>
-    <w:p>
-      <w:pPr>
-        <w:pStyle w:val="Nidungvnbn"/>
-        <w:rPr>
-          <w:lang w:val="vi-VN"/>
-        </w:rPr>
-      </w:pPr>
-    </w:p>
-    <w:p>
-      <w:pPr>
-        <w:pStyle w:val="Nidungvnbn"/>
-        <w:rPr>
-          <w:color w:val="FF0000"/>
-          <w:lang w:val="vi-VN"/>
-        </w:rPr>
-      </w:pPr>
-      <w:r>
-        <w:rPr>
-          <w:color w:val="FF0000"/>
-          <w:lang w:val="vi-VN"/>
-        </w:rPr>
-        <w:t>baihat</w:t>
-      </w:r>
-    </w:p>
-    <w:p>
-      <w:pPr>
-        <w:pStyle w:val="Nidungvnbn"/>
-        <w:rPr>
-          <w:lang w:val="vi-VN"/>
-        </w:rPr>
-      </w:pPr>
-      <w:r>
-        <w:rPr>
-          <w:lang w:val="vi-VN"/>
-        </w:rPr>
-        <w:t>[</w:t>
-      </w:r>
-    </w:p>
-    <w:p>
-      <w:pPr>
-        <w:pStyle w:val="Nidungvnbn"/>
-        <w:rPr>
-          <w:lang w:val="vi-VN"/>
-        </w:rPr>
-      </w:pPr>
-      <w:r>
-        <w:rPr>
-          <w:lang w:val="vi-VN"/>
-        </w:rPr>
-        <w:t xml:space="preserve">    {</w:t>
-      </w:r>
-    </w:p>
-    <w:p>
-      <w:pPr>
-        <w:pStyle w:val="Nidungvnbn"/>
-        <w:rPr>
-          <w:lang w:val="vi-VN"/>
-        </w:rPr>
-      </w:pPr>
-      <w:r>
-        <w:rPr>
-          <w:lang w:val="vi-VN"/>
-        </w:rPr>
-        <w:t xml:space="preserve">        "IdBaiHat":"id" ,</w:t>
-      </w:r>
-    </w:p>
-    <w:p>
-      <w:pPr>
-        <w:pStyle w:val="Nidungvnbn"/>
-        <w:rPr>
-          <w:lang w:val="vi-VN"/>
-        </w:rPr>
-      </w:pPr>
-      <w:r>
-        <w:rPr>
-          <w:lang w:val="vi-VN"/>
-        </w:rPr>
-        <w:t xml:space="preserve">        "TenBaiHat:"tenbaihat",</w:t>
-      </w:r>
-    </w:p>
-    <w:p>
-      <w:pPr>
-        <w:pStyle w:val="Nidungvnbn"/>
-        <w:rPr>
-          <w:lang w:val="vi-VN"/>
-        </w:rPr>
-      </w:pPr>
-      <w:r>
-        <w:rPr>
-          <w:lang w:val="vi-VN"/>
-        </w:rPr>
-        <w:lastRenderedPageBreak/>
-        <w:t xml:space="preserve">        "TenCaSi:"tencasi", </w:t>
-      </w:r>
-    </w:p>
-    <w:p>
-      <w:pPr>
-        <w:pStyle w:val="Nidungvnbn"/>
-        <w:rPr>
-          <w:lang w:val="vi-VN"/>
-        </w:rPr>
-      </w:pPr>
-      <w:r>
-        <w:rPr>
-          <w:lang w:val="vi-VN"/>
-        </w:rPr>
-        <w:t xml:space="preserve">        "HinhBaiHat:"hinhbaihat",</w:t>
-      </w:r>
-    </w:p>
-    <w:p>
-      <w:pPr>
-        <w:pStyle w:val="Nidungvnbn"/>
-        <w:rPr>
-          <w:lang w:val="vi-VN"/>
-        </w:rPr>
-      </w:pPr>
-      <w:r>
-        <w:rPr>
-          <w:lang w:val="vi-VN"/>
-        </w:rPr>
-        <w:t xml:space="preserve">        "LinkBaiHat:"linkbaihat",</w:t>
-      </w:r>
-    </w:p>
-    <w:p>
-      <w:pPr>
-        <w:pStyle w:val="Nidungvnbn"/>
-        <w:rPr>
-          <w:lang w:val="vi-VN"/>
-        </w:rPr>
-      </w:pPr>
-      <w:r>
-        <w:rPr>
-          <w:lang w:val="vi-VN"/>
-        </w:rPr>
-        <w:t xml:space="preserve">        "IdBangXepHang:"idbangxephang",</w:t>
-      </w:r>
-    </w:p>
-    <w:p>
-      <w:pPr>
-        <w:pStyle w:val="Nidungvnbn"/>
-        <w:rPr>
-          <w:lang w:val="vi-VN"/>
-        </w:rPr>
-      </w:pPr>
-      <w:r>
-        <w:rPr>
-          <w:lang w:val="vi-VN"/>
-        </w:rPr>
-        <w:t xml:space="preserve">        "IdChuDe:"idchude",</w:t>
-      </w:r>
-    </w:p>
-    <w:p>
-      <w:pPr>
-        <w:pStyle w:val="Nidungvnbn"/>
-        <w:rPr>
-          <w:lang w:val="vi-VN"/>
-        </w:rPr>
-      </w:pPr>
-      <w:r>
-        <w:rPr>
-          <w:lang w:val="vi-VN"/>
-        </w:rPr>
-        <w:t xml:space="preserve">        "IdDeXuat:"iddexuat",</w:t>
-      </w:r>
-    </w:p>
-    <w:p>
-      <w:pPr>
-        <w:pStyle w:val="Nidungvnbn"/>
-        <w:rPr>
-          <w:lang w:val="vi-VN"/>
-        </w:rPr>
-      </w:pPr>
-      <w:r>
-        <w:rPr>
-          <w:lang w:val="vi-VN"/>
-        </w:rPr>
-        <w:t xml:space="preserve">        "IdNgheSi"idnghesi",</w:t>
-      </w:r>
-    </w:p>
-    <w:p>
-      <w:pPr>
-        <w:pStyle w:val="Nidungvnbn"/>
-        <w:rPr>
-          <w:lang w:val="vi-VN"/>
-        </w:rPr>
-      </w:pPr>
-      <w:r>
-        <w:rPr>
-          <w:lang w:val="vi-VN"/>
-        </w:rPr>
-        <w:t xml:space="preserve">        "IdPhoBien:"idphobien", </w:t>
-      </w:r>
-    </w:p>
-    <w:p>
-      <w:pPr>
-        <w:pStyle w:val="Nidungvnbn"/>
-        <w:rPr>
-          <w:lang w:val="vi-VN"/>
-        </w:rPr>
-      </w:pPr>
-      <w:r>
-        <w:rPr>
-          <w:lang w:val="vi-VN"/>
-        </w:rPr>
-        <w:t xml:space="preserve">        "IdPlayList:"idplaylist",</w:t>
-      </w:r>
-    </w:p>
-    <w:p>
-      <w:pPr>
-        <w:pStyle w:val="Nidungvnbn"/>
-        <w:rPr>
-          <w:lang w:val="vi-VN"/>
-        </w:rPr>
-      </w:pPr>
-      <w:r>
-        <w:rPr>
-          <w:lang w:val="vi-VN"/>
-        </w:rPr>
-        <w:t xml:space="preserve">        "LuotThich:"luotthich",</w:t>
-      </w:r>
-    </w:p>
-    <w:p>
-      <w:pPr>
-        <w:pStyle w:val="Nidungvnbn"/>
-        <w:rPr>
-          <w:lang w:val="vi-VN"/>
-        </w:rPr>
-      </w:pPr>
-      <w:r>
-        <w:rPr>
-          <w:lang w:val="vi-VN"/>
-        </w:rPr>
-        <w:t xml:space="preserve">        "IdThinhHanh:"idthinhhanh"</w:t>
-      </w:r>
-    </w:p>
-    <w:p>
-      <w:pPr>
-        <w:pStyle w:val="Nidungvnbn"/>
-        <w:rPr>
-          <w:lang w:val="vi-VN"/>
-        </w:rPr>
-      </w:pPr>
-      <w:r>
-        <w:rPr>
-          <w:lang w:val="vi-VN"/>
-        </w:rPr>
-        <w:t xml:space="preserve">    }</w:t>
-      </w:r>
-    </w:p>
-    <w:p>
-      <w:pPr>
-        <w:pStyle w:val="Nidungvnbn"/>
-        <w:rPr>
-          <w:lang w:val="vi-VN"/>
-        </w:rPr>
-      </w:pPr>
-      <w:r>
-        <w:rPr>
-          <w:lang w:val="vi-VN"/>
-        </w:rPr>
-        <w:t>]</w:t>
-      </w:r>
-    </w:p>
-    <w:p>
-      <w:pPr>
-        <w:pStyle w:val="Nidungvnbn"/>
-        <w:rPr>
-          <w:lang w:val="vi-VN"/>
-        </w:rPr>
-      </w:pPr>
-    </w:p>
-    <w:p>
-      <w:pPr>
-        <w:pStyle w:val="Nidungvnbn"/>
-        <w:rPr>
-          <w:color w:val="FF0000"/>
-          <w:lang w:val="vi-VN"/>
-        </w:rPr>
-      </w:pPr>
-      <w:r>
-        <w:rPr>
-          <w:color w:val="FF0000"/>
-          <w:lang w:val="vi-VN"/>
-        </w:rPr>
-        <w:t>bangxephang</w:t>
-      </w:r>
-    </w:p>
-    <w:p>
-      <w:pPr>
-        <w:pStyle w:val="Nidungvnbn"/>
-        <w:rPr>
-          <w:lang w:val="vi-VN"/>
-        </w:rPr>
-      </w:pPr>
-      <w:r>
-        <w:rPr>
-          <w:lang w:val="vi-VN"/>
-        </w:rPr>
-        <w:t>[</w:t>
-      </w:r>
-    </w:p>
-    <w:p>
-      <w:pPr>
-        <w:pStyle w:val="Nidungvnbn"/>
-        <w:rPr>
-          <w:lang w:val="vi-VN"/>
-        </w:rPr>
-      </w:pPr>
-      <w:r>
-        <w:rPr>
-          <w:lang w:val="vi-VN"/>
-        </w:rPr>
-        <w:t xml:space="preserve">    {</w:t>
-      </w:r>
-    </w:p>
-    <w:p>
-      <w:pPr>
-        <w:pStyle w:val="Nidungvnbn"/>
-        <w:rPr>
-          <w:lang w:val="vi-VN"/>
-        </w:rPr>
-      </w:pPr>
-      <w:r>
-        <w:rPr>
-          <w:lang w:val="vi-VN"/>
-        </w:rPr>
-        <w:t xml:space="preserve">        "IdBangXepHang": "2",</w:t>
-      </w:r>
-    </w:p>
-    <w:p>
-      <w:pPr>
-        <w:pStyle w:val="Nidungvnbn"/>
-        <w:rPr>
-          <w:lang w:val="vi-VN"/>
-        </w:rPr>
-      </w:pPr>
-      <w:r>
-        <w:rPr>
-          <w:lang w:val="vi-VN"/>
-        </w:rPr>
-        <w:t xml:space="preserve">        "TenBangXepHang": "Top 50 USA",</w:t>
-      </w:r>
-    </w:p>
-    <w:p>
-      <w:pPr>
-        <w:pStyle w:val="Nidungvnbn"/>
-        <w:rPr>
-          <w:lang w:val="vi-VN"/>
-        </w:rPr>
-      </w:pPr>
-      <w:r>
-        <w:rPr>
-          <w:lang w:val="vi-VN"/>
-        </w:rPr>
-        <w:t xml:space="preserve">        "HinhBangXepHang": "https://huy329.000webhostapp.com/HinhAnh/BangXepHang/Top%2050%20USA.jpg"</w:t>
-      </w:r>
-    </w:p>
-    <w:p>
-      <w:pPr>
-        <w:pStyle w:val="Nidungvnbn"/>
-        <w:rPr>
-          <w:lang w:val="vi-VN"/>
-        </w:rPr>
-      </w:pPr>
-      <w:r>
-        <w:rPr>
-          <w:lang w:val="vi-VN"/>
-        </w:rPr>
-        <w:t xml:space="preserve">    }</w:t>
-      </w:r>
-    </w:p>
-    <w:p>
-      <w:pPr>
-        <w:pStyle w:val="Nidungvnbn"/>
-        <w:rPr>
-          <w:lang w:val="vi-VN"/>
-        </w:rPr>
-      </w:pPr>
-      <w:r>
-        <w:rPr>
-          <w:lang w:val="vi-VN"/>
-        </w:rPr>
-        <w:t>]</w:t>
-      </w:r>
-    </w:p>
-    <w:p>
-      <w:pPr>
-        <w:pStyle w:val="Nidungvnbn"/>
-        <w:rPr>
-          <w:lang w:val="vi-VN"/>
-        </w:rPr>
-      </w:pPr>
-    </w:p>
-    <w:p>
-      <w:pPr>
-        <w:pStyle w:val="Nidungvnbn"/>
-        <w:rPr>
-          <w:color w:val="FF0000"/>
-          <w:lang w:val="vi-VN"/>
-        </w:rPr>
-      </w:pPr>
-      <w:r>
-        <w:rPr>
-          <w:color w:val="FF0000"/>
-          <w:lang w:val="vi-VN"/>
-        </w:rPr>
-        <w:t>chude</w:t>
-      </w:r>
-    </w:p>
-    <w:p>
-      <w:pPr>
-        <w:pStyle w:val="Nidungvnbn"/>
-        <w:rPr>
-          <w:lang w:val="vi-VN"/>
-        </w:rPr>
-      </w:pPr>
-      <w:r>
-        <w:rPr>
-          <w:lang w:val="vi-VN"/>
-        </w:rPr>
-        <w:t>[</w:t>
-      </w:r>
-    </w:p>
-    <w:p>
-      <w:pPr>
-        <w:pStyle w:val="Nidungvnbn"/>
-        <w:rPr>
-          <w:lang w:val="vi-VN"/>
-        </w:rPr>
-      </w:pPr>
-      <w:r>
-        <w:rPr>
-          <w:lang w:val="vi-VN"/>
-        </w:rPr>
-        <w:lastRenderedPageBreak/>
-        <w:t xml:space="preserve">    {</w:t>
-      </w:r>
-    </w:p>
-    <w:p>
-      <w:pPr>
-        <w:pStyle w:val="Nidungvnbn"/>
-        <w:rPr>
-          <w:lang w:val="vi-VN"/>
-        </w:rPr>
-      </w:pPr>
-      <w:r>
-        <w:rPr>
-          <w:lang w:val="vi-VN"/>
-        </w:rPr>
-        <w:t xml:space="preserve">        "IdChuDe": "6",</w:t>
-      </w:r>
-    </w:p>
-    <w:p>
-      <w:pPr>
-        <w:pStyle w:val="Nidungvnbn"/>
-        <w:rPr>
-          <w:lang w:val="vi-VN"/>
-        </w:rPr>
-      </w:pPr>
-      <w:r>
-        <w:rPr>
-          <w:lang w:val="vi-VN"/>
-        </w:rPr>
-        <w:t xml:space="preserve">        "TenChuDe": "Discover Weekly",</w:t>
-      </w:r>
-    </w:p>
-    <w:p>
-      <w:pPr>
-        <w:pStyle w:val="Nidungvnbn"/>
-        <w:rPr>
-          <w:lang w:val="vi-VN"/>
-        </w:rPr>
-      </w:pPr>
-      <w:r>
-        <w:rPr>
-          <w:lang w:val="vi-VN"/>
-        </w:rPr>
-        <w:t xml:space="preserve">        "HinhChuDe": "https://huy329.000webhostapp.com/HinhAnh/ChuDe/Discover%20Weekly.jpg"</w:t>
-      </w:r>
-    </w:p>
-    <w:p>
-      <w:pPr>
-        <w:pStyle w:val="Nidungvnbn"/>
-        <w:rPr>
-          <w:lang w:val="vi-VN"/>
-        </w:rPr>
-      </w:pPr>
-      <w:r>
-        <w:rPr>
-          <w:lang w:val="vi-VN"/>
-        </w:rPr>
-        <w:t xml:space="preserve">    }</w:t>
-      </w:r>
-    </w:p>
-    <w:p>
-      <w:pPr>
-        <w:pStyle w:val="Nidungvnbn"/>
-        <w:rPr>
-          <w:lang w:val="vi-VN"/>
-        </w:rPr>
-      </w:pPr>
-      <w:r>
-        <w:rPr>
-          <w:lang w:val="vi-VN"/>
-        </w:rPr>
-        <w:t>]</w:t>
-      </w:r>
-    </w:p>
-    <w:p>
-      <w:pPr>
-        <w:pStyle w:val="Nidungvnbn"/>
-        <w:rPr>
-          <w:lang w:val="vi-VN"/>
-        </w:rPr>
-      </w:pPr>
-    </w:p>
-    <w:p>
-      <w:pPr>
-        <w:pStyle w:val="Nidungvnbn"/>
-        <w:rPr>
-          <w:color w:val="FF0000"/>
-          <w:lang w:val="vi-VN"/>
-        </w:rPr>
-      </w:pPr>
-      <w:r>
-        <w:rPr>
-          <w:color w:val="FF0000"/>
-          <w:lang w:val="vi-VN"/>
-        </w:rPr>
-        <w:t>nghesi</w:t>
-      </w:r>
-    </w:p>
-    <w:p>
-      <w:pPr>
-        <w:pStyle w:val="Nidungvnbn"/>
-        <w:rPr>
-          <w:lang w:val="vi-VN"/>
-        </w:rPr>
-      </w:pPr>
-      <w:r>
-        <w:rPr>
-          <w:lang w:val="vi-VN"/>
-        </w:rPr>
-        <w:t>[</w:t>
-      </w:r>
-    </w:p>
-    <w:p>
-      <w:pPr>
-        <w:pStyle w:val="Nidungvnbn"/>
-        <w:rPr>
-          <w:lang w:val="vi-VN"/>
-        </w:rPr>
-      </w:pPr>
-      <w:r>
-        <w:rPr>
-          <w:lang w:val="vi-VN"/>
-        </w:rPr>
-        <w:t xml:space="preserve">    {</w:t>
-      </w:r>
-    </w:p>
-    <w:p>
-      <w:pPr>
-        <w:pStyle w:val="Nidungvnbn"/>
-        <w:rPr>
-          <w:lang w:val="vi-VN"/>
-        </w:rPr>
-      </w:pPr>
-      <w:r>
-        <w:rPr>
-          <w:lang w:val="vi-VN"/>
-        </w:rPr>
-        <w:t xml:space="preserve">        "IdNgheSi": "6",</w:t>
-      </w:r>
-    </w:p>
-    <w:p>
-      <w:pPr>
-        <w:pStyle w:val="Nidungvnbn"/>
-        <w:rPr>
-          <w:lang w:val="vi-VN"/>
-        </w:rPr>
-      </w:pPr>
-      <w:r>
-        <w:rPr>
-          <w:lang w:val="vi-VN"/>
-        </w:rPr>
-        <w:t xml:space="preserve">        "TenNgheSi": "Noo Phước Thịnh",</w:t>
-      </w:r>
-    </w:p>
-    <w:p>
-      <w:pPr>
-        <w:pStyle w:val="Nidungvnbn"/>
-        <w:rPr>
-          <w:lang w:val="vi-VN"/>
-        </w:rPr>
-      </w:pPr>
-      <w:r>
-        <w:rPr>
-          <w:lang w:val="vi-VN"/>
-        </w:rPr>
-        <w:t xml:space="preserve">        "HinhNgheSi": "https://huy329.000webhostapp.com/HinhAnh/NgheSi/Noo%20Ph%C6%B0%E1%BB%9Bc%20Th%E1%BB%8Bnh.jpg"</w:t>
-      </w:r>
-    </w:p>
-    <w:p>
-      <w:pPr>
-        <w:pStyle w:val="Nidungvnbn"/>
-        <w:rPr>
-          <w:lang w:val="vi-VN"/>
-        </w:rPr>
-      </w:pPr>
-      <w:r>
-        <w:rPr>
-          <w:lang w:val="vi-VN"/>
-        </w:rPr>
-        <w:t xml:space="preserve">    }</w:t>
-      </w:r>
-    </w:p>
-    <w:p>
-      <w:pPr>
-        <w:pStyle w:val="Nidungvnbn"/>
-        <w:rPr>
-          <w:lang w:val="vi-VN"/>
-        </w:rPr>
-      </w:pPr>
-      <w:r>
-        <w:rPr>
-          <w:lang w:val="vi-VN"/>
-        </w:rPr>
-        <w:t>]</w:t>
-      </w:r>
-    </w:p>
-    <w:p>
-      <w:pPr>
-        <w:pStyle w:val="Nidungvnbn"/>
-        <w:rPr>
-          <w:color w:val="FF0000"/>
-          <w:lang w:val="vi-VN"/>
-        </w:rPr>
-      </w:pPr>
-    </w:p>
-    <w:p>
-      <w:pPr>
-        <w:pStyle w:val="Nidungvnbn"/>
-        <w:rPr>
-          <w:color w:val="FF0000"/>
-          <w:lang w:val="vi-VN"/>
-        </w:rPr>
-      </w:pPr>
-      <w:r>
-        <w:rPr>
-          <w:color w:val="FF0000"/>
-          <w:lang w:val="vi-VN"/>
-        </w:rPr>
-        <w:t>phobien</w:t>
-      </w:r>
-    </w:p>
-    <w:p>
-      <w:pPr>
-        <w:pStyle w:val="Nidungvnbn"/>
-        <w:rPr>
-          <w:lang w:val="vi-VN"/>
-        </w:rPr>
-      </w:pPr>
-      <w:r>
-        <w:rPr>
-          <w:lang w:val="vi-VN"/>
-        </w:rPr>
-        <w:t>[</w:t>
-      </w:r>
-    </w:p>
-    <w:p>
-      <w:pPr>
-        <w:pStyle w:val="Nidungvnbn"/>
-        <w:rPr>
-          <w:lang w:val="vi-VN"/>
-        </w:rPr>
-      </w:pPr>
-      <w:r>
-        <w:rPr>
-          <w:lang w:val="vi-VN"/>
-        </w:rPr>
-        <w:t xml:space="preserve">    {</w:t>
-      </w:r>
-    </w:p>
-    <w:p>
-      <w:pPr>
-        <w:pStyle w:val="Nidungvnbn"/>
-        <w:rPr>
-          <w:lang w:val="vi-VN"/>
-        </w:rPr>
-      </w:pPr>
-      <w:r>
-        <w:rPr>
-          <w:lang w:val="vi-VN"/>
-        </w:rPr>
-        <w:t xml:space="preserve">        "IdPhoBien": "6",</w:t>
-      </w:r>
-    </w:p>
-    <w:p>
-      <w:pPr>
-        <w:pStyle w:val="Nidungvnbn"/>
-        <w:rPr>
-          <w:lang w:val="vi-VN"/>
-        </w:rPr>
-      </w:pPr>
-      <w:r>
-        <w:rPr>
-          <w:lang w:val="vi-VN"/>
-        </w:rPr>
-        <w:t xml:space="preserve">        "TenPhoBien": "Maroon 5",</w:t>
-      </w:r>
-    </w:p>
-    <w:p>
-      <w:pPr>
-        <w:pStyle w:val="Nidungvnbn"/>
-        <w:rPr>
-          <w:lang w:val="vi-VN"/>
-        </w:rPr>
-      </w:pPr>
-      <w:r>
-        <w:rPr>
-          <w:lang w:val="vi-VN"/>
-        </w:rPr>
-        <w:t xml:space="preserve">        "HinhPhoBien": "https://huy329.000webhostapp.com/HinhAnh/PhoBien/Maroon%205.jpg"</w:t>
-      </w:r>
-    </w:p>
-    <w:p>
-      <w:pPr>
-        <w:pStyle w:val="Nidungvnbn"/>
-        <w:rPr>
-          <w:lang w:val="vi-VN"/>
-        </w:rPr>
-      </w:pPr>
-      <w:r>
-        <w:rPr>
-          <w:lang w:val="vi-VN"/>
-        </w:rPr>
-        <w:t xml:space="preserve">    },</w:t>
-      </w:r>
-    </w:p>
-    <w:p>
-      <w:pPr>
-        <w:pStyle w:val="Nidungvnbn"/>
-        <w:rPr>
-          <w:lang w:val="vi-VN"/>
-        </w:rPr>
-      </w:pPr>
-      <w:r>
-        <w:rPr>
-          <w:lang w:val="vi-VN"/>
-        </w:rPr>
-        <w:lastRenderedPageBreak/>
-        <w:t xml:space="preserve">    {</w:t>
-      </w:r>
-    </w:p>
-    <w:p>
-      <w:pPr>
-        <w:pStyle w:val="Nidungvnbn"/>
-        <w:rPr>
-          <w:lang w:val="vi-VN"/>
-        </w:rPr>
-      </w:pPr>
-      <w:r>
-        <w:rPr>
-          <w:lang w:val="vi-VN"/>
-        </w:rPr>
-        <w:t xml:space="preserve">        "IdPhoBien": "2",</w:t>
-      </w:r>
-    </w:p>
-    <w:p>
-      <w:pPr>
-        <w:pStyle w:val="Nidungvnbn"/>
-        <w:rPr>
-          <w:lang w:val="vi-VN"/>
-        </w:rPr>
-      </w:pPr>
-      <w:r>
-        <w:rPr>
-          <w:lang w:val="vi-VN"/>
-        </w:rPr>
-        <w:t xml:space="preserve">        "TenPhoBien": "BTS",</w:t>
-      </w:r>
-    </w:p>
-    <w:p>
-      <w:pPr>
-        <w:pStyle w:val="Nidungvnbn"/>
-        <w:rPr>
-          <w:lang w:val="vi-VN"/>
-        </w:rPr>
-      </w:pPr>
-      <w:r>
-        <w:rPr>
-          <w:lang w:val="vi-VN"/>
-        </w:rPr>
-        <w:t xml:space="preserve">        "HinhPhoBien": "https://huy329.000webhostapp.com/HinhAnh/PhoBien/BTS.jpg"</w:t>
-      </w:r>
-    </w:p>
-    <w:p>
-      <w:pPr>
-        <w:pStyle w:val="Nidungvnbn"/>
-        <w:rPr>
-          <w:lang w:val="vi-VN"/>
-        </w:rPr>
-      </w:pPr>
-      <w:r>
-        <w:rPr>
-          <w:lang w:val="vi-VN"/>
-        </w:rPr>
-        <w:t xml:space="preserve">    }</w:t>
-      </w:r>
-    </w:p>
-    <w:p>
-      <w:pPr>
-        <w:pStyle w:val="Nidungvnbn"/>
-        <w:rPr>
-          <w:lang w:val="vi-VN"/>
-        </w:rPr>
-      </w:pPr>
-      <w:r>
-        <w:rPr>
-          <w:lang w:val="vi-VN"/>
-        </w:rPr>
-        <w:t>]</w:t>
-      </w:r>
-    </w:p>
-    <w:p>
-      <w:pPr>
-        <w:pStyle w:val="Nidungvnbn"/>
-        <w:rPr>
-          <w:lang w:val="vi-VN"/>
-        </w:rPr>
-      </w:pPr>
-    </w:p>
-    <w:p>
-      <w:pPr>
-        <w:pStyle w:val="Nidungvnbn"/>
-        <w:rPr>
-          <w:lang w:val="vi-VN"/>
-        </w:rPr>
-      </w:pPr>
-    </w:p>
-    <w:p>
-      <w:pPr>
-        <w:pStyle w:val="Nidungvnbn"/>
-        <w:rPr>
-          <w:color w:val="FF0000"/>
-          <w:lang w:val="vi-VN"/>
-        </w:rPr>
-      </w:pPr>
-      <w:r>
-        <w:rPr>
-          <w:color w:val="FF0000"/>
-          <w:lang w:val="vi-VN"/>
-        </w:rPr>
-        <w:t>playlist</w:t>
-      </w:r>
-    </w:p>
-    <w:p>
-      <w:pPr>
-        <w:pStyle w:val="Nidungvnbn"/>
-        <w:rPr>
-          <w:lang w:val="vi-VN"/>
-        </w:rPr>
-      </w:pPr>
-      <w:r>
-        <w:rPr>
-          <w:lang w:val="vi-VN"/>
-        </w:rPr>
-        <w:t>[</w:t>
-      </w:r>
-    </w:p>
-    <w:p>
-      <w:pPr>
-        <w:pStyle w:val="Nidungvnbn"/>
-        <w:rPr>
-          <w:lang w:val="vi-VN"/>
-        </w:rPr>
-      </w:pPr>
-      <w:r>
-        <w:rPr>
-          <w:lang w:val="vi-VN"/>
-        </w:rPr>
-        <w:t xml:space="preserve">    {</w:t>
-      </w:r>
-    </w:p>
-    <w:p>
-      <w:pPr>
-        <w:pStyle w:val="Nidungvnbn"/>
-        <w:rPr>
-          <w:lang w:val="vi-VN"/>
-        </w:rPr>
-      </w:pPr>
-      <w:r>
-        <w:rPr>
-          <w:lang w:val="vi-VN"/>
-        </w:rPr>
-        <w:t xml:space="preserve">        "IdPlaylist": "9",</w:t>
-      </w:r>
-    </w:p>
-    <w:p>
-      <w:pPr>
-        <w:pStyle w:val="Nidungvnbn"/>
-        <w:rPr>
-          <w:lang w:val="vi-VN"/>
-        </w:rPr>
-      </w:pPr>
-      <w:r>
-        <w:rPr>
-          <w:lang w:val="vi-VN"/>
-        </w:rPr>
-        <w:t xml:space="preserve">        "Ten": "Trịnh Thăng Bình Radio",</w:t>
-      </w:r>
-    </w:p>
-    <w:p>
-      <w:pPr>
-        <w:pStyle w:val="Nidungvnbn"/>
-        <w:rPr>
-          <w:lang w:val="vi-VN"/>
-        </w:rPr>
-      </w:pPr>
-      <w:r>
-        <w:rPr>
-          <w:lang w:val="vi-VN"/>
-        </w:rPr>
-        <w:t xml:space="preserve">        "HinhPlaylist": "https://huy329.000webhostapp.com/HinhAnh/Playlist/Tr%E1%BB%8Bnh%20Th%C4%83ng%20B%C3%ACnh%20Radio.jpg"</w:t>
-      </w:r>
-    </w:p>
-    <w:p>
-      <w:pPr>
-        <w:pStyle w:val="Nidungvnbn"/>
-        <w:rPr>
-          <w:lang w:val="vi-VN"/>
-        </w:rPr>
-      </w:pPr>
-      <w:r>
-        <w:rPr>
-          <w:lang w:val="vi-VN"/>
-        </w:rPr>
-        <w:t xml:space="preserve">    }</w:t>
-      </w:r>
-    </w:p>
-    <w:p>
-      <w:pPr>
-        <w:pStyle w:val="Nidungvnbn"/>
-        <w:rPr>
-          <w:lang w:val="vi-VN"/>
-        </w:rPr>
-      </w:pPr>
-      <w:r>
-        <w:rPr>
-          <w:lang w:val="vi-VN"/>
-        </w:rPr>
-        <w:t>]</w:t>
-      </w:r>
-    </w:p>
-    <w:p>
-      <w:pPr>
-        <w:pStyle w:val="Nidungvnbn"/>
-        <w:rPr>
-          <w:lang w:val="vi-VN"/>
-        </w:rPr>
-      </w:pPr>
-    </w:p>
-    <w:p>
-      <w:pPr>
-        <w:pStyle w:val="Nidungvnbn"/>
-        <w:rPr>
-          <w:color w:val="FF0000"/>
-          <w:lang w:val="vi-VN"/>
-        </w:rPr>
-      </w:pPr>
-      <w:r>
-        <w:rPr>
-          <w:color w:val="FF0000"/>
-          <w:lang w:val="vi-VN"/>
-        </w:rPr>
-        <w:t>thinhhanh</w:t>
-      </w:r>
-    </w:p>
-    <w:p>
-      <w:pPr>
-        <w:pStyle w:val="Nidungvnbn"/>
-        <w:rPr>
-          <w:lang w:val="vi-VN"/>
-        </w:rPr>
-      </w:pPr>
-      <w:r>
-        <w:rPr>
-          <w:lang w:val="vi-VN"/>
-        </w:rPr>
-        <w:t>[</w:t>
-      </w:r>
-    </w:p>
-    <w:p>
-      <w:pPr>
-        <w:pStyle w:val="Nidungvnbn"/>
-        <w:rPr>
-          <w:lang w:val="vi-VN"/>
-        </w:rPr>
-      </w:pPr>
-      <w:r>
-        <w:rPr>
-          <w:lang w:val="vi-VN"/>
-        </w:rPr>
-        <w:t xml:space="preserve">    {</w:t>
-      </w:r>
-    </w:p>
-    <w:p>
-      <w:pPr>
-        <w:pStyle w:val="Nidungvnbn"/>
-        <w:rPr>
-          <w:lang w:val="vi-VN"/>
-        </w:rPr>
-      </w:pPr>
-      <w:r>
-        <w:rPr>
-          <w:lang w:val="vi-VN"/>
-        </w:rPr>
-        <w:t xml:space="preserve">        "IdThinhHanh": "2",</w:t>
-      </w:r>
-    </w:p>
-    <w:p>
-      <w:pPr>
-        <w:pStyle w:val="Nidungvnbn"/>
-        <w:rPr>
-          <w:lang w:val="vi-VN"/>
-        </w:rPr>
-      </w:pPr>
-      <w:r>
-        <w:rPr>
-          <w:lang w:val="vi-VN"/>
-        </w:rPr>
-        <w:t xml:space="preserve">        "TenThinhHanh": "Fresh Finds",</w:t>
-      </w:r>
-    </w:p>
-    <w:p>
-      <w:pPr>
-        <w:pStyle w:val="Nidungvnbn"/>
-        <w:rPr>
-          <w:lang w:val="vi-VN"/>
-        </w:rPr>
-      </w:pPr>
-      <w:r>
-        <w:rPr>
-          <w:lang w:val="vi-VN"/>
-        </w:rPr>
-        <w:t xml:space="preserve">        "HinhThinhHanh": "https://huy329.000webhostapp.com/HinhAnh/ThinhHanh/Fresh%20Finds.jpg"</w:t>
-      </w:r>
-    </w:p>
-    <w:p>
-      <w:pPr>
-        <w:pStyle w:val="Nidungvnbn"/>
-        <w:rPr>
-          <w:lang w:val="vi-VN"/>
-        </w:rPr>
-      </w:pPr>
-      <w:r>
-        <w:rPr>
-          <w:lang w:val="vi-VN"/>
-        </w:rPr>
-        <w:lastRenderedPageBreak/>
-        <w:t xml:space="preserve">    }</w:t>
-      </w:r>
-    </w:p>
-    <w:p>
-      <w:pPr>
-        <w:pStyle w:val="Nidungvnbn"/>
-        <w:ind w:firstLine="0"/>
-        <w:jc w:val="left"/>
-        <w:rPr>
-          <w:lang w:val="vi-VN"/>
-        </w:rPr>
-      </w:pPr>
-      <w:r>
-        <w:rPr>
-          <w:lang w:val="vi-VN"/>
-        </w:rPr>
-        <w:t>]</w:t>
-      </w:r>
-    </w:p>
-    <w:p>
-      <w:pPr>
-        <w:pStyle w:val="Nidungvnbn"/>
-        <w:jc w:val="left"/>
-      </w:pPr>
-    </w:p>
-    <w:p>
-      <w:pPr>
-        <w:pStyle w:val="Nidungvnbn"/>
       </w:pPr>
     </w:p>
     <w:p>
@@ -11319,7 +9107,7 @@
           <w:lang w:val="vi-VN"/>
         </w:rPr>
       </w:pPr>
-      <w:bookmarkStart w:id="27" w:name="_Toc121076376"/>
+      <w:bookmarkStart w:id="25" w:name="_Toc121076376"/>
       <w:r>
         <w:rPr>
           <w:lang w:val="vi-VN"/>
@@ -11345,7 +9133,7 @@
         </w:rPr>
         <w:t>THIẾT KẾ XỬ LÝ</w:t>
       </w:r>
-      <w:bookmarkEnd w:id="27"/>
+      <w:bookmarkEnd w:id="25"/>
     </w:p>
     <w:p>
       <w:pPr>
@@ -11354,7 +9142,7 @@
           <w:lang w:val="vi-VN"/>
         </w:rPr>
       </w:pPr>
-      <w:bookmarkStart w:id="28" w:name="_Toc121076377"/>
+      <w:bookmarkStart w:id="26" w:name="_Toc121076377"/>
       <w:r>
         <w:rPr>
           <w:lang w:val="vi-VN"/>
@@ -11373,7 +9161,7 @@
         </w:rPr>
         <w:t xml:space="preserve"> Folder</w:t>
       </w:r>
-      <w:bookmarkEnd w:id="28"/>
+      <w:bookmarkEnd w:id="26"/>
     </w:p>
     <w:p>
       <w:pPr>
@@ -11605,7 +9393,7 @@
           <w:lang w:val="vi-VN"/>
         </w:rPr>
       </w:pPr>
-      <w:bookmarkStart w:id="29" w:name="_Toc121076378"/>
+      <w:bookmarkStart w:id="27" w:name="_Toc121076378"/>
       <w:r>
         <w:rPr>
           <w:lang w:val="vi-VN"/>
@@ -11619,7 +9407,7 @@
         </w:rPr>
         <w:t>Danh sách các thư viện sử dụng:</w:t>
       </w:r>
-      <w:bookmarkEnd w:id="29"/>
+      <w:bookmarkEnd w:id="27"/>
     </w:p>
     <w:tbl>
       <w:tblPr>
@@ -14339,7 +12127,7 @@
       <w:pPr>
         <w:pStyle w:val="Caption"/>
       </w:pPr>
-      <w:bookmarkStart w:id="30" w:name="_Toc121076402"/>
+      <w:bookmarkStart w:id="28" w:name="_Toc121076402"/>
       <w:r>
         <w:t xml:space="preserve">Table </w:t>
       </w:r>
@@ -14387,7 +12175,7 @@
       <w:r>
         <w:t>viện</w:t>
       </w:r>
-      <w:bookmarkEnd w:id="30"/>
+      <w:bookmarkEnd w:id="28"/>
       <w:proofErr w:type="spellEnd"/>
     </w:p>
     <w:p>
@@ -14424,7 +12212,7 @@
           <w:lang w:val="vi-VN"/>
         </w:rPr>
       </w:pPr>
-      <w:bookmarkStart w:id="31" w:name="_Toc121076379"/>
+      <w:bookmarkStart w:id="29" w:name="_Toc121076379"/>
       <w:r>
         <w:lastRenderedPageBreak/>
         <w:t>ĐƯỜNG</w:t>
@@ -14435,7 +12223,7 @@
         </w:rPr>
         <w:t xml:space="preserve"> LINK ĐẾN VIDEO DEMO</w:t>
       </w:r>
-      <w:bookmarkEnd w:id="31"/>
+      <w:bookmarkEnd w:id="29"/>
     </w:p>
     <w:p>
       <w:pPr>

--- a/README.docx
+++ b/README.docx
@@ -118,13 +118,6 @@
     </w:p>
     <w:p>
       <w:pPr>
-        <w:rPr>
-          <w:lang w:val="vi-VN"/>
-        </w:rPr>
-      </w:pPr>
-    </w:p>
-    <w:p>
-      <w:pPr>
         <w:pStyle w:val="Nidungvnbn"/>
         <w:rPr>
           <w:lang w:val="vi-VN"/>
@@ -148,255 +141,6 @@
           <w:lang w:val="vi-VN"/>
         </w:rPr>
         <w:t xml:space="preserve"> hoạt động:</w:t>
-      </w:r>
-    </w:p>
-    <w:p>
-      <w:pPr>
-        <w:pStyle w:val="Nidungvnbn"/>
-        <w:rPr>
-          <w:lang w:val="vi-VN"/>
-        </w:rPr>
-      </w:pPr>
-      <w:r>
-        <w:rPr>
-          <w:lang w:val="vi-VN"/>
-        </w:rPr>
-        <w:tab/>
-      </w:r>
-      <w:r>
-        <w:t>Khi</w:t>
-      </w:r>
-      <w:r>
-        <w:rPr>
-          <w:lang w:val="vi-VN"/>
-        </w:rPr>
-        <w:t xml:space="preserve"> các Table và dữ liệu được nhập trên Database. Một trang web cung cấp các service từ PHP để lấy dữ liệu từ Database rồi hiển thị lên dạng API. Ứng dụng nghe nhạc sử dụng </w:t>
-      </w:r>
-      <w:r>
-        <w:rPr>
-          <w:lang w:val="vi-VN"/>
-        </w:rPr>
-        <w:t xml:space="preserve">Retrofit giúp dễ dàng kết nối đến một dịch vụ REST trên web bằng cách </w:t>
-      </w:r>
-      <w:r>
-        <w:rPr>
-          <w:lang w:val="vi-VN"/>
-        </w:rPr>
-        <w:t>chu</w:t>
-      </w:r>
-      <w:r>
-        <w:rPr>
-          <w:lang w:val="vi-VN"/>
-        </w:rPr>
-        <w:t>yển đổi API thành Java Interface.</w:t>
-      </w:r>
-      <w:r>
-        <w:rPr>
-          <w:lang w:val="vi-VN"/>
-        </w:rPr>
-        <w:t xml:space="preserve"> Sau khi đã có được dữ liệu Java I</w:t>
-      </w:r>
-      <w:r>
-        <w:rPr>
-          <w:lang w:val="vi-VN"/>
-        </w:rPr>
-        <w:t>nterface</w:t>
-      </w:r>
-      <w:r>
-        <w:rPr>
-          <w:lang w:val="vi-VN"/>
-        </w:rPr>
-        <w:t xml:space="preserve"> ta dễ dàng hiển thị chúng trên View tương tác với người dùng.</w:t>
-      </w:r>
-    </w:p>
-    <w:p>
-      <w:pPr>
-        <w:pStyle w:val="Nidungvnbn"/>
-        <w:rPr>
-          <w:lang w:val="vi-VN"/>
-        </w:rPr>
-      </w:pPr>
-    </w:p>
-    <w:p>
-      <w:pPr>
-        <w:pStyle w:val="Nidungvnbn"/>
-        <w:rPr>
-          <w:lang w:val="vi-VN"/>
-        </w:rPr>
-      </w:pPr>
-      <w:r>
-        <w:rPr>
-          <w:lang w:val="vi-VN"/>
-        </w:rPr>
-        <w:t>Cấu tạo ứng dụng:</w:t>
-      </w:r>
-    </w:p>
-    <w:p>
-      <w:pPr>
-        <w:pStyle w:val="Nidungvnbn"/>
-        <w:rPr>
-          <w:lang w:val="vi-VN"/>
-        </w:rPr>
-      </w:pPr>
-      <w:r>
-        <w:rPr>
-          <w:lang w:val="vi-VN"/>
-        </w:rPr>
-        <w:tab/>
-        <w:t xml:space="preserve">Database: </w:t>
-      </w:r>
-      <w:r>
-        <w:rPr>
-          <w:lang w:val="vi-VN"/>
-        </w:rPr>
-        <w:t>https://databases-auth.000webhost.com/</w:t>
-      </w:r>
-    </w:p>
-    <w:p>
-      <w:pPr>
-        <w:pStyle w:val="Nidungvnbn"/>
-        <w:rPr>
-          <w:lang w:val="vi-VN"/>
-        </w:rPr>
-      </w:pPr>
-      <w:r>
-        <w:rPr>
-          <w:lang w:val="vi-VN"/>
-        </w:rPr>
-        <w:tab/>
-        <w:t xml:space="preserve">Host chứa PHP lấy API: </w:t>
-      </w:r>
-      <w:r>
-        <w:rPr>
-          <w:lang w:val="vi-VN"/>
-        </w:rPr>
-        <w:t>http://huy329.000webhostapp.com/Server</w:t>
-      </w:r>
-    </w:p>
-    <w:p>
-      <w:pPr>
-        <w:pStyle w:val="Nidungvnbn"/>
-        <w:rPr>
-          <w:lang w:val="vi-VN"/>
-        </w:rPr>
-      </w:pPr>
-      <w:r>
-        <w:rPr>
-          <w:lang w:val="vi-VN"/>
-        </w:rPr>
-        <w:tab/>
-        <w:t>Ứng dụng Android: MusicS-H</w:t>
-      </w:r>
-    </w:p>
-    <w:p>
-      <w:pPr>
-        <w:pStyle w:val="Nidungvnbn"/>
-        <w:rPr>
-          <w:lang w:val="vi-VN"/>
-        </w:rPr>
-      </w:pPr>
-    </w:p>
-    <w:p>
-      <w:pPr>
-        <w:pStyle w:val="Nidungvnbn"/>
-        <w:rPr>
-          <w:lang w:val="vi-VN"/>
-        </w:rPr>
-      </w:pPr>
-      <w:r>
-        <w:rPr>
-          <w:lang w:val="vi-VN"/>
-        </w:rPr>
-        <w:t>Chức năng:</w:t>
-      </w:r>
-    </w:p>
-    <w:p>
-      <w:pPr>
-        <w:pStyle w:val="Nidungvnbn"/>
-        <w:ind w:left="720"/>
-      </w:pPr>
-      <w:proofErr w:type="spellStart"/>
-      <w:r>
-        <w:t>Màn</w:t>
-      </w:r>
-      <w:proofErr w:type="spellEnd"/>
-      <w:r>
-        <w:t xml:space="preserve"> </w:t>
-      </w:r>
-      <w:proofErr w:type="spellStart"/>
-      <w:r>
-        <w:t>hình</w:t>
-      </w:r>
-      <w:proofErr w:type="spellEnd"/>
-      <w:r>
-        <w:t xml:space="preserve"> “menu </w:t>
-      </w:r>
-      <w:proofErr w:type="spellStart"/>
-      <w:r>
-        <w:t>đăng</w:t>
-      </w:r>
-      <w:proofErr w:type="spellEnd"/>
-      <w:r>
-        <w:t xml:space="preserve"> </w:t>
-      </w:r>
-      <w:proofErr w:type="spellStart"/>
-      <w:r>
-        <w:t>nhập</w:t>
-      </w:r>
-      <w:proofErr w:type="spellEnd"/>
-      <w:r>
-        <w:t>”</w:t>
-      </w:r>
-      <w:r>
-        <w:t xml:space="preserve"> : </w:t>
-      </w:r>
-      <w:proofErr w:type="spellStart"/>
-      <w:r>
-        <w:t>Tài</w:t>
-      </w:r>
-      <w:proofErr w:type="spellEnd"/>
-      <w:r>
-        <w:t xml:space="preserve"> </w:t>
-      </w:r>
-      <w:proofErr w:type="spellStart"/>
-      <w:r>
-        <w:t>khoản</w:t>
-      </w:r>
-      <w:proofErr w:type="spellEnd"/>
-      <w:r>
-        <w:t xml:space="preserve"> có </w:t>
-      </w:r>
-      <w:proofErr w:type="spellStart"/>
-      <w:r>
-        <w:t>sẵn</w:t>
-      </w:r>
-      <w:proofErr w:type="spellEnd"/>
-      <w:r>
-        <w:t xml:space="preserve">: user &amp; password: </w:t>
-      </w:r>
-      <w:proofErr w:type="spellStart"/>
-      <w:r>
-        <w:t>phuhuy</w:t>
-      </w:r>
-      <w:proofErr w:type="spellEnd"/>
-      <w:r>
-        <w:t xml:space="preserve"> (</w:t>
-      </w:r>
-      <w:proofErr w:type="spellStart"/>
-      <w:r>
-        <w:t>hoặc</w:t>
-      </w:r>
-      <w:proofErr w:type="spellEnd"/>
-      <w:r>
-        <w:t xml:space="preserve"> </w:t>
-      </w:r>
-      <w:proofErr w:type="spellStart"/>
-      <w:r>
-        <w:t>thanhson</w:t>
-      </w:r>
-      <w:proofErr w:type="spellEnd"/>
-      <w:r>
-        <w:t>)</w:t>
       </w:r>
     </w:p>
     <w:p>
@@ -404,99 +148,70 @@
         <w:pStyle w:val="Nidungvnbn"/>
         <w:numPr>
           <w:ilvl w:val="0"/>
-          <w:numId w:val="27"/>
+          <w:numId w:val="30"/>
         </w:numPr>
-      </w:pPr>
-      <w:r>
-        <w:t xml:space="preserve">Khi </w:t>
-      </w:r>
-      <w:proofErr w:type="spellStart"/>
-      <w:r>
-        <w:t>người</w:t>
-      </w:r>
-      <w:proofErr w:type="spellEnd"/>
-      <w:r>
-        <w:t xml:space="preserve"> </w:t>
-      </w:r>
-      <w:proofErr w:type="spellStart"/>
-      <w:r>
-        <w:t>dùng</w:t>
-      </w:r>
-      <w:proofErr w:type="spellEnd"/>
-      <w:r>
-        <w:t xml:space="preserve"> </w:t>
-      </w:r>
-      <w:proofErr w:type="spellStart"/>
-      <w:r>
-        <w:t>muốn</w:t>
-      </w:r>
-      <w:proofErr w:type="spellEnd"/>
-      <w:r>
-        <w:t xml:space="preserve"> </w:t>
-      </w:r>
-      <w:proofErr w:type="spellStart"/>
-      <w:r>
-        <w:t>sư</w:t>
-      </w:r>
-      <w:proofErr w:type="spellEnd"/>
-      <w:r>
-        <w:t xml:space="preserve">̉ </w:t>
-      </w:r>
-      <w:proofErr w:type="spellStart"/>
-      <w:r>
-        <w:t>dụng</w:t>
-      </w:r>
-      <w:proofErr w:type="spellEnd"/>
-      <w:r>
-        <w:t xml:space="preserve"> </w:t>
-      </w:r>
-      <w:proofErr w:type="spellStart"/>
-      <w:r>
-        <w:t>ứng</w:t>
-      </w:r>
-      <w:proofErr w:type="spellEnd"/>
-      <w:r>
-        <w:t xml:space="preserve"> </w:t>
-      </w:r>
-      <w:proofErr w:type="spellStart"/>
-      <w:r>
-        <w:t>dụng</w:t>
-      </w:r>
-      <w:proofErr w:type="spellEnd"/>
-      <w:r>
-        <w:t xml:space="preserve"> </w:t>
-      </w:r>
-      <w:proofErr w:type="spellStart"/>
-      <w:r>
-        <w:t>cần</w:t>
-      </w:r>
-      <w:proofErr w:type="spellEnd"/>
-      <w:r>
-        <w:t xml:space="preserve"> </w:t>
-      </w:r>
-      <w:proofErr w:type="spellStart"/>
-      <w:r>
-        <w:t>phải</w:t>
-      </w:r>
-      <w:proofErr w:type="spellEnd"/>
-      <w:r>
-        <w:t xml:space="preserve"> có </w:t>
-      </w:r>
-      <w:proofErr w:type="spellStart"/>
-      <w:r>
-        <w:t>tài</w:t>
-      </w:r>
-      <w:proofErr w:type="spellEnd"/>
-      <w:r>
-        <w:t xml:space="preserve"> </w:t>
-      </w:r>
-      <w:proofErr w:type="spellStart"/>
-      <w:r>
-        <w:t>khoản</w:t>
-      </w:r>
-      <w:proofErr w:type="spellEnd"/>
-      <w:r>
-        <w:t>.</w:t>
+        <w:rPr>
+          <w:lang w:val="vi-VN"/>
+        </w:rPr>
+      </w:pPr>
+      <w:r>
+        <w:t>Khi</w:t>
+      </w:r>
+      <w:r>
+        <w:rPr>
+          <w:lang w:val="vi-VN"/>
+        </w:rPr>
+        <w:t xml:space="preserve"> các Table và dữ liệu được nhập trên Database. Một trang web cung cấp các service từ PHP để lấy dữ liệu từ Database rồi hiển thị lên dạng API. Ứng dụng nghe nhạc sử dụng </w:t>
+      </w:r>
+      <w:r>
+        <w:rPr>
+          <w:lang w:val="vi-VN"/>
+        </w:rPr>
+        <w:t xml:space="preserve">Retrofit giúp dễ dàng kết nối đến một dịch vụ REST trên web bằng cách </w:t>
+      </w:r>
+      <w:r>
+        <w:rPr>
+          <w:lang w:val="vi-VN"/>
+        </w:rPr>
+        <w:t>chu</w:t>
+      </w:r>
+      <w:r>
+        <w:rPr>
+          <w:lang w:val="vi-VN"/>
+        </w:rPr>
+        <w:t>yển đổi API thành Java Interface.</w:t>
+      </w:r>
+      <w:r>
+        <w:rPr>
+          <w:lang w:val="vi-VN"/>
+        </w:rPr>
+        <w:t xml:space="preserve"> Sau khi đã có được dữ liệu Java I</w:t>
+      </w:r>
+      <w:r>
+        <w:rPr>
+          <w:lang w:val="vi-VN"/>
+        </w:rPr>
+        <w:t>nterface</w:t>
+      </w:r>
+      <w:r>
+        <w:rPr>
+          <w:lang w:val="vi-VN"/>
+        </w:rPr>
+        <w:t xml:space="preserve"> ta dễ dàng hiển thị chúng trên View tương tác với người dùng.</w:t>
+      </w:r>
+    </w:p>
+    <w:p>
+      <w:pPr>
+        <w:pStyle w:val="Nidungvnbn"/>
+        <w:rPr>
+          <w:lang w:val="vi-VN"/>
+        </w:rPr>
+      </w:pPr>
+      <w:r>
+        <w:rPr>
+          <w:lang w:val="vi-VN"/>
+        </w:rPr>
+        <w:t>Cấu tạo ứng dụng:</w:t>
       </w:r>
     </w:p>
     <w:p>
@@ -504,287 +219,23 @@
         <w:pStyle w:val="Nidungvnbn"/>
         <w:numPr>
           <w:ilvl w:val="0"/>
-          <w:numId w:val="27"/>
+          <w:numId w:val="30"/>
         </w:numPr>
-      </w:pPr>
-      <w:proofErr w:type="spellStart"/>
-      <w:r>
-        <w:lastRenderedPageBreak/>
-        <w:t>Đăng</w:t>
-      </w:r>
-      <w:proofErr w:type="spellEnd"/>
-      <w:r>
-        <w:t xml:space="preserve"> </w:t>
-      </w:r>
-      <w:proofErr w:type="spellStart"/>
-      <w:r>
-        <w:t>nhập</w:t>
-      </w:r>
-      <w:proofErr w:type="spellEnd"/>
-      <w:r>
-        <w:t xml:space="preserve">: </w:t>
-      </w:r>
-      <w:proofErr w:type="spellStart"/>
-      <w:r>
-        <w:t>Người</w:t>
-      </w:r>
-      <w:proofErr w:type="spellEnd"/>
-      <w:r>
-        <w:t xml:space="preserve"> </w:t>
-      </w:r>
-      <w:proofErr w:type="spellStart"/>
-      <w:r>
-        <w:t>dùng</w:t>
-      </w:r>
-      <w:proofErr w:type="spellEnd"/>
-      <w:r>
-        <w:t xml:space="preserve"> </w:t>
-      </w:r>
-      <w:proofErr w:type="spellStart"/>
-      <w:r>
-        <w:t>cần</w:t>
-      </w:r>
-      <w:proofErr w:type="spellEnd"/>
-      <w:r>
-        <w:t xml:space="preserve"> </w:t>
-      </w:r>
-      <w:proofErr w:type="spellStart"/>
-      <w:r>
-        <w:t>phải</w:t>
-      </w:r>
-      <w:proofErr w:type="spellEnd"/>
-      <w:r>
-        <w:t xml:space="preserve"> </w:t>
-      </w:r>
-      <w:proofErr w:type="spellStart"/>
-      <w:r>
-        <w:t>đăng</w:t>
-      </w:r>
-      <w:proofErr w:type="spellEnd"/>
-      <w:r>
-        <w:t xml:space="preserve"> </w:t>
-      </w:r>
-      <w:proofErr w:type="spellStart"/>
-      <w:r>
-        <w:t>ky</w:t>
-      </w:r>
-      <w:proofErr w:type="spellEnd"/>
-      <w:r>
-        <w:t xml:space="preserve">́ </w:t>
-      </w:r>
-      <w:proofErr w:type="spellStart"/>
-      <w:r>
-        <w:t>tạo</w:t>
-      </w:r>
-      <w:proofErr w:type="spellEnd"/>
-      <w:r>
-        <w:t xml:space="preserve"> </w:t>
-      </w:r>
-      <w:proofErr w:type="spellStart"/>
-      <w:r>
-        <w:t>tài</w:t>
-      </w:r>
-      <w:proofErr w:type="spellEnd"/>
-      <w:r>
-        <w:t xml:space="preserve"> </w:t>
-      </w:r>
-      <w:proofErr w:type="spellStart"/>
-      <w:r>
-        <w:t>khoản</w:t>
-      </w:r>
-      <w:proofErr w:type="spellEnd"/>
-      <w:r>
-        <w:t xml:space="preserve"> </w:t>
-      </w:r>
-      <w:proofErr w:type="spellStart"/>
-      <w:r>
-        <w:t>mới</w:t>
-      </w:r>
-      <w:proofErr w:type="spellEnd"/>
-      <w:r>
-        <w:t xml:space="preserve"> </w:t>
-      </w:r>
-      <w:proofErr w:type="spellStart"/>
-      <w:r>
-        <w:t>hoặc</w:t>
-      </w:r>
-      <w:proofErr w:type="spellEnd"/>
-      <w:r>
-        <w:t xml:space="preserve"> </w:t>
-      </w:r>
-      <w:proofErr w:type="spellStart"/>
-      <w:r>
-        <w:t>sư</w:t>
-      </w:r>
-      <w:proofErr w:type="spellEnd"/>
-      <w:r>
-        <w:t xml:space="preserve">̉ </w:t>
-      </w:r>
-      <w:proofErr w:type="spellStart"/>
-      <w:r>
-        <w:t>dụng</w:t>
-      </w:r>
-      <w:proofErr w:type="spellEnd"/>
-      <w:r>
-        <w:t xml:space="preserve"> Facebook </w:t>
-      </w:r>
-      <w:proofErr w:type="spellStart"/>
-      <w:r>
-        <w:t>đê</w:t>
-      </w:r>
-      <w:proofErr w:type="spellEnd"/>
-      <w:r>
-        <w:t xml:space="preserve">̉ </w:t>
-      </w:r>
-      <w:proofErr w:type="spellStart"/>
-      <w:r>
-        <w:t>đăng</w:t>
-      </w:r>
-      <w:proofErr w:type="spellEnd"/>
-      <w:r>
-        <w:t xml:space="preserve"> </w:t>
-      </w:r>
-      <w:proofErr w:type="spellStart"/>
-      <w:r>
-        <w:t>nhập</w:t>
-      </w:r>
-      <w:proofErr w:type="spellEnd"/>
-      <w:r>
-        <w:t xml:space="preserve"> qua API </w:t>
-      </w:r>
-      <w:proofErr w:type="spellStart"/>
-      <w:r>
-        <w:t>được</w:t>
-      </w:r>
-      <w:proofErr w:type="spellEnd"/>
-      <w:r>
-        <w:t xml:space="preserve"> </w:t>
-      </w:r>
-      <w:proofErr w:type="spellStart"/>
-      <w:r>
-        <w:t>hô</w:t>
-      </w:r>
-      <w:proofErr w:type="spellEnd"/>
-      <w:r>
-        <w:t xml:space="preserve">̃ </w:t>
-      </w:r>
-      <w:proofErr w:type="spellStart"/>
-      <w:r>
-        <w:t>trơ</w:t>
-      </w:r>
-      <w:proofErr w:type="spellEnd"/>
-      <w:r>
-        <w:t>̣</w:t>
-      </w:r>
-      <w:r>
-        <w:t xml:space="preserve">. </w:t>
-      </w:r>
-      <w:r>
-        <w:t xml:space="preserve">Khi </w:t>
-      </w:r>
-      <w:proofErr w:type="spellStart"/>
-      <w:r>
-        <w:t>người</w:t>
-      </w:r>
-      <w:proofErr w:type="spellEnd"/>
-      <w:r>
-        <w:t xml:space="preserve"> </w:t>
-      </w:r>
-      <w:proofErr w:type="spellStart"/>
-      <w:r>
-        <w:t>dùng</w:t>
-      </w:r>
-      <w:proofErr w:type="spellEnd"/>
-      <w:r>
-        <w:t xml:space="preserve"> </w:t>
-      </w:r>
-      <w:proofErr w:type="spellStart"/>
-      <w:r>
-        <w:t>đăng</w:t>
-      </w:r>
-      <w:proofErr w:type="spellEnd"/>
-      <w:r>
-        <w:t xml:space="preserve"> </w:t>
-      </w:r>
-      <w:proofErr w:type="spellStart"/>
-      <w:r>
-        <w:t>nhập,tài</w:t>
-      </w:r>
-      <w:proofErr w:type="spellEnd"/>
-      <w:r>
-        <w:t xml:space="preserve"> </w:t>
-      </w:r>
-      <w:proofErr w:type="spellStart"/>
-      <w:r>
-        <w:t>khoản</w:t>
-      </w:r>
-      <w:proofErr w:type="spellEnd"/>
-      <w:r>
-        <w:t xml:space="preserve"> </w:t>
-      </w:r>
-      <w:proofErr w:type="spellStart"/>
-      <w:r>
-        <w:t>va</w:t>
-      </w:r>
-      <w:proofErr w:type="spellEnd"/>
-      <w:r>
-        <w:t xml:space="preserve">̀ </w:t>
-      </w:r>
-      <w:proofErr w:type="spellStart"/>
-      <w:r>
-        <w:t>mật</w:t>
-      </w:r>
-      <w:proofErr w:type="spellEnd"/>
-      <w:r>
-        <w:t xml:space="preserve"> </w:t>
-      </w:r>
-      <w:proofErr w:type="spellStart"/>
-      <w:r>
-        <w:t>khẩu</w:t>
-      </w:r>
-      <w:proofErr w:type="spellEnd"/>
-      <w:r>
-        <w:t xml:space="preserve"> sẽ </w:t>
-      </w:r>
-      <w:proofErr w:type="spellStart"/>
-      <w:r>
-        <w:t>được</w:t>
-      </w:r>
-      <w:proofErr w:type="spellEnd"/>
-      <w:r>
-        <w:t xml:space="preserve"> </w:t>
-      </w:r>
-      <w:proofErr w:type="spellStart"/>
-      <w:r>
-        <w:t>hê</w:t>
-      </w:r>
-      <w:proofErr w:type="spellEnd"/>
-      <w:r>
-        <w:t xml:space="preserve">̣ </w:t>
-      </w:r>
-      <w:proofErr w:type="spellStart"/>
-      <w:r>
-        <w:t>thống</w:t>
-      </w:r>
-      <w:proofErr w:type="spellEnd"/>
-      <w:r>
-        <w:t xml:space="preserve"> </w:t>
-      </w:r>
-      <w:proofErr w:type="spellStart"/>
-      <w:r>
-        <w:t>xác</w:t>
-      </w:r>
-      <w:proofErr w:type="spellEnd"/>
-      <w:r>
-        <w:t xml:space="preserve"> </w:t>
-      </w:r>
-      <w:proofErr w:type="spellStart"/>
-      <w:r>
-        <w:t>thực</w:t>
-      </w:r>
-      <w:proofErr w:type="spellEnd"/>
-      <w:r>
-        <w:t>.</w:t>
+        <w:rPr>
+          <w:lang w:val="vi-VN"/>
+        </w:rPr>
+      </w:pPr>
+      <w:r>
+        <w:rPr>
+          <w:lang w:val="vi-VN"/>
+        </w:rPr>
+        <w:t xml:space="preserve">Database: </w:t>
+      </w:r>
+      <w:r>
+        <w:rPr>
+          <w:lang w:val="vi-VN"/>
+        </w:rPr>
+        <w:t>https://databases-auth.000webhost.com/</w:t>
       </w:r>
     </w:p>
     <w:p>
@@ -792,184 +243,23 @@
         <w:pStyle w:val="Nidungvnbn"/>
         <w:numPr>
           <w:ilvl w:val="0"/>
-          <w:numId w:val="27"/>
+          <w:numId w:val="30"/>
         </w:numPr>
-      </w:pPr>
-      <w:proofErr w:type="spellStart"/>
-      <w:r>
-        <w:t>Đăng</w:t>
-      </w:r>
-      <w:proofErr w:type="spellEnd"/>
-      <w:r>
-        <w:t xml:space="preserve"> </w:t>
-      </w:r>
-      <w:proofErr w:type="spellStart"/>
-      <w:r>
-        <w:t>ky</w:t>
-      </w:r>
-      <w:proofErr w:type="spellEnd"/>
-      <w:r>
-        <w:t xml:space="preserve">́: </w:t>
-      </w:r>
-      <w:proofErr w:type="spellStart"/>
-      <w:r>
-        <w:t>Người</w:t>
-      </w:r>
-      <w:proofErr w:type="spellEnd"/>
-      <w:r>
-        <w:t xml:space="preserve"> </w:t>
-      </w:r>
-      <w:proofErr w:type="spellStart"/>
-      <w:r>
-        <w:t>dùng</w:t>
-      </w:r>
-      <w:proofErr w:type="spellEnd"/>
-      <w:r>
-        <w:t xml:space="preserve"> có </w:t>
-      </w:r>
-      <w:proofErr w:type="spellStart"/>
-      <w:r>
-        <w:t>thê</w:t>
-      </w:r>
-      <w:proofErr w:type="spellEnd"/>
-      <w:r>
-        <w:t xml:space="preserve">̉ </w:t>
-      </w:r>
-      <w:proofErr w:type="spellStart"/>
-      <w:r>
-        <w:t>đăng</w:t>
-      </w:r>
-      <w:proofErr w:type="spellEnd"/>
-      <w:r>
-        <w:t xml:space="preserve"> </w:t>
-      </w:r>
-      <w:proofErr w:type="spellStart"/>
-      <w:r>
-        <w:t>ky</w:t>
-      </w:r>
-      <w:proofErr w:type="spellEnd"/>
-      <w:r>
-        <w:t xml:space="preserve">́  </w:t>
-      </w:r>
-      <w:proofErr w:type="spellStart"/>
-      <w:r>
-        <w:t>bằng</w:t>
-      </w:r>
-      <w:proofErr w:type="spellEnd"/>
-      <w:r>
-        <w:t xml:space="preserve"> </w:t>
-      </w:r>
-      <w:proofErr w:type="spellStart"/>
-      <w:r>
-        <w:t>cách</w:t>
-      </w:r>
-      <w:proofErr w:type="spellEnd"/>
-      <w:r>
-        <w:t xml:space="preserve"> </w:t>
-      </w:r>
-      <w:proofErr w:type="spellStart"/>
-      <w:r>
-        <w:t>tư</w:t>
-      </w:r>
-      <w:proofErr w:type="spellEnd"/>
-      <w:r>
-        <w:t xml:space="preserve">̣ </w:t>
-      </w:r>
-      <w:proofErr w:type="spellStart"/>
-      <w:r>
-        <w:t>tạo</w:t>
-      </w:r>
-      <w:proofErr w:type="spellEnd"/>
-      <w:r>
-        <w:t xml:space="preserve"> </w:t>
-      </w:r>
-      <w:proofErr w:type="spellStart"/>
-      <w:r>
-        <w:t>tên</w:t>
-      </w:r>
-      <w:proofErr w:type="spellEnd"/>
-      <w:r>
-        <w:t xml:space="preserve"> </w:t>
-      </w:r>
-      <w:proofErr w:type="spellStart"/>
-      <w:r>
-        <w:t>người</w:t>
-      </w:r>
-      <w:proofErr w:type="spellEnd"/>
-      <w:r>
-        <w:t xml:space="preserve"> </w:t>
-      </w:r>
-      <w:proofErr w:type="spellStart"/>
-      <w:r>
-        <w:t>dùng</w:t>
-      </w:r>
-      <w:proofErr w:type="spellEnd"/>
-      <w:r>
-        <w:t xml:space="preserve">, </w:t>
-      </w:r>
-      <w:proofErr w:type="spellStart"/>
-      <w:r>
-        <w:t>mật</w:t>
-      </w:r>
-      <w:proofErr w:type="spellEnd"/>
-      <w:r>
-        <w:t xml:space="preserve"> </w:t>
-      </w:r>
-      <w:proofErr w:type="spellStart"/>
-      <w:r>
-        <w:t>khẩu</w:t>
-      </w:r>
-      <w:proofErr w:type="spellEnd"/>
-      <w:r>
-        <w:t xml:space="preserve">, </w:t>
-      </w:r>
-      <w:proofErr w:type="spellStart"/>
-      <w:r>
-        <w:t>điền</w:t>
-      </w:r>
-      <w:proofErr w:type="spellEnd"/>
-      <w:r>
-        <w:t xml:space="preserve"> </w:t>
-      </w:r>
-      <w:proofErr w:type="spellStart"/>
-      <w:r>
-        <w:t>va</w:t>
-      </w:r>
-      <w:proofErr w:type="spellEnd"/>
-      <w:r>
-        <w:t xml:space="preserve">̀ </w:t>
-      </w:r>
-      <w:proofErr w:type="spellStart"/>
-      <w:r>
-        <w:t>xác</w:t>
-      </w:r>
-      <w:proofErr w:type="spellEnd"/>
-      <w:r>
-        <w:t xml:space="preserve"> </w:t>
-      </w:r>
-      <w:proofErr w:type="spellStart"/>
-      <w:r>
-        <w:t>thực</w:t>
-      </w:r>
-      <w:proofErr w:type="spellEnd"/>
-      <w:r>
-        <w:t xml:space="preserve"> email </w:t>
-      </w:r>
-      <w:proofErr w:type="spellStart"/>
-      <w:r>
-        <w:t>của</w:t>
-      </w:r>
-      <w:proofErr w:type="spellEnd"/>
-      <w:r>
-        <w:t xml:space="preserve"> </w:t>
-      </w:r>
-      <w:proofErr w:type="spellStart"/>
-      <w:r>
-        <w:t>mình</w:t>
-      </w:r>
-      <w:proofErr w:type="spellEnd"/>
-      <w:r>
-        <w:t>.</w:t>
+        <w:rPr>
+          <w:lang w:val="vi-VN"/>
+        </w:rPr>
+      </w:pPr>
+      <w:r>
+        <w:rPr>
+          <w:lang w:val="vi-VN"/>
+        </w:rPr>
+        <w:t xml:space="preserve">Host chứa PHP lấy API: </w:t>
+      </w:r>
+      <w:r>
+        <w:rPr>
+          <w:lang w:val="vi-VN"/>
+        </w:rPr>
+        <w:t>http://huy329.000webhostapp.com/Server</w:t>
       </w:r>
     </w:p>
     <w:p>
@@ -977,68 +267,77 @@
         <w:pStyle w:val="Nidungvnbn"/>
         <w:numPr>
           <w:ilvl w:val="0"/>
-          <w:numId w:val="27"/>
+          <w:numId w:val="30"/>
         </w:numPr>
-      </w:pPr>
-      <w:proofErr w:type="spellStart"/>
-      <w:r>
-        <w:t>Quên</w:t>
-      </w:r>
-      <w:proofErr w:type="spellEnd"/>
-      <w:r>
-        <w:t xml:space="preserve"> </w:t>
-      </w:r>
-      <w:proofErr w:type="spellStart"/>
-      <w:r>
-        <w:t>mật</w:t>
-      </w:r>
-      <w:proofErr w:type="spellEnd"/>
-      <w:r>
-        <w:t xml:space="preserve"> </w:t>
-      </w:r>
-      <w:proofErr w:type="spellStart"/>
-      <w:r>
-        <w:t>khẩu</w:t>
-      </w:r>
-      <w:proofErr w:type="spellEnd"/>
-      <w:r>
-        <w:t xml:space="preserve">: </w:t>
-      </w:r>
-      <w:proofErr w:type="spellStart"/>
-      <w:r>
-        <w:t>Dùng</w:t>
-      </w:r>
-      <w:proofErr w:type="spellEnd"/>
-      <w:r>
-        <w:t xml:space="preserve"> </w:t>
-      </w:r>
-      <w:proofErr w:type="spellStart"/>
-      <w:r>
-        <w:t>đê</w:t>
-      </w:r>
-      <w:proofErr w:type="spellEnd"/>
-      <w:r>
-        <w:t xml:space="preserve">̉ </w:t>
-      </w:r>
-      <w:proofErr w:type="spellStart"/>
-      <w:r>
-        <w:t>lấy</w:t>
-      </w:r>
-      <w:proofErr w:type="spellEnd"/>
-      <w:r>
-        <w:t xml:space="preserve"> </w:t>
-      </w:r>
-      <w:proofErr w:type="spellStart"/>
-      <w:r>
-        <w:t>lại</w:t>
-      </w:r>
-      <w:proofErr w:type="spellEnd"/>
-      <w:r>
-        <w:t xml:space="preserve"> </w:t>
-      </w:r>
-      <w:proofErr w:type="spellStart"/>
-      <w:r>
-        <w:t>tài</w:t>
+        <w:rPr>
+          <w:lang w:val="vi-VN"/>
+        </w:rPr>
+      </w:pPr>
+      <w:r>
+        <w:rPr>
+          <w:lang w:val="vi-VN"/>
+        </w:rPr>
+        <w:t>Ứng dụng Android: MusicS-H</w:t>
+      </w:r>
+    </w:p>
+    <w:p>
+      <w:pPr>
+        <w:pStyle w:val="Nidungvnbn"/>
+      </w:pPr>
+      <w:r>
+        <w:rPr>
+          <w:lang w:val="vi-VN"/>
+        </w:rPr>
+        <w:t>Chức năng:</w:t>
+      </w:r>
+    </w:p>
+    <w:p>
+      <w:pPr>
+        <w:pStyle w:val="Nidungvnbn"/>
+      </w:pPr>
+      <w:proofErr w:type="spellStart"/>
+      <w:r>
+        <w:t>Màn</w:t>
+      </w:r>
+      <w:proofErr w:type="spellEnd"/>
+      <w:r>
+        <w:t xml:space="preserve"> </w:t>
+      </w:r>
+      <w:proofErr w:type="spellStart"/>
+      <w:r>
+        <w:t>hình</w:t>
+      </w:r>
+      <w:proofErr w:type="spellEnd"/>
+      <w:r>
+        <w:t xml:space="preserve"> “menu </w:t>
+      </w:r>
+      <w:proofErr w:type="spellStart"/>
+      <w:r>
+        <w:t>đăng</w:t>
+      </w:r>
+      <w:proofErr w:type="spellEnd"/>
+      <w:r>
+        <w:t xml:space="preserve"> </w:t>
+      </w:r>
+      <w:proofErr w:type="spellStart"/>
+      <w:r>
+        <w:t>nhập</w:t>
+      </w:r>
+      <w:proofErr w:type="spellEnd"/>
+      <w:proofErr w:type="gramStart"/>
+      <w:r>
+        <w:t>”</w:t>
+      </w:r>
+      <w:r>
+        <w:t xml:space="preserve"> :</w:t>
+      </w:r>
+      <w:proofErr w:type="gramEnd"/>
+      <w:r>
+        <w:t xml:space="preserve"> </w:t>
+      </w:r>
+      <w:proofErr w:type="spellStart"/>
+      <w:r>
+        <w:t>Tài</w:t>
       </w:r>
       <w:proofErr w:type="spellEnd"/>
       <w:r>
@@ -1050,342 +349,39 @@
       </w:r>
       <w:proofErr w:type="spellEnd"/>
       <w:r>
-        <w:t xml:space="preserve"> do </w:t>
-      </w:r>
-      <w:proofErr w:type="spellStart"/>
-      <w:r>
-        <w:t>quên</w:t>
-      </w:r>
-      <w:proofErr w:type="spellEnd"/>
-      <w:r>
-        <w:t xml:space="preserve"> </w:t>
-      </w:r>
-      <w:proofErr w:type="spellStart"/>
-      <w:r>
-        <w:t>mật</w:t>
-      </w:r>
-      <w:proofErr w:type="spellEnd"/>
-      <w:r>
-        <w:t xml:space="preserve"> </w:t>
-      </w:r>
-      <w:proofErr w:type="spellStart"/>
-      <w:r>
-        <w:t>khẩu</w:t>
-      </w:r>
-      <w:proofErr w:type="spellEnd"/>
-      <w:r>
-        <w:t xml:space="preserve">. Mã </w:t>
-      </w:r>
-      <w:proofErr w:type="spellStart"/>
-      <w:r>
-        <w:t>xác</w:t>
-      </w:r>
-      <w:proofErr w:type="spellEnd"/>
-      <w:r>
-        <w:t xml:space="preserve"> </w:t>
-      </w:r>
-      <w:proofErr w:type="spellStart"/>
-      <w:r>
-        <w:t>thực</w:t>
-      </w:r>
-      <w:proofErr w:type="spellEnd"/>
-      <w:r>
-        <w:t xml:space="preserve"> sẽ </w:t>
-      </w:r>
-      <w:proofErr w:type="spellStart"/>
-      <w:r>
-        <w:t>được</w:t>
-      </w:r>
-      <w:proofErr w:type="spellEnd"/>
-      <w:r>
-        <w:t xml:space="preserve"> </w:t>
-      </w:r>
-      <w:proofErr w:type="spellStart"/>
-      <w:r>
-        <w:t>gửi</w:t>
-      </w:r>
-      <w:proofErr w:type="spellEnd"/>
-      <w:r>
-        <w:t xml:space="preserve"> qua mail </w:t>
-      </w:r>
-      <w:proofErr w:type="spellStart"/>
-      <w:r>
-        <w:t>va</w:t>
-      </w:r>
-      <w:proofErr w:type="spellEnd"/>
-      <w:r>
-        <w:t xml:space="preserve">̀ </w:t>
-      </w:r>
-      <w:proofErr w:type="spellStart"/>
-      <w:r>
-        <w:t>cho</w:t>
-      </w:r>
-      <w:proofErr w:type="spellEnd"/>
-      <w:r>
-        <w:t xml:space="preserve"> </w:t>
-      </w:r>
-      <w:proofErr w:type="spellStart"/>
-      <w:r>
-        <w:t>phép</w:t>
-      </w:r>
-      <w:proofErr w:type="spellEnd"/>
-      <w:r>
-        <w:t xml:space="preserve"> </w:t>
-      </w:r>
-      <w:proofErr w:type="spellStart"/>
-      <w:r>
-        <w:t>người</w:t>
-      </w:r>
-      <w:proofErr w:type="spellEnd"/>
-      <w:r>
-        <w:t xml:space="preserve"> </w:t>
-      </w:r>
-      <w:proofErr w:type="spellStart"/>
-      <w:r>
-        <w:t>dùng</w:t>
-      </w:r>
-      <w:proofErr w:type="spellEnd"/>
-      <w:r>
-        <w:t xml:space="preserve"> </w:t>
-      </w:r>
-      <w:proofErr w:type="spellStart"/>
-      <w:r>
-        <w:t>lấy</w:t>
-      </w:r>
-      <w:proofErr w:type="spellEnd"/>
-      <w:r>
-        <w:t xml:space="preserve"> </w:t>
-      </w:r>
-      <w:proofErr w:type="spellStart"/>
-      <w:r>
-        <w:t>lại</w:t>
-      </w:r>
-      <w:proofErr w:type="spellEnd"/>
-      <w:r>
-        <w:t xml:space="preserve"> </w:t>
-      </w:r>
-      <w:proofErr w:type="spellStart"/>
-      <w:r>
-        <w:t>tài</w:t>
-      </w:r>
-      <w:proofErr w:type="spellEnd"/>
-      <w:r>
-        <w:t xml:space="preserve"> </w:t>
-      </w:r>
-      <w:proofErr w:type="spellStart"/>
-      <w:r>
-        <w:t>khoản</w:t>
-      </w:r>
-      <w:proofErr w:type="spellEnd"/>
-      <w:r>
-        <w:t xml:space="preserve"> </w:t>
-      </w:r>
-      <w:proofErr w:type="spellStart"/>
-      <w:r>
-        <w:t>khi</w:t>
-      </w:r>
-      <w:proofErr w:type="spellEnd"/>
-      <w:r>
-        <w:t xml:space="preserve"> </w:t>
-      </w:r>
-      <w:proofErr w:type="spellStart"/>
-      <w:r>
-        <w:t>nhập</w:t>
-      </w:r>
-      <w:proofErr w:type="spellEnd"/>
-      <w:r>
-        <w:t xml:space="preserve"> </w:t>
-      </w:r>
-      <w:proofErr w:type="spellStart"/>
-      <w:r>
-        <w:t>đúng</w:t>
-      </w:r>
-      <w:proofErr w:type="spellEnd"/>
-      <w:r>
-        <w:t xml:space="preserve"> </w:t>
-      </w:r>
-      <w:proofErr w:type="spellStart"/>
-      <w:r>
-        <w:t>tên</w:t>
-      </w:r>
-      <w:proofErr w:type="spellEnd"/>
-      <w:r>
-        <w:t xml:space="preserve"> </w:t>
-      </w:r>
-      <w:proofErr w:type="spellStart"/>
-      <w:r>
-        <w:t>tài</w:t>
-      </w:r>
-      <w:proofErr w:type="spellEnd"/>
-      <w:r>
-        <w:t xml:space="preserve"> </w:t>
-      </w:r>
-      <w:proofErr w:type="spellStart"/>
-      <w:r>
-        <w:t>khoản</w:t>
-      </w:r>
-      <w:proofErr w:type="spellEnd"/>
-      <w:r>
-        <w:t xml:space="preserve"> </w:t>
-      </w:r>
-      <w:proofErr w:type="spellStart"/>
-      <w:r>
-        <w:t>va</w:t>
-      </w:r>
-      <w:proofErr w:type="spellEnd"/>
-      <w:r>
-        <w:t xml:space="preserve">̀ mã </w:t>
-      </w:r>
-      <w:proofErr w:type="spellStart"/>
-      <w:r>
-        <w:t>xác</w:t>
-      </w:r>
-      <w:proofErr w:type="spellEnd"/>
-      <w:r>
-        <w:t xml:space="preserve"> </w:t>
-      </w:r>
-      <w:proofErr w:type="spellStart"/>
-      <w:r>
-        <w:t>thực</w:t>
-      </w:r>
-      <w:proofErr w:type="spellEnd"/>
-      <w:r>
-        <w:t>.</w:t>
-      </w:r>
-    </w:p>
-    <w:p>
-      <w:pPr>
-        <w:pStyle w:val="Nidungvnbn"/>
-        <w:ind w:left="720"/>
-      </w:pPr>
-      <w:r>
-        <w:t xml:space="preserve">Sau </w:t>
-      </w:r>
-      <w:proofErr w:type="spellStart"/>
-      <w:r>
-        <w:t>khi</w:t>
-      </w:r>
-      <w:proofErr w:type="spellEnd"/>
-      <w:r>
-        <w:t xml:space="preserve"> </w:t>
-      </w:r>
-      <w:proofErr w:type="spellStart"/>
-      <w:r>
-        <w:t>đăng</w:t>
-      </w:r>
-      <w:proofErr w:type="spellEnd"/>
-      <w:r>
-        <w:t xml:space="preserve"> </w:t>
-      </w:r>
-      <w:proofErr w:type="spellStart"/>
-      <w:r>
-        <w:t>nhập</w:t>
-      </w:r>
-      <w:proofErr w:type="spellEnd"/>
-      <w:r>
-        <w:t xml:space="preserve"> </w:t>
-      </w:r>
-      <w:proofErr w:type="spellStart"/>
-      <w:r>
-        <w:t>thành</w:t>
-      </w:r>
-      <w:proofErr w:type="spellEnd"/>
-      <w:r>
-        <w:t xml:space="preserve"> </w:t>
-      </w:r>
-      <w:proofErr w:type="spellStart"/>
-      <w:r>
-        <w:t>công</w:t>
-      </w:r>
-      <w:proofErr w:type="spellEnd"/>
-      <w:r>
-        <w:t xml:space="preserve">, </w:t>
-      </w:r>
-      <w:proofErr w:type="spellStart"/>
-      <w:r>
-        <w:t>người</w:t>
-      </w:r>
-      <w:proofErr w:type="spellEnd"/>
-      <w:r>
-        <w:t xml:space="preserve"> </w:t>
-      </w:r>
-      <w:proofErr w:type="spellStart"/>
-      <w:r>
-        <w:t>dùng</w:t>
-      </w:r>
-      <w:proofErr w:type="spellEnd"/>
-      <w:r>
-        <w:t xml:space="preserve"> sẽ </w:t>
-      </w:r>
-      <w:proofErr w:type="spellStart"/>
-      <w:r>
-        <w:t>được</w:t>
-      </w:r>
-      <w:proofErr w:type="spellEnd"/>
-      <w:r>
-        <w:t xml:space="preserve"> </w:t>
-      </w:r>
-      <w:proofErr w:type="spellStart"/>
-      <w:r>
-        <w:t>sư</w:t>
-      </w:r>
-      <w:proofErr w:type="spellEnd"/>
-      <w:r>
-        <w:t xml:space="preserve">̉ </w:t>
-      </w:r>
-      <w:proofErr w:type="spellStart"/>
-      <w:r>
-        <w:t>dụng</w:t>
-      </w:r>
-      <w:proofErr w:type="spellEnd"/>
-      <w:r>
-        <w:t xml:space="preserve"> </w:t>
-      </w:r>
-      <w:proofErr w:type="spellStart"/>
-      <w:r>
-        <w:t>ứng</w:t>
-      </w:r>
-      <w:proofErr w:type="spellEnd"/>
-      <w:r>
-        <w:t xml:space="preserve"> </w:t>
-      </w:r>
-      <w:proofErr w:type="spellStart"/>
-      <w:r>
-        <w:t>dụng</w:t>
-      </w:r>
-      <w:proofErr w:type="spellEnd"/>
-      <w:r>
-        <w:t xml:space="preserve"> </w:t>
-      </w:r>
-      <w:proofErr w:type="spellStart"/>
-      <w:r>
-        <w:t>g</w:t>
-      </w:r>
-      <w:r>
-        <w:t>ồm</w:t>
-      </w:r>
-      <w:proofErr w:type="spellEnd"/>
-      <w:r>
-        <w:t xml:space="preserve"> 4 </w:t>
-      </w:r>
-      <w:proofErr w:type="spellStart"/>
-      <w:r>
-        <w:t>màn</w:t>
-      </w:r>
-      <w:proofErr w:type="spellEnd"/>
-      <w:r>
-        <w:t xml:space="preserve"> </w:t>
-      </w:r>
-      <w:proofErr w:type="spellStart"/>
-      <w:r>
-        <w:t>hình</w:t>
-      </w:r>
-      <w:proofErr w:type="spellEnd"/>
-      <w:r>
-        <w:t xml:space="preserve"> </w:t>
-      </w:r>
-      <w:r>
-        <w:t>:</w:t>
+        <w:t xml:space="preserve"> có </w:t>
+      </w:r>
+      <w:proofErr w:type="spellStart"/>
+      <w:r>
+        <w:t>sẵn</w:t>
+      </w:r>
+      <w:proofErr w:type="spellEnd"/>
+      <w:r>
+        <w:t xml:space="preserve">: user &amp; password: </w:t>
+      </w:r>
+      <w:proofErr w:type="spellStart"/>
+      <w:r>
+        <w:t>phuhuy</w:t>
+      </w:r>
+      <w:proofErr w:type="spellEnd"/>
+      <w:r>
+        <w:t xml:space="preserve"> (</w:t>
+      </w:r>
+      <w:proofErr w:type="spellStart"/>
+      <w:r>
+        <w:t>hoặc</w:t>
+      </w:r>
+      <w:proofErr w:type="spellEnd"/>
+      <w:r>
+        <w:t xml:space="preserve"> </w:t>
+      </w:r>
+      <w:proofErr w:type="spellStart"/>
+      <w:r>
+        <w:t>thanhson</w:t>
+      </w:r>
+      <w:proofErr w:type="spellEnd"/>
+      <w:r>
+        <w:t>)</w:t>
       </w:r>
     </w:p>
     <w:p>
@@ -1393,67 +389,11 @@
         <w:pStyle w:val="Nidungvnbn"/>
         <w:numPr>
           <w:ilvl w:val="0"/>
-          <w:numId w:val="28"/>
+          <w:numId w:val="34"/>
         </w:numPr>
       </w:pPr>
-      <w:proofErr w:type="spellStart"/>
-      <w:r>
-        <w:t>Màn</w:t>
-      </w:r>
-      <w:proofErr w:type="spellEnd"/>
-      <w:r>
-        <w:t xml:space="preserve"> </w:t>
-      </w:r>
-      <w:proofErr w:type="spellStart"/>
-      <w:r>
-        <w:t>hình</w:t>
-      </w:r>
-      <w:proofErr w:type="spellEnd"/>
-      <w:r>
-        <w:t xml:space="preserve"> </w:t>
-      </w:r>
-      <w:proofErr w:type="spellStart"/>
-      <w:r>
-        <w:t>chính</w:t>
-      </w:r>
-      <w:proofErr w:type="spellEnd"/>
-      <w:r>
-        <w:t xml:space="preserve"> (có </w:t>
-      </w:r>
-      <w:proofErr w:type="spellStart"/>
-      <w:r>
-        <w:t>hình</w:t>
-      </w:r>
-      <w:proofErr w:type="spellEnd"/>
-      <w:r>
-        <w:t xml:space="preserve"> </w:t>
-      </w:r>
-      <w:proofErr w:type="spellStart"/>
-      <w:r>
-        <w:t>ngôi</w:t>
-      </w:r>
-      <w:proofErr w:type="spellEnd"/>
-      <w:r>
-        <w:t xml:space="preserve"> </w:t>
-      </w:r>
-      <w:proofErr w:type="spellStart"/>
-      <w:r>
-        <w:t>nha</w:t>
-      </w:r>
-      <w:proofErr w:type="spellEnd"/>
-      <w:r>
-        <w:t xml:space="preserve">̀) : </w:t>
-      </w:r>
-      <w:r>
-        <w:t xml:space="preserve">Ở </w:t>
-      </w:r>
-      <w:proofErr w:type="spellStart"/>
-      <w:r>
-        <w:t>đây</w:t>
-      </w:r>
-      <w:proofErr w:type="spellEnd"/>
-      <w:r>
-        <w:t xml:space="preserve"> </w:t>
+      <w:r>
+        <w:t xml:space="preserve">Khi </w:t>
       </w:r>
       <w:proofErr w:type="spellStart"/>
       <w:r>
@@ -1469,438 +409,75 @@
       </w:r>
       <w:proofErr w:type="spellEnd"/>
       <w:r>
+        <w:t xml:space="preserve"> </w:t>
+      </w:r>
+      <w:proofErr w:type="spellStart"/>
+      <w:r>
+        <w:t>muốn</w:t>
+      </w:r>
+      <w:proofErr w:type="spellEnd"/>
+      <w:r>
+        <w:t xml:space="preserve"> </w:t>
+      </w:r>
+      <w:proofErr w:type="spellStart"/>
+      <w:r>
+        <w:t>sư</w:t>
+      </w:r>
+      <w:proofErr w:type="spellEnd"/>
+      <w:r>
+        <w:t xml:space="preserve">̉ </w:t>
+      </w:r>
+      <w:proofErr w:type="spellStart"/>
+      <w:r>
+        <w:t>dụng</w:t>
+      </w:r>
+      <w:proofErr w:type="spellEnd"/>
+      <w:r>
+        <w:t xml:space="preserve"> </w:t>
+      </w:r>
+      <w:proofErr w:type="spellStart"/>
+      <w:r>
+        <w:t>ứng</w:t>
+      </w:r>
+      <w:proofErr w:type="spellEnd"/>
+      <w:r>
+        <w:t xml:space="preserve"> </w:t>
+      </w:r>
+      <w:proofErr w:type="spellStart"/>
+      <w:r>
+        <w:t>dụng</w:t>
+      </w:r>
+      <w:proofErr w:type="spellEnd"/>
+      <w:r>
+        <w:t xml:space="preserve"> </w:t>
+      </w:r>
+      <w:proofErr w:type="spellStart"/>
+      <w:r>
+        <w:t>cần</w:t>
+      </w:r>
+      <w:proofErr w:type="spellEnd"/>
+      <w:r>
+        <w:t xml:space="preserve"> </w:t>
+      </w:r>
+      <w:proofErr w:type="spellStart"/>
+      <w:r>
+        <w:t>phải</w:t>
+      </w:r>
+      <w:proofErr w:type="spellEnd"/>
+      <w:r>
         <w:t xml:space="preserve"> có </w:t>
       </w:r>
       <w:proofErr w:type="spellStart"/>
       <w:r>
-        <w:t>thê</w:t>
-      </w:r>
-      <w:proofErr w:type="spellEnd"/>
-      <w:r>
-        <w:t xml:space="preserve">̉ </w:t>
-      </w:r>
-      <w:proofErr w:type="spellStart"/>
-      <w:r>
-        <w:t>nghe</w:t>
-      </w:r>
-      <w:proofErr w:type="spellEnd"/>
-      <w:r>
-        <w:t xml:space="preserve"> </w:t>
-      </w:r>
-      <w:proofErr w:type="spellStart"/>
-      <w:r>
-        <w:t>nhạc</w:t>
-      </w:r>
-      <w:proofErr w:type="spellEnd"/>
-      <w:r>
-        <w:t xml:space="preserve"> </w:t>
-      </w:r>
-      <w:proofErr w:type="spellStart"/>
-      <w:r>
-        <w:t>theo</w:t>
-      </w:r>
-      <w:proofErr w:type="spellEnd"/>
-      <w:r>
-        <w:t xml:space="preserve"> “Danh </w:t>
-      </w:r>
-      <w:proofErr w:type="spellStart"/>
-      <w:r>
-        <w:t>sách</w:t>
-      </w:r>
-      <w:proofErr w:type="spellEnd"/>
-      <w:r>
-        <w:t xml:space="preserve"> </w:t>
-      </w:r>
-      <w:proofErr w:type="spellStart"/>
-      <w:r>
-        <w:t>phát</w:t>
-      </w:r>
-      <w:proofErr w:type="spellEnd"/>
-      <w:r>
-        <w:t xml:space="preserve">”, “Danh </w:t>
-      </w:r>
-      <w:proofErr w:type="spellStart"/>
-      <w:r>
-        <w:t>sách</w:t>
-      </w:r>
-      <w:proofErr w:type="spellEnd"/>
-      <w:r>
-        <w:t xml:space="preserve"> </w:t>
-      </w:r>
-      <w:proofErr w:type="spellStart"/>
-      <w:r>
-        <w:t>nghê</w:t>
-      </w:r>
-      <w:proofErr w:type="spellEnd"/>
-      <w:r>
-        <w:t xml:space="preserve">̣ </w:t>
-      </w:r>
-      <w:proofErr w:type="spellStart"/>
-      <w:r>
-        <w:t>si</w:t>
-      </w:r>
-      <w:proofErr w:type="spellEnd"/>
-      <w:r>
-        <w:t xml:space="preserve">̃”, “ </w:t>
-      </w:r>
-      <w:proofErr w:type="spellStart"/>
-      <w:r>
-        <w:t>Thịnh</w:t>
-      </w:r>
-      <w:proofErr w:type="spellEnd"/>
-      <w:r>
-        <w:t xml:space="preserve"> </w:t>
-      </w:r>
-      <w:proofErr w:type="spellStart"/>
-      <w:r>
-        <w:t>hành</w:t>
-      </w:r>
-      <w:proofErr w:type="spellEnd"/>
-      <w:r>
-        <w:t>”, “</w:t>
-      </w:r>
-      <w:proofErr w:type="spellStart"/>
-      <w:r>
-        <w:t>Phô</w:t>
-      </w:r>
-      <w:proofErr w:type="spellEnd"/>
-      <w:r>
-        <w:t xml:space="preserve">̉ </w:t>
-      </w:r>
-      <w:proofErr w:type="spellStart"/>
-      <w:r>
-        <w:t>biến</w:t>
-      </w:r>
-      <w:proofErr w:type="spellEnd"/>
-      <w:r>
-        <w:t xml:space="preserve">”, “Chủ </w:t>
-      </w:r>
-      <w:proofErr w:type="spellStart"/>
-      <w:r>
-        <w:t>đê</w:t>
-      </w:r>
-      <w:proofErr w:type="spellEnd"/>
-      <w:r>
-        <w:t xml:space="preserve">̀” </w:t>
-      </w:r>
-      <w:proofErr w:type="spellStart"/>
-      <w:r>
-        <w:t>va</w:t>
-      </w:r>
-      <w:proofErr w:type="spellEnd"/>
-      <w:r>
-        <w:t>̀ “</w:t>
-      </w:r>
-      <w:proofErr w:type="spellStart"/>
-      <w:r>
-        <w:t>Bảng</w:t>
-      </w:r>
-      <w:proofErr w:type="spellEnd"/>
-      <w:r>
-        <w:t xml:space="preserve"> </w:t>
-      </w:r>
-      <w:proofErr w:type="spellStart"/>
-      <w:r>
-        <w:t>xếp</w:t>
-      </w:r>
-      <w:proofErr w:type="spellEnd"/>
-      <w:r>
-        <w:t xml:space="preserve"> </w:t>
-      </w:r>
-      <w:proofErr w:type="spellStart"/>
-      <w:r>
-        <w:t>hạng</w:t>
-      </w:r>
-      <w:proofErr w:type="spellEnd"/>
-      <w:r>
-        <w:t>”.</w:t>
-      </w:r>
-      <w:r>
-        <w:t xml:space="preserve"> </w:t>
-      </w:r>
-      <w:proofErr w:type="spellStart"/>
-      <w:r>
-        <w:t>Chọn</w:t>
-      </w:r>
-      <w:proofErr w:type="spellEnd"/>
-      <w:r>
-        <w:t xml:space="preserve"> </w:t>
-      </w:r>
-      <w:proofErr w:type="spellStart"/>
-      <w:r>
-        <w:t>va</w:t>
-      </w:r>
-      <w:proofErr w:type="spellEnd"/>
-      <w:r>
-        <w:t xml:space="preserve">̀ </w:t>
-      </w:r>
-      <w:proofErr w:type="spellStart"/>
-      <w:r>
-        <w:t>hàn</w:t>
-      </w:r>
-      <w:proofErr w:type="spellEnd"/>
-      <w:r>
-        <w:t xml:space="preserve"> </w:t>
-      </w:r>
-      <w:proofErr w:type="spellStart"/>
-      <w:r>
-        <w:t>hình</w:t>
-      </w:r>
-      <w:proofErr w:type="spellEnd"/>
-      <w:r>
-        <w:t xml:space="preserve"> sẽ </w:t>
-      </w:r>
-      <w:proofErr w:type="spellStart"/>
-      <w:r>
-        <w:t>hiển</w:t>
-      </w:r>
-      <w:proofErr w:type="spellEnd"/>
-      <w:r>
-        <w:t xml:space="preserve"> </w:t>
-      </w:r>
-      <w:proofErr w:type="spellStart"/>
-      <w:r>
-        <w:t>thi</w:t>
-      </w:r>
-      <w:proofErr w:type="spellEnd"/>
-      <w:r>
-        <w:t xml:space="preserve">̣ </w:t>
-      </w:r>
-      <w:proofErr w:type="spellStart"/>
-      <w:r>
-        <w:t>các</w:t>
-      </w:r>
-      <w:proofErr w:type="spellEnd"/>
-      <w:r>
-        <w:t xml:space="preserve"> </w:t>
-      </w:r>
-      <w:proofErr w:type="spellStart"/>
-      <w:r>
-        <w:t>nội</w:t>
-      </w:r>
-      <w:proofErr w:type="spellEnd"/>
-      <w:r>
-        <w:t xml:space="preserve"> dung </w:t>
-      </w:r>
-      <w:proofErr w:type="spellStart"/>
-      <w:r>
-        <w:t>phu</w:t>
-      </w:r>
-      <w:proofErr w:type="spellEnd"/>
-      <w:r>
-        <w:t xml:space="preserve">̀ </w:t>
-      </w:r>
-      <w:proofErr w:type="spellStart"/>
-      <w:r>
-        <w:t>hợp</w:t>
-      </w:r>
-      <w:proofErr w:type="spellEnd"/>
-      <w:r>
-        <w:t xml:space="preserve"> </w:t>
-      </w:r>
-      <w:proofErr w:type="spellStart"/>
-      <w:r>
-        <w:t>với</w:t>
-      </w:r>
-      <w:proofErr w:type="spellEnd"/>
-      <w:r>
-        <w:t xml:space="preserve"> </w:t>
-      </w:r>
-      <w:proofErr w:type="spellStart"/>
-      <w:r>
-        <w:t>yêu</w:t>
-      </w:r>
-      <w:proofErr w:type="spellEnd"/>
-      <w:r>
-        <w:t xml:space="preserve"> </w:t>
-      </w:r>
-      <w:proofErr w:type="spellStart"/>
-      <w:r>
-        <w:t>cầu</w:t>
-      </w:r>
-      <w:proofErr w:type="spellEnd"/>
-      <w:r>
-        <w:t xml:space="preserve"> </w:t>
-      </w:r>
-      <w:proofErr w:type="spellStart"/>
-      <w:r>
-        <w:t>của</w:t>
-      </w:r>
-      <w:proofErr w:type="spellEnd"/>
-      <w:r>
-        <w:t xml:space="preserve"> </w:t>
-      </w:r>
-      <w:proofErr w:type="spellStart"/>
-      <w:r>
-        <w:t>người</w:t>
-      </w:r>
-      <w:proofErr w:type="spellEnd"/>
-      <w:r>
-        <w:t xml:space="preserve"> </w:t>
-      </w:r>
-      <w:proofErr w:type="spellStart"/>
-      <w:r>
-        <w:t>dùng</w:t>
-      </w:r>
-      <w:proofErr w:type="spellEnd"/>
-      <w:r>
-        <w:t xml:space="preserve">, </w:t>
-      </w:r>
-      <w:proofErr w:type="spellStart"/>
-      <w:r>
-        <w:t>va</w:t>
-      </w:r>
-      <w:proofErr w:type="spellEnd"/>
-      <w:r>
-        <w:t xml:space="preserve">̀ </w:t>
-      </w:r>
-      <w:proofErr w:type="spellStart"/>
-      <w:r>
-        <w:t>nhạc</w:t>
-      </w:r>
-      <w:proofErr w:type="spellEnd"/>
-      <w:r>
-        <w:t xml:space="preserve"> sẽ </w:t>
-      </w:r>
-      <w:proofErr w:type="spellStart"/>
-      <w:r>
-        <w:t>được</w:t>
-      </w:r>
-      <w:proofErr w:type="spellEnd"/>
-      <w:r>
-        <w:t xml:space="preserve"> </w:t>
-      </w:r>
-      <w:proofErr w:type="spellStart"/>
-      <w:r>
-        <w:t>phát</w:t>
-      </w:r>
-      <w:proofErr w:type="spellEnd"/>
-      <w:r>
-        <w:t xml:space="preserve">. Khi </w:t>
-      </w:r>
-      <w:proofErr w:type="spellStart"/>
-      <w:r>
-        <w:t>nhạc</w:t>
-      </w:r>
-      <w:proofErr w:type="spellEnd"/>
-      <w:r>
-        <w:t xml:space="preserve"> </w:t>
-      </w:r>
-      <w:proofErr w:type="spellStart"/>
-      <w:r>
-        <w:t>được</w:t>
-      </w:r>
-      <w:proofErr w:type="spellEnd"/>
-      <w:r>
-        <w:t xml:space="preserve"> </w:t>
-      </w:r>
-      <w:proofErr w:type="spellStart"/>
-      <w:r>
-        <w:t>phát</w:t>
-      </w:r>
-      <w:proofErr w:type="spellEnd"/>
-      <w:r>
-        <w:t xml:space="preserve"> </w:t>
-      </w:r>
-      <w:proofErr w:type="spellStart"/>
-      <w:r>
-        <w:t>người</w:t>
-      </w:r>
-      <w:proofErr w:type="spellEnd"/>
-      <w:r>
-        <w:t xml:space="preserve"> </w:t>
-      </w:r>
-      <w:proofErr w:type="spellStart"/>
-      <w:r>
-        <w:t>dùng</w:t>
-      </w:r>
-      <w:proofErr w:type="spellEnd"/>
-      <w:r>
-        <w:t xml:space="preserve"> </w:t>
-      </w:r>
-      <w:proofErr w:type="spellStart"/>
-      <w:r>
-        <w:t>vẫn</w:t>
-      </w:r>
-      <w:proofErr w:type="spellEnd"/>
-      <w:r>
-        <w:t xml:space="preserve"> có </w:t>
-      </w:r>
-      <w:proofErr w:type="spellStart"/>
-      <w:r>
-        <w:t>thê</w:t>
-      </w:r>
-      <w:proofErr w:type="spellEnd"/>
-      <w:r>
-        <w:t xml:space="preserve">̉ </w:t>
-      </w:r>
-      <w:proofErr w:type="spellStart"/>
-      <w:r>
-        <w:t>thoát</w:t>
-      </w:r>
-      <w:proofErr w:type="spellEnd"/>
-      <w:r>
-        <w:t xml:space="preserve"> </w:t>
-      </w:r>
-      <w:proofErr w:type="spellStart"/>
-      <w:r>
-        <w:t>hoặc</w:t>
-      </w:r>
-      <w:proofErr w:type="spellEnd"/>
-      <w:r>
-        <w:t xml:space="preserve"> </w:t>
-      </w:r>
-      <w:proofErr w:type="spellStart"/>
-      <w:r>
-        <w:t>tắt</w:t>
-      </w:r>
-      <w:proofErr w:type="spellEnd"/>
-      <w:r>
-        <w:t xml:space="preserve"> </w:t>
-      </w:r>
-      <w:proofErr w:type="spellStart"/>
-      <w:r>
-        <w:t>màn</w:t>
-      </w:r>
-      <w:proofErr w:type="spellEnd"/>
-      <w:r>
-        <w:t xml:space="preserve"> </w:t>
-      </w:r>
-      <w:proofErr w:type="spellStart"/>
-      <w:r>
-        <w:t>hình</w:t>
-      </w:r>
-      <w:proofErr w:type="spellEnd"/>
-      <w:r>
-        <w:t xml:space="preserve"> mà </w:t>
-      </w:r>
-      <w:proofErr w:type="spellStart"/>
-      <w:r>
-        <w:t>không</w:t>
-      </w:r>
-      <w:proofErr w:type="spellEnd"/>
-      <w:r>
-        <w:t xml:space="preserve"> </w:t>
-      </w:r>
-      <w:proofErr w:type="spellStart"/>
-      <w:r>
-        <w:t>sơ</w:t>
-      </w:r>
-      <w:proofErr w:type="spellEnd"/>
-      <w:r>
-        <w:t xml:space="preserve">̣ </w:t>
-      </w:r>
-      <w:proofErr w:type="spellStart"/>
-      <w:r>
-        <w:t>nhạc</w:t>
-      </w:r>
-      <w:proofErr w:type="spellEnd"/>
-      <w:r>
-        <w:t xml:space="preserve"> sẽ </w:t>
-      </w:r>
-      <w:proofErr w:type="spellStart"/>
-      <w:r>
-        <w:t>dừng</w:t>
+        <w:t>tài</w:t>
+      </w:r>
+      <w:proofErr w:type="spellEnd"/>
+      <w:r>
+        <w:t xml:space="preserve"> </w:t>
+      </w:r>
+      <w:proofErr w:type="spellStart"/>
+      <w:r>
+        <w:t>khoản</w:t>
       </w:r>
       <w:proofErr w:type="spellEnd"/>
       <w:r>
@@ -1912,48 +489,183 @@
         <w:pStyle w:val="Nidungvnbn"/>
         <w:numPr>
           <w:ilvl w:val="0"/>
-          <w:numId w:val="28"/>
+          <w:numId w:val="34"/>
         </w:numPr>
       </w:pPr>
       <w:proofErr w:type="spellStart"/>
       <w:r>
-        <w:t>Màn</w:t>
-      </w:r>
-      <w:proofErr w:type="spellEnd"/>
-      <w:r>
-        <w:t xml:space="preserve"> </w:t>
-      </w:r>
-      <w:proofErr w:type="spellStart"/>
-      <w:r>
-        <w:t>hình</w:t>
-      </w:r>
-      <w:proofErr w:type="spellEnd"/>
-      <w:r>
-        <w:t xml:space="preserve"> </w:t>
-      </w:r>
-      <w:proofErr w:type="spellStart"/>
-      <w:r>
-        <w:t>tìm</w:t>
-      </w:r>
-      <w:proofErr w:type="spellEnd"/>
-      <w:r>
-        <w:t xml:space="preserve"> </w:t>
-      </w:r>
-      <w:proofErr w:type="spellStart"/>
-      <w:r>
-        <w:t>kiếm</w:t>
-      </w:r>
-      <w:proofErr w:type="spellEnd"/>
-      <w:r>
-        <w:t xml:space="preserve">: ở </w:t>
-      </w:r>
-      <w:proofErr w:type="spellStart"/>
-      <w:r>
-        <w:t>đây</w:t>
-      </w:r>
-      <w:proofErr w:type="spellEnd"/>
-      <w:r>
-        <w:t xml:space="preserve"> </w:t>
+        <w:lastRenderedPageBreak/>
+        <w:t>Đăng</w:t>
+      </w:r>
+      <w:proofErr w:type="spellEnd"/>
+      <w:r>
+        <w:t xml:space="preserve"> </w:t>
+      </w:r>
+      <w:proofErr w:type="spellStart"/>
+      <w:r>
+        <w:t>nhập</w:t>
+      </w:r>
+      <w:proofErr w:type="spellEnd"/>
+      <w:r>
+        <w:t xml:space="preserve">: </w:t>
+      </w:r>
+      <w:proofErr w:type="spellStart"/>
+      <w:r>
+        <w:t>Người</w:t>
+      </w:r>
+      <w:proofErr w:type="spellEnd"/>
+      <w:r>
+        <w:t xml:space="preserve"> </w:t>
+      </w:r>
+      <w:proofErr w:type="spellStart"/>
+      <w:r>
+        <w:t>dùng</w:t>
+      </w:r>
+      <w:proofErr w:type="spellEnd"/>
+      <w:r>
+        <w:t xml:space="preserve"> </w:t>
+      </w:r>
+      <w:proofErr w:type="spellStart"/>
+      <w:r>
+        <w:t>cần</w:t>
+      </w:r>
+      <w:proofErr w:type="spellEnd"/>
+      <w:r>
+        <w:t xml:space="preserve"> </w:t>
+      </w:r>
+      <w:proofErr w:type="spellStart"/>
+      <w:r>
+        <w:t>phải</w:t>
+      </w:r>
+      <w:proofErr w:type="spellEnd"/>
+      <w:r>
+        <w:t xml:space="preserve"> </w:t>
+      </w:r>
+      <w:proofErr w:type="spellStart"/>
+      <w:r>
+        <w:t>đăng</w:t>
+      </w:r>
+      <w:proofErr w:type="spellEnd"/>
+      <w:r>
+        <w:t xml:space="preserve"> </w:t>
+      </w:r>
+      <w:proofErr w:type="spellStart"/>
+      <w:r>
+        <w:t>ky</w:t>
+      </w:r>
+      <w:proofErr w:type="spellEnd"/>
+      <w:r>
+        <w:t xml:space="preserve">́ </w:t>
+      </w:r>
+      <w:proofErr w:type="spellStart"/>
+      <w:r>
+        <w:t>tạo</w:t>
+      </w:r>
+      <w:proofErr w:type="spellEnd"/>
+      <w:r>
+        <w:t xml:space="preserve"> </w:t>
+      </w:r>
+      <w:proofErr w:type="spellStart"/>
+      <w:r>
+        <w:t>tài</w:t>
+      </w:r>
+      <w:proofErr w:type="spellEnd"/>
+      <w:r>
+        <w:t xml:space="preserve"> </w:t>
+      </w:r>
+      <w:proofErr w:type="spellStart"/>
+      <w:r>
+        <w:t>khoản</w:t>
+      </w:r>
+      <w:proofErr w:type="spellEnd"/>
+      <w:r>
+        <w:t xml:space="preserve"> </w:t>
+      </w:r>
+      <w:proofErr w:type="spellStart"/>
+      <w:r>
+        <w:t>mới</w:t>
+      </w:r>
+      <w:proofErr w:type="spellEnd"/>
+      <w:r>
+        <w:t xml:space="preserve"> </w:t>
+      </w:r>
+      <w:proofErr w:type="spellStart"/>
+      <w:r>
+        <w:t>hoặc</w:t>
+      </w:r>
+      <w:proofErr w:type="spellEnd"/>
+      <w:r>
+        <w:t xml:space="preserve"> </w:t>
+      </w:r>
+      <w:proofErr w:type="spellStart"/>
+      <w:r>
+        <w:t>sư</w:t>
+      </w:r>
+      <w:proofErr w:type="spellEnd"/>
+      <w:r>
+        <w:t xml:space="preserve">̉ </w:t>
+      </w:r>
+      <w:proofErr w:type="spellStart"/>
+      <w:r>
+        <w:t>dụng</w:t>
+      </w:r>
+      <w:proofErr w:type="spellEnd"/>
+      <w:r>
+        <w:t xml:space="preserve"> Facebook </w:t>
+      </w:r>
+      <w:proofErr w:type="spellStart"/>
+      <w:r>
+        <w:t>đê</w:t>
+      </w:r>
+      <w:proofErr w:type="spellEnd"/>
+      <w:r>
+        <w:t xml:space="preserve">̉ </w:t>
+      </w:r>
+      <w:proofErr w:type="spellStart"/>
+      <w:r>
+        <w:t>đăng</w:t>
+      </w:r>
+      <w:proofErr w:type="spellEnd"/>
+      <w:r>
+        <w:t xml:space="preserve"> </w:t>
+      </w:r>
+      <w:proofErr w:type="spellStart"/>
+      <w:r>
+        <w:t>nhập</w:t>
+      </w:r>
+      <w:proofErr w:type="spellEnd"/>
+      <w:r>
+        <w:t xml:space="preserve"> qua API </w:t>
+      </w:r>
+      <w:proofErr w:type="spellStart"/>
+      <w:r>
+        <w:t>được</w:t>
+      </w:r>
+      <w:proofErr w:type="spellEnd"/>
+      <w:r>
+        <w:t xml:space="preserve"> </w:t>
+      </w:r>
+      <w:proofErr w:type="spellStart"/>
+      <w:r>
+        <w:t>hô</w:t>
+      </w:r>
+      <w:proofErr w:type="spellEnd"/>
+      <w:r>
+        <w:t xml:space="preserve">̃ </w:t>
+      </w:r>
+      <w:proofErr w:type="spellStart"/>
+      <w:r>
+        <w:t>trơ</w:t>
+      </w:r>
+      <w:proofErr w:type="spellEnd"/>
+      <w:r>
+        <w:t>̣</w:t>
+      </w:r>
+      <w:r>
+        <w:t xml:space="preserve">. </w:t>
+      </w:r>
+      <w:r>
+        <w:t xml:space="preserve">Khi </w:t>
       </w:r>
       <w:proofErr w:type="spellStart"/>
       <w:r>
@@ -1969,19 +681,69 @@
       </w:r>
       <w:proofErr w:type="spellEnd"/>
       <w:r>
-        <w:t xml:space="preserve"> có </w:t>
-      </w:r>
-      <w:proofErr w:type="spellStart"/>
-      <w:r>
-        <w:t>thê</w:t>
-      </w:r>
-      <w:proofErr w:type="spellEnd"/>
-      <w:r>
-        <w:t xml:space="preserve">̉ </w:t>
-      </w:r>
-      <w:proofErr w:type="spellStart"/>
-      <w:r>
-        <w:t>tư</w:t>
+        <w:t xml:space="preserve"> </w:t>
+      </w:r>
+      <w:proofErr w:type="spellStart"/>
+      <w:r>
+        <w:t>đăng</w:t>
+      </w:r>
+      <w:proofErr w:type="spellEnd"/>
+      <w:r>
+        <w:t xml:space="preserve"> </w:t>
+      </w:r>
+      <w:proofErr w:type="spellStart"/>
+      <w:proofErr w:type="gramStart"/>
+      <w:r>
+        <w:t>nhập,tài</w:t>
+      </w:r>
+      <w:proofErr w:type="spellEnd"/>
+      <w:proofErr w:type="gramEnd"/>
+      <w:r>
+        <w:t xml:space="preserve"> </w:t>
+      </w:r>
+      <w:proofErr w:type="spellStart"/>
+      <w:r>
+        <w:t>khoản</w:t>
+      </w:r>
+      <w:proofErr w:type="spellEnd"/>
+      <w:r>
+        <w:t xml:space="preserve"> </w:t>
+      </w:r>
+      <w:proofErr w:type="spellStart"/>
+      <w:r>
+        <w:t>va</w:t>
+      </w:r>
+      <w:proofErr w:type="spellEnd"/>
+      <w:r>
+        <w:t xml:space="preserve">̀ </w:t>
+      </w:r>
+      <w:proofErr w:type="spellStart"/>
+      <w:r>
+        <w:t>mật</w:t>
+      </w:r>
+      <w:proofErr w:type="spellEnd"/>
+      <w:r>
+        <w:t xml:space="preserve"> </w:t>
+      </w:r>
+      <w:proofErr w:type="spellStart"/>
+      <w:r>
+        <w:t>khẩu</w:t>
+      </w:r>
+      <w:proofErr w:type="spellEnd"/>
+      <w:r>
+        <w:t xml:space="preserve"> sẽ </w:t>
+      </w:r>
+      <w:proofErr w:type="spellStart"/>
+      <w:r>
+        <w:t>được</w:t>
+      </w:r>
+      <w:proofErr w:type="spellEnd"/>
+      <w:r>
+        <w:t xml:space="preserve"> </w:t>
+      </w:r>
+      <w:proofErr w:type="spellStart"/>
+      <w:r>
+        <w:t>hê</w:t>
       </w:r>
       <w:proofErr w:type="spellEnd"/>
       <w:r>
@@ -1989,314 +751,23 @@
       </w:r>
       <w:proofErr w:type="spellStart"/>
       <w:r>
-        <w:t>tìm</w:t>
-      </w:r>
-      <w:proofErr w:type="spellEnd"/>
-      <w:r>
-        <w:t xml:space="preserve"> </w:t>
-      </w:r>
-      <w:proofErr w:type="spellStart"/>
-      <w:r>
-        <w:t>kiếm</w:t>
-      </w:r>
-      <w:proofErr w:type="spellEnd"/>
-      <w:r>
-        <w:t xml:space="preserve"> </w:t>
-      </w:r>
-      <w:proofErr w:type="spellStart"/>
-      <w:r>
-        <w:t>theo</w:t>
-      </w:r>
-      <w:proofErr w:type="spellEnd"/>
-      <w:r>
-        <w:t xml:space="preserve"> </w:t>
-      </w:r>
-      <w:proofErr w:type="spellStart"/>
-      <w:r>
-        <w:t>tư</w:t>
-      </w:r>
-      <w:proofErr w:type="spellEnd"/>
-      <w:r>
-        <w:t xml:space="preserve">̀ </w:t>
-      </w:r>
-      <w:proofErr w:type="spellStart"/>
-      <w:r>
-        <w:t>khóa</w:t>
-      </w:r>
-      <w:proofErr w:type="spellEnd"/>
-      <w:r>
-        <w:t xml:space="preserve"> (có </w:t>
-      </w:r>
-      <w:proofErr w:type="spellStart"/>
-      <w:r>
-        <w:t>thê</w:t>
-      </w:r>
-      <w:proofErr w:type="spellEnd"/>
-      <w:r>
-        <w:t xml:space="preserve">̉ là </w:t>
-      </w:r>
-      <w:proofErr w:type="spellStart"/>
-      <w:r>
-        <w:t>tên</w:t>
-      </w:r>
-      <w:proofErr w:type="spellEnd"/>
-      <w:r>
-        <w:t xml:space="preserve"> </w:t>
-      </w:r>
-      <w:proofErr w:type="spellStart"/>
-      <w:r>
-        <w:t>bài</w:t>
-      </w:r>
-      <w:proofErr w:type="spellEnd"/>
-      <w:r>
-        <w:t xml:space="preserve"> </w:t>
-      </w:r>
-      <w:proofErr w:type="spellStart"/>
-      <w:r>
-        <w:t>hát</w:t>
-      </w:r>
-      <w:proofErr w:type="spellEnd"/>
-      <w:r>
-        <w:t xml:space="preserve"> </w:t>
-      </w:r>
-      <w:proofErr w:type="spellStart"/>
-      <w:r>
-        <w:t>hoặc</w:t>
-      </w:r>
-      <w:proofErr w:type="spellEnd"/>
-      <w:r>
-        <w:t xml:space="preserve"> ca </w:t>
-      </w:r>
-      <w:proofErr w:type="spellStart"/>
-      <w:r>
-        <w:t>si</w:t>
-      </w:r>
-      <w:proofErr w:type="spellEnd"/>
-      <w:r>
-        <w:t xml:space="preserve">̃) </w:t>
-      </w:r>
-      <w:proofErr w:type="spellStart"/>
-      <w:r>
-        <w:t>hoặc</w:t>
-      </w:r>
-      <w:proofErr w:type="spellEnd"/>
-      <w:r>
-        <w:t xml:space="preserve"> </w:t>
-      </w:r>
-      <w:proofErr w:type="spellStart"/>
-      <w:r>
-        <w:t>sư</w:t>
-      </w:r>
-      <w:proofErr w:type="spellEnd"/>
-      <w:r>
-        <w:t xml:space="preserve">̉ </w:t>
-      </w:r>
-      <w:proofErr w:type="spellStart"/>
-      <w:r>
-        <w:t>dụng</w:t>
-      </w:r>
-      <w:proofErr w:type="spellEnd"/>
-      <w:r>
-        <w:t xml:space="preserve"> </w:t>
-      </w:r>
-      <w:proofErr w:type="spellStart"/>
-      <w:r>
-        <w:t>các</w:t>
-      </w:r>
-      <w:proofErr w:type="spellEnd"/>
-      <w:r>
-        <w:t xml:space="preserve"> </w:t>
-      </w:r>
-      <w:proofErr w:type="spellStart"/>
-      <w:r>
-        <w:t>gợi</w:t>
-      </w:r>
-      <w:proofErr w:type="spellEnd"/>
-      <w:r>
-        <w:t xml:space="preserve"> ý </w:t>
-      </w:r>
-      <w:proofErr w:type="spellStart"/>
-      <w:r>
-        <w:t>tìm</w:t>
-      </w:r>
-      <w:proofErr w:type="spellEnd"/>
-      <w:r>
-        <w:t xml:space="preserve"> </w:t>
-      </w:r>
-      <w:proofErr w:type="spellStart"/>
-      <w:r>
-        <w:t>kiếm</w:t>
-      </w:r>
-      <w:proofErr w:type="spellEnd"/>
-      <w:r>
-        <w:t xml:space="preserve"> có </w:t>
-      </w:r>
-      <w:proofErr w:type="spellStart"/>
-      <w:r>
-        <w:t>sẵn</w:t>
-      </w:r>
-      <w:proofErr w:type="spellEnd"/>
-      <w:r>
-        <w:t xml:space="preserve"> </w:t>
-      </w:r>
-      <w:proofErr w:type="spellStart"/>
-      <w:r>
-        <w:t>dưới</w:t>
-      </w:r>
-      <w:proofErr w:type="spellEnd"/>
-      <w:r>
-        <w:t xml:space="preserve"> </w:t>
-      </w:r>
-      <w:proofErr w:type="spellStart"/>
-      <w:r>
-        <w:t>thanh</w:t>
-      </w:r>
-      <w:proofErr w:type="spellEnd"/>
-      <w:r>
-        <w:t xml:space="preserve"> </w:t>
-      </w:r>
-      <w:proofErr w:type="spellStart"/>
-      <w:r>
-        <w:t>tìm</w:t>
-      </w:r>
-      <w:proofErr w:type="spellEnd"/>
-      <w:r>
-        <w:t xml:space="preserve"> </w:t>
-      </w:r>
-      <w:proofErr w:type="spellStart"/>
-      <w:r>
-        <w:t>kiếm.</w:t>
-      </w:r>
-      <w:r>
-        <w:t>Các</w:t>
-      </w:r>
-      <w:proofErr w:type="spellEnd"/>
-      <w:r>
-        <w:t xml:space="preserve"> </w:t>
-      </w:r>
-      <w:proofErr w:type="spellStart"/>
-      <w:r>
-        <w:t>bài</w:t>
-      </w:r>
-      <w:proofErr w:type="spellEnd"/>
-      <w:r>
-        <w:t xml:space="preserve"> </w:t>
-      </w:r>
-      <w:proofErr w:type="spellStart"/>
-      <w:r>
-        <w:t>hát</w:t>
-      </w:r>
-      <w:proofErr w:type="spellEnd"/>
-      <w:r>
-        <w:t xml:space="preserve"> sẽ </w:t>
-      </w:r>
-      <w:proofErr w:type="spellStart"/>
-      <w:r>
-        <w:t>được</w:t>
-      </w:r>
-      <w:proofErr w:type="spellEnd"/>
-      <w:r>
-        <w:t xml:space="preserve"> </w:t>
-      </w:r>
-      <w:proofErr w:type="spellStart"/>
-      <w:r>
-        <w:t>lọc</w:t>
-      </w:r>
-      <w:proofErr w:type="spellEnd"/>
-      <w:r>
-        <w:t xml:space="preserve"> </w:t>
-      </w:r>
-      <w:proofErr w:type="spellStart"/>
-      <w:r>
-        <w:t>tư</w:t>
-      </w:r>
-      <w:proofErr w:type="spellEnd"/>
-      <w:r>
-        <w:t xml:space="preserve">̀ database do admin </w:t>
-      </w:r>
-      <w:proofErr w:type="spellStart"/>
-      <w:r>
-        <w:t>đăng</w:t>
-      </w:r>
-      <w:proofErr w:type="spellEnd"/>
-      <w:r>
-        <w:t xml:space="preserve"> </w:t>
-      </w:r>
-      <w:proofErr w:type="spellStart"/>
-      <w:r>
-        <w:t>lên</w:t>
-      </w:r>
-      <w:proofErr w:type="spellEnd"/>
-      <w:r>
-        <w:t xml:space="preserve"> </w:t>
-      </w:r>
-      <w:proofErr w:type="spellStart"/>
-      <w:r>
-        <w:t>va</w:t>
-      </w:r>
-      <w:proofErr w:type="spellEnd"/>
-      <w:r>
-        <w:t xml:space="preserve">̀ </w:t>
-      </w:r>
-      <w:proofErr w:type="spellStart"/>
-      <w:r>
-        <w:t>hiển</w:t>
-      </w:r>
-      <w:proofErr w:type="spellEnd"/>
-      <w:r>
-        <w:t xml:space="preserve"> </w:t>
-      </w:r>
-      <w:proofErr w:type="spellStart"/>
-      <w:r>
-        <w:t>thi</w:t>
-      </w:r>
-      <w:proofErr w:type="spellEnd"/>
-      <w:r>
-        <w:t xml:space="preserve">̣ </w:t>
-      </w:r>
-      <w:proofErr w:type="spellStart"/>
-      <w:r>
-        <w:t>lần</w:t>
-      </w:r>
-      <w:proofErr w:type="spellEnd"/>
-      <w:r>
-        <w:t xml:space="preserve"> </w:t>
-      </w:r>
-      <w:proofErr w:type="spellStart"/>
-      <w:r>
-        <w:t>lượt</w:t>
-      </w:r>
-      <w:proofErr w:type="spellEnd"/>
-      <w:r>
-        <w:t xml:space="preserve"> </w:t>
-      </w:r>
-      <w:proofErr w:type="spellStart"/>
-      <w:r>
-        <w:t>dưới</w:t>
-      </w:r>
-      <w:proofErr w:type="spellEnd"/>
-      <w:r>
-        <w:t xml:space="preserve"> </w:t>
-      </w:r>
-      <w:proofErr w:type="spellStart"/>
-      <w:r>
-        <w:t>thanh</w:t>
-      </w:r>
-      <w:proofErr w:type="spellEnd"/>
-      <w:r>
-        <w:t xml:space="preserve"> </w:t>
-      </w:r>
-      <w:proofErr w:type="spellStart"/>
-      <w:r>
-        <w:t>thông</w:t>
-      </w:r>
-      <w:proofErr w:type="spellEnd"/>
-      <w:r>
-        <w:t xml:space="preserve"> </w:t>
-      </w:r>
-      <w:proofErr w:type="spellStart"/>
-      <w:r>
-        <w:t>báo</w:t>
+        <w:t>thống</w:t>
+      </w:r>
+      <w:proofErr w:type="spellEnd"/>
+      <w:r>
+        <w:t xml:space="preserve"> </w:t>
+      </w:r>
+      <w:proofErr w:type="spellStart"/>
+      <w:r>
+        <w:t>xác</w:t>
+      </w:r>
+      <w:proofErr w:type="spellEnd"/>
+      <w:r>
+        <w:t xml:space="preserve"> </w:t>
+      </w:r>
+      <w:proofErr w:type="spellStart"/>
+      <w:r>
+        <w:t>thực</w:t>
       </w:r>
       <w:proofErr w:type="spellEnd"/>
       <w:r>
@@ -2308,76 +779,78 @@
         <w:pStyle w:val="Nidungvnbn"/>
         <w:numPr>
           <w:ilvl w:val="0"/>
-          <w:numId w:val="28"/>
+          <w:numId w:val="34"/>
         </w:numPr>
       </w:pPr>
       <w:proofErr w:type="spellStart"/>
       <w:r>
-        <w:t>Màn</w:t>
-      </w:r>
-      <w:proofErr w:type="spellEnd"/>
-      <w:r>
-        <w:t xml:space="preserve"> </w:t>
-      </w:r>
-      <w:proofErr w:type="spellStart"/>
-      <w:r>
-        <w:t>hình</w:t>
-      </w:r>
-      <w:proofErr w:type="spellEnd"/>
-      <w:r>
-        <w:t xml:space="preserve"> </w:t>
-      </w:r>
-      <w:proofErr w:type="spellStart"/>
-      <w:r>
-        <w:t>thư</w:t>
-      </w:r>
-      <w:proofErr w:type="spellEnd"/>
-      <w:r>
-        <w:t xml:space="preserve"> </w:t>
-      </w:r>
-      <w:proofErr w:type="spellStart"/>
-      <w:r>
-        <w:t>viện</w:t>
-      </w:r>
-      <w:proofErr w:type="spellEnd"/>
-      <w:r>
-        <w:t xml:space="preserve"> : </w:t>
-      </w:r>
-      <w:proofErr w:type="spellStart"/>
-      <w:r>
-        <w:t>Chứa</w:t>
-      </w:r>
-      <w:proofErr w:type="spellEnd"/>
-      <w:r>
-        <w:t xml:space="preserve"> </w:t>
-      </w:r>
-      <w:proofErr w:type="spellStart"/>
-      <w:r>
-        <w:t>các</w:t>
-      </w:r>
-      <w:proofErr w:type="spellEnd"/>
-      <w:r>
-        <w:t xml:space="preserve"> </w:t>
-      </w:r>
-      <w:proofErr w:type="spellStart"/>
-      <w:r>
-        <w:t>danh</w:t>
-      </w:r>
-      <w:proofErr w:type="spellEnd"/>
-      <w:r>
-        <w:t xml:space="preserve"> </w:t>
-      </w:r>
-      <w:proofErr w:type="spellStart"/>
-      <w:r>
-        <w:t>sách</w:t>
-      </w:r>
-      <w:proofErr w:type="spellEnd"/>
-      <w:r>
-        <w:t xml:space="preserve"> </w:t>
-      </w:r>
-      <w:proofErr w:type="spellStart"/>
-      <w:r>
-        <w:t>phát</w:t>
+        <w:t>Đăng</w:t>
+      </w:r>
+      <w:proofErr w:type="spellEnd"/>
+      <w:r>
+        <w:t xml:space="preserve"> </w:t>
+      </w:r>
+      <w:proofErr w:type="spellStart"/>
+      <w:r>
+        <w:t>ky</w:t>
+      </w:r>
+      <w:proofErr w:type="spellEnd"/>
+      <w:r>
+        <w:t xml:space="preserve">́: </w:t>
+      </w:r>
+      <w:proofErr w:type="spellStart"/>
+      <w:r>
+        <w:t>Người</w:t>
+      </w:r>
+      <w:proofErr w:type="spellEnd"/>
+      <w:r>
+        <w:t xml:space="preserve"> </w:t>
+      </w:r>
+      <w:proofErr w:type="spellStart"/>
+      <w:r>
+        <w:t>dùng</w:t>
+      </w:r>
+      <w:proofErr w:type="spellEnd"/>
+      <w:r>
+        <w:t xml:space="preserve"> có </w:t>
+      </w:r>
+      <w:proofErr w:type="spellStart"/>
+      <w:r>
+        <w:t>thê</w:t>
+      </w:r>
+      <w:proofErr w:type="spellEnd"/>
+      <w:r>
+        <w:t xml:space="preserve">̉ </w:t>
+      </w:r>
+      <w:proofErr w:type="spellStart"/>
+      <w:r>
+        <w:t>đăng</w:t>
+      </w:r>
+      <w:proofErr w:type="spellEnd"/>
+      <w:r>
+        <w:t xml:space="preserve"> </w:t>
+      </w:r>
+      <w:proofErr w:type="spellStart"/>
+      <w:proofErr w:type="gramStart"/>
+      <w:r>
+        <w:t>ky</w:t>
+      </w:r>
+      <w:proofErr w:type="spellEnd"/>
+      <w:r>
+        <w:t xml:space="preserve">́  </w:t>
+      </w:r>
+      <w:proofErr w:type="spellStart"/>
+      <w:r>
+        <w:t>bằng</w:t>
+      </w:r>
+      <w:proofErr w:type="spellEnd"/>
+      <w:proofErr w:type="gramEnd"/>
+      <w:r>
+        <w:t xml:space="preserve"> </w:t>
+      </w:r>
+      <w:proofErr w:type="spellStart"/>
+      <w:r>
+        <w:t>cách</w:t>
       </w:r>
       <w:proofErr w:type="spellEnd"/>
       <w:r>
@@ -2401,7 +874,7 @@
       </w:r>
       <w:proofErr w:type="spellStart"/>
       <w:r>
-        <w:t>của</w:t>
+        <w:t>tên</w:t>
       </w:r>
       <w:proofErr w:type="spellEnd"/>
       <w:r>
@@ -2425,51 +898,27 @@
       </w:r>
       <w:proofErr w:type="spellStart"/>
       <w:r>
-        <w:t>danh</w:t>
-      </w:r>
-      <w:proofErr w:type="spellEnd"/>
-      <w:r>
-        <w:t xml:space="preserve"> </w:t>
-      </w:r>
-      <w:proofErr w:type="spellStart"/>
-      <w:r>
-        <w:t>sách</w:t>
-      </w:r>
-      <w:proofErr w:type="spellEnd"/>
-      <w:r>
-        <w:t xml:space="preserve"> </w:t>
-      </w:r>
-      <w:proofErr w:type="spellStart"/>
-      <w:r>
-        <w:t>phát</w:t>
-      </w:r>
-      <w:proofErr w:type="spellEnd"/>
-      <w:r>
-        <w:t xml:space="preserve"> </w:t>
-      </w:r>
-      <w:proofErr w:type="spellStart"/>
-      <w:r>
-        <w:t>theo</w:t>
-      </w:r>
-      <w:proofErr w:type="spellEnd"/>
-      <w:r>
-        <w:t xml:space="preserve"> </w:t>
-      </w:r>
-      <w:proofErr w:type="spellStart"/>
-      <w:r>
-        <w:t>nghê</w:t>
-      </w:r>
-      <w:proofErr w:type="spellEnd"/>
-      <w:r>
-        <w:t xml:space="preserve">̣ </w:t>
-      </w:r>
-      <w:proofErr w:type="spellStart"/>
-      <w:r>
-        <w:t>si</w:t>
-      </w:r>
-      <w:proofErr w:type="spellEnd"/>
-      <w:r>
-        <w:t xml:space="preserve">̃ </w:t>
+        <w:t>mật</w:t>
+      </w:r>
+      <w:proofErr w:type="spellEnd"/>
+      <w:r>
+        <w:t xml:space="preserve"> </w:t>
+      </w:r>
+      <w:proofErr w:type="spellStart"/>
+      <w:r>
+        <w:t>khẩu</w:t>
+      </w:r>
+      <w:proofErr w:type="spellEnd"/>
+      <w:r>
+        <w:t xml:space="preserve">, </w:t>
+      </w:r>
+      <w:proofErr w:type="spellStart"/>
+      <w:r>
+        <w:t>điền</w:t>
+      </w:r>
+      <w:proofErr w:type="spellEnd"/>
+      <w:r>
+        <w:t xml:space="preserve"> </w:t>
       </w:r>
       <w:proofErr w:type="spellStart"/>
       <w:r>
@@ -2481,198 +930,19 @@
       </w:r>
       <w:proofErr w:type="spellStart"/>
       <w:r>
-        <w:t>các</w:t>
-      </w:r>
-      <w:proofErr w:type="spellEnd"/>
-      <w:r>
-        <w:t xml:space="preserve"> </w:t>
-      </w:r>
-      <w:proofErr w:type="spellStart"/>
-      <w:r>
-        <w:t>bài</w:t>
-      </w:r>
-      <w:proofErr w:type="spellEnd"/>
-      <w:r>
-        <w:t xml:space="preserve"> </w:t>
-      </w:r>
-      <w:proofErr w:type="spellStart"/>
-      <w:r>
-        <w:t>hát</w:t>
-      </w:r>
-      <w:proofErr w:type="spellEnd"/>
-      <w:r>
-        <w:t xml:space="preserve"> </w:t>
-      </w:r>
-      <w:proofErr w:type="spellStart"/>
-      <w:r>
-        <w:t>được</w:t>
-      </w:r>
-      <w:proofErr w:type="spellEnd"/>
-      <w:r>
-        <w:t xml:space="preserve"> </w:t>
-      </w:r>
-      <w:proofErr w:type="spellStart"/>
-      <w:r>
-        <w:t>người</w:t>
-      </w:r>
-      <w:proofErr w:type="spellEnd"/>
-      <w:r>
-        <w:t xml:space="preserve"> </w:t>
-      </w:r>
-      <w:proofErr w:type="spellStart"/>
-      <w:r>
-        <w:t>dùng</w:t>
-      </w:r>
-      <w:proofErr w:type="spellEnd"/>
-      <w:r>
-        <w:t xml:space="preserve"> </w:t>
-      </w:r>
-      <w:proofErr w:type="spellStart"/>
-      <w:r>
-        <w:t>yêu</w:t>
-      </w:r>
-      <w:proofErr w:type="spellEnd"/>
-      <w:r>
-        <w:t xml:space="preserve"> </w:t>
-      </w:r>
-      <w:proofErr w:type="spellStart"/>
-      <w:r>
-        <w:t>thích.</w:t>
-      </w:r>
-      <w:r>
-        <w:t>Ơ</w:t>
-      </w:r>
-      <w:proofErr w:type="spellEnd"/>
-      <w:r>
-        <w:t xml:space="preserve">̉ </w:t>
-      </w:r>
-      <w:proofErr w:type="spellStart"/>
-      <w:r>
-        <w:t>đây</w:t>
-      </w:r>
-      <w:proofErr w:type="spellEnd"/>
-      <w:r>
-        <w:t xml:space="preserve"> </w:t>
-      </w:r>
-      <w:proofErr w:type="spellStart"/>
-      <w:r>
-        <w:t>cũng</w:t>
-      </w:r>
-      <w:proofErr w:type="spellEnd"/>
-      <w:r>
-        <w:t xml:space="preserve"> là </w:t>
-      </w:r>
-      <w:proofErr w:type="spellStart"/>
-      <w:r>
-        <w:t>nơi</w:t>
-      </w:r>
-      <w:proofErr w:type="spellEnd"/>
-      <w:r>
-        <w:t xml:space="preserve"> </w:t>
-      </w:r>
-      <w:proofErr w:type="spellStart"/>
-      <w:r>
-        <w:t>người</w:t>
-      </w:r>
-      <w:proofErr w:type="spellEnd"/>
-      <w:r>
-        <w:t xml:space="preserve"> </w:t>
-      </w:r>
-      <w:proofErr w:type="spellStart"/>
-      <w:r>
-        <w:t>dùng</w:t>
-      </w:r>
-      <w:proofErr w:type="spellEnd"/>
-      <w:r>
-        <w:t xml:space="preserve"> </w:t>
-      </w:r>
-      <w:proofErr w:type="spellStart"/>
-      <w:r>
-        <w:t>tư</w:t>
-      </w:r>
-      <w:proofErr w:type="spellEnd"/>
-      <w:r>
-        <w:t xml:space="preserve">̣ </w:t>
-      </w:r>
-      <w:proofErr w:type="spellStart"/>
-      <w:r>
-        <w:t>tạo</w:t>
-      </w:r>
-      <w:proofErr w:type="spellEnd"/>
-      <w:r>
-        <w:t xml:space="preserve"> </w:t>
-      </w:r>
-      <w:proofErr w:type="spellStart"/>
-      <w:r>
-        <w:t>danh</w:t>
-      </w:r>
-      <w:proofErr w:type="spellEnd"/>
-      <w:r>
-        <w:t xml:space="preserve"> </w:t>
-      </w:r>
-      <w:proofErr w:type="spellStart"/>
-      <w:r>
-        <w:t>sách</w:t>
-      </w:r>
-      <w:proofErr w:type="spellEnd"/>
-      <w:r>
-        <w:t xml:space="preserve"> </w:t>
-      </w:r>
-      <w:proofErr w:type="spellStart"/>
-      <w:r>
-        <w:t>phát</w:t>
-      </w:r>
-      <w:proofErr w:type="spellEnd"/>
-      <w:r>
-        <w:t xml:space="preserve"> </w:t>
-      </w:r>
-      <w:proofErr w:type="spellStart"/>
-      <w:r>
-        <w:t>va</w:t>
-      </w:r>
-      <w:proofErr w:type="spellEnd"/>
-      <w:r>
-        <w:t xml:space="preserve">̀ </w:t>
-      </w:r>
-      <w:proofErr w:type="spellStart"/>
-      <w:r>
-        <w:t>đặt</w:t>
-      </w:r>
-      <w:proofErr w:type="spellEnd"/>
-      <w:r>
-        <w:t xml:space="preserve"> </w:t>
-      </w:r>
-      <w:proofErr w:type="spellStart"/>
-      <w:r>
-        <w:t>tên</w:t>
-      </w:r>
-      <w:proofErr w:type="spellEnd"/>
-      <w:r>
-        <w:t xml:space="preserve"> </w:t>
-      </w:r>
-      <w:proofErr w:type="spellStart"/>
-      <w:r>
-        <w:t>theo</w:t>
-      </w:r>
-      <w:proofErr w:type="spellEnd"/>
-      <w:r>
-        <w:t xml:space="preserve"> </w:t>
-      </w:r>
-      <w:proofErr w:type="spellStart"/>
-      <w:r>
-        <w:t>yêu</w:t>
-      </w:r>
-      <w:proofErr w:type="spellEnd"/>
-      <w:r>
-        <w:t xml:space="preserve"> </w:t>
-      </w:r>
-      <w:proofErr w:type="spellStart"/>
-      <w:r>
-        <w:t>thích</w:t>
-      </w:r>
-      <w:proofErr w:type="spellEnd"/>
-      <w:r>
-        <w:t xml:space="preserve"> </w:t>
+        <w:t>xác</w:t>
+      </w:r>
+      <w:proofErr w:type="spellEnd"/>
+      <w:r>
+        <w:t xml:space="preserve"> </w:t>
+      </w:r>
+      <w:proofErr w:type="spellStart"/>
+      <w:r>
+        <w:t>thực</w:t>
+      </w:r>
+      <w:proofErr w:type="spellEnd"/>
+      <w:r>
+        <w:t xml:space="preserve"> email </w:t>
       </w:r>
       <w:proofErr w:type="spellStart"/>
       <w:r>
@@ -2696,11 +966,426 @@
         <w:pStyle w:val="Nidungvnbn"/>
         <w:numPr>
           <w:ilvl w:val="0"/>
-          <w:numId w:val="28"/>
+          <w:numId w:val="34"/>
         </w:numPr>
       </w:pPr>
       <w:proofErr w:type="spellStart"/>
       <w:r>
+        <w:t>Quên</w:t>
+      </w:r>
+      <w:proofErr w:type="spellEnd"/>
+      <w:r>
+        <w:t xml:space="preserve"> </w:t>
+      </w:r>
+      <w:proofErr w:type="spellStart"/>
+      <w:r>
+        <w:t>mật</w:t>
+      </w:r>
+      <w:proofErr w:type="spellEnd"/>
+      <w:r>
+        <w:t xml:space="preserve"> </w:t>
+      </w:r>
+      <w:proofErr w:type="spellStart"/>
+      <w:r>
+        <w:t>khẩu</w:t>
+      </w:r>
+      <w:proofErr w:type="spellEnd"/>
+      <w:r>
+        <w:t xml:space="preserve">: </w:t>
+      </w:r>
+      <w:proofErr w:type="spellStart"/>
+      <w:r>
+        <w:t>Dùng</w:t>
+      </w:r>
+      <w:proofErr w:type="spellEnd"/>
+      <w:r>
+        <w:t xml:space="preserve"> </w:t>
+      </w:r>
+      <w:proofErr w:type="spellStart"/>
+      <w:r>
+        <w:t>đê</w:t>
+      </w:r>
+      <w:proofErr w:type="spellEnd"/>
+      <w:r>
+        <w:t xml:space="preserve">̉ </w:t>
+      </w:r>
+      <w:proofErr w:type="spellStart"/>
+      <w:r>
+        <w:t>lấy</w:t>
+      </w:r>
+      <w:proofErr w:type="spellEnd"/>
+      <w:r>
+        <w:t xml:space="preserve"> </w:t>
+      </w:r>
+      <w:proofErr w:type="spellStart"/>
+      <w:r>
+        <w:t>lại</w:t>
+      </w:r>
+      <w:proofErr w:type="spellEnd"/>
+      <w:r>
+        <w:t xml:space="preserve"> </w:t>
+      </w:r>
+      <w:proofErr w:type="spellStart"/>
+      <w:r>
+        <w:t>tài</w:t>
+      </w:r>
+      <w:proofErr w:type="spellEnd"/>
+      <w:r>
+        <w:t xml:space="preserve"> </w:t>
+      </w:r>
+      <w:proofErr w:type="spellStart"/>
+      <w:r>
+        <w:t>khoản</w:t>
+      </w:r>
+      <w:proofErr w:type="spellEnd"/>
+      <w:r>
+        <w:t xml:space="preserve"> do </w:t>
+      </w:r>
+      <w:proofErr w:type="spellStart"/>
+      <w:r>
+        <w:t>quên</w:t>
+      </w:r>
+      <w:proofErr w:type="spellEnd"/>
+      <w:r>
+        <w:t xml:space="preserve"> </w:t>
+      </w:r>
+      <w:proofErr w:type="spellStart"/>
+      <w:r>
+        <w:t>mật</w:t>
+      </w:r>
+      <w:proofErr w:type="spellEnd"/>
+      <w:r>
+        <w:t xml:space="preserve"> </w:t>
+      </w:r>
+      <w:proofErr w:type="spellStart"/>
+      <w:r>
+        <w:t>khẩu</w:t>
+      </w:r>
+      <w:proofErr w:type="spellEnd"/>
+      <w:r>
+        <w:t xml:space="preserve">. Mã </w:t>
+      </w:r>
+      <w:proofErr w:type="spellStart"/>
+      <w:r>
+        <w:t>xác</w:t>
+      </w:r>
+      <w:proofErr w:type="spellEnd"/>
+      <w:r>
+        <w:t xml:space="preserve"> </w:t>
+      </w:r>
+      <w:proofErr w:type="spellStart"/>
+      <w:r>
+        <w:t>thực</w:t>
+      </w:r>
+      <w:proofErr w:type="spellEnd"/>
+      <w:r>
+        <w:t xml:space="preserve"> sẽ </w:t>
+      </w:r>
+      <w:proofErr w:type="spellStart"/>
+      <w:r>
+        <w:t>được</w:t>
+      </w:r>
+      <w:proofErr w:type="spellEnd"/>
+      <w:r>
+        <w:t xml:space="preserve"> </w:t>
+      </w:r>
+      <w:proofErr w:type="spellStart"/>
+      <w:r>
+        <w:t>gửi</w:t>
+      </w:r>
+      <w:proofErr w:type="spellEnd"/>
+      <w:r>
+        <w:t xml:space="preserve"> qua mail </w:t>
+      </w:r>
+      <w:proofErr w:type="spellStart"/>
+      <w:r>
+        <w:t>va</w:t>
+      </w:r>
+      <w:proofErr w:type="spellEnd"/>
+      <w:r>
+        <w:t xml:space="preserve">̀ </w:t>
+      </w:r>
+      <w:proofErr w:type="spellStart"/>
+      <w:r>
+        <w:t>cho</w:t>
+      </w:r>
+      <w:proofErr w:type="spellEnd"/>
+      <w:r>
+        <w:t xml:space="preserve"> </w:t>
+      </w:r>
+      <w:proofErr w:type="spellStart"/>
+      <w:r>
+        <w:t>phép</w:t>
+      </w:r>
+      <w:proofErr w:type="spellEnd"/>
+      <w:r>
+        <w:t xml:space="preserve"> </w:t>
+      </w:r>
+      <w:proofErr w:type="spellStart"/>
+      <w:r>
+        <w:t>người</w:t>
+      </w:r>
+      <w:proofErr w:type="spellEnd"/>
+      <w:r>
+        <w:t xml:space="preserve"> </w:t>
+      </w:r>
+      <w:proofErr w:type="spellStart"/>
+      <w:r>
+        <w:t>dùng</w:t>
+      </w:r>
+      <w:proofErr w:type="spellEnd"/>
+      <w:r>
+        <w:t xml:space="preserve"> </w:t>
+      </w:r>
+      <w:proofErr w:type="spellStart"/>
+      <w:r>
+        <w:t>lấy</w:t>
+      </w:r>
+      <w:proofErr w:type="spellEnd"/>
+      <w:r>
+        <w:t xml:space="preserve"> </w:t>
+      </w:r>
+      <w:proofErr w:type="spellStart"/>
+      <w:r>
+        <w:t>lại</w:t>
+      </w:r>
+      <w:proofErr w:type="spellEnd"/>
+      <w:r>
+        <w:t xml:space="preserve"> </w:t>
+      </w:r>
+      <w:proofErr w:type="spellStart"/>
+      <w:r>
+        <w:t>tài</w:t>
+      </w:r>
+      <w:proofErr w:type="spellEnd"/>
+      <w:r>
+        <w:t xml:space="preserve"> </w:t>
+      </w:r>
+      <w:proofErr w:type="spellStart"/>
+      <w:r>
+        <w:t>khoản</w:t>
+      </w:r>
+      <w:proofErr w:type="spellEnd"/>
+      <w:r>
+        <w:t xml:space="preserve"> </w:t>
+      </w:r>
+      <w:proofErr w:type="spellStart"/>
+      <w:r>
+        <w:t>khi</w:t>
+      </w:r>
+      <w:proofErr w:type="spellEnd"/>
+      <w:r>
+        <w:t xml:space="preserve"> </w:t>
+      </w:r>
+      <w:proofErr w:type="spellStart"/>
+      <w:r>
+        <w:t>nhập</w:t>
+      </w:r>
+      <w:proofErr w:type="spellEnd"/>
+      <w:r>
+        <w:t xml:space="preserve"> </w:t>
+      </w:r>
+      <w:proofErr w:type="spellStart"/>
+      <w:r>
+        <w:t>đúng</w:t>
+      </w:r>
+      <w:proofErr w:type="spellEnd"/>
+      <w:r>
+        <w:t xml:space="preserve"> </w:t>
+      </w:r>
+      <w:proofErr w:type="spellStart"/>
+      <w:r>
+        <w:t>tên</w:t>
+      </w:r>
+      <w:proofErr w:type="spellEnd"/>
+      <w:r>
+        <w:t xml:space="preserve"> </w:t>
+      </w:r>
+      <w:proofErr w:type="spellStart"/>
+      <w:r>
+        <w:t>tài</w:t>
+      </w:r>
+      <w:proofErr w:type="spellEnd"/>
+      <w:r>
+        <w:t xml:space="preserve"> </w:t>
+      </w:r>
+      <w:proofErr w:type="spellStart"/>
+      <w:r>
+        <w:t>khoản</w:t>
+      </w:r>
+      <w:proofErr w:type="spellEnd"/>
+      <w:r>
+        <w:t xml:space="preserve"> </w:t>
+      </w:r>
+      <w:proofErr w:type="spellStart"/>
+      <w:r>
+        <w:t>va</w:t>
+      </w:r>
+      <w:proofErr w:type="spellEnd"/>
+      <w:r>
+        <w:t xml:space="preserve">̀ mã </w:t>
+      </w:r>
+      <w:proofErr w:type="spellStart"/>
+      <w:r>
+        <w:t>xác</w:t>
+      </w:r>
+      <w:proofErr w:type="spellEnd"/>
+      <w:r>
+        <w:t xml:space="preserve"> </w:t>
+      </w:r>
+      <w:proofErr w:type="spellStart"/>
+      <w:r>
+        <w:t>thực.</w:t>
+      </w:r>
+      <w:proofErr w:type="spellEnd"/>
+    </w:p>
+    <w:p>
+      <w:pPr>
+        <w:pStyle w:val="Nidungvnbn"/>
+        <w:ind w:left="720" w:firstLine="0"/>
+      </w:pPr>
+      <w:r>
+        <w:t xml:space="preserve">Sau </w:t>
+      </w:r>
+      <w:proofErr w:type="spellStart"/>
+      <w:r>
+        <w:t>khi</w:t>
+      </w:r>
+      <w:proofErr w:type="spellEnd"/>
+      <w:r>
+        <w:t xml:space="preserve"> </w:t>
+      </w:r>
+      <w:proofErr w:type="spellStart"/>
+      <w:r>
+        <w:t>đăng</w:t>
+      </w:r>
+      <w:proofErr w:type="spellEnd"/>
+      <w:r>
+        <w:t xml:space="preserve"> </w:t>
+      </w:r>
+      <w:proofErr w:type="spellStart"/>
+      <w:r>
+        <w:t>nhập</w:t>
+      </w:r>
+      <w:proofErr w:type="spellEnd"/>
+      <w:r>
+        <w:t xml:space="preserve"> </w:t>
+      </w:r>
+      <w:proofErr w:type="spellStart"/>
+      <w:r>
+        <w:t>thành</w:t>
+      </w:r>
+      <w:proofErr w:type="spellEnd"/>
+      <w:r>
+        <w:t xml:space="preserve"> </w:t>
+      </w:r>
+      <w:proofErr w:type="spellStart"/>
+      <w:r>
+        <w:t>công</w:t>
+      </w:r>
+      <w:proofErr w:type="spellEnd"/>
+      <w:r>
+        <w:t xml:space="preserve">, </w:t>
+      </w:r>
+      <w:proofErr w:type="spellStart"/>
+      <w:r>
+        <w:t>người</w:t>
+      </w:r>
+      <w:proofErr w:type="spellEnd"/>
+      <w:r>
+        <w:t xml:space="preserve"> </w:t>
+      </w:r>
+      <w:proofErr w:type="spellStart"/>
+      <w:r>
+        <w:t>dùng</w:t>
+      </w:r>
+      <w:proofErr w:type="spellEnd"/>
+      <w:r>
+        <w:t xml:space="preserve"> sẽ </w:t>
+      </w:r>
+      <w:proofErr w:type="spellStart"/>
+      <w:r>
+        <w:t>được</w:t>
+      </w:r>
+      <w:proofErr w:type="spellEnd"/>
+      <w:r>
+        <w:t xml:space="preserve"> </w:t>
+      </w:r>
+      <w:proofErr w:type="spellStart"/>
+      <w:r>
+        <w:t>sư</w:t>
+      </w:r>
+      <w:proofErr w:type="spellEnd"/>
+      <w:r>
+        <w:t xml:space="preserve">̉ </w:t>
+      </w:r>
+      <w:proofErr w:type="spellStart"/>
+      <w:r>
+        <w:t>dụng</w:t>
+      </w:r>
+      <w:proofErr w:type="spellEnd"/>
+      <w:r>
+        <w:t xml:space="preserve"> </w:t>
+      </w:r>
+      <w:proofErr w:type="spellStart"/>
+      <w:r>
+        <w:t>ứng</w:t>
+      </w:r>
+      <w:proofErr w:type="spellEnd"/>
+      <w:r>
+        <w:t xml:space="preserve"> </w:t>
+      </w:r>
+      <w:proofErr w:type="spellStart"/>
+      <w:r>
+        <w:t>dụng</w:t>
+      </w:r>
+      <w:proofErr w:type="spellEnd"/>
+      <w:r>
+        <w:t xml:space="preserve"> </w:t>
+      </w:r>
+      <w:proofErr w:type="spellStart"/>
+      <w:r>
+        <w:t>g</w:t>
+      </w:r>
+      <w:r>
+        <w:t>ồm</w:t>
+      </w:r>
+      <w:proofErr w:type="spellEnd"/>
+      <w:r>
+        <w:t xml:space="preserve"> 4 </w:t>
+      </w:r>
+      <w:proofErr w:type="spellStart"/>
+      <w:r>
+        <w:t>màn</w:t>
+      </w:r>
+      <w:proofErr w:type="spellEnd"/>
+      <w:r>
+        <w:t xml:space="preserve"> </w:t>
+      </w:r>
+      <w:proofErr w:type="spellStart"/>
+      <w:proofErr w:type="gramStart"/>
+      <w:r>
+        <w:t>hình</w:t>
+      </w:r>
+      <w:proofErr w:type="spellEnd"/>
+      <w:r>
+        <w:t xml:space="preserve"> </w:t>
+      </w:r>
+      <w:r>
+        <w:t>:</w:t>
+      </w:r>
+      <w:proofErr w:type="gramEnd"/>
+    </w:p>
+    <w:p>
+      <w:pPr>
+        <w:pStyle w:val="Nidungvnbn"/>
+        <w:numPr>
+          <w:ilvl w:val="0"/>
+          <w:numId w:val="34"/>
+        </w:numPr>
+      </w:pPr>
+      <w:proofErr w:type="spellStart"/>
+      <w:r>
         <w:t>Màn</w:t>
       </w:r>
       <w:proofErr w:type="spellEnd"/>
@@ -2713,6 +1398,1324 @@
       </w:r>
       <w:proofErr w:type="spellEnd"/>
       <w:r>
+        <w:t xml:space="preserve"> </w:t>
+      </w:r>
+      <w:proofErr w:type="spellStart"/>
+      <w:r>
+        <w:t>chính</w:t>
+      </w:r>
+      <w:proofErr w:type="spellEnd"/>
+      <w:r>
+        <w:t xml:space="preserve"> (có </w:t>
+      </w:r>
+      <w:proofErr w:type="spellStart"/>
+      <w:r>
+        <w:t>hình</w:t>
+      </w:r>
+      <w:proofErr w:type="spellEnd"/>
+      <w:r>
+        <w:t xml:space="preserve"> </w:t>
+      </w:r>
+      <w:proofErr w:type="spellStart"/>
+      <w:r>
+        <w:t>ngôi</w:t>
+      </w:r>
+      <w:proofErr w:type="spellEnd"/>
+      <w:r>
+        <w:t xml:space="preserve"> </w:t>
+      </w:r>
+      <w:proofErr w:type="spellStart"/>
+      <w:r>
+        <w:t>nha</w:t>
+      </w:r>
+      <w:proofErr w:type="spellEnd"/>
+      <w:r>
+        <w:t>̀</w:t>
+      </w:r>
+      <w:proofErr w:type="gramStart"/>
+      <w:r>
+        <w:t>) :</w:t>
+      </w:r>
+      <w:proofErr w:type="gramEnd"/>
+      <w:r>
+        <w:t xml:space="preserve"> </w:t>
+      </w:r>
+      <w:r>
+        <w:t xml:space="preserve">Ở </w:t>
+      </w:r>
+      <w:proofErr w:type="spellStart"/>
+      <w:r>
+        <w:t>đây</w:t>
+      </w:r>
+      <w:proofErr w:type="spellEnd"/>
+      <w:r>
+        <w:t xml:space="preserve"> </w:t>
+      </w:r>
+      <w:proofErr w:type="spellStart"/>
+      <w:r>
+        <w:t>người</w:t>
+      </w:r>
+      <w:proofErr w:type="spellEnd"/>
+      <w:r>
+        <w:t xml:space="preserve"> </w:t>
+      </w:r>
+      <w:proofErr w:type="spellStart"/>
+      <w:r>
+        <w:t>dùng</w:t>
+      </w:r>
+      <w:proofErr w:type="spellEnd"/>
+      <w:r>
+        <w:t xml:space="preserve"> có </w:t>
+      </w:r>
+      <w:proofErr w:type="spellStart"/>
+      <w:r>
+        <w:t>thê</w:t>
+      </w:r>
+      <w:proofErr w:type="spellEnd"/>
+      <w:r>
+        <w:t xml:space="preserve">̉ </w:t>
+      </w:r>
+      <w:proofErr w:type="spellStart"/>
+      <w:r>
+        <w:t>nghe</w:t>
+      </w:r>
+      <w:proofErr w:type="spellEnd"/>
+      <w:r>
+        <w:t xml:space="preserve"> </w:t>
+      </w:r>
+      <w:proofErr w:type="spellStart"/>
+      <w:r>
+        <w:t>nhạc</w:t>
+      </w:r>
+      <w:proofErr w:type="spellEnd"/>
+      <w:r>
+        <w:t xml:space="preserve"> </w:t>
+      </w:r>
+      <w:proofErr w:type="spellStart"/>
+      <w:r>
+        <w:t>theo</w:t>
+      </w:r>
+      <w:proofErr w:type="spellEnd"/>
+      <w:r>
+        <w:t xml:space="preserve"> “Danh </w:t>
+      </w:r>
+      <w:proofErr w:type="spellStart"/>
+      <w:r>
+        <w:t>sách</w:t>
+      </w:r>
+      <w:proofErr w:type="spellEnd"/>
+      <w:r>
+        <w:t xml:space="preserve"> </w:t>
+      </w:r>
+      <w:proofErr w:type="spellStart"/>
+      <w:r>
+        <w:t>phát</w:t>
+      </w:r>
+      <w:proofErr w:type="spellEnd"/>
+      <w:r>
+        <w:t xml:space="preserve">”, “Danh </w:t>
+      </w:r>
+      <w:proofErr w:type="spellStart"/>
+      <w:r>
+        <w:t>sách</w:t>
+      </w:r>
+      <w:proofErr w:type="spellEnd"/>
+      <w:r>
+        <w:t xml:space="preserve"> </w:t>
+      </w:r>
+      <w:proofErr w:type="spellStart"/>
+      <w:r>
+        <w:t>nghê</w:t>
+      </w:r>
+      <w:proofErr w:type="spellEnd"/>
+      <w:r>
+        <w:t xml:space="preserve">̣ </w:t>
+      </w:r>
+      <w:proofErr w:type="spellStart"/>
+      <w:r>
+        <w:t>si</w:t>
+      </w:r>
+      <w:proofErr w:type="spellEnd"/>
+      <w:r>
+        <w:t xml:space="preserve">̃”, “ </w:t>
+      </w:r>
+      <w:proofErr w:type="spellStart"/>
+      <w:r>
+        <w:t>Thịnh</w:t>
+      </w:r>
+      <w:proofErr w:type="spellEnd"/>
+      <w:r>
+        <w:t xml:space="preserve"> </w:t>
+      </w:r>
+      <w:proofErr w:type="spellStart"/>
+      <w:r>
+        <w:t>hành</w:t>
+      </w:r>
+      <w:proofErr w:type="spellEnd"/>
+      <w:r>
+        <w:t>”, “</w:t>
+      </w:r>
+      <w:proofErr w:type="spellStart"/>
+      <w:r>
+        <w:t>Phô</w:t>
+      </w:r>
+      <w:proofErr w:type="spellEnd"/>
+      <w:r>
+        <w:t xml:space="preserve">̉ </w:t>
+      </w:r>
+      <w:proofErr w:type="spellStart"/>
+      <w:r>
+        <w:t>biến</w:t>
+      </w:r>
+      <w:proofErr w:type="spellEnd"/>
+      <w:r>
+        <w:t xml:space="preserve">”, “Chủ </w:t>
+      </w:r>
+      <w:proofErr w:type="spellStart"/>
+      <w:r>
+        <w:t>đê</w:t>
+      </w:r>
+      <w:proofErr w:type="spellEnd"/>
+      <w:r>
+        <w:t xml:space="preserve">̀” </w:t>
+      </w:r>
+      <w:proofErr w:type="spellStart"/>
+      <w:r>
+        <w:t>va</w:t>
+      </w:r>
+      <w:proofErr w:type="spellEnd"/>
+      <w:r>
+        <w:t>̀ “</w:t>
+      </w:r>
+      <w:proofErr w:type="spellStart"/>
+      <w:r>
+        <w:t>Bảng</w:t>
+      </w:r>
+      <w:proofErr w:type="spellEnd"/>
+      <w:r>
+        <w:t xml:space="preserve"> </w:t>
+      </w:r>
+      <w:proofErr w:type="spellStart"/>
+      <w:r>
+        <w:t>xếp</w:t>
+      </w:r>
+      <w:proofErr w:type="spellEnd"/>
+      <w:r>
+        <w:t xml:space="preserve"> </w:t>
+      </w:r>
+      <w:proofErr w:type="spellStart"/>
+      <w:r>
+        <w:t>hạng</w:t>
+      </w:r>
+      <w:proofErr w:type="spellEnd"/>
+      <w:r>
+        <w:t>”.</w:t>
+      </w:r>
+      <w:r>
+        <w:t xml:space="preserve"> </w:t>
+      </w:r>
+      <w:proofErr w:type="spellStart"/>
+      <w:r>
+        <w:t>Chọn</w:t>
+      </w:r>
+      <w:proofErr w:type="spellEnd"/>
+      <w:r>
+        <w:t xml:space="preserve"> </w:t>
+      </w:r>
+      <w:proofErr w:type="spellStart"/>
+      <w:r>
+        <w:t>va</w:t>
+      </w:r>
+      <w:proofErr w:type="spellEnd"/>
+      <w:r>
+        <w:t xml:space="preserve">̀ </w:t>
+      </w:r>
+      <w:proofErr w:type="spellStart"/>
+      <w:r>
+        <w:t>hàn</w:t>
+      </w:r>
+      <w:proofErr w:type="spellEnd"/>
+      <w:r>
+        <w:t xml:space="preserve"> </w:t>
+      </w:r>
+      <w:proofErr w:type="spellStart"/>
+      <w:r>
+        <w:t>hình</w:t>
+      </w:r>
+      <w:proofErr w:type="spellEnd"/>
+      <w:r>
+        <w:t xml:space="preserve"> sẽ </w:t>
+      </w:r>
+      <w:proofErr w:type="spellStart"/>
+      <w:r>
+        <w:t>hiển</w:t>
+      </w:r>
+      <w:proofErr w:type="spellEnd"/>
+      <w:r>
+        <w:t xml:space="preserve"> </w:t>
+      </w:r>
+      <w:proofErr w:type="spellStart"/>
+      <w:r>
+        <w:t>thi</w:t>
+      </w:r>
+      <w:proofErr w:type="spellEnd"/>
+      <w:r>
+        <w:t xml:space="preserve">̣ </w:t>
+      </w:r>
+      <w:proofErr w:type="spellStart"/>
+      <w:r>
+        <w:t>các</w:t>
+      </w:r>
+      <w:proofErr w:type="spellEnd"/>
+      <w:r>
+        <w:t xml:space="preserve"> </w:t>
+      </w:r>
+      <w:proofErr w:type="spellStart"/>
+      <w:r>
+        <w:t>nội</w:t>
+      </w:r>
+      <w:proofErr w:type="spellEnd"/>
+      <w:r>
+        <w:t xml:space="preserve"> dung </w:t>
+      </w:r>
+      <w:proofErr w:type="spellStart"/>
+      <w:r>
+        <w:t>phu</w:t>
+      </w:r>
+      <w:proofErr w:type="spellEnd"/>
+      <w:r>
+        <w:t xml:space="preserve">̀ </w:t>
+      </w:r>
+      <w:proofErr w:type="spellStart"/>
+      <w:r>
+        <w:t>hợp</w:t>
+      </w:r>
+      <w:proofErr w:type="spellEnd"/>
+      <w:r>
+        <w:t xml:space="preserve"> </w:t>
+      </w:r>
+      <w:proofErr w:type="spellStart"/>
+      <w:r>
+        <w:t>với</w:t>
+      </w:r>
+      <w:proofErr w:type="spellEnd"/>
+      <w:r>
+        <w:t xml:space="preserve"> </w:t>
+      </w:r>
+      <w:proofErr w:type="spellStart"/>
+      <w:r>
+        <w:t>yêu</w:t>
+      </w:r>
+      <w:proofErr w:type="spellEnd"/>
+      <w:r>
+        <w:t xml:space="preserve"> </w:t>
+      </w:r>
+      <w:proofErr w:type="spellStart"/>
+      <w:r>
+        <w:t>cầu</w:t>
+      </w:r>
+      <w:proofErr w:type="spellEnd"/>
+      <w:r>
+        <w:t xml:space="preserve"> </w:t>
+      </w:r>
+      <w:proofErr w:type="spellStart"/>
+      <w:r>
+        <w:t>của</w:t>
+      </w:r>
+      <w:proofErr w:type="spellEnd"/>
+      <w:r>
+        <w:t xml:space="preserve"> </w:t>
+      </w:r>
+      <w:proofErr w:type="spellStart"/>
+      <w:r>
+        <w:t>người</w:t>
+      </w:r>
+      <w:proofErr w:type="spellEnd"/>
+      <w:r>
+        <w:t xml:space="preserve"> </w:t>
+      </w:r>
+      <w:proofErr w:type="spellStart"/>
+      <w:r>
+        <w:t>dùng</w:t>
+      </w:r>
+      <w:proofErr w:type="spellEnd"/>
+      <w:r>
+        <w:t xml:space="preserve">, </w:t>
+      </w:r>
+      <w:proofErr w:type="spellStart"/>
+      <w:r>
+        <w:t>va</w:t>
+      </w:r>
+      <w:proofErr w:type="spellEnd"/>
+      <w:r>
+        <w:t xml:space="preserve">̀ </w:t>
+      </w:r>
+      <w:proofErr w:type="spellStart"/>
+      <w:r>
+        <w:t>nhạc</w:t>
+      </w:r>
+      <w:proofErr w:type="spellEnd"/>
+      <w:r>
+        <w:t xml:space="preserve"> sẽ </w:t>
+      </w:r>
+      <w:proofErr w:type="spellStart"/>
+      <w:r>
+        <w:t>được</w:t>
+      </w:r>
+      <w:proofErr w:type="spellEnd"/>
+      <w:r>
+        <w:t xml:space="preserve"> </w:t>
+      </w:r>
+      <w:proofErr w:type="spellStart"/>
+      <w:r>
+        <w:t>phát</w:t>
+      </w:r>
+      <w:proofErr w:type="spellEnd"/>
+      <w:r>
+        <w:t xml:space="preserve">. Khi </w:t>
+      </w:r>
+      <w:proofErr w:type="spellStart"/>
+      <w:r>
+        <w:t>nhạc</w:t>
+      </w:r>
+      <w:proofErr w:type="spellEnd"/>
+      <w:r>
+        <w:t xml:space="preserve"> </w:t>
+      </w:r>
+      <w:proofErr w:type="spellStart"/>
+      <w:r>
+        <w:t>được</w:t>
+      </w:r>
+      <w:proofErr w:type="spellEnd"/>
+      <w:r>
+        <w:t xml:space="preserve"> </w:t>
+      </w:r>
+      <w:proofErr w:type="spellStart"/>
+      <w:r>
+        <w:t>phát</w:t>
+      </w:r>
+      <w:proofErr w:type="spellEnd"/>
+      <w:r>
+        <w:t xml:space="preserve"> </w:t>
+      </w:r>
+      <w:proofErr w:type="spellStart"/>
+      <w:r>
+        <w:t>người</w:t>
+      </w:r>
+      <w:proofErr w:type="spellEnd"/>
+      <w:r>
+        <w:t xml:space="preserve"> </w:t>
+      </w:r>
+      <w:proofErr w:type="spellStart"/>
+      <w:r>
+        <w:t>dùng</w:t>
+      </w:r>
+      <w:proofErr w:type="spellEnd"/>
+      <w:r>
+        <w:t xml:space="preserve"> </w:t>
+      </w:r>
+      <w:proofErr w:type="spellStart"/>
+      <w:r>
+        <w:t>vẫn</w:t>
+      </w:r>
+      <w:proofErr w:type="spellEnd"/>
+      <w:r>
+        <w:t xml:space="preserve"> có </w:t>
+      </w:r>
+      <w:proofErr w:type="spellStart"/>
+      <w:r>
+        <w:t>thê</w:t>
+      </w:r>
+      <w:proofErr w:type="spellEnd"/>
+      <w:r>
+        <w:t xml:space="preserve">̉ </w:t>
+      </w:r>
+      <w:proofErr w:type="spellStart"/>
+      <w:r>
+        <w:t>thoát</w:t>
+      </w:r>
+      <w:proofErr w:type="spellEnd"/>
+      <w:r>
+        <w:t xml:space="preserve"> </w:t>
+      </w:r>
+      <w:proofErr w:type="spellStart"/>
+      <w:r>
+        <w:t>hoặc</w:t>
+      </w:r>
+      <w:proofErr w:type="spellEnd"/>
+      <w:r>
+        <w:t xml:space="preserve"> </w:t>
+      </w:r>
+      <w:proofErr w:type="spellStart"/>
+      <w:r>
+        <w:t>tắt</w:t>
+      </w:r>
+      <w:proofErr w:type="spellEnd"/>
+      <w:r>
+        <w:t xml:space="preserve"> </w:t>
+      </w:r>
+      <w:proofErr w:type="spellStart"/>
+      <w:r>
+        <w:t>màn</w:t>
+      </w:r>
+      <w:proofErr w:type="spellEnd"/>
+      <w:r>
+        <w:t xml:space="preserve"> </w:t>
+      </w:r>
+      <w:proofErr w:type="spellStart"/>
+      <w:r>
+        <w:t>hình</w:t>
+      </w:r>
+      <w:proofErr w:type="spellEnd"/>
+      <w:r>
+        <w:t xml:space="preserve"> mà </w:t>
+      </w:r>
+      <w:proofErr w:type="spellStart"/>
+      <w:r>
+        <w:t>không</w:t>
+      </w:r>
+      <w:proofErr w:type="spellEnd"/>
+      <w:r>
+        <w:t xml:space="preserve"> </w:t>
+      </w:r>
+      <w:proofErr w:type="spellStart"/>
+      <w:r>
+        <w:t>sơ</w:t>
+      </w:r>
+      <w:proofErr w:type="spellEnd"/>
+      <w:r>
+        <w:t xml:space="preserve">̣ </w:t>
+      </w:r>
+      <w:proofErr w:type="spellStart"/>
+      <w:r>
+        <w:t>nhạc</w:t>
+      </w:r>
+      <w:proofErr w:type="spellEnd"/>
+      <w:r>
+        <w:t xml:space="preserve"> sẽ </w:t>
+      </w:r>
+      <w:proofErr w:type="spellStart"/>
+      <w:r>
+        <w:t>dừng</w:t>
+      </w:r>
+      <w:proofErr w:type="spellEnd"/>
+      <w:r>
+        <w:t>.</w:t>
+      </w:r>
+    </w:p>
+    <w:p>
+      <w:pPr>
+        <w:pStyle w:val="Nidungvnbn"/>
+        <w:numPr>
+          <w:ilvl w:val="0"/>
+          <w:numId w:val="34"/>
+        </w:numPr>
+      </w:pPr>
+      <w:proofErr w:type="spellStart"/>
+      <w:r>
+        <w:t>Màn</w:t>
+      </w:r>
+      <w:proofErr w:type="spellEnd"/>
+      <w:r>
+        <w:t xml:space="preserve"> </w:t>
+      </w:r>
+      <w:proofErr w:type="spellStart"/>
+      <w:r>
+        <w:t>hình</w:t>
+      </w:r>
+      <w:proofErr w:type="spellEnd"/>
+      <w:r>
+        <w:t xml:space="preserve"> </w:t>
+      </w:r>
+      <w:proofErr w:type="spellStart"/>
+      <w:r>
+        <w:t>tìm</w:t>
+      </w:r>
+      <w:proofErr w:type="spellEnd"/>
+      <w:r>
+        <w:t xml:space="preserve"> </w:t>
+      </w:r>
+      <w:proofErr w:type="spellStart"/>
+      <w:r>
+        <w:t>kiếm</w:t>
+      </w:r>
+      <w:proofErr w:type="spellEnd"/>
+      <w:r>
+        <w:t xml:space="preserve">: ở </w:t>
+      </w:r>
+      <w:proofErr w:type="spellStart"/>
+      <w:r>
+        <w:t>đây</w:t>
+      </w:r>
+      <w:proofErr w:type="spellEnd"/>
+      <w:r>
+        <w:t xml:space="preserve"> </w:t>
+      </w:r>
+      <w:proofErr w:type="spellStart"/>
+      <w:r>
+        <w:t>người</w:t>
+      </w:r>
+      <w:proofErr w:type="spellEnd"/>
+      <w:r>
+        <w:t xml:space="preserve"> </w:t>
+      </w:r>
+      <w:proofErr w:type="spellStart"/>
+      <w:r>
+        <w:t>dùng</w:t>
+      </w:r>
+      <w:proofErr w:type="spellEnd"/>
+      <w:r>
+        <w:t xml:space="preserve"> có </w:t>
+      </w:r>
+      <w:proofErr w:type="spellStart"/>
+      <w:r>
+        <w:t>thê</w:t>
+      </w:r>
+      <w:proofErr w:type="spellEnd"/>
+      <w:r>
+        <w:t xml:space="preserve">̉ </w:t>
+      </w:r>
+      <w:proofErr w:type="spellStart"/>
+      <w:r>
+        <w:t>tư</w:t>
+      </w:r>
+      <w:proofErr w:type="spellEnd"/>
+      <w:r>
+        <w:t xml:space="preserve">̣ </w:t>
+      </w:r>
+      <w:proofErr w:type="spellStart"/>
+      <w:r>
+        <w:t>tìm</w:t>
+      </w:r>
+      <w:proofErr w:type="spellEnd"/>
+      <w:r>
+        <w:t xml:space="preserve"> </w:t>
+      </w:r>
+      <w:proofErr w:type="spellStart"/>
+      <w:r>
+        <w:t>kiếm</w:t>
+      </w:r>
+      <w:proofErr w:type="spellEnd"/>
+      <w:r>
+        <w:t xml:space="preserve"> </w:t>
+      </w:r>
+      <w:proofErr w:type="spellStart"/>
+      <w:r>
+        <w:t>theo</w:t>
+      </w:r>
+      <w:proofErr w:type="spellEnd"/>
+      <w:r>
+        <w:t xml:space="preserve"> </w:t>
+      </w:r>
+      <w:proofErr w:type="spellStart"/>
+      <w:r>
+        <w:t>tư</w:t>
+      </w:r>
+      <w:proofErr w:type="spellEnd"/>
+      <w:r>
+        <w:t xml:space="preserve">̀ </w:t>
+      </w:r>
+      <w:proofErr w:type="spellStart"/>
+      <w:r>
+        <w:t>khóa</w:t>
+      </w:r>
+      <w:proofErr w:type="spellEnd"/>
+      <w:r>
+        <w:t xml:space="preserve"> (có </w:t>
+      </w:r>
+      <w:proofErr w:type="spellStart"/>
+      <w:r>
+        <w:t>thê</w:t>
+      </w:r>
+      <w:proofErr w:type="spellEnd"/>
+      <w:r>
+        <w:t xml:space="preserve">̉ là </w:t>
+      </w:r>
+      <w:proofErr w:type="spellStart"/>
+      <w:r>
+        <w:t>tên</w:t>
+      </w:r>
+      <w:proofErr w:type="spellEnd"/>
+      <w:r>
+        <w:t xml:space="preserve"> </w:t>
+      </w:r>
+      <w:proofErr w:type="spellStart"/>
+      <w:r>
+        <w:t>bài</w:t>
+      </w:r>
+      <w:proofErr w:type="spellEnd"/>
+      <w:r>
+        <w:t xml:space="preserve"> </w:t>
+      </w:r>
+      <w:proofErr w:type="spellStart"/>
+      <w:r>
+        <w:t>hát</w:t>
+      </w:r>
+      <w:proofErr w:type="spellEnd"/>
+      <w:r>
+        <w:t xml:space="preserve"> </w:t>
+      </w:r>
+      <w:proofErr w:type="spellStart"/>
+      <w:r>
+        <w:t>hoặc</w:t>
+      </w:r>
+      <w:proofErr w:type="spellEnd"/>
+      <w:r>
+        <w:t xml:space="preserve"> ca </w:t>
+      </w:r>
+      <w:proofErr w:type="spellStart"/>
+      <w:r>
+        <w:t>si</w:t>
+      </w:r>
+      <w:proofErr w:type="spellEnd"/>
+      <w:r>
+        <w:t xml:space="preserve">̃) </w:t>
+      </w:r>
+      <w:proofErr w:type="spellStart"/>
+      <w:r>
+        <w:t>hoặc</w:t>
+      </w:r>
+      <w:proofErr w:type="spellEnd"/>
+      <w:r>
+        <w:t xml:space="preserve"> </w:t>
+      </w:r>
+      <w:proofErr w:type="spellStart"/>
+      <w:r>
+        <w:t>sư</w:t>
+      </w:r>
+      <w:proofErr w:type="spellEnd"/>
+      <w:r>
+        <w:t xml:space="preserve">̉ </w:t>
+      </w:r>
+      <w:proofErr w:type="spellStart"/>
+      <w:r>
+        <w:t>dụng</w:t>
+      </w:r>
+      <w:proofErr w:type="spellEnd"/>
+      <w:r>
+        <w:t xml:space="preserve"> </w:t>
+      </w:r>
+      <w:proofErr w:type="spellStart"/>
+      <w:r>
+        <w:t>các</w:t>
+      </w:r>
+      <w:proofErr w:type="spellEnd"/>
+      <w:r>
+        <w:t xml:space="preserve"> </w:t>
+      </w:r>
+      <w:proofErr w:type="spellStart"/>
+      <w:r>
+        <w:t>gợi</w:t>
+      </w:r>
+      <w:proofErr w:type="spellEnd"/>
+      <w:r>
+        <w:t xml:space="preserve"> ý </w:t>
+      </w:r>
+      <w:proofErr w:type="spellStart"/>
+      <w:r>
+        <w:t>tìm</w:t>
+      </w:r>
+      <w:proofErr w:type="spellEnd"/>
+      <w:r>
+        <w:t xml:space="preserve"> </w:t>
+      </w:r>
+      <w:proofErr w:type="spellStart"/>
+      <w:r>
+        <w:t>kiếm</w:t>
+      </w:r>
+      <w:proofErr w:type="spellEnd"/>
+      <w:r>
+        <w:t xml:space="preserve"> có </w:t>
+      </w:r>
+      <w:proofErr w:type="spellStart"/>
+      <w:r>
+        <w:t>sẵn</w:t>
+      </w:r>
+      <w:proofErr w:type="spellEnd"/>
+      <w:r>
+        <w:t xml:space="preserve"> </w:t>
+      </w:r>
+      <w:proofErr w:type="spellStart"/>
+      <w:r>
+        <w:t>dưới</w:t>
+      </w:r>
+      <w:proofErr w:type="spellEnd"/>
+      <w:r>
+        <w:t xml:space="preserve"> </w:t>
+      </w:r>
+      <w:proofErr w:type="spellStart"/>
+      <w:r>
+        <w:t>thanh</w:t>
+      </w:r>
+      <w:proofErr w:type="spellEnd"/>
+      <w:r>
+        <w:t xml:space="preserve"> </w:t>
+      </w:r>
+      <w:proofErr w:type="spellStart"/>
+      <w:r>
+        <w:t>tìm</w:t>
+      </w:r>
+      <w:proofErr w:type="spellEnd"/>
+      <w:r>
+        <w:t xml:space="preserve"> </w:t>
+      </w:r>
+      <w:proofErr w:type="spellStart"/>
+      <w:proofErr w:type="gramStart"/>
+      <w:r>
+        <w:t>kiếm.</w:t>
+      </w:r>
+      <w:r>
+        <w:t>Các</w:t>
+      </w:r>
+      <w:proofErr w:type="spellEnd"/>
+      <w:proofErr w:type="gramEnd"/>
+      <w:r>
+        <w:t xml:space="preserve"> </w:t>
+      </w:r>
+      <w:proofErr w:type="spellStart"/>
+      <w:r>
+        <w:t>bài</w:t>
+      </w:r>
+      <w:proofErr w:type="spellEnd"/>
+      <w:r>
+        <w:t xml:space="preserve"> </w:t>
+      </w:r>
+      <w:proofErr w:type="spellStart"/>
+      <w:r>
+        <w:t>hát</w:t>
+      </w:r>
+      <w:proofErr w:type="spellEnd"/>
+      <w:r>
+        <w:t xml:space="preserve"> sẽ </w:t>
+      </w:r>
+      <w:proofErr w:type="spellStart"/>
+      <w:r>
+        <w:t>được</w:t>
+      </w:r>
+      <w:proofErr w:type="spellEnd"/>
+      <w:r>
+        <w:t xml:space="preserve"> </w:t>
+      </w:r>
+      <w:proofErr w:type="spellStart"/>
+      <w:r>
+        <w:t>lọc</w:t>
+      </w:r>
+      <w:proofErr w:type="spellEnd"/>
+      <w:r>
+        <w:t xml:space="preserve"> </w:t>
+      </w:r>
+      <w:proofErr w:type="spellStart"/>
+      <w:r>
+        <w:t>tư</w:t>
+      </w:r>
+      <w:proofErr w:type="spellEnd"/>
+      <w:r>
+        <w:t xml:space="preserve">̀ database do admin </w:t>
+      </w:r>
+      <w:proofErr w:type="spellStart"/>
+      <w:r>
+        <w:t>đăng</w:t>
+      </w:r>
+      <w:proofErr w:type="spellEnd"/>
+      <w:r>
+        <w:t xml:space="preserve"> </w:t>
+      </w:r>
+      <w:proofErr w:type="spellStart"/>
+      <w:r>
+        <w:t>lên</w:t>
+      </w:r>
+      <w:proofErr w:type="spellEnd"/>
+      <w:r>
+        <w:t xml:space="preserve"> </w:t>
+      </w:r>
+      <w:proofErr w:type="spellStart"/>
+      <w:r>
+        <w:t>va</w:t>
+      </w:r>
+      <w:proofErr w:type="spellEnd"/>
+      <w:r>
+        <w:t xml:space="preserve">̀ </w:t>
+      </w:r>
+      <w:proofErr w:type="spellStart"/>
+      <w:r>
+        <w:t>hiển</w:t>
+      </w:r>
+      <w:proofErr w:type="spellEnd"/>
+      <w:r>
+        <w:t xml:space="preserve"> </w:t>
+      </w:r>
+      <w:proofErr w:type="spellStart"/>
+      <w:r>
+        <w:t>thi</w:t>
+      </w:r>
+      <w:proofErr w:type="spellEnd"/>
+      <w:r>
+        <w:t xml:space="preserve">̣ </w:t>
+      </w:r>
+      <w:proofErr w:type="spellStart"/>
+      <w:r>
+        <w:t>lần</w:t>
+      </w:r>
+      <w:proofErr w:type="spellEnd"/>
+      <w:r>
+        <w:t xml:space="preserve"> </w:t>
+      </w:r>
+      <w:proofErr w:type="spellStart"/>
+      <w:r>
+        <w:t>lượt</w:t>
+      </w:r>
+      <w:proofErr w:type="spellEnd"/>
+      <w:r>
+        <w:t xml:space="preserve"> </w:t>
+      </w:r>
+      <w:proofErr w:type="spellStart"/>
+      <w:r>
+        <w:t>dưới</w:t>
+      </w:r>
+      <w:proofErr w:type="spellEnd"/>
+      <w:r>
+        <w:t xml:space="preserve"> </w:t>
+      </w:r>
+      <w:proofErr w:type="spellStart"/>
+      <w:r>
+        <w:t>thanh</w:t>
+      </w:r>
+      <w:proofErr w:type="spellEnd"/>
+      <w:r>
+        <w:t xml:space="preserve"> </w:t>
+      </w:r>
+      <w:proofErr w:type="spellStart"/>
+      <w:r>
+        <w:t>thông</w:t>
+      </w:r>
+      <w:proofErr w:type="spellEnd"/>
+      <w:r>
+        <w:t xml:space="preserve"> </w:t>
+      </w:r>
+      <w:proofErr w:type="spellStart"/>
+      <w:r>
+        <w:t>báo</w:t>
+      </w:r>
+      <w:proofErr w:type="spellEnd"/>
+      <w:r>
+        <w:t>.</w:t>
+      </w:r>
+    </w:p>
+    <w:p>
+      <w:pPr>
+        <w:pStyle w:val="Nidungvnbn"/>
+        <w:numPr>
+          <w:ilvl w:val="0"/>
+          <w:numId w:val="34"/>
+        </w:numPr>
+      </w:pPr>
+      <w:proofErr w:type="spellStart"/>
+      <w:r>
+        <w:t>Màn</w:t>
+      </w:r>
+      <w:proofErr w:type="spellEnd"/>
+      <w:r>
+        <w:t xml:space="preserve"> </w:t>
+      </w:r>
+      <w:proofErr w:type="spellStart"/>
+      <w:r>
+        <w:t>hình</w:t>
+      </w:r>
+      <w:proofErr w:type="spellEnd"/>
+      <w:r>
+        <w:t xml:space="preserve"> </w:t>
+      </w:r>
+      <w:proofErr w:type="spellStart"/>
+      <w:r>
+        <w:t>thư</w:t>
+      </w:r>
+      <w:proofErr w:type="spellEnd"/>
+      <w:r>
+        <w:t xml:space="preserve"> </w:t>
+      </w:r>
+      <w:proofErr w:type="spellStart"/>
+      <w:proofErr w:type="gramStart"/>
+      <w:r>
+        <w:t>viện</w:t>
+      </w:r>
+      <w:proofErr w:type="spellEnd"/>
+      <w:r>
+        <w:t xml:space="preserve"> :</w:t>
+      </w:r>
+      <w:proofErr w:type="gramEnd"/>
+      <w:r>
+        <w:t xml:space="preserve"> </w:t>
+      </w:r>
+      <w:proofErr w:type="spellStart"/>
+      <w:r>
+        <w:t>Chứa</w:t>
+      </w:r>
+      <w:proofErr w:type="spellEnd"/>
+      <w:r>
+        <w:t xml:space="preserve"> </w:t>
+      </w:r>
+      <w:proofErr w:type="spellStart"/>
+      <w:r>
+        <w:t>các</w:t>
+      </w:r>
+      <w:proofErr w:type="spellEnd"/>
+      <w:r>
+        <w:t xml:space="preserve"> </w:t>
+      </w:r>
+      <w:proofErr w:type="spellStart"/>
+      <w:r>
+        <w:t>danh</w:t>
+      </w:r>
+      <w:proofErr w:type="spellEnd"/>
+      <w:r>
+        <w:t xml:space="preserve"> </w:t>
+      </w:r>
+      <w:proofErr w:type="spellStart"/>
+      <w:r>
+        <w:t>sách</w:t>
+      </w:r>
+      <w:proofErr w:type="spellEnd"/>
+      <w:r>
+        <w:t xml:space="preserve"> </w:t>
+      </w:r>
+      <w:proofErr w:type="spellStart"/>
+      <w:r>
+        <w:t>phát</w:t>
+      </w:r>
+      <w:proofErr w:type="spellEnd"/>
+      <w:r>
+        <w:t xml:space="preserve"> </w:t>
+      </w:r>
+      <w:proofErr w:type="spellStart"/>
+      <w:r>
+        <w:t>tư</w:t>
+      </w:r>
+      <w:proofErr w:type="spellEnd"/>
+      <w:r>
+        <w:t xml:space="preserve">̣ </w:t>
+      </w:r>
+      <w:proofErr w:type="spellStart"/>
+      <w:r>
+        <w:t>tạo</w:t>
+      </w:r>
+      <w:proofErr w:type="spellEnd"/>
+      <w:r>
+        <w:t xml:space="preserve"> </w:t>
+      </w:r>
+      <w:proofErr w:type="spellStart"/>
+      <w:r>
+        <w:t>của</w:t>
+      </w:r>
+      <w:proofErr w:type="spellEnd"/>
+      <w:r>
+        <w:t xml:space="preserve"> </w:t>
+      </w:r>
+      <w:proofErr w:type="spellStart"/>
+      <w:r>
+        <w:t>người</w:t>
+      </w:r>
+      <w:proofErr w:type="spellEnd"/>
+      <w:r>
+        <w:t xml:space="preserve"> </w:t>
+      </w:r>
+      <w:proofErr w:type="spellStart"/>
+      <w:r>
+        <w:t>dùng</w:t>
+      </w:r>
+      <w:proofErr w:type="spellEnd"/>
+      <w:r>
+        <w:t xml:space="preserve">, </w:t>
+      </w:r>
+      <w:proofErr w:type="spellStart"/>
+      <w:r>
+        <w:t>danh</w:t>
+      </w:r>
+      <w:proofErr w:type="spellEnd"/>
+      <w:r>
+        <w:t xml:space="preserve"> </w:t>
+      </w:r>
+      <w:proofErr w:type="spellStart"/>
+      <w:r>
+        <w:t>sách</w:t>
+      </w:r>
+      <w:proofErr w:type="spellEnd"/>
+      <w:r>
+        <w:t xml:space="preserve"> </w:t>
+      </w:r>
+      <w:proofErr w:type="spellStart"/>
+      <w:r>
+        <w:t>phát</w:t>
+      </w:r>
+      <w:proofErr w:type="spellEnd"/>
+      <w:r>
+        <w:t xml:space="preserve"> </w:t>
+      </w:r>
+      <w:proofErr w:type="spellStart"/>
+      <w:r>
+        <w:t>theo</w:t>
+      </w:r>
+      <w:proofErr w:type="spellEnd"/>
+      <w:r>
+        <w:t xml:space="preserve"> </w:t>
+      </w:r>
+      <w:proofErr w:type="spellStart"/>
+      <w:r>
+        <w:t>nghê</w:t>
+      </w:r>
+      <w:proofErr w:type="spellEnd"/>
+      <w:r>
+        <w:t xml:space="preserve">̣ </w:t>
+      </w:r>
+      <w:proofErr w:type="spellStart"/>
+      <w:r>
+        <w:t>si</w:t>
+      </w:r>
+      <w:proofErr w:type="spellEnd"/>
+      <w:r>
+        <w:t xml:space="preserve">̃ </w:t>
+      </w:r>
+      <w:proofErr w:type="spellStart"/>
+      <w:r>
+        <w:t>va</w:t>
+      </w:r>
+      <w:proofErr w:type="spellEnd"/>
+      <w:r>
+        <w:t xml:space="preserve">̀ </w:t>
+      </w:r>
+      <w:proofErr w:type="spellStart"/>
+      <w:r>
+        <w:t>các</w:t>
+      </w:r>
+      <w:proofErr w:type="spellEnd"/>
+      <w:r>
+        <w:t xml:space="preserve"> </w:t>
+      </w:r>
+      <w:proofErr w:type="spellStart"/>
+      <w:r>
+        <w:t>bài</w:t>
+      </w:r>
+      <w:proofErr w:type="spellEnd"/>
+      <w:r>
+        <w:t xml:space="preserve"> </w:t>
+      </w:r>
+      <w:proofErr w:type="spellStart"/>
+      <w:r>
+        <w:t>hát</w:t>
+      </w:r>
+      <w:proofErr w:type="spellEnd"/>
+      <w:r>
+        <w:t xml:space="preserve"> </w:t>
+      </w:r>
+      <w:proofErr w:type="spellStart"/>
+      <w:r>
+        <w:t>được</w:t>
+      </w:r>
+      <w:proofErr w:type="spellEnd"/>
+      <w:r>
+        <w:t xml:space="preserve"> </w:t>
+      </w:r>
+      <w:proofErr w:type="spellStart"/>
+      <w:r>
+        <w:t>người</w:t>
+      </w:r>
+      <w:proofErr w:type="spellEnd"/>
+      <w:r>
+        <w:t xml:space="preserve"> </w:t>
+      </w:r>
+      <w:proofErr w:type="spellStart"/>
+      <w:r>
+        <w:t>dùng</w:t>
+      </w:r>
+      <w:proofErr w:type="spellEnd"/>
+      <w:r>
+        <w:t xml:space="preserve"> </w:t>
+      </w:r>
+      <w:proofErr w:type="spellStart"/>
+      <w:r>
+        <w:t>yêu</w:t>
+      </w:r>
+      <w:proofErr w:type="spellEnd"/>
+      <w:r>
+        <w:t xml:space="preserve"> </w:t>
+      </w:r>
+      <w:proofErr w:type="spellStart"/>
+      <w:r>
+        <w:t>thích.</w:t>
+      </w:r>
+      <w:r>
+        <w:t>Ơ</w:t>
+      </w:r>
+      <w:proofErr w:type="spellEnd"/>
+      <w:r>
+        <w:t xml:space="preserve">̉ </w:t>
+      </w:r>
+      <w:proofErr w:type="spellStart"/>
+      <w:r>
+        <w:t>đây</w:t>
+      </w:r>
+      <w:proofErr w:type="spellEnd"/>
+      <w:r>
+        <w:t xml:space="preserve"> </w:t>
+      </w:r>
+      <w:proofErr w:type="spellStart"/>
+      <w:r>
+        <w:t>cũng</w:t>
+      </w:r>
+      <w:proofErr w:type="spellEnd"/>
+      <w:r>
+        <w:t xml:space="preserve"> là </w:t>
+      </w:r>
+      <w:proofErr w:type="spellStart"/>
+      <w:r>
+        <w:t>nơi</w:t>
+      </w:r>
+      <w:proofErr w:type="spellEnd"/>
+      <w:r>
+        <w:t xml:space="preserve"> </w:t>
+      </w:r>
+      <w:proofErr w:type="spellStart"/>
+      <w:r>
+        <w:t>người</w:t>
+      </w:r>
+      <w:proofErr w:type="spellEnd"/>
+      <w:r>
+        <w:t xml:space="preserve"> </w:t>
+      </w:r>
+      <w:proofErr w:type="spellStart"/>
+      <w:r>
+        <w:t>dùng</w:t>
+      </w:r>
+      <w:proofErr w:type="spellEnd"/>
+      <w:r>
+        <w:t xml:space="preserve"> </w:t>
+      </w:r>
+      <w:proofErr w:type="spellStart"/>
+      <w:r>
+        <w:t>tư</w:t>
+      </w:r>
+      <w:proofErr w:type="spellEnd"/>
+      <w:r>
+        <w:t xml:space="preserve">̣ </w:t>
+      </w:r>
+      <w:proofErr w:type="spellStart"/>
+      <w:r>
+        <w:t>tạo</w:t>
+      </w:r>
+      <w:proofErr w:type="spellEnd"/>
+      <w:r>
+        <w:t xml:space="preserve"> </w:t>
+      </w:r>
+      <w:proofErr w:type="spellStart"/>
+      <w:r>
+        <w:t>danh</w:t>
+      </w:r>
+      <w:proofErr w:type="spellEnd"/>
+      <w:r>
+        <w:t xml:space="preserve"> </w:t>
+      </w:r>
+      <w:proofErr w:type="spellStart"/>
+      <w:r>
+        <w:t>sách</w:t>
+      </w:r>
+      <w:proofErr w:type="spellEnd"/>
+      <w:r>
+        <w:t xml:space="preserve"> </w:t>
+      </w:r>
+      <w:proofErr w:type="spellStart"/>
+      <w:r>
+        <w:t>phát</w:t>
+      </w:r>
+      <w:proofErr w:type="spellEnd"/>
+      <w:r>
+        <w:t xml:space="preserve"> </w:t>
+      </w:r>
+      <w:proofErr w:type="spellStart"/>
+      <w:r>
+        <w:t>va</w:t>
+      </w:r>
+      <w:proofErr w:type="spellEnd"/>
+      <w:r>
+        <w:t xml:space="preserve">̀ </w:t>
+      </w:r>
+      <w:proofErr w:type="spellStart"/>
+      <w:r>
+        <w:t>đặt</w:t>
+      </w:r>
+      <w:proofErr w:type="spellEnd"/>
+      <w:r>
+        <w:t xml:space="preserve"> </w:t>
+      </w:r>
+      <w:proofErr w:type="spellStart"/>
+      <w:r>
+        <w:t>tên</w:t>
+      </w:r>
+      <w:proofErr w:type="spellEnd"/>
+      <w:r>
+        <w:t xml:space="preserve"> </w:t>
+      </w:r>
+      <w:proofErr w:type="spellStart"/>
+      <w:r>
+        <w:t>theo</w:t>
+      </w:r>
+      <w:proofErr w:type="spellEnd"/>
+      <w:r>
+        <w:t xml:space="preserve"> </w:t>
+      </w:r>
+      <w:proofErr w:type="spellStart"/>
+      <w:r>
+        <w:t>yêu</w:t>
+      </w:r>
+      <w:proofErr w:type="spellEnd"/>
+      <w:r>
+        <w:t xml:space="preserve"> </w:t>
+      </w:r>
+      <w:proofErr w:type="spellStart"/>
+      <w:r>
+        <w:t>thích</w:t>
+      </w:r>
+      <w:proofErr w:type="spellEnd"/>
+      <w:r>
+        <w:t xml:space="preserve"> </w:t>
+      </w:r>
+      <w:proofErr w:type="spellStart"/>
+      <w:r>
+        <w:t>của</w:t>
+      </w:r>
+      <w:proofErr w:type="spellEnd"/>
+      <w:r>
+        <w:t xml:space="preserve"> </w:t>
+      </w:r>
+      <w:proofErr w:type="spellStart"/>
+      <w:r>
+        <w:t>mình</w:t>
+      </w:r>
+      <w:proofErr w:type="spellEnd"/>
+      <w:r>
+        <w:t>.</w:t>
+      </w:r>
+    </w:p>
+    <w:p>
+      <w:pPr>
+        <w:pStyle w:val="Nidungvnbn"/>
+        <w:numPr>
+          <w:ilvl w:val="0"/>
+          <w:numId w:val="34"/>
+        </w:numPr>
+      </w:pPr>
+      <w:proofErr w:type="spellStart"/>
+      <w:r>
+        <w:t>Màn</w:t>
+      </w:r>
+      <w:proofErr w:type="spellEnd"/>
+      <w:r>
+        <w:t xml:space="preserve"> </w:t>
+      </w:r>
+      <w:proofErr w:type="spellStart"/>
+      <w:r>
+        <w:t>hình</w:t>
+      </w:r>
+      <w:proofErr w:type="spellEnd"/>
+      <w:r>
         <w:t xml:space="preserve"> “</w:t>
       </w:r>
       <w:proofErr w:type="spellStart"/>
@@ -2764,6 +2767,7 @@
         <w:t xml:space="preserve"> </w:t>
       </w:r>
       <w:proofErr w:type="spellStart"/>
+      <w:proofErr w:type="gramStart"/>
       <w:r>
         <w:t>xuất</w:t>
       </w:r>
@@ -2775,7 +2779,11 @@
       </w:r>
       <w:proofErr w:type="spellEnd"/>
       <w:r>
-        <w:t xml:space="preserve">̉ </w:t>
+        <w:t>̉</w:t>
+      </w:r>
+      <w:proofErr w:type="gramEnd"/>
+      <w:r>
+        <w:t xml:space="preserve"> </w:t>
       </w:r>
       <w:proofErr w:type="spellStart"/>
       <w:r>
@@ -2832,7 +2840,6 @@
         </w:rPr>
       </w:pPr>
       <w:r>
-        <w:lastRenderedPageBreak/>
         <w:br w:type="page"/>
       </w:r>
     </w:p>
@@ -2883,7 +2890,11 @@
     </w:p>
     <w:p>
       <w:pPr>
-        <w:ind w:firstLine="720"/>
+        <w:pStyle w:val="ListParagraph"/>
+        <w:numPr>
+          <w:ilvl w:val="0"/>
+          <w:numId w:val="35"/>
+        </w:numPr>
         <w:rPr>
           <w:color w:val="000000" w:themeColor="text1"/>
           <w:sz w:val="26"/>
@@ -2903,7 +2914,11 @@
     </w:p>
     <w:p>
       <w:pPr>
-        <w:ind w:firstLine="720"/>
+        <w:pStyle w:val="ListParagraph"/>
+        <w:numPr>
+          <w:ilvl w:val="0"/>
+          <w:numId w:val="35"/>
+        </w:numPr>
         <w:rPr>
           <w:color w:val="000000" w:themeColor="text1"/>
           <w:sz w:val="26"/>
@@ -3097,7 +3112,11 @@
     </w:p>
     <w:p>
       <w:pPr>
-        <w:ind w:firstLine="720"/>
+        <w:pStyle w:val="ListParagraph"/>
+        <w:numPr>
+          <w:ilvl w:val="0"/>
+          <w:numId w:val="36"/>
+        </w:numPr>
         <w:rPr>
           <w:color w:val="000000" w:themeColor="text1"/>
           <w:sz w:val="26"/>
@@ -3117,7 +3136,11 @@
     </w:p>
     <w:p>
       <w:pPr>
-        <w:ind w:firstLine="720"/>
+        <w:pStyle w:val="ListParagraph"/>
+        <w:numPr>
+          <w:ilvl w:val="0"/>
+          <w:numId w:val="36"/>
+        </w:numPr>
         <w:rPr>
           <w:color w:val="000000" w:themeColor="text1"/>
           <w:sz w:val="26"/>
@@ -3322,7 +3345,11 @@
     </w:p>
     <w:p>
       <w:pPr>
-        <w:ind w:firstLine="720"/>
+        <w:pStyle w:val="ListParagraph"/>
+        <w:numPr>
+          <w:ilvl w:val="0"/>
+          <w:numId w:val="37"/>
+        </w:numPr>
         <w:rPr>
           <w:color w:val="000000" w:themeColor="text1"/>
           <w:sz w:val="26"/>
@@ -3342,7 +3369,11 @@
     </w:p>
     <w:p>
       <w:pPr>
-        <w:ind w:firstLine="720"/>
+        <w:pStyle w:val="ListParagraph"/>
+        <w:numPr>
+          <w:ilvl w:val="0"/>
+          <w:numId w:val="37"/>
+        </w:numPr>
         <w:rPr>
           <w:color w:val="000000" w:themeColor="text1"/>
           <w:sz w:val="26"/>
@@ -3543,7 +3574,11 @@
     </w:p>
     <w:p>
       <w:pPr>
-        <w:ind w:firstLine="720"/>
+        <w:pStyle w:val="ListParagraph"/>
+        <w:numPr>
+          <w:ilvl w:val="0"/>
+          <w:numId w:val="38"/>
+        </w:numPr>
         <w:rPr>
           <w:color w:val="000000" w:themeColor="text1"/>
           <w:sz w:val="26"/>
@@ -3563,7 +3598,11 @@
     </w:p>
     <w:p>
       <w:pPr>
-        <w:ind w:firstLine="720"/>
+        <w:pStyle w:val="ListParagraph"/>
+        <w:numPr>
+          <w:ilvl w:val="0"/>
+          <w:numId w:val="38"/>
+        </w:numPr>
         <w:rPr>
           <w:color w:val="000000" w:themeColor="text1"/>
           <w:sz w:val="26"/>
@@ -3740,7 +3779,11 @@
     </w:p>
     <w:p>
       <w:pPr>
-        <w:ind w:firstLine="720"/>
+        <w:pStyle w:val="ListParagraph"/>
+        <w:numPr>
+          <w:ilvl w:val="0"/>
+          <w:numId w:val="39"/>
+        </w:numPr>
         <w:rPr>
           <w:color w:val="000000" w:themeColor="text1"/>
           <w:sz w:val="26"/>
@@ -3760,7 +3803,11 @@
     </w:p>
     <w:p>
       <w:pPr>
-        <w:ind w:firstLine="720"/>
+        <w:pStyle w:val="ListParagraph"/>
+        <w:numPr>
+          <w:ilvl w:val="0"/>
+          <w:numId w:val="39"/>
+        </w:numPr>
         <w:rPr>
           <w:color w:val="000000" w:themeColor="text1"/>
           <w:sz w:val="26"/>
@@ -3937,7 +3984,11 @@
     </w:p>
     <w:p>
       <w:pPr>
-        <w:ind w:firstLine="720"/>
+        <w:pStyle w:val="ListParagraph"/>
+        <w:numPr>
+          <w:ilvl w:val="0"/>
+          <w:numId w:val="40"/>
+        </w:numPr>
         <w:rPr>
           <w:color w:val="000000" w:themeColor="text1"/>
           <w:sz w:val="26"/>
@@ -3964,7 +4015,11 @@
     </w:p>
     <w:p>
       <w:pPr>
-        <w:ind w:firstLine="720"/>
+        <w:pStyle w:val="ListParagraph"/>
+        <w:numPr>
+          <w:ilvl w:val="0"/>
+          <w:numId w:val="40"/>
+        </w:numPr>
         <w:rPr>
           <w:color w:val="000000" w:themeColor="text1"/>
           <w:sz w:val="26"/>
@@ -4161,7 +4216,11 @@
     </w:p>
     <w:p>
       <w:pPr>
-        <w:ind w:firstLine="720"/>
+        <w:pStyle w:val="ListParagraph"/>
+        <w:numPr>
+          <w:ilvl w:val="0"/>
+          <w:numId w:val="41"/>
+        </w:numPr>
         <w:rPr>
           <w:color w:val="000000" w:themeColor="text1"/>
           <w:sz w:val="26"/>
@@ -4181,7 +4240,11 @@
     </w:p>
     <w:p>
       <w:pPr>
-        <w:ind w:firstLine="720"/>
+        <w:pStyle w:val="ListParagraph"/>
+        <w:numPr>
+          <w:ilvl w:val="0"/>
+          <w:numId w:val="41"/>
+        </w:numPr>
         <w:rPr>
           <w:color w:val="000000" w:themeColor="text1"/>
           <w:sz w:val="26"/>
@@ -4378,7 +4441,11 @@
     </w:p>
     <w:p>
       <w:pPr>
-        <w:ind w:firstLine="720"/>
+        <w:pStyle w:val="ListParagraph"/>
+        <w:numPr>
+          <w:ilvl w:val="1"/>
+          <w:numId w:val="42"/>
+        </w:numPr>
         <w:rPr>
           <w:color w:val="000000" w:themeColor="text1"/>
           <w:sz w:val="26"/>
@@ -4398,7 +4465,11 @@
     </w:p>
     <w:p>
       <w:pPr>
-        <w:ind w:firstLine="720"/>
+        <w:pStyle w:val="ListParagraph"/>
+        <w:numPr>
+          <w:ilvl w:val="1"/>
+          <w:numId w:val="42"/>
+        </w:numPr>
         <w:rPr>
           <w:color w:val="000000" w:themeColor="text1"/>
           <w:sz w:val="26"/>
@@ -4418,6 +4489,11 @@
     </w:p>
     <w:p>
       <w:pPr>
+        <w:pStyle w:val="ListParagraph"/>
+        <w:numPr>
+          <w:ilvl w:val="2"/>
+          <w:numId w:val="42"/>
+        </w:numPr>
         <w:rPr>
           <w:color w:val="000000" w:themeColor="text1"/>
           <w:sz w:val="26"/>
@@ -4432,117 +4508,143 @@
           <w:szCs w:val="26"/>
           <w:lang w:val="vi-VN"/>
         </w:rPr>
-        <w:tab/>
-      </w:r>
-      <w:r>
+        <w:t>Màn hình bảng xếp hạng:  fragment_bangxephang.xml</w:t>
+      </w:r>
+    </w:p>
+    <w:p>
+      <w:pPr>
+        <w:pStyle w:val="ListParagraph"/>
+        <w:numPr>
+          <w:ilvl w:val="2"/>
+          <w:numId w:val="42"/>
+        </w:numPr>
         <w:rPr>
           <w:color w:val="000000" w:themeColor="text1"/>
           <w:sz w:val="26"/>
           <w:szCs w:val="26"/>
           <w:lang w:val="vi-VN"/>
         </w:rPr>
-        <w:tab/>
-        <w:t>Màn hình bảng xếp hạng:  fragment_bangxephang.xml</w:t>
-      </w:r>
-    </w:p>
-    <w:p>
-      <w:pPr>
-        <w:ind w:left="720" w:firstLine="720"/>
+      </w:pPr>
+      <w:r>
         <w:rPr>
           <w:color w:val="000000" w:themeColor="text1"/>
           <w:sz w:val="26"/>
           <w:szCs w:val="26"/>
           <w:lang w:val="vi-VN"/>
         </w:rPr>
-      </w:pPr>
-      <w:r>
+        <w:t>Màn hình chủ đề: fragment_chude.xml</w:t>
+      </w:r>
+    </w:p>
+    <w:p>
+      <w:pPr>
+        <w:pStyle w:val="ListParagraph"/>
+        <w:numPr>
+          <w:ilvl w:val="2"/>
+          <w:numId w:val="42"/>
+        </w:numPr>
         <w:rPr>
           <w:color w:val="000000" w:themeColor="text1"/>
           <w:sz w:val="26"/>
           <w:szCs w:val="26"/>
           <w:lang w:val="vi-VN"/>
         </w:rPr>
-        <w:t>Màn hình chủ đề: fragment_chude.xml</w:t>
-      </w:r>
-    </w:p>
-    <w:p>
-      <w:pPr>
-        <w:ind w:left="720" w:firstLine="720"/>
+      </w:pPr>
+      <w:r>
         <w:rPr>
           <w:color w:val="000000" w:themeColor="text1"/>
           <w:sz w:val="26"/>
           <w:szCs w:val="26"/>
           <w:lang w:val="vi-VN"/>
         </w:rPr>
-      </w:pPr>
-      <w:r>
+        <w:t>Màn hình nghệ sĩ: fragment_nghesi.xml</w:t>
+      </w:r>
+    </w:p>
+    <w:p>
+      <w:pPr>
+        <w:pStyle w:val="ListParagraph"/>
+        <w:numPr>
+          <w:ilvl w:val="2"/>
+          <w:numId w:val="42"/>
+        </w:numPr>
         <w:rPr>
           <w:color w:val="000000" w:themeColor="text1"/>
           <w:sz w:val="26"/>
           <w:szCs w:val="26"/>
           <w:lang w:val="vi-VN"/>
         </w:rPr>
-        <w:t>Màn hình nghệ sĩ: fragment_nghesi.xml</w:t>
-      </w:r>
-    </w:p>
-    <w:p>
-      <w:pPr>
-        <w:ind w:left="720" w:firstLine="720"/>
+      </w:pPr>
+      <w:r>
         <w:rPr>
           <w:color w:val="000000" w:themeColor="text1"/>
           <w:sz w:val="26"/>
           <w:szCs w:val="26"/>
           <w:lang w:val="vi-VN"/>
         </w:rPr>
-      </w:pPr>
-      <w:r>
+        <w:t>Màn hình phổ biến: fragment_phobien.xml</w:t>
+      </w:r>
+    </w:p>
+    <w:p>
+      <w:pPr>
+        <w:pStyle w:val="ListParagraph"/>
+        <w:numPr>
+          <w:ilvl w:val="2"/>
+          <w:numId w:val="42"/>
+        </w:numPr>
         <w:rPr>
           <w:color w:val="000000" w:themeColor="text1"/>
           <w:sz w:val="26"/>
           <w:szCs w:val="26"/>
           <w:lang w:val="vi-VN"/>
         </w:rPr>
-        <w:t>Màn hình phổ biến: fragment_phobien.xml</w:t>
-      </w:r>
-    </w:p>
-    <w:p>
-      <w:pPr>
-        <w:ind w:left="720" w:firstLine="720"/>
+      </w:pPr>
+      <w:r>
         <w:rPr>
           <w:color w:val="000000" w:themeColor="text1"/>
           <w:sz w:val="26"/>
           <w:szCs w:val="26"/>
           <w:lang w:val="vi-VN"/>
         </w:rPr>
-      </w:pPr>
-      <w:r>
+        <w:t>Màn hình thịnh hành: fragment_thinhanh.xml</w:t>
+      </w:r>
+    </w:p>
+    <w:p>
+      <w:pPr>
+        <w:pStyle w:val="ListParagraph"/>
+        <w:numPr>
+          <w:ilvl w:val="2"/>
+          <w:numId w:val="42"/>
+        </w:numPr>
         <w:rPr>
           <w:color w:val="000000" w:themeColor="text1"/>
           <w:sz w:val="26"/>
           <w:szCs w:val="26"/>
           <w:lang w:val="vi-VN"/>
         </w:rPr>
-        <w:t>Màn hình thịnh hành: fragment_thinhanh.xml</w:t>
-      </w:r>
-    </w:p>
-    <w:p>
-      <w:pPr>
+      </w:pPr>
+      <w:r>
         <w:rPr>
           <w:color w:val="000000" w:themeColor="text1"/>
           <w:sz w:val="26"/>
           <w:szCs w:val="26"/>
           <w:lang w:val="vi-VN"/>
         </w:rPr>
-      </w:pPr>
-      <w:r>
+        <w:t>Mỗi mục chứa layout: activity_danhsachbaihat.xml</w:t>
+      </w:r>
+    </w:p>
+    <w:p>
+      <w:pPr>
+        <w:pStyle w:val="ListParagraph"/>
+        <w:numPr>
+          <w:ilvl w:val="1"/>
+          <w:numId w:val="42"/>
+        </w:numPr>
         <w:rPr>
           <w:color w:val="000000" w:themeColor="text1"/>
           <w:sz w:val="26"/>
           <w:szCs w:val="26"/>
           <w:lang w:val="vi-VN"/>
         </w:rPr>
-        <w:tab/>
-      </w:r>
+      </w:pPr>
       <w:r>
         <w:rPr>
           <w:color w:val="000000" w:themeColor="text1"/>
@@ -4550,36 +4652,6 @@
           <w:szCs w:val="26"/>
           <w:lang w:val="vi-VN"/>
         </w:rPr>
-        <w:tab/>
-      </w:r>
-      <w:r>
-        <w:rPr>
-          <w:color w:val="000000" w:themeColor="text1"/>
-          <w:sz w:val="26"/>
-          <w:szCs w:val="26"/>
-          <w:lang w:val="vi-VN"/>
-        </w:rPr>
-        <w:tab/>
-        <w:t>Mỗi mục chứa layout: activity_danhsachbaihat.xml</w:t>
-      </w:r>
-    </w:p>
-    <w:p>
-      <w:pPr>
-        <w:rPr>
-          <w:color w:val="000000" w:themeColor="text1"/>
-          <w:sz w:val="26"/>
-          <w:szCs w:val="26"/>
-          <w:lang w:val="vi-VN"/>
-        </w:rPr>
-      </w:pPr>
-      <w:r>
-        <w:rPr>
-          <w:color w:val="000000" w:themeColor="text1"/>
-          <w:sz w:val="26"/>
-          <w:szCs w:val="26"/>
-          <w:lang w:val="vi-VN"/>
-        </w:rPr>
-        <w:tab/>
         <w:t xml:space="preserve">Công dụng: màn hình này hiển thị các danh mục bài hát, mỗi danh mục bao gồm tất cả các bài hát trong đó. </w:t>
       </w:r>
     </w:p>
@@ -4751,6 +4823,11 @@
     </w:p>
     <w:p>
       <w:pPr>
+        <w:pStyle w:val="ListParagraph"/>
+        <w:numPr>
+          <w:ilvl w:val="1"/>
+          <w:numId w:val="43"/>
+        </w:numPr>
         <w:rPr>
           <w:color w:val="000000" w:themeColor="text1"/>
           <w:sz w:val="26"/>
@@ -4765,12 +4842,16 @@
           <w:szCs w:val="26"/>
           <w:lang w:val="vi-VN"/>
         </w:rPr>
-        <w:tab/>
         <w:t>Layout: activity_danhsachbaihat.xml</w:t>
       </w:r>
     </w:p>
     <w:p>
       <w:pPr>
+        <w:pStyle w:val="ListParagraph"/>
+        <w:numPr>
+          <w:ilvl w:val="1"/>
+          <w:numId w:val="43"/>
+        </w:numPr>
         <w:rPr>
           <w:color w:val="000000" w:themeColor="text1"/>
           <w:sz w:val="26"/>
@@ -4785,7 +4866,6 @@
           <w:szCs w:val="26"/>
           <w:lang w:val="vi-VN"/>
         </w:rPr>
-        <w:tab/>
         <w:t>Công dụng: màn hình này hiển thị danh sách bài hát của mỗi chuyên mục.</w:t>
       </w:r>
     </w:p>
@@ -4964,7 +5044,11 @@
     </w:p>
     <w:p>
       <w:pPr>
-        <w:ind w:firstLine="720"/>
+        <w:pStyle w:val="ListParagraph"/>
+        <w:numPr>
+          <w:ilvl w:val="0"/>
+          <w:numId w:val="44"/>
+        </w:numPr>
         <w:rPr>
           <w:color w:val="000000" w:themeColor="text1"/>
           <w:sz w:val="26"/>
@@ -4984,7 +5068,11 @@
     </w:p>
     <w:p>
       <w:pPr>
-        <w:ind w:firstLine="720"/>
+        <w:pStyle w:val="ListParagraph"/>
+        <w:numPr>
+          <w:ilvl w:val="0"/>
+          <w:numId w:val="44"/>
+        </w:numPr>
         <w:rPr>
           <w:color w:val="000000" w:themeColor="text1"/>
           <w:sz w:val="26"/>
@@ -5264,8 +5352,6 @@
     </w:p>
     <w:p>
       <w:pPr>
-        <w:ind w:left="720" w:firstLine="720"/>
-        <w:jc w:val="center"/>
         <w:rPr>
           <w:color w:val="000000" w:themeColor="text1"/>
           <w:sz w:val="26"/>
@@ -5277,159 +5363,173 @@
     <w:p>
       <w:pPr>
         <w:rPr>
+          <w:color w:val="FF0000"/>
+          <w:sz w:val="26"/>
+          <w:szCs w:val="26"/>
+          <w:lang w:val="vi-VN"/>
+        </w:rPr>
+      </w:pPr>
+      <w:proofErr w:type="spellStart"/>
+      <w:r>
+        <w:rPr>
+          <w:color w:val="FF0000"/>
+          <w:sz w:val="26"/>
+          <w:szCs w:val="26"/>
+        </w:rPr>
+        <w:t>Màn</w:t>
+      </w:r>
+      <w:proofErr w:type="spellEnd"/>
+      <w:r>
+        <w:rPr>
+          <w:color w:val="FF0000"/>
+          <w:sz w:val="26"/>
+          <w:szCs w:val="26"/>
+          <w:lang w:val="vi-VN"/>
+        </w:rPr>
+        <w:t xml:space="preserve"> hình thư viện</w:t>
+      </w:r>
+    </w:p>
+    <w:p>
+      <w:pPr>
+        <w:pStyle w:val="ListParagraph"/>
+        <w:numPr>
+          <w:ilvl w:val="1"/>
+          <w:numId w:val="45"/>
+        </w:numPr>
+        <w:rPr>
           <w:color w:val="000000" w:themeColor="text1"/>
           <w:sz w:val="26"/>
           <w:szCs w:val="26"/>
           <w:lang w:val="vi-VN"/>
         </w:rPr>
       </w:pPr>
-    </w:p>
-    <w:p>
-      <w:pPr>
-        <w:rPr>
-          <w:color w:val="FF0000"/>
-          <w:sz w:val="26"/>
-          <w:szCs w:val="26"/>
-          <w:lang w:val="vi-VN"/>
-        </w:rPr>
-      </w:pPr>
-      <w:proofErr w:type="spellStart"/>
-      <w:r>
-        <w:rPr>
-          <w:color w:val="FF0000"/>
-          <w:sz w:val="26"/>
-          <w:szCs w:val="26"/>
-        </w:rPr>
-        <w:t>Màn</w:t>
-      </w:r>
-      <w:proofErr w:type="spellEnd"/>
-      <w:r>
-        <w:rPr>
-          <w:color w:val="FF0000"/>
-          <w:sz w:val="26"/>
-          <w:szCs w:val="26"/>
-          <w:lang w:val="vi-VN"/>
-        </w:rPr>
-        <w:t xml:space="preserve"> hình thư viện</w:t>
-      </w:r>
-    </w:p>
-    <w:p>
-      <w:pPr>
-        <w:ind w:firstLine="720"/>
+      <w:r>
         <w:rPr>
           <w:color w:val="000000" w:themeColor="text1"/>
           <w:sz w:val="26"/>
           <w:szCs w:val="26"/>
           <w:lang w:val="vi-VN"/>
         </w:rPr>
-      </w:pPr>
-      <w:r>
+        <w:t>Layout: fragment_thu_vien.xml</w:t>
+      </w:r>
+    </w:p>
+    <w:p>
+      <w:pPr>
+        <w:pStyle w:val="ListParagraph"/>
+        <w:numPr>
+          <w:ilvl w:val="1"/>
+          <w:numId w:val="45"/>
+        </w:numPr>
         <w:rPr>
           <w:color w:val="000000" w:themeColor="text1"/>
           <w:sz w:val="26"/>
           <w:szCs w:val="26"/>
           <w:lang w:val="vi-VN"/>
         </w:rPr>
-        <w:t>Layout: fragment_thu_vien.xml</w:t>
-      </w:r>
-    </w:p>
-    <w:p>
-      <w:pPr>
-        <w:ind w:firstLine="720"/>
+      </w:pPr>
+      <w:r>
         <w:rPr>
           <w:color w:val="000000" w:themeColor="text1"/>
           <w:sz w:val="26"/>
           <w:szCs w:val="26"/>
           <w:lang w:val="vi-VN"/>
         </w:rPr>
-      </w:pPr>
-      <w:r>
+        <w:t>Bao gồm các mục:</w:t>
+      </w:r>
+    </w:p>
+    <w:p>
+      <w:pPr>
+        <w:pStyle w:val="ListParagraph"/>
+        <w:numPr>
+          <w:ilvl w:val="2"/>
+          <w:numId w:val="45"/>
+        </w:numPr>
         <w:rPr>
           <w:color w:val="000000" w:themeColor="text1"/>
           <w:sz w:val="26"/>
           <w:szCs w:val="26"/>
           <w:lang w:val="vi-VN"/>
         </w:rPr>
-        <w:t>Bao gồm các mục:</w:t>
-      </w:r>
-    </w:p>
-    <w:p>
-      <w:pPr>
-        <w:ind w:left="1440"/>
+      </w:pPr>
+      <w:r>
         <w:rPr>
           <w:color w:val="000000" w:themeColor="text1"/>
           <w:sz w:val="26"/>
           <w:szCs w:val="26"/>
           <w:lang w:val="vi-VN"/>
         </w:rPr>
-      </w:pPr>
-      <w:r>
+        <w:t>Thư viện nghệ sĩ: fragment_thu_vien_nghe_si.xml</w:t>
+      </w:r>
+    </w:p>
+    <w:p>
+      <w:pPr>
+        <w:pStyle w:val="ListParagraph"/>
+        <w:numPr>
+          <w:ilvl w:val="2"/>
+          <w:numId w:val="45"/>
+        </w:numPr>
         <w:rPr>
           <w:color w:val="000000" w:themeColor="text1"/>
           <w:sz w:val="26"/>
           <w:szCs w:val="26"/>
           <w:lang w:val="vi-VN"/>
         </w:rPr>
-        <w:t>Thư viện nghệ sĩ: fragment_thu_vien_nghe_si.xml</w:t>
-      </w:r>
-    </w:p>
-    <w:p>
-      <w:pPr>
-        <w:ind w:left="720" w:firstLine="720"/>
+      </w:pPr>
+      <w:r>
         <w:rPr>
           <w:color w:val="000000" w:themeColor="text1"/>
           <w:sz w:val="26"/>
           <w:szCs w:val="26"/>
           <w:lang w:val="vi-VN"/>
         </w:rPr>
-      </w:pPr>
-      <w:r>
+        <w:t>Thư viện playlist của người dùng: fragment_thuvien_playlist.xml</w:t>
+      </w:r>
+    </w:p>
+    <w:p>
+      <w:pPr>
+        <w:pStyle w:val="ListParagraph"/>
+        <w:numPr>
+          <w:ilvl w:val="2"/>
+          <w:numId w:val="45"/>
+        </w:numPr>
         <w:rPr>
           <w:color w:val="000000" w:themeColor="text1"/>
           <w:sz w:val="26"/>
           <w:szCs w:val="26"/>
           <w:lang w:val="vi-VN"/>
         </w:rPr>
-        <w:t>Thư viện playlist của người dùng: fragment_thuvien_playlist.xml</w:t>
-      </w:r>
-    </w:p>
-    <w:p>
-      <w:pPr>
-        <w:ind w:left="720" w:firstLine="720"/>
+      </w:pPr>
+      <w:r>
         <w:rPr>
           <w:color w:val="000000" w:themeColor="text1"/>
           <w:sz w:val="26"/>
           <w:szCs w:val="26"/>
           <w:lang w:val="vi-VN"/>
         </w:rPr>
-      </w:pPr>
-      <w:r>
+        <w:t>Thư viện yêu thích của người dùng: fragment_thuvien_yeuthich.xml</w:t>
+      </w:r>
+    </w:p>
+    <w:p>
+      <w:pPr>
+        <w:pStyle w:val="ListParagraph"/>
+        <w:numPr>
+          <w:ilvl w:val="1"/>
+          <w:numId w:val="45"/>
+        </w:numPr>
         <w:rPr>
           <w:color w:val="000000" w:themeColor="text1"/>
           <w:sz w:val="26"/>
           <w:szCs w:val="26"/>
           <w:lang w:val="vi-VN"/>
         </w:rPr>
-        <w:t>Thư viện yêu thích của người dùng: fragment_thuvien_yeuthich.xml</w:t>
-      </w:r>
-    </w:p>
-    <w:p>
-      <w:pPr>
+      </w:pPr>
+      <w:r>
         <w:rPr>
           <w:color w:val="000000" w:themeColor="text1"/>
           <w:sz w:val="26"/>
           <w:szCs w:val="26"/>
           <w:lang w:val="vi-VN"/>
         </w:rPr>
-      </w:pPr>
-      <w:r>
-        <w:rPr>
-          <w:color w:val="000000" w:themeColor="text1"/>
-          <w:sz w:val="26"/>
-          <w:szCs w:val="26"/>
-          <w:lang w:val="vi-VN"/>
-        </w:rPr>
-        <w:tab/>
         <w:t>Công dụng: màn hình này hiển thị danh sách thư viện playlist, thư viện các bài hát yêu thích và nghệ sĩ dành cho người dùng.</w:t>
       </w:r>
     </w:p>
@@ -5865,7 +5965,11 @@
     </w:p>
     <w:p>
       <w:pPr>
-        <w:ind w:firstLine="720"/>
+        <w:pStyle w:val="ListParagraph"/>
+        <w:numPr>
+          <w:ilvl w:val="0"/>
+          <w:numId w:val="46"/>
+        </w:numPr>
         <w:rPr>
           <w:color w:val="000000" w:themeColor="text1"/>
           <w:sz w:val="26"/>
@@ -5885,7 +5989,11 @@
     </w:p>
     <w:p>
       <w:pPr>
-        <w:ind w:firstLine="720"/>
+        <w:pStyle w:val="ListParagraph"/>
+        <w:numPr>
+          <w:ilvl w:val="0"/>
+          <w:numId w:val="46"/>
+        </w:numPr>
         <w:rPr>
           <w:color w:val="000000" w:themeColor="text1"/>
           <w:sz w:val="26"/>
@@ -6019,8 +6127,6 @@
     </w:p>
     <w:p>
       <w:pPr>
-        <w:ind w:firstLine="720"/>
-        <w:jc w:val="center"/>
         <w:rPr>
           <w:color w:val="000000" w:themeColor="text1"/>
           <w:sz w:val="26"/>
@@ -6032,64 +6138,58 @@
     <w:p>
       <w:pPr>
         <w:rPr>
+          <w:color w:val="FF0000"/>
+          <w:sz w:val="26"/>
+          <w:szCs w:val="26"/>
+          <w:lang w:val="vi-VN"/>
+        </w:rPr>
+      </w:pPr>
+      <w:r>
+        <w:rPr>
+          <w:color w:val="FF0000"/>
+          <w:sz w:val="26"/>
+          <w:szCs w:val="26"/>
+          <w:lang w:val="vi-VN"/>
+        </w:rPr>
+        <w:t>Màn hình tạo playlist</w:t>
+      </w:r>
+    </w:p>
+    <w:p>
+      <w:pPr>
+        <w:pStyle w:val="ListParagraph"/>
+        <w:numPr>
+          <w:ilvl w:val="0"/>
+          <w:numId w:val="47"/>
+        </w:numPr>
+        <w:rPr>
           <w:color w:val="000000" w:themeColor="text1"/>
           <w:sz w:val="26"/>
           <w:szCs w:val="26"/>
           <w:lang w:val="vi-VN"/>
         </w:rPr>
       </w:pPr>
-    </w:p>
-    <w:p>
-      <w:pPr>
-        <w:rPr>
-          <w:color w:val="FF0000"/>
-          <w:sz w:val="26"/>
-          <w:szCs w:val="26"/>
-          <w:lang w:val="vi-VN"/>
-        </w:rPr>
-      </w:pPr>
-      <w:r>
-        <w:rPr>
-          <w:color w:val="FF0000"/>
-          <w:sz w:val="26"/>
-          <w:szCs w:val="26"/>
-          <w:lang w:val="vi-VN"/>
-        </w:rPr>
-        <w:t>Màn hình tạo playlist</w:t>
-      </w:r>
-    </w:p>
-    <w:p>
-      <w:pPr>
-        <w:ind w:firstLine="720"/>
+      <w:r>
         <w:rPr>
           <w:color w:val="000000" w:themeColor="text1"/>
           <w:sz w:val="26"/>
           <w:szCs w:val="26"/>
           <w:lang w:val="vi-VN"/>
         </w:rPr>
-      </w:pPr>
+        <w:t>Layout: activity_insert_nhac_thu_vien.xml</w:t>
+      </w:r>
       <w:r>
         <w:rPr>
           <w:color w:val="000000" w:themeColor="text1"/>
           <w:sz w:val="26"/>
           <w:szCs w:val="26"/>
-          <w:lang w:val="vi-VN"/>
-        </w:rPr>
-        <w:t>Layout: activity_insert_nhac_thu_vien.xml</w:t>
+        </w:rPr>
+        <w:t>, fragment_insert_nhac_thu_vien.xml</w:t>
       </w:r>
       <w:r>
         <w:rPr>
           <w:color w:val="000000" w:themeColor="text1"/>
           <w:sz w:val="26"/>
           <w:szCs w:val="26"/>
-        </w:rPr>
-        <w:t>, fragment_insert_nhac_thu_vien.xml</w:t>
-      </w:r>
-      <w:r>
-        <w:rPr>
-          <w:color w:val="000000" w:themeColor="text1"/>
-          <w:sz w:val="26"/>
-          <w:szCs w:val="26"/>
           <w:lang w:val="vi-VN"/>
         </w:rPr>
         <w:t>, dialog_insert_thuvien_playlist.xml</w:t>
@@ -6097,7 +6197,11 @@
     </w:p>
     <w:p>
       <w:pPr>
-        <w:ind w:firstLine="720"/>
+        <w:pStyle w:val="ListParagraph"/>
+        <w:numPr>
+          <w:ilvl w:val="0"/>
+          <w:numId w:val="47"/>
+        </w:numPr>
         <w:rPr>
           <w:color w:val="000000" w:themeColor="text1"/>
           <w:sz w:val="26"/>
@@ -6232,18 +6336,39 @@
     </w:p>
     <w:p>
       <w:pPr>
-        <w:ind w:firstLine="720"/>
-        <w:jc w:val="center"/>
         <w:rPr>
           <w:color w:val="000000" w:themeColor="text1"/>
           <w:sz w:val="26"/>
           <w:szCs w:val="26"/>
-          <w:lang w:val="vi-VN"/>
-        </w:rPr>
-      </w:pPr>
-    </w:p>
-    <w:p>
-      <w:pPr>
+        </w:rPr>
+      </w:pPr>
+    </w:p>
+    <w:p>
+      <w:pPr>
+        <w:rPr>
+          <w:color w:val="FF0000"/>
+          <w:sz w:val="26"/>
+          <w:szCs w:val="26"/>
+          <w:lang w:val="vi-VN"/>
+        </w:rPr>
+      </w:pPr>
+      <w:r>
+        <w:rPr>
+          <w:color w:val="FF0000"/>
+          <w:sz w:val="26"/>
+          <w:szCs w:val="26"/>
+          <w:lang w:val="vi-VN"/>
+        </w:rPr>
+        <w:t>Màn hình play nhạc</w:t>
+      </w:r>
+    </w:p>
+    <w:p>
+      <w:pPr>
+        <w:pStyle w:val="ListParagraph"/>
+        <w:numPr>
+          <w:ilvl w:val="0"/>
+          <w:numId w:val="48"/>
+        </w:numPr>
         <w:rPr>
           <w:color w:val="000000" w:themeColor="text1"/>
           <w:sz w:val="26"/>
@@ -6251,49 +6376,23 @@
           <w:lang w:val="vi-VN"/>
         </w:rPr>
       </w:pPr>
-    </w:p>
-    <w:p>
-      <w:pPr>
-        <w:rPr>
-          <w:color w:val="FF0000"/>
-          <w:sz w:val="26"/>
-          <w:szCs w:val="26"/>
-          <w:lang w:val="vi-VN"/>
-        </w:rPr>
-      </w:pPr>
-      <w:r>
-        <w:rPr>
-          <w:color w:val="FF0000"/>
-          <w:sz w:val="26"/>
-          <w:szCs w:val="26"/>
-          <w:lang w:val="vi-VN"/>
-        </w:rPr>
-        <w:t>Màn hình play nhạc</w:t>
-      </w:r>
-    </w:p>
-    <w:p>
-      <w:pPr>
-        <w:ind w:firstLine="720"/>
+      <w:r>
         <w:rPr>
           <w:color w:val="000000" w:themeColor="text1"/>
           <w:sz w:val="26"/>
           <w:szCs w:val="26"/>
           <w:lang w:val="vi-VN"/>
         </w:rPr>
-      </w:pPr>
-      <w:r>
-        <w:rPr>
-          <w:color w:val="000000" w:themeColor="text1"/>
-          <w:sz w:val="26"/>
-          <w:szCs w:val="26"/>
-          <w:lang w:val="vi-VN"/>
-        </w:rPr>
         <w:t>Layout: activity_play_nhac.xml, fragment_dianhac.xml</w:t>
       </w:r>
     </w:p>
     <w:p>
       <w:pPr>
-        <w:ind w:firstLine="720"/>
+        <w:pStyle w:val="ListParagraph"/>
+        <w:numPr>
+          <w:ilvl w:val="0"/>
+          <w:numId w:val="48"/>
+        </w:numPr>
         <w:rPr>
           <w:color w:val="000000" w:themeColor="text1"/>
           <w:sz w:val="26"/>
@@ -7117,6 +7216,10 @@
     <w:p>
       <w:pPr>
         <w:pStyle w:val="Nidungvnbn"/>
+        <w:numPr>
+          <w:ilvl w:val="0"/>
+          <w:numId w:val="49"/>
+        </w:numPr>
         <w:jc w:val="left"/>
       </w:pPr>
       <w:proofErr w:type="spellStart"/>
@@ -7208,6 +7311,7 @@
         <w:t xml:space="preserve"> </w:t>
       </w:r>
       <w:proofErr w:type="spellStart"/>
+      <w:proofErr w:type="gramStart"/>
       <w:r>
         <w:t>IdThinhHanh</w:t>
       </w:r>
@@ -7216,6 +7320,7 @@
         <w:t>(</w:t>
       </w:r>
       <w:proofErr w:type="spellStart"/>
+      <w:proofErr w:type="gramEnd"/>
       <w:r>
         <w:t>khóa</w:t>
       </w:r>
@@ -7254,6 +7359,10 @@
     <w:p>
       <w:pPr>
         <w:pStyle w:val="Nidungvnbn"/>
+        <w:numPr>
+          <w:ilvl w:val="0"/>
+          <w:numId w:val="49"/>
+        </w:numPr>
         <w:jc w:val="left"/>
       </w:pPr>
       <w:proofErr w:type="spellStart"/>
@@ -7269,9 +7378,11 @@
         <w:t>chude</w:t>
       </w:r>
       <w:proofErr w:type="spellEnd"/>
+      <w:proofErr w:type="gramStart"/>
       <w:r>
         <w:t>” :</w:t>
       </w:r>
+      <w:proofErr w:type="gramEnd"/>
       <w:r>
         <w:t xml:space="preserve"> </w:t>
       </w:r>
@@ -7397,6 +7508,10 @@
     <w:p>
       <w:pPr>
         <w:pStyle w:val="Nidungvnbn"/>
+        <w:numPr>
+          <w:ilvl w:val="0"/>
+          <w:numId w:val="49"/>
+        </w:numPr>
         <w:jc w:val="left"/>
       </w:pPr>
       <w:proofErr w:type="spellStart"/>
@@ -7412,9 +7527,11 @@
         <w:t>bangxephang</w:t>
       </w:r>
       <w:proofErr w:type="spellEnd"/>
+      <w:proofErr w:type="gramStart"/>
       <w:r>
         <w:t>” :</w:t>
       </w:r>
+      <w:proofErr w:type="gramEnd"/>
       <w:r>
         <w:t xml:space="preserve"> </w:t>
       </w:r>
@@ -7556,6 +7673,10 @@
     <w:p>
       <w:pPr>
         <w:pStyle w:val="Nidungvnbn"/>
+        <w:numPr>
+          <w:ilvl w:val="0"/>
+          <w:numId w:val="49"/>
+        </w:numPr>
         <w:jc w:val="left"/>
       </w:pPr>
       <w:proofErr w:type="spellStart"/>
@@ -7572,9 +7693,11 @@
         <w:t>dexuat</w:t>
       </w:r>
       <w:proofErr w:type="spellEnd"/>
+      <w:proofErr w:type="gramStart"/>
       <w:r>
         <w:t>” :</w:t>
       </w:r>
+      <w:proofErr w:type="gramEnd"/>
       <w:r>
         <w:t xml:space="preserve"> </w:t>
       </w:r>
@@ -7714,6 +7837,10 @@
     <w:p>
       <w:pPr>
         <w:pStyle w:val="Nidungvnbn"/>
+        <w:numPr>
+          <w:ilvl w:val="0"/>
+          <w:numId w:val="49"/>
+        </w:numPr>
       </w:pPr>
       <w:proofErr w:type="spellStart"/>
       <w:r>
@@ -7780,6 +7907,7 @@
         <w:t xml:space="preserve"> </w:t>
       </w:r>
       <w:proofErr w:type="spellStart"/>
+      <w:proofErr w:type="gramStart"/>
       <w:r>
         <w:t>IdNgheSi</w:t>
       </w:r>
@@ -7788,6 +7916,7 @@
         <w:t>(</w:t>
       </w:r>
       <w:proofErr w:type="spellStart"/>
+      <w:proofErr w:type="gramEnd"/>
       <w:r>
         <w:t>khóa</w:t>
       </w:r>
@@ -7826,6 +7955,10 @@
     <w:p>
       <w:pPr>
         <w:pStyle w:val="Nidungvnbn"/>
+        <w:numPr>
+          <w:ilvl w:val="0"/>
+          <w:numId w:val="49"/>
+        </w:numPr>
       </w:pPr>
       <w:proofErr w:type="spellStart"/>
       <w:r>
@@ -7892,6 +8025,7 @@
         <w:t xml:space="preserve"> </w:t>
       </w:r>
       <w:proofErr w:type="spellStart"/>
+      <w:proofErr w:type="gramStart"/>
       <w:r>
         <w:t>IdPlayList</w:t>
       </w:r>
@@ -7900,6 +8034,7 @@
         <w:t>(</w:t>
       </w:r>
       <w:proofErr w:type="spellStart"/>
+      <w:proofErr w:type="gramEnd"/>
       <w:r>
         <w:t>khóa</w:t>
       </w:r>
@@ -7938,6 +8073,10 @@
     <w:p>
       <w:pPr>
         <w:pStyle w:val="Nidungvnbn"/>
+        <w:numPr>
+          <w:ilvl w:val="0"/>
+          <w:numId w:val="49"/>
+        </w:numPr>
       </w:pPr>
       <w:proofErr w:type="spellStart"/>
       <w:r>
@@ -8036,6 +8175,7 @@
         <w:t xml:space="preserve"> </w:t>
       </w:r>
       <w:proofErr w:type="spellStart"/>
+      <w:proofErr w:type="gramStart"/>
       <w:r>
         <w:t>IdPhoBien</w:t>
       </w:r>
@@ -8044,6 +8184,7 @@
         <w:t>(</w:t>
       </w:r>
       <w:proofErr w:type="spellStart"/>
+      <w:proofErr w:type="gramEnd"/>
       <w:r>
         <w:t>khóa</w:t>
       </w:r>
@@ -8082,6 +8223,10 @@
     <w:p>
       <w:pPr>
         <w:pStyle w:val="Nidungvnbn"/>
+        <w:numPr>
+          <w:ilvl w:val="0"/>
+          <w:numId w:val="49"/>
+        </w:numPr>
       </w:pPr>
       <w:proofErr w:type="spellStart"/>
       <w:r>
@@ -8183,6 +8328,10 @@
     <w:p>
       <w:pPr>
         <w:pStyle w:val="Nidungvnbn"/>
+        <w:numPr>
+          <w:ilvl w:val="0"/>
+          <w:numId w:val="49"/>
+        </w:numPr>
         <w:jc w:val="left"/>
       </w:pPr>
       <w:proofErr w:type="spellStart"/>
@@ -8264,6 +8413,7 @@
         <w:t xml:space="preserve"> </w:t>
       </w:r>
       <w:proofErr w:type="spellStart"/>
+      <w:proofErr w:type="gramStart"/>
       <w:r>
         <w:t>tạo,</w:t>
       </w:r>
@@ -8271,6 +8421,7 @@
         <w:t>bao</w:t>
       </w:r>
       <w:proofErr w:type="spellEnd"/>
+      <w:proofErr w:type="gramEnd"/>
       <w:r>
         <w:t xml:space="preserve"> </w:t>
       </w:r>
@@ -8353,6 +8504,10 @@
     <w:p>
       <w:pPr>
         <w:pStyle w:val="Nidungvnbn"/>
+        <w:numPr>
+          <w:ilvl w:val="0"/>
+          <w:numId w:val="49"/>
+        </w:numPr>
         <w:jc w:val="left"/>
       </w:pPr>
       <w:proofErr w:type="spellStart"/>
@@ -8453,6 +8608,7 @@
         <w:t xml:space="preserve"> </w:t>
       </w:r>
       <w:proofErr w:type="spellStart"/>
+      <w:proofErr w:type="gramStart"/>
       <w:r>
         <w:t>IdBaiHatThuVienPlayList</w:t>
       </w:r>
@@ -8461,6 +8617,7 @@
         <w:t>(</w:t>
       </w:r>
       <w:proofErr w:type="spellStart"/>
+      <w:proofErr w:type="gramEnd"/>
       <w:r>
         <w:t>khóa</w:t>
       </w:r>
@@ -8550,6 +8707,10 @@
     <w:p>
       <w:pPr>
         <w:pStyle w:val="Nidungvnbn"/>
+        <w:numPr>
+          <w:ilvl w:val="0"/>
+          <w:numId w:val="49"/>
+        </w:numPr>
         <w:jc w:val="left"/>
       </w:pPr>
       <w:proofErr w:type="spellStart"/>
@@ -8643,6 +8804,7 @@
         <w:t>chính</w:t>
       </w:r>
       <w:proofErr w:type="spellEnd"/>
+      <w:proofErr w:type="gramStart"/>
       <w:r>
         <w:t>)</w:t>
       </w:r>
@@ -8657,6 +8819,7 @@
         <w:t>TenBaiHat</w:t>
       </w:r>
       <w:proofErr w:type="spellEnd"/>
+      <w:proofErr w:type="gramEnd"/>
       <w:r>
         <w:t xml:space="preserve">, </w:t>
       </w:r>
@@ -8882,6 +9045,10 @@
     <w:p>
       <w:pPr>
         <w:pStyle w:val="Nidungvnbn"/>
+        <w:numPr>
+          <w:ilvl w:val="0"/>
+          <w:numId w:val="49"/>
+        </w:numPr>
         <w:jc w:val="left"/>
       </w:pPr>
       <w:proofErr w:type="spellStart"/>
@@ -8963,6 +9130,7 @@
         <w:t xml:space="preserve"> </w:t>
       </w:r>
       <w:proofErr w:type="spellStart"/>
+      <w:proofErr w:type="gramStart"/>
       <w:r>
         <w:t>thích,</w:t>
       </w:r>
@@ -8970,6 +9138,7 @@
         <w:t>bao</w:t>
       </w:r>
       <w:proofErr w:type="spellEnd"/>
+      <w:proofErr w:type="gramEnd"/>
       <w:r>
         <w:t xml:space="preserve"> </w:t>
       </w:r>
@@ -12462,6 +12631,119 @@
 <file path=word/numbering.xml><?xml version="1.0" encoding="utf-8"?>
 <w:numbering xmlns:wpc="http://schemas.microsoft.com/office/word/2010/wordprocessingCanvas" xmlns:cx="http://schemas.microsoft.com/office/drawing/2014/chartex" xmlns:cx1="http://schemas.microsoft.com/office/drawing/2015/9/8/chartex" xmlns:cx2="http://schemas.microsoft.com/office/drawing/2015/10/21/chartex" xmlns:cx3="http://schemas.microsoft.com/office/drawing/2016/5/9/chartex" xmlns:cx4="http://schemas.microsoft.com/office/drawing/2016/5/10/chartex" xmlns:cx5="http://schemas.microsoft.com/office/drawing/2016/5/11/chartex" xmlns:cx6="http://schemas.microsoft.com/office/drawing/2016/5/12/chartex" xmlns:cx7="http://schemas.microsoft.com/office/drawing/2016/5/13/chartex" xmlns:cx8="http://schemas.microsoft.com/office/drawing/2016/5/14/chartex" xmlns:mc="http://schemas.openxmlformats.org/markup-compatibility/2006" xmlns:aink="http://schemas.microsoft.com/office/drawing/2016/ink" xmlns:am3d="http://schemas.microsoft.com/office/drawing/2017/model3d" xmlns:o="urn:schemas-microsoft-com:office:office" xmlns:oel="http://schemas.microsoft.com/office/2019/extlst" xmlns:r="http://schemas.openxmlformats.org/officeDocument/2006/relationships" xmlns:m="http://schemas.openxmlformats.org/officeDocument/2006/math" xmlns:v="urn:schemas-microsoft-com:vml" xmlns:wp14="http://schemas.microsoft.com/office/word/2010/wordprocessingDrawing" xmlns:wp="http://schemas.openxmlformats.org/drawingml/2006/wordprocessingDrawing" xmlns:w10="urn:schemas-microsoft-com:office:word" xmlns:w="http://schemas.openxmlformats.org/wordprocessingml/2006/main" xmlns:w14="http://schemas.microsoft.com/office/word/2010/wordml" xmlns:w15="http://schemas.microsoft.com/office/word/2012/wordml" xmlns:w16cex="http://schemas.microsoft.com/office/word/2018/wordml/cex" xmlns:w16cid="http://schemas.microsoft.com/office/word/2016/wordml/cid" xmlns:w16="http://schemas.microsoft.com/office/word/2018/wordml" xmlns:w16du="http://schemas.microsoft.com/office/word/2023/wordml/word16du" xmlns:w16sdtdh="http://schemas.microsoft.com/office/word/2020/wordml/sdtdatahash" xmlns:w16se="http://schemas.microsoft.com/office/word/2015/wordml/symex" xmlns:wpg="http://schemas.microsoft.com/office/word/2010/wordprocessingGroup" xmlns:wpi="http://schemas.microsoft.com/office/word/2010/wordprocessingInk" xmlns:wne="http://schemas.microsoft.com/office/word/2006/wordml" xmlns:wps="http://schemas.microsoft.com/office/word/2010/wordprocessingShape" mc:Ignorable="w14 w15 w16se w16cid w16 w16cex w16sdtdh w16du wp14">
   <w:abstractNum w:abstractNumId="0" w15:restartNumberingAfterBreak="0">
+    <w:nsid w:val="0213355D"/>
+    <w:multiLevelType w:val="hybridMultilevel"/>
+    <w:tmpl w:val="0CF691FA"/>
+    <w:lvl w:ilvl="0" w:tplc="04090003">
+      <w:start w:val="1"/>
+      <w:numFmt w:val="bullet"/>
+      <w:lvlText w:val="o"/>
+      <w:lvlJc w:val="left"/>
+      <w:pPr>
+        <w:ind w:left="2160" w:hanging="360"/>
+      </w:pPr>
+      <w:rPr>
+        <w:rFonts w:ascii="Courier New" w:hAnsi="Courier New" w:cs="Courier New" w:hint="default"/>
+      </w:rPr>
+    </w:lvl>
+    <w:lvl w:ilvl="1" w:tplc="FFFFFFFF" w:tentative="1">
+      <w:start w:val="1"/>
+      <w:numFmt w:val="bullet"/>
+      <w:lvlText w:val="o"/>
+      <w:lvlJc w:val="left"/>
+      <w:pPr>
+        <w:ind w:left="2520" w:hanging="360"/>
+      </w:pPr>
+      <w:rPr>
+        <w:rFonts w:ascii="Courier New" w:hAnsi="Courier New" w:cs="Courier New" w:hint="default"/>
+      </w:rPr>
+    </w:lvl>
+    <w:lvl w:ilvl="2" w:tplc="FFFFFFFF" w:tentative="1">
+      <w:start w:val="1"/>
+      <w:numFmt w:val="bullet"/>
+      <w:lvlText w:val=""/>
+      <w:lvlJc w:val="left"/>
+      <w:pPr>
+        <w:ind w:left="3240" w:hanging="360"/>
+      </w:pPr>
+      <w:rPr>
+        <w:rFonts w:ascii="Wingdings" w:hAnsi="Wingdings" w:hint="default"/>
+      </w:rPr>
+    </w:lvl>
+    <w:lvl w:ilvl="3" w:tplc="FFFFFFFF" w:tentative="1">
+      <w:start w:val="1"/>
+      <w:numFmt w:val="bullet"/>
+      <w:lvlText w:val=""/>
+      <w:lvlJc w:val="left"/>
+      <w:pPr>
+        <w:ind w:left="3960" w:hanging="360"/>
+      </w:pPr>
+      <w:rPr>
+        <w:rFonts w:ascii="Symbol" w:hAnsi="Symbol" w:hint="default"/>
+      </w:rPr>
+    </w:lvl>
+    <w:lvl w:ilvl="4" w:tplc="FFFFFFFF" w:tentative="1">
+      <w:start w:val="1"/>
+      <w:numFmt w:val="bullet"/>
+      <w:lvlText w:val="o"/>
+      <w:lvlJc w:val="left"/>
+      <w:pPr>
+        <w:ind w:left="4680" w:hanging="360"/>
+      </w:pPr>
+      <w:rPr>
+        <w:rFonts w:ascii="Courier New" w:hAnsi="Courier New" w:cs="Courier New" w:hint="default"/>
+      </w:rPr>
+    </w:lvl>
+    <w:lvl w:ilvl="5" w:tplc="FFFFFFFF" w:tentative="1">
+      <w:start w:val="1"/>
+      <w:numFmt w:val="bullet"/>
+      <w:lvlText w:val=""/>
+      <w:lvlJc w:val="left"/>
+      <w:pPr>
+        <w:ind w:left="5400" w:hanging="360"/>
+      </w:pPr>
+      <w:rPr>
+        <w:rFonts w:ascii="Wingdings" w:hAnsi="Wingdings" w:hint="default"/>
+      </w:rPr>
+    </w:lvl>
+    <w:lvl w:ilvl="6" w:tplc="FFFFFFFF" w:tentative="1">
+      <w:start w:val="1"/>
+      <w:numFmt w:val="bullet"/>
+      <w:lvlText w:val=""/>
+      <w:lvlJc w:val="left"/>
+      <w:pPr>
+        <w:ind w:left="6120" w:hanging="360"/>
+      </w:pPr>
+      <w:rPr>
+        <w:rFonts w:ascii="Symbol" w:hAnsi="Symbol" w:hint="default"/>
+      </w:rPr>
+    </w:lvl>
+    <w:lvl w:ilvl="7" w:tplc="FFFFFFFF" w:tentative="1">
+      <w:start w:val="1"/>
+      <w:numFmt w:val="bullet"/>
+      <w:lvlText w:val="o"/>
+      <w:lvlJc w:val="left"/>
+      <w:pPr>
+        <w:ind w:left="6840" w:hanging="360"/>
+      </w:pPr>
+      <w:rPr>
+        <w:rFonts w:ascii="Courier New" w:hAnsi="Courier New" w:cs="Courier New" w:hint="default"/>
+      </w:rPr>
+    </w:lvl>
+    <w:lvl w:ilvl="8" w:tplc="FFFFFFFF" w:tentative="1">
+      <w:start w:val="1"/>
+      <w:numFmt w:val="bullet"/>
+      <w:lvlText w:val=""/>
+      <w:lvlJc w:val="left"/>
+      <w:pPr>
+        <w:ind w:left="7560" w:hanging="360"/>
+      </w:pPr>
+      <w:rPr>
+        <w:rFonts w:ascii="Wingdings" w:hAnsi="Wingdings" w:hint="default"/>
+      </w:rPr>
+    </w:lvl>
+  </w:abstractNum>
+  <w:abstractNum w:abstractNumId="1" w15:restartNumberingAfterBreak="0">
     <w:nsid w:val="027A3388"/>
     <w:multiLevelType w:val="hybridMultilevel"/>
     <w:tmpl w:val="E30852F2"/>
@@ -12552,7 +12834,7 @@
       </w:pPr>
     </w:lvl>
   </w:abstractNum>
-  <w:abstractNum w:abstractNumId="1" w15:restartNumberingAfterBreak="0">
+  <w:abstractNum w:abstractNumId="2" w15:restartNumberingAfterBreak="0">
     <w:nsid w:val="058C6D2D"/>
     <w:multiLevelType w:val="hybridMultilevel"/>
     <w:tmpl w:val="DDDCD20C"/>
@@ -12670,7 +12952,7 @@
       </w:pPr>
     </w:lvl>
   </w:abstractNum>
-  <w:abstractNum w:abstractNumId="2" w15:restartNumberingAfterBreak="0">
+  <w:abstractNum w:abstractNumId="3" w15:restartNumberingAfterBreak="0">
     <w:nsid w:val="05B657DB"/>
     <w:multiLevelType w:val="hybridMultilevel"/>
     <w:tmpl w:val="5BD8026A"/>
@@ -12783,7 +13065,7 @@
       </w:rPr>
     </w:lvl>
   </w:abstractNum>
-  <w:abstractNum w:abstractNumId="3" w15:restartNumberingAfterBreak="0">
+  <w:abstractNum w:abstractNumId="4" w15:restartNumberingAfterBreak="0">
     <w:nsid w:val="068835F8"/>
     <w:multiLevelType w:val="hybridMultilevel"/>
     <w:tmpl w:val="36107682"/>
@@ -12923,7 +13205,7 @@
       </w:rPr>
     </w:lvl>
   </w:abstractNum>
-  <w:abstractNum w:abstractNumId="4" w15:restartNumberingAfterBreak="0">
+  <w:abstractNum w:abstractNumId="5" w15:restartNumberingAfterBreak="0">
     <w:nsid w:val="079E64D3"/>
     <w:multiLevelType w:val="hybridMultilevel"/>
     <w:tmpl w:val="9A264FA0"/>
@@ -13012,7 +13294,120 @@
       </w:pPr>
     </w:lvl>
   </w:abstractNum>
-  <w:abstractNum w:abstractNumId="5" w15:restartNumberingAfterBreak="0">
+  <w:abstractNum w:abstractNumId="6" w15:restartNumberingAfterBreak="0">
+    <w:nsid w:val="15E53403"/>
+    <w:multiLevelType w:val="hybridMultilevel"/>
+    <w:tmpl w:val="1A06A366"/>
+    <w:lvl w:ilvl="0" w:tplc="04090003">
+      <w:start w:val="1"/>
+      <w:numFmt w:val="bullet"/>
+      <w:lvlText w:val="o"/>
+      <w:lvlJc w:val="left"/>
+      <w:pPr>
+        <w:ind w:left="720" w:hanging="360"/>
+      </w:pPr>
+      <w:rPr>
+        <w:rFonts w:ascii="Courier New" w:hAnsi="Courier New" w:cs="Courier New" w:hint="default"/>
+      </w:rPr>
+    </w:lvl>
+    <w:lvl w:ilvl="1" w:tplc="04090003">
+      <w:start w:val="1"/>
+      <w:numFmt w:val="bullet"/>
+      <w:lvlText w:val="o"/>
+      <w:lvlJc w:val="left"/>
+      <w:pPr>
+        <w:ind w:left="1440" w:hanging="360"/>
+      </w:pPr>
+      <w:rPr>
+        <w:rFonts w:ascii="Courier New" w:hAnsi="Courier New" w:cs="Courier New" w:hint="default"/>
+      </w:rPr>
+    </w:lvl>
+    <w:lvl w:ilvl="2" w:tplc="04090005" w:tentative="1">
+      <w:start w:val="1"/>
+      <w:numFmt w:val="bullet"/>
+      <w:lvlText w:val=""/>
+      <w:lvlJc w:val="left"/>
+      <w:pPr>
+        <w:ind w:left="2160" w:hanging="360"/>
+      </w:pPr>
+      <w:rPr>
+        <w:rFonts w:ascii="Wingdings" w:hAnsi="Wingdings" w:hint="default"/>
+      </w:rPr>
+    </w:lvl>
+    <w:lvl w:ilvl="3" w:tplc="04090001" w:tentative="1">
+      <w:start w:val="1"/>
+      <w:numFmt w:val="bullet"/>
+      <w:lvlText w:val=""/>
+      <w:lvlJc w:val="left"/>
+      <w:pPr>
+        <w:ind w:left="2880" w:hanging="360"/>
+      </w:pPr>
+      <w:rPr>
+        <w:rFonts w:ascii="Symbol" w:hAnsi="Symbol" w:hint="default"/>
+      </w:rPr>
+    </w:lvl>
+    <w:lvl w:ilvl="4" w:tplc="04090003" w:tentative="1">
+      <w:start w:val="1"/>
+      <w:numFmt w:val="bullet"/>
+      <w:lvlText w:val="o"/>
+      <w:lvlJc w:val="left"/>
+      <w:pPr>
+        <w:ind w:left="3600" w:hanging="360"/>
+      </w:pPr>
+      <w:rPr>
+        <w:rFonts w:ascii="Courier New" w:hAnsi="Courier New" w:cs="Courier New" w:hint="default"/>
+      </w:rPr>
+    </w:lvl>
+    <w:lvl w:ilvl="5" w:tplc="04090005" w:tentative="1">
+      <w:start w:val="1"/>
+      <w:numFmt w:val="bullet"/>
+      <w:lvlText w:val=""/>
+      <w:lvlJc w:val="left"/>
+      <w:pPr>
+        <w:ind w:left="4320" w:hanging="360"/>
+      </w:pPr>
+      <w:rPr>
+        <w:rFonts w:ascii="Wingdings" w:hAnsi="Wingdings" w:hint="default"/>
+      </w:rPr>
+    </w:lvl>
+    <w:lvl w:ilvl="6" w:tplc="04090001" w:tentative="1">
+      <w:start w:val="1"/>
+      <w:numFmt w:val="bullet"/>
+      <w:lvlText w:val=""/>
+      <w:lvlJc w:val="left"/>
+      <w:pPr>
+        <w:ind w:left="5040" w:hanging="360"/>
+      </w:pPr>
+      <w:rPr>
+        <w:rFonts w:ascii="Symbol" w:hAnsi="Symbol" w:hint="default"/>
+      </w:rPr>
+    </w:lvl>
+    <w:lvl w:ilvl="7" w:tplc="04090003" w:tentative="1">
+      <w:start w:val="1"/>
+      <w:numFmt w:val="bullet"/>
+      <w:lvlText w:val="o"/>
+      <w:lvlJc w:val="left"/>
+      <w:pPr>
+        <w:ind w:left="5760" w:hanging="360"/>
+      </w:pPr>
+      <w:rPr>
+        <w:rFonts w:ascii="Courier New" w:hAnsi="Courier New" w:cs="Courier New" w:hint="default"/>
+      </w:rPr>
+    </w:lvl>
+    <w:lvl w:ilvl="8" w:tplc="04090005" w:tentative="1">
+      <w:start w:val="1"/>
+      <w:numFmt w:val="bullet"/>
+      <w:lvlText w:val=""/>
+      <w:lvlJc w:val="left"/>
+      <w:pPr>
+        <w:ind w:left="6480" w:hanging="360"/>
+      </w:pPr>
+      <w:rPr>
+        <w:rFonts w:ascii="Wingdings" w:hAnsi="Wingdings" w:hint="default"/>
+      </w:rPr>
+    </w:lvl>
+  </w:abstractNum>
+  <w:abstractNum w:abstractNumId="7" w15:restartNumberingAfterBreak="0">
     <w:nsid w:val="168C3824"/>
     <w:multiLevelType w:val="hybridMultilevel"/>
     <w:tmpl w:val="F0BAD9CE"/>
@@ -13152,7 +13547,7 @@
       </w:rPr>
     </w:lvl>
   </w:abstractNum>
-  <w:abstractNum w:abstractNumId="6" w15:restartNumberingAfterBreak="0">
+  <w:abstractNum w:abstractNumId="8" w15:restartNumberingAfterBreak="0">
     <w:nsid w:val="172E03A7"/>
     <w:multiLevelType w:val="hybridMultilevel"/>
     <w:tmpl w:val="BF406B4C"/>
@@ -13264,7 +13659,233 @@
       </w:rPr>
     </w:lvl>
   </w:abstractNum>
-  <w:abstractNum w:abstractNumId="7" w15:restartNumberingAfterBreak="0">
+  <w:abstractNum w:abstractNumId="9" w15:restartNumberingAfterBreak="0">
+    <w:nsid w:val="184D6F00"/>
+    <w:multiLevelType w:val="hybridMultilevel"/>
+    <w:tmpl w:val="1AA8FFD4"/>
+    <w:lvl w:ilvl="0" w:tplc="04090001">
+      <w:start w:val="1"/>
+      <w:numFmt w:val="bullet"/>
+      <w:lvlText w:val=""/>
+      <w:lvlJc w:val="left"/>
+      <w:pPr>
+        <w:ind w:left="2160" w:hanging="360"/>
+      </w:pPr>
+      <w:rPr>
+        <w:rFonts w:ascii="Symbol" w:hAnsi="Symbol" w:hint="default"/>
+      </w:rPr>
+    </w:lvl>
+    <w:lvl w:ilvl="1" w:tplc="04090003" w:tentative="1">
+      <w:start w:val="1"/>
+      <w:numFmt w:val="bullet"/>
+      <w:lvlText w:val="o"/>
+      <w:lvlJc w:val="left"/>
+      <w:pPr>
+        <w:ind w:left="2880" w:hanging="360"/>
+      </w:pPr>
+      <w:rPr>
+        <w:rFonts w:ascii="Courier New" w:hAnsi="Courier New" w:cs="Courier New" w:hint="default"/>
+      </w:rPr>
+    </w:lvl>
+    <w:lvl w:ilvl="2" w:tplc="04090005" w:tentative="1">
+      <w:start w:val="1"/>
+      <w:numFmt w:val="bullet"/>
+      <w:lvlText w:val=""/>
+      <w:lvlJc w:val="left"/>
+      <w:pPr>
+        <w:ind w:left="3600" w:hanging="360"/>
+      </w:pPr>
+      <w:rPr>
+        <w:rFonts w:ascii="Wingdings" w:hAnsi="Wingdings" w:hint="default"/>
+      </w:rPr>
+    </w:lvl>
+    <w:lvl w:ilvl="3" w:tplc="04090001" w:tentative="1">
+      <w:start w:val="1"/>
+      <w:numFmt w:val="bullet"/>
+      <w:lvlText w:val=""/>
+      <w:lvlJc w:val="left"/>
+      <w:pPr>
+        <w:ind w:left="4320" w:hanging="360"/>
+      </w:pPr>
+      <w:rPr>
+        <w:rFonts w:ascii="Symbol" w:hAnsi="Symbol" w:hint="default"/>
+      </w:rPr>
+    </w:lvl>
+    <w:lvl w:ilvl="4" w:tplc="04090003" w:tentative="1">
+      <w:start w:val="1"/>
+      <w:numFmt w:val="bullet"/>
+      <w:lvlText w:val="o"/>
+      <w:lvlJc w:val="left"/>
+      <w:pPr>
+        <w:ind w:left="5040" w:hanging="360"/>
+      </w:pPr>
+      <w:rPr>
+        <w:rFonts w:ascii="Courier New" w:hAnsi="Courier New" w:cs="Courier New" w:hint="default"/>
+      </w:rPr>
+    </w:lvl>
+    <w:lvl w:ilvl="5" w:tplc="04090005" w:tentative="1">
+      <w:start w:val="1"/>
+      <w:numFmt w:val="bullet"/>
+      <w:lvlText w:val=""/>
+      <w:lvlJc w:val="left"/>
+      <w:pPr>
+        <w:ind w:left="5760" w:hanging="360"/>
+      </w:pPr>
+      <w:rPr>
+        <w:rFonts w:ascii="Wingdings" w:hAnsi="Wingdings" w:hint="default"/>
+      </w:rPr>
+    </w:lvl>
+    <w:lvl w:ilvl="6" w:tplc="04090001" w:tentative="1">
+      <w:start w:val="1"/>
+      <w:numFmt w:val="bullet"/>
+      <w:lvlText w:val=""/>
+      <w:lvlJc w:val="left"/>
+      <w:pPr>
+        <w:ind w:left="6480" w:hanging="360"/>
+      </w:pPr>
+      <w:rPr>
+        <w:rFonts w:ascii="Symbol" w:hAnsi="Symbol" w:hint="default"/>
+      </w:rPr>
+    </w:lvl>
+    <w:lvl w:ilvl="7" w:tplc="04090003" w:tentative="1">
+      <w:start w:val="1"/>
+      <w:numFmt w:val="bullet"/>
+      <w:lvlText w:val="o"/>
+      <w:lvlJc w:val="left"/>
+      <w:pPr>
+        <w:ind w:left="7200" w:hanging="360"/>
+      </w:pPr>
+      <w:rPr>
+        <w:rFonts w:ascii="Courier New" w:hAnsi="Courier New" w:cs="Courier New" w:hint="default"/>
+      </w:rPr>
+    </w:lvl>
+    <w:lvl w:ilvl="8" w:tplc="04090005" w:tentative="1">
+      <w:start w:val="1"/>
+      <w:numFmt w:val="bullet"/>
+      <w:lvlText w:val=""/>
+      <w:lvlJc w:val="left"/>
+      <w:pPr>
+        <w:ind w:left="7920" w:hanging="360"/>
+      </w:pPr>
+      <w:rPr>
+        <w:rFonts w:ascii="Wingdings" w:hAnsi="Wingdings" w:hint="default"/>
+      </w:rPr>
+    </w:lvl>
+  </w:abstractNum>
+  <w:abstractNum w:abstractNumId="10" w15:restartNumberingAfterBreak="0">
+    <w:nsid w:val="186807D5"/>
+    <w:multiLevelType w:val="hybridMultilevel"/>
+    <w:tmpl w:val="402A1432"/>
+    <w:lvl w:ilvl="0" w:tplc="04090003">
+      <w:start w:val="1"/>
+      <w:numFmt w:val="bullet"/>
+      <w:lvlText w:val="o"/>
+      <w:lvlJc w:val="left"/>
+      <w:pPr>
+        <w:ind w:left="720" w:hanging="360"/>
+      </w:pPr>
+      <w:rPr>
+        <w:rFonts w:ascii="Courier New" w:hAnsi="Courier New" w:cs="Courier New" w:hint="default"/>
+      </w:rPr>
+    </w:lvl>
+    <w:lvl w:ilvl="1" w:tplc="04090003">
+      <w:start w:val="1"/>
+      <w:numFmt w:val="bullet"/>
+      <w:lvlText w:val="o"/>
+      <w:lvlJc w:val="left"/>
+      <w:pPr>
+        <w:ind w:left="1440" w:hanging="360"/>
+      </w:pPr>
+      <w:rPr>
+        <w:rFonts w:ascii="Courier New" w:hAnsi="Courier New" w:cs="Courier New" w:hint="default"/>
+      </w:rPr>
+    </w:lvl>
+    <w:lvl w:ilvl="2" w:tplc="04090005">
+      <w:start w:val="1"/>
+      <w:numFmt w:val="bullet"/>
+      <w:lvlText w:val=""/>
+      <w:lvlJc w:val="left"/>
+      <w:pPr>
+        <w:ind w:left="2160" w:hanging="360"/>
+      </w:pPr>
+      <w:rPr>
+        <w:rFonts w:ascii="Wingdings" w:hAnsi="Wingdings" w:hint="default"/>
+      </w:rPr>
+    </w:lvl>
+    <w:lvl w:ilvl="3" w:tplc="04090001">
+      <w:start w:val="1"/>
+      <w:numFmt w:val="bullet"/>
+      <w:lvlText w:val=""/>
+      <w:lvlJc w:val="left"/>
+      <w:pPr>
+        <w:ind w:left="2880" w:hanging="360"/>
+      </w:pPr>
+      <w:rPr>
+        <w:rFonts w:ascii="Symbol" w:hAnsi="Symbol" w:hint="default"/>
+      </w:rPr>
+    </w:lvl>
+    <w:lvl w:ilvl="4" w:tplc="04090003" w:tentative="1">
+      <w:start w:val="1"/>
+      <w:numFmt w:val="bullet"/>
+      <w:lvlText w:val="o"/>
+      <w:lvlJc w:val="left"/>
+      <w:pPr>
+        <w:ind w:left="3600" w:hanging="360"/>
+      </w:pPr>
+      <w:rPr>
+        <w:rFonts w:ascii="Courier New" w:hAnsi="Courier New" w:cs="Courier New" w:hint="default"/>
+      </w:rPr>
+    </w:lvl>
+    <w:lvl w:ilvl="5" w:tplc="04090005" w:tentative="1">
+      <w:start w:val="1"/>
+      <w:numFmt w:val="bullet"/>
+      <w:lvlText w:val=""/>
+      <w:lvlJc w:val="left"/>
+      <w:pPr>
+        <w:ind w:left="4320" w:hanging="360"/>
+      </w:pPr>
+      <w:rPr>
+        <w:rFonts w:ascii="Wingdings" w:hAnsi="Wingdings" w:hint="default"/>
+      </w:rPr>
+    </w:lvl>
+    <w:lvl w:ilvl="6" w:tplc="04090001" w:tentative="1">
+      <w:start w:val="1"/>
+      <w:numFmt w:val="bullet"/>
+      <w:lvlText w:val=""/>
+      <w:lvlJc w:val="left"/>
+      <w:pPr>
+        <w:ind w:left="5040" w:hanging="360"/>
+      </w:pPr>
+      <w:rPr>
+        <w:rFonts w:ascii="Symbol" w:hAnsi="Symbol" w:hint="default"/>
+      </w:rPr>
+    </w:lvl>
+    <w:lvl w:ilvl="7" w:tplc="04090003" w:tentative="1">
+      <w:start w:val="1"/>
+      <w:numFmt w:val="bullet"/>
+      <w:lvlText w:val="o"/>
+      <w:lvlJc w:val="left"/>
+      <w:pPr>
+        <w:ind w:left="5760" w:hanging="360"/>
+      </w:pPr>
+      <w:rPr>
+        <w:rFonts w:ascii="Courier New" w:hAnsi="Courier New" w:cs="Courier New" w:hint="default"/>
+      </w:rPr>
+    </w:lvl>
+    <w:lvl w:ilvl="8" w:tplc="04090005" w:tentative="1">
+      <w:start w:val="1"/>
+      <w:numFmt w:val="bullet"/>
+      <w:lvlText w:val=""/>
+      <w:lvlJc w:val="left"/>
+      <w:pPr>
+        <w:ind w:left="6480" w:hanging="360"/>
+      </w:pPr>
+      <w:rPr>
+        <w:rFonts w:ascii="Wingdings" w:hAnsi="Wingdings" w:hint="default"/>
+      </w:rPr>
+    </w:lvl>
+  </w:abstractNum>
+  <w:abstractNum w:abstractNumId="11" w15:restartNumberingAfterBreak="0">
     <w:nsid w:val="1A5846B0"/>
     <w:multiLevelType w:val="hybridMultilevel"/>
     <w:tmpl w:val="E30852F2"/>
@@ -13355,7 +13976,7 @@
       </w:pPr>
     </w:lvl>
   </w:abstractNum>
-  <w:abstractNum w:abstractNumId="8" w15:restartNumberingAfterBreak="0">
+  <w:abstractNum w:abstractNumId="12" w15:restartNumberingAfterBreak="0">
     <w:nsid w:val="1DDB11E5"/>
     <w:multiLevelType w:val="hybridMultilevel"/>
     <w:tmpl w:val="736A16DA"/>
@@ -13495,7 +14116,7 @@
       </w:rPr>
     </w:lvl>
   </w:abstractNum>
-  <w:abstractNum w:abstractNumId="9" w15:restartNumberingAfterBreak="0">
+  <w:abstractNum w:abstractNumId="13" w15:restartNumberingAfterBreak="0">
     <w:nsid w:val="234C4337"/>
     <w:multiLevelType w:val="hybridMultilevel"/>
     <w:tmpl w:val="EF3EAF20"/>
@@ -13608,7 +14229,7 @@
       </w:rPr>
     </w:lvl>
   </w:abstractNum>
-  <w:abstractNum w:abstractNumId="10" w15:restartNumberingAfterBreak="0">
+  <w:abstractNum w:abstractNumId="14" w15:restartNumberingAfterBreak="0">
     <w:nsid w:val="24575C24"/>
     <w:multiLevelType w:val="multilevel"/>
     <w:tmpl w:val="269C8422"/>
@@ -13757,7 +14378,120 @@
       </w:rPr>
     </w:lvl>
   </w:abstractNum>
-  <w:abstractNum w:abstractNumId="11" w15:restartNumberingAfterBreak="0">
+  <w:abstractNum w:abstractNumId="15" w15:restartNumberingAfterBreak="0">
+    <w:nsid w:val="251E3C0B"/>
+    <w:multiLevelType w:val="hybridMultilevel"/>
+    <w:tmpl w:val="7CD2F0AE"/>
+    <w:lvl w:ilvl="0" w:tplc="04090003">
+      <w:start w:val="1"/>
+      <w:numFmt w:val="bullet"/>
+      <w:lvlText w:val="o"/>
+      <w:lvlJc w:val="left"/>
+      <w:pPr>
+        <w:ind w:left="1440" w:hanging="360"/>
+      </w:pPr>
+      <w:rPr>
+        <w:rFonts w:ascii="Courier New" w:hAnsi="Courier New" w:cs="Courier New" w:hint="default"/>
+      </w:rPr>
+    </w:lvl>
+    <w:lvl w:ilvl="1" w:tplc="04090003" w:tentative="1">
+      <w:start w:val="1"/>
+      <w:numFmt w:val="bullet"/>
+      <w:lvlText w:val="o"/>
+      <w:lvlJc w:val="left"/>
+      <w:pPr>
+        <w:ind w:left="2160" w:hanging="360"/>
+      </w:pPr>
+      <w:rPr>
+        <w:rFonts w:ascii="Courier New" w:hAnsi="Courier New" w:cs="Courier New" w:hint="default"/>
+      </w:rPr>
+    </w:lvl>
+    <w:lvl w:ilvl="2" w:tplc="04090005" w:tentative="1">
+      <w:start w:val="1"/>
+      <w:numFmt w:val="bullet"/>
+      <w:lvlText w:val=""/>
+      <w:lvlJc w:val="left"/>
+      <w:pPr>
+        <w:ind w:left="2880" w:hanging="360"/>
+      </w:pPr>
+      <w:rPr>
+        <w:rFonts w:ascii="Wingdings" w:hAnsi="Wingdings" w:hint="default"/>
+      </w:rPr>
+    </w:lvl>
+    <w:lvl w:ilvl="3" w:tplc="04090001" w:tentative="1">
+      <w:start w:val="1"/>
+      <w:numFmt w:val="bullet"/>
+      <w:lvlText w:val=""/>
+      <w:lvlJc w:val="left"/>
+      <w:pPr>
+        <w:ind w:left="3600" w:hanging="360"/>
+      </w:pPr>
+      <w:rPr>
+        <w:rFonts w:ascii="Symbol" w:hAnsi="Symbol" w:hint="default"/>
+      </w:rPr>
+    </w:lvl>
+    <w:lvl w:ilvl="4" w:tplc="04090003" w:tentative="1">
+      <w:start w:val="1"/>
+      <w:numFmt w:val="bullet"/>
+      <w:lvlText w:val="o"/>
+      <w:lvlJc w:val="left"/>
+      <w:pPr>
+        <w:ind w:left="4320" w:hanging="360"/>
+      </w:pPr>
+      <w:rPr>
+        <w:rFonts w:ascii="Courier New" w:hAnsi="Courier New" w:cs="Courier New" w:hint="default"/>
+      </w:rPr>
+    </w:lvl>
+    <w:lvl w:ilvl="5" w:tplc="04090005" w:tentative="1">
+      <w:start w:val="1"/>
+      <w:numFmt w:val="bullet"/>
+      <w:lvlText w:val=""/>
+      <w:lvlJc w:val="left"/>
+      <w:pPr>
+        <w:ind w:left="5040" w:hanging="360"/>
+      </w:pPr>
+      <w:rPr>
+        <w:rFonts w:ascii="Wingdings" w:hAnsi="Wingdings" w:hint="default"/>
+      </w:rPr>
+    </w:lvl>
+    <w:lvl w:ilvl="6" w:tplc="04090001" w:tentative="1">
+      <w:start w:val="1"/>
+      <w:numFmt w:val="bullet"/>
+      <w:lvlText w:val=""/>
+      <w:lvlJc w:val="left"/>
+      <w:pPr>
+        <w:ind w:left="5760" w:hanging="360"/>
+      </w:pPr>
+      <w:rPr>
+        <w:rFonts w:ascii="Symbol" w:hAnsi="Symbol" w:hint="default"/>
+      </w:rPr>
+    </w:lvl>
+    <w:lvl w:ilvl="7" w:tplc="04090003" w:tentative="1">
+      <w:start w:val="1"/>
+      <w:numFmt w:val="bullet"/>
+      <w:lvlText w:val="o"/>
+      <w:lvlJc w:val="left"/>
+      <w:pPr>
+        <w:ind w:left="6480" w:hanging="360"/>
+      </w:pPr>
+      <w:rPr>
+        <w:rFonts w:ascii="Courier New" w:hAnsi="Courier New" w:cs="Courier New" w:hint="default"/>
+      </w:rPr>
+    </w:lvl>
+    <w:lvl w:ilvl="8" w:tplc="04090005" w:tentative="1">
+      <w:start w:val="1"/>
+      <w:numFmt w:val="bullet"/>
+      <w:lvlText w:val=""/>
+      <w:lvlJc w:val="left"/>
+      <w:pPr>
+        <w:ind w:left="7200" w:hanging="360"/>
+      </w:pPr>
+      <w:rPr>
+        <w:rFonts w:ascii="Wingdings" w:hAnsi="Wingdings" w:hint="default"/>
+      </w:rPr>
+    </w:lvl>
+  </w:abstractNum>
+  <w:abstractNum w:abstractNumId="16" w15:restartNumberingAfterBreak="0">
     <w:nsid w:val="29F313AA"/>
     <w:multiLevelType w:val="hybridMultilevel"/>
     <w:tmpl w:val="AAC241CE"/>
@@ -13869,7 +14603,7 @@
       </w:rPr>
     </w:lvl>
   </w:abstractNum>
-  <w:abstractNum w:abstractNumId="12" w15:restartNumberingAfterBreak="0">
+  <w:abstractNum w:abstractNumId="17" w15:restartNumberingAfterBreak="0">
     <w:nsid w:val="2A2F7F45"/>
     <w:multiLevelType w:val="hybridMultilevel"/>
     <w:tmpl w:val="7B7EF7C8"/>
@@ -13982,7 +14716,7 @@
       </w:rPr>
     </w:lvl>
   </w:abstractNum>
-  <w:abstractNum w:abstractNumId="13" w15:restartNumberingAfterBreak="0">
+  <w:abstractNum w:abstractNumId="18" w15:restartNumberingAfterBreak="0">
     <w:nsid w:val="300D14C6"/>
     <w:multiLevelType w:val="hybridMultilevel"/>
     <w:tmpl w:val="32DA5272"/>
@@ -14068,7 +14802,233 @@
       </w:pPr>
     </w:lvl>
   </w:abstractNum>
-  <w:abstractNum w:abstractNumId="14" w15:restartNumberingAfterBreak="0">
+  <w:abstractNum w:abstractNumId="19" w15:restartNumberingAfterBreak="0">
+    <w:nsid w:val="306F3BE8"/>
+    <w:multiLevelType w:val="hybridMultilevel"/>
+    <w:tmpl w:val="E5DE3CA0"/>
+    <w:lvl w:ilvl="0" w:tplc="04090003">
+      <w:start w:val="1"/>
+      <w:numFmt w:val="bullet"/>
+      <w:lvlText w:val="o"/>
+      <w:lvlJc w:val="left"/>
+      <w:pPr>
+        <w:ind w:left="1440" w:hanging="360"/>
+      </w:pPr>
+      <w:rPr>
+        <w:rFonts w:ascii="Courier New" w:hAnsi="Courier New" w:cs="Courier New" w:hint="default"/>
+      </w:rPr>
+    </w:lvl>
+    <w:lvl w:ilvl="1" w:tplc="04090003" w:tentative="1">
+      <w:start w:val="1"/>
+      <w:numFmt w:val="bullet"/>
+      <w:lvlText w:val="o"/>
+      <w:lvlJc w:val="left"/>
+      <w:pPr>
+        <w:ind w:left="2160" w:hanging="360"/>
+      </w:pPr>
+      <w:rPr>
+        <w:rFonts w:ascii="Courier New" w:hAnsi="Courier New" w:cs="Courier New" w:hint="default"/>
+      </w:rPr>
+    </w:lvl>
+    <w:lvl w:ilvl="2" w:tplc="04090005" w:tentative="1">
+      <w:start w:val="1"/>
+      <w:numFmt w:val="bullet"/>
+      <w:lvlText w:val=""/>
+      <w:lvlJc w:val="left"/>
+      <w:pPr>
+        <w:ind w:left="2880" w:hanging="360"/>
+      </w:pPr>
+      <w:rPr>
+        <w:rFonts w:ascii="Wingdings" w:hAnsi="Wingdings" w:hint="default"/>
+      </w:rPr>
+    </w:lvl>
+    <w:lvl w:ilvl="3" w:tplc="04090001" w:tentative="1">
+      <w:start w:val="1"/>
+      <w:numFmt w:val="bullet"/>
+      <w:lvlText w:val=""/>
+      <w:lvlJc w:val="left"/>
+      <w:pPr>
+        <w:ind w:left="3600" w:hanging="360"/>
+      </w:pPr>
+      <w:rPr>
+        <w:rFonts w:ascii="Symbol" w:hAnsi="Symbol" w:hint="default"/>
+      </w:rPr>
+    </w:lvl>
+    <w:lvl w:ilvl="4" w:tplc="04090003" w:tentative="1">
+      <w:start w:val="1"/>
+      <w:numFmt w:val="bullet"/>
+      <w:lvlText w:val="o"/>
+      <w:lvlJc w:val="left"/>
+      <w:pPr>
+        <w:ind w:left="4320" w:hanging="360"/>
+      </w:pPr>
+      <w:rPr>
+        <w:rFonts w:ascii="Courier New" w:hAnsi="Courier New" w:cs="Courier New" w:hint="default"/>
+      </w:rPr>
+    </w:lvl>
+    <w:lvl w:ilvl="5" w:tplc="04090005" w:tentative="1">
+      <w:start w:val="1"/>
+      <w:numFmt w:val="bullet"/>
+      <w:lvlText w:val=""/>
+      <w:lvlJc w:val="left"/>
+      <w:pPr>
+        <w:ind w:left="5040" w:hanging="360"/>
+      </w:pPr>
+      <w:rPr>
+        <w:rFonts w:ascii="Wingdings" w:hAnsi="Wingdings" w:hint="default"/>
+      </w:rPr>
+    </w:lvl>
+    <w:lvl w:ilvl="6" w:tplc="04090001" w:tentative="1">
+      <w:start w:val="1"/>
+      <w:numFmt w:val="bullet"/>
+      <w:lvlText w:val=""/>
+      <w:lvlJc w:val="left"/>
+      <w:pPr>
+        <w:ind w:left="5760" w:hanging="360"/>
+      </w:pPr>
+      <w:rPr>
+        <w:rFonts w:ascii="Symbol" w:hAnsi="Symbol" w:hint="default"/>
+      </w:rPr>
+    </w:lvl>
+    <w:lvl w:ilvl="7" w:tplc="04090003" w:tentative="1">
+      <w:start w:val="1"/>
+      <w:numFmt w:val="bullet"/>
+      <w:lvlText w:val="o"/>
+      <w:lvlJc w:val="left"/>
+      <w:pPr>
+        <w:ind w:left="6480" w:hanging="360"/>
+      </w:pPr>
+      <w:rPr>
+        <w:rFonts w:ascii="Courier New" w:hAnsi="Courier New" w:cs="Courier New" w:hint="default"/>
+      </w:rPr>
+    </w:lvl>
+    <w:lvl w:ilvl="8" w:tplc="04090005" w:tentative="1">
+      <w:start w:val="1"/>
+      <w:numFmt w:val="bullet"/>
+      <w:lvlText w:val=""/>
+      <w:lvlJc w:val="left"/>
+      <w:pPr>
+        <w:ind w:left="7200" w:hanging="360"/>
+      </w:pPr>
+      <w:rPr>
+        <w:rFonts w:ascii="Wingdings" w:hAnsi="Wingdings" w:hint="default"/>
+      </w:rPr>
+    </w:lvl>
+  </w:abstractNum>
+  <w:abstractNum w:abstractNumId="20" w15:restartNumberingAfterBreak="0">
+    <w:nsid w:val="3231457B"/>
+    <w:multiLevelType w:val="hybridMultilevel"/>
+    <w:tmpl w:val="A42A4FAE"/>
+    <w:lvl w:ilvl="0" w:tplc="04090003">
+      <w:start w:val="1"/>
+      <w:numFmt w:val="bullet"/>
+      <w:lvlText w:val="o"/>
+      <w:lvlJc w:val="left"/>
+      <w:pPr>
+        <w:ind w:left="1440" w:hanging="360"/>
+      </w:pPr>
+      <w:rPr>
+        <w:rFonts w:ascii="Courier New" w:hAnsi="Courier New" w:cs="Courier New" w:hint="default"/>
+      </w:rPr>
+    </w:lvl>
+    <w:lvl w:ilvl="1" w:tplc="04090003" w:tentative="1">
+      <w:start w:val="1"/>
+      <w:numFmt w:val="bullet"/>
+      <w:lvlText w:val="o"/>
+      <w:lvlJc w:val="left"/>
+      <w:pPr>
+        <w:ind w:left="2160" w:hanging="360"/>
+      </w:pPr>
+      <w:rPr>
+        <w:rFonts w:ascii="Courier New" w:hAnsi="Courier New" w:cs="Courier New" w:hint="default"/>
+      </w:rPr>
+    </w:lvl>
+    <w:lvl w:ilvl="2" w:tplc="04090005" w:tentative="1">
+      <w:start w:val="1"/>
+      <w:numFmt w:val="bullet"/>
+      <w:lvlText w:val=""/>
+      <w:lvlJc w:val="left"/>
+      <w:pPr>
+        <w:ind w:left="2880" w:hanging="360"/>
+      </w:pPr>
+      <w:rPr>
+        <w:rFonts w:ascii="Wingdings" w:hAnsi="Wingdings" w:hint="default"/>
+      </w:rPr>
+    </w:lvl>
+    <w:lvl w:ilvl="3" w:tplc="04090001" w:tentative="1">
+      <w:start w:val="1"/>
+      <w:numFmt w:val="bullet"/>
+      <w:lvlText w:val=""/>
+      <w:lvlJc w:val="left"/>
+      <w:pPr>
+        <w:ind w:left="3600" w:hanging="360"/>
+      </w:pPr>
+      <w:rPr>
+        <w:rFonts w:ascii="Symbol" w:hAnsi="Symbol" w:hint="default"/>
+      </w:rPr>
+    </w:lvl>
+    <w:lvl w:ilvl="4" w:tplc="04090003" w:tentative="1">
+      <w:start w:val="1"/>
+      <w:numFmt w:val="bullet"/>
+      <w:lvlText w:val="o"/>
+      <w:lvlJc w:val="left"/>
+      <w:pPr>
+        <w:ind w:left="4320" w:hanging="360"/>
+      </w:pPr>
+      <w:rPr>
+        <w:rFonts w:ascii="Courier New" w:hAnsi="Courier New" w:cs="Courier New" w:hint="default"/>
+      </w:rPr>
+    </w:lvl>
+    <w:lvl w:ilvl="5" w:tplc="04090005" w:tentative="1">
+      <w:start w:val="1"/>
+      <w:numFmt w:val="bullet"/>
+      <w:lvlText w:val=""/>
+      <w:lvlJc w:val="left"/>
+      <w:pPr>
+        <w:ind w:left="5040" w:hanging="360"/>
+      </w:pPr>
+      <w:rPr>
+        <w:rFonts w:ascii="Wingdings" w:hAnsi="Wingdings" w:hint="default"/>
+      </w:rPr>
+    </w:lvl>
+    <w:lvl w:ilvl="6" w:tplc="04090001" w:tentative="1">
+      <w:start w:val="1"/>
+      <w:numFmt w:val="bullet"/>
+      <w:lvlText w:val=""/>
+      <w:lvlJc w:val="left"/>
+      <w:pPr>
+        <w:ind w:left="5760" w:hanging="360"/>
+      </w:pPr>
+      <w:rPr>
+        <w:rFonts w:ascii="Symbol" w:hAnsi="Symbol" w:hint="default"/>
+      </w:rPr>
+    </w:lvl>
+    <w:lvl w:ilvl="7" w:tplc="04090003" w:tentative="1">
+      <w:start w:val="1"/>
+      <w:numFmt w:val="bullet"/>
+      <w:lvlText w:val="o"/>
+      <w:lvlJc w:val="left"/>
+      <w:pPr>
+        <w:ind w:left="6480" w:hanging="360"/>
+      </w:pPr>
+      <w:rPr>
+        <w:rFonts w:ascii="Courier New" w:hAnsi="Courier New" w:cs="Courier New" w:hint="default"/>
+      </w:rPr>
+    </w:lvl>
+    <w:lvl w:ilvl="8" w:tplc="04090005" w:tentative="1">
+      <w:start w:val="1"/>
+      <w:numFmt w:val="bullet"/>
+      <w:lvlText w:val=""/>
+      <w:lvlJc w:val="left"/>
+      <w:pPr>
+        <w:ind w:left="7200" w:hanging="360"/>
+      </w:pPr>
+      <w:rPr>
+        <w:rFonts w:ascii="Wingdings" w:hAnsi="Wingdings" w:hint="default"/>
+      </w:rPr>
+    </w:lvl>
+  </w:abstractNum>
+  <w:abstractNum w:abstractNumId="21" w15:restartNumberingAfterBreak="0">
     <w:nsid w:val="32BC18DF"/>
     <w:multiLevelType w:val="hybridMultilevel"/>
     <w:tmpl w:val="A418DD06"/>
@@ -14154,7 +15114,7 @@
       </w:pPr>
     </w:lvl>
   </w:abstractNum>
-  <w:abstractNum w:abstractNumId="15" w15:restartNumberingAfterBreak="0">
+  <w:abstractNum w:abstractNumId="22" w15:restartNumberingAfterBreak="0">
     <w:nsid w:val="339F08C9"/>
     <w:multiLevelType w:val="hybridMultilevel"/>
     <w:tmpl w:val="8E98EBD2"/>
@@ -14243,7 +15203,233 @@
       </w:pPr>
     </w:lvl>
   </w:abstractNum>
-  <w:abstractNum w:abstractNumId="16" w15:restartNumberingAfterBreak="0">
+  <w:abstractNum w:abstractNumId="23" w15:restartNumberingAfterBreak="0">
+    <w:nsid w:val="355F3373"/>
+    <w:multiLevelType w:val="hybridMultilevel"/>
+    <w:tmpl w:val="25A240A8"/>
+    <w:lvl w:ilvl="0" w:tplc="04090003">
+      <w:start w:val="1"/>
+      <w:numFmt w:val="bullet"/>
+      <w:lvlText w:val="o"/>
+      <w:lvlJc w:val="left"/>
+      <w:pPr>
+        <w:ind w:left="1440" w:hanging="360"/>
+      </w:pPr>
+      <w:rPr>
+        <w:rFonts w:ascii="Courier New" w:hAnsi="Courier New" w:cs="Courier New" w:hint="default"/>
+      </w:rPr>
+    </w:lvl>
+    <w:lvl w:ilvl="1" w:tplc="04090003" w:tentative="1">
+      <w:start w:val="1"/>
+      <w:numFmt w:val="bullet"/>
+      <w:lvlText w:val="o"/>
+      <w:lvlJc w:val="left"/>
+      <w:pPr>
+        <w:ind w:left="2160" w:hanging="360"/>
+      </w:pPr>
+      <w:rPr>
+        <w:rFonts w:ascii="Courier New" w:hAnsi="Courier New" w:cs="Courier New" w:hint="default"/>
+      </w:rPr>
+    </w:lvl>
+    <w:lvl w:ilvl="2" w:tplc="04090005" w:tentative="1">
+      <w:start w:val="1"/>
+      <w:numFmt w:val="bullet"/>
+      <w:lvlText w:val=""/>
+      <w:lvlJc w:val="left"/>
+      <w:pPr>
+        <w:ind w:left="2880" w:hanging="360"/>
+      </w:pPr>
+      <w:rPr>
+        <w:rFonts w:ascii="Wingdings" w:hAnsi="Wingdings" w:hint="default"/>
+      </w:rPr>
+    </w:lvl>
+    <w:lvl w:ilvl="3" w:tplc="04090001" w:tentative="1">
+      <w:start w:val="1"/>
+      <w:numFmt w:val="bullet"/>
+      <w:lvlText w:val=""/>
+      <w:lvlJc w:val="left"/>
+      <w:pPr>
+        <w:ind w:left="3600" w:hanging="360"/>
+      </w:pPr>
+      <w:rPr>
+        <w:rFonts w:ascii="Symbol" w:hAnsi="Symbol" w:hint="default"/>
+      </w:rPr>
+    </w:lvl>
+    <w:lvl w:ilvl="4" w:tplc="04090003" w:tentative="1">
+      <w:start w:val="1"/>
+      <w:numFmt w:val="bullet"/>
+      <w:lvlText w:val="o"/>
+      <w:lvlJc w:val="left"/>
+      <w:pPr>
+        <w:ind w:left="4320" w:hanging="360"/>
+      </w:pPr>
+      <w:rPr>
+        <w:rFonts w:ascii="Courier New" w:hAnsi="Courier New" w:cs="Courier New" w:hint="default"/>
+      </w:rPr>
+    </w:lvl>
+    <w:lvl w:ilvl="5" w:tplc="04090005" w:tentative="1">
+      <w:start w:val="1"/>
+      <w:numFmt w:val="bullet"/>
+      <w:lvlText w:val=""/>
+      <w:lvlJc w:val="left"/>
+      <w:pPr>
+        <w:ind w:left="5040" w:hanging="360"/>
+      </w:pPr>
+      <w:rPr>
+        <w:rFonts w:ascii="Wingdings" w:hAnsi="Wingdings" w:hint="default"/>
+      </w:rPr>
+    </w:lvl>
+    <w:lvl w:ilvl="6" w:tplc="04090001" w:tentative="1">
+      <w:start w:val="1"/>
+      <w:numFmt w:val="bullet"/>
+      <w:lvlText w:val=""/>
+      <w:lvlJc w:val="left"/>
+      <w:pPr>
+        <w:ind w:left="5760" w:hanging="360"/>
+      </w:pPr>
+      <w:rPr>
+        <w:rFonts w:ascii="Symbol" w:hAnsi="Symbol" w:hint="default"/>
+      </w:rPr>
+    </w:lvl>
+    <w:lvl w:ilvl="7" w:tplc="04090003" w:tentative="1">
+      <w:start w:val="1"/>
+      <w:numFmt w:val="bullet"/>
+      <w:lvlText w:val="o"/>
+      <w:lvlJc w:val="left"/>
+      <w:pPr>
+        <w:ind w:left="6480" w:hanging="360"/>
+      </w:pPr>
+      <w:rPr>
+        <w:rFonts w:ascii="Courier New" w:hAnsi="Courier New" w:cs="Courier New" w:hint="default"/>
+      </w:rPr>
+    </w:lvl>
+    <w:lvl w:ilvl="8" w:tplc="04090005" w:tentative="1">
+      <w:start w:val="1"/>
+      <w:numFmt w:val="bullet"/>
+      <w:lvlText w:val=""/>
+      <w:lvlJc w:val="left"/>
+      <w:pPr>
+        <w:ind w:left="7200" w:hanging="360"/>
+      </w:pPr>
+      <w:rPr>
+        <w:rFonts w:ascii="Wingdings" w:hAnsi="Wingdings" w:hint="default"/>
+      </w:rPr>
+    </w:lvl>
+  </w:abstractNum>
+  <w:abstractNum w:abstractNumId="24" w15:restartNumberingAfterBreak="0">
+    <w:nsid w:val="37E16358"/>
+    <w:multiLevelType w:val="hybridMultilevel"/>
+    <w:tmpl w:val="F6106D6A"/>
+    <w:lvl w:ilvl="0" w:tplc="04090003">
+      <w:start w:val="1"/>
+      <w:numFmt w:val="bullet"/>
+      <w:lvlText w:val="o"/>
+      <w:lvlJc w:val="left"/>
+      <w:pPr>
+        <w:ind w:left="1440" w:hanging="360"/>
+      </w:pPr>
+      <w:rPr>
+        <w:rFonts w:ascii="Courier New" w:hAnsi="Courier New" w:cs="Courier New" w:hint="default"/>
+      </w:rPr>
+    </w:lvl>
+    <w:lvl w:ilvl="1" w:tplc="04090003" w:tentative="1">
+      <w:start w:val="1"/>
+      <w:numFmt w:val="bullet"/>
+      <w:lvlText w:val="o"/>
+      <w:lvlJc w:val="left"/>
+      <w:pPr>
+        <w:ind w:left="2160" w:hanging="360"/>
+      </w:pPr>
+      <w:rPr>
+        <w:rFonts w:ascii="Courier New" w:hAnsi="Courier New" w:cs="Courier New" w:hint="default"/>
+      </w:rPr>
+    </w:lvl>
+    <w:lvl w:ilvl="2" w:tplc="04090005" w:tentative="1">
+      <w:start w:val="1"/>
+      <w:numFmt w:val="bullet"/>
+      <w:lvlText w:val=""/>
+      <w:lvlJc w:val="left"/>
+      <w:pPr>
+        <w:ind w:left="2880" w:hanging="360"/>
+      </w:pPr>
+      <w:rPr>
+        <w:rFonts w:ascii="Wingdings" w:hAnsi="Wingdings" w:hint="default"/>
+      </w:rPr>
+    </w:lvl>
+    <w:lvl w:ilvl="3" w:tplc="04090001" w:tentative="1">
+      <w:start w:val="1"/>
+      <w:numFmt w:val="bullet"/>
+      <w:lvlText w:val=""/>
+      <w:lvlJc w:val="left"/>
+      <w:pPr>
+        <w:ind w:left="3600" w:hanging="360"/>
+      </w:pPr>
+      <w:rPr>
+        <w:rFonts w:ascii="Symbol" w:hAnsi="Symbol" w:hint="default"/>
+      </w:rPr>
+    </w:lvl>
+    <w:lvl w:ilvl="4" w:tplc="04090003" w:tentative="1">
+      <w:start w:val="1"/>
+      <w:numFmt w:val="bullet"/>
+      <w:lvlText w:val="o"/>
+      <w:lvlJc w:val="left"/>
+      <w:pPr>
+        <w:ind w:left="4320" w:hanging="360"/>
+      </w:pPr>
+      <w:rPr>
+        <w:rFonts w:ascii="Courier New" w:hAnsi="Courier New" w:cs="Courier New" w:hint="default"/>
+      </w:rPr>
+    </w:lvl>
+    <w:lvl w:ilvl="5" w:tplc="04090005" w:tentative="1">
+      <w:start w:val="1"/>
+      <w:numFmt w:val="bullet"/>
+      <w:lvlText w:val=""/>
+      <w:lvlJc w:val="left"/>
+      <w:pPr>
+        <w:ind w:left="5040" w:hanging="360"/>
+      </w:pPr>
+      <w:rPr>
+        <w:rFonts w:ascii="Wingdings" w:hAnsi="Wingdings" w:hint="default"/>
+      </w:rPr>
+    </w:lvl>
+    <w:lvl w:ilvl="6" w:tplc="04090001" w:tentative="1">
+      <w:start w:val="1"/>
+      <w:numFmt w:val="bullet"/>
+      <w:lvlText w:val=""/>
+      <w:lvlJc w:val="left"/>
+      <w:pPr>
+        <w:ind w:left="5760" w:hanging="360"/>
+      </w:pPr>
+      <w:rPr>
+        <w:rFonts w:ascii="Symbol" w:hAnsi="Symbol" w:hint="default"/>
+      </w:rPr>
+    </w:lvl>
+    <w:lvl w:ilvl="7" w:tplc="04090003" w:tentative="1">
+      <w:start w:val="1"/>
+      <w:numFmt w:val="bullet"/>
+      <w:lvlText w:val="o"/>
+      <w:lvlJc w:val="left"/>
+      <w:pPr>
+        <w:ind w:left="6480" w:hanging="360"/>
+      </w:pPr>
+      <w:rPr>
+        <w:rFonts w:ascii="Courier New" w:hAnsi="Courier New" w:cs="Courier New" w:hint="default"/>
+      </w:rPr>
+    </w:lvl>
+    <w:lvl w:ilvl="8" w:tplc="04090005" w:tentative="1">
+      <w:start w:val="1"/>
+      <w:numFmt w:val="bullet"/>
+      <w:lvlText w:val=""/>
+      <w:lvlJc w:val="left"/>
+      <w:pPr>
+        <w:ind w:left="7200" w:hanging="360"/>
+      </w:pPr>
+      <w:rPr>
+        <w:rFonts w:ascii="Wingdings" w:hAnsi="Wingdings" w:hint="default"/>
+      </w:rPr>
+    </w:lvl>
+  </w:abstractNum>
+  <w:abstractNum w:abstractNumId="25" w15:restartNumberingAfterBreak="0">
     <w:nsid w:val="39CD232F"/>
     <w:multiLevelType w:val="multilevel"/>
     <w:tmpl w:val="181AED22"/>
@@ -14392,7 +15578,685 @@
       </w:rPr>
     </w:lvl>
   </w:abstractNum>
-  <w:abstractNum w:abstractNumId="17" w15:restartNumberingAfterBreak="0">
+  <w:abstractNum w:abstractNumId="26" w15:restartNumberingAfterBreak="0">
+    <w:nsid w:val="3C05476C"/>
+    <w:multiLevelType w:val="hybridMultilevel"/>
+    <w:tmpl w:val="D1EC0666"/>
+    <w:lvl w:ilvl="0" w:tplc="04090003">
+      <w:start w:val="1"/>
+      <w:numFmt w:val="bullet"/>
+      <w:lvlText w:val="o"/>
+      <w:lvlJc w:val="left"/>
+      <w:pPr>
+        <w:ind w:left="720" w:hanging="360"/>
+      </w:pPr>
+      <w:rPr>
+        <w:rFonts w:ascii="Courier New" w:hAnsi="Courier New" w:cs="Courier New" w:hint="default"/>
+      </w:rPr>
+    </w:lvl>
+    <w:lvl w:ilvl="1" w:tplc="04090003">
+      <w:start w:val="1"/>
+      <w:numFmt w:val="bullet"/>
+      <w:lvlText w:val="o"/>
+      <w:lvlJc w:val="left"/>
+      <w:pPr>
+        <w:ind w:left="1440" w:hanging="360"/>
+      </w:pPr>
+      <w:rPr>
+        <w:rFonts w:ascii="Courier New" w:hAnsi="Courier New" w:cs="Courier New" w:hint="default"/>
+      </w:rPr>
+    </w:lvl>
+    <w:lvl w:ilvl="2" w:tplc="04090005" w:tentative="1">
+      <w:start w:val="1"/>
+      <w:numFmt w:val="bullet"/>
+      <w:lvlText w:val=""/>
+      <w:lvlJc w:val="left"/>
+      <w:pPr>
+        <w:ind w:left="2160" w:hanging="360"/>
+      </w:pPr>
+      <w:rPr>
+        <w:rFonts w:ascii="Wingdings" w:hAnsi="Wingdings" w:hint="default"/>
+      </w:rPr>
+    </w:lvl>
+    <w:lvl w:ilvl="3" w:tplc="04090001" w:tentative="1">
+      <w:start w:val="1"/>
+      <w:numFmt w:val="bullet"/>
+      <w:lvlText w:val=""/>
+      <w:lvlJc w:val="left"/>
+      <w:pPr>
+        <w:ind w:left="2880" w:hanging="360"/>
+      </w:pPr>
+      <w:rPr>
+        <w:rFonts w:ascii="Symbol" w:hAnsi="Symbol" w:hint="default"/>
+      </w:rPr>
+    </w:lvl>
+    <w:lvl w:ilvl="4" w:tplc="04090003" w:tentative="1">
+      <w:start w:val="1"/>
+      <w:numFmt w:val="bullet"/>
+      <w:lvlText w:val="o"/>
+      <w:lvlJc w:val="left"/>
+      <w:pPr>
+        <w:ind w:left="3600" w:hanging="360"/>
+      </w:pPr>
+      <w:rPr>
+        <w:rFonts w:ascii="Courier New" w:hAnsi="Courier New" w:cs="Courier New" w:hint="default"/>
+      </w:rPr>
+    </w:lvl>
+    <w:lvl w:ilvl="5" w:tplc="04090005" w:tentative="1">
+      <w:start w:val="1"/>
+      <w:numFmt w:val="bullet"/>
+      <w:lvlText w:val=""/>
+      <w:lvlJc w:val="left"/>
+      <w:pPr>
+        <w:ind w:left="4320" w:hanging="360"/>
+      </w:pPr>
+      <w:rPr>
+        <w:rFonts w:ascii="Wingdings" w:hAnsi="Wingdings" w:hint="default"/>
+      </w:rPr>
+    </w:lvl>
+    <w:lvl w:ilvl="6" w:tplc="04090001" w:tentative="1">
+      <w:start w:val="1"/>
+      <w:numFmt w:val="bullet"/>
+      <w:lvlText w:val=""/>
+      <w:lvlJc w:val="left"/>
+      <w:pPr>
+        <w:ind w:left="5040" w:hanging="360"/>
+      </w:pPr>
+      <w:rPr>
+        <w:rFonts w:ascii="Symbol" w:hAnsi="Symbol" w:hint="default"/>
+      </w:rPr>
+    </w:lvl>
+    <w:lvl w:ilvl="7" w:tplc="04090003" w:tentative="1">
+      <w:start w:val="1"/>
+      <w:numFmt w:val="bullet"/>
+      <w:lvlText w:val="o"/>
+      <w:lvlJc w:val="left"/>
+      <w:pPr>
+        <w:ind w:left="5760" w:hanging="360"/>
+      </w:pPr>
+      <w:rPr>
+        <w:rFonts w:ascii="Courier New" w:hAnsi="Courier New" w:cs="Courier New" w:hint="default"/>
+      </w:rPr>
+    </w:lvl>
+    <w:lvl w:ilvl="8" w:tplc="04090005" w:tentative="1">
+      <w:start w:val="1"/>
+      <w:numFmt w:val="bullet"/>
+      <w:lvlText w:val=""/>
+      <w:lvlJc w:val="left"/>
+      <w:pPr>
+        <w:ind w:left="6480" w:hanging="360"/>
+      </w:pPr>
+      <w:rPr>
+        <w:rFonts w:ascii="Wingdings" w:hAnsi="Wingdings" w:hint="default"/>
+      </w:rPr>
+    </w:lvl>
+  </w:abstractNum>
+  <w:abstractNum w:abstractNumId="27" w15:restartNumberingAfterBreak="0">
+    <w:nsid w:val="40BB10A2"/>
+    <w:multiLevelType w:val="hybridMultilevel"/>
+    <w:tmpl w:val="B78E3522"/>
+    <w:lvl w:ilvl="0" w:tplc="04090003">
+      <w:start w:val="1"/>
+      <w:numFmt w:val="bullet"/>
+      <w:lvlText w:val="o"/>
+      <w:lvlJc w:val="left"/>
+      <w:pPr>
+        <w:ind w:left="1440" w:hanging="360"/>
+      </w:pPr>
+      <w:rPr>
+        <w:rFonts w:ascii="Courier New" w:hAnsi="Courier New" w:cs="Courier New" w:hint="default"/>
+      </w:rPr>
+    </w:lvl>
+    <w:lvl w:ilvl="1" w:tplc="04090003" w:tentative="1">
+      <w:start w:val="1"/>
+      <w:numFmt w:val="bullet"/>
+      <w:lvlText w:val="o"/>
+      <w:lvlJc w:val="left"/>
+      <w:pPr>
+        <w:ind w:left="2160" w:hanging="360"/>
+      </w:pPr>
+      <w:rPr>
+        <w:rFonts w:ascii="Courier New" w:hAnsi="Courier New" w:cs="Courier New" w:hint="default"/>
+      </w:rPr>
+    </w:lvl>
+    <w:lvl w:ilvl="2" w:tplc="04090005" w:tentative="1">
+      <w:start w:val="1"/>
+      <w:numFmt w:val="bullet"/>
+      <w:lvlText w:val=""/>
+      <w:lvlJc w:val="left"/>
+      <w:pPr>
+        <w:ind w:left="2880" w:hanging="360"/>
+      </w:pPr>
+      <w:rPr>
+        <w:rFonts w:ascii="Wingdings" w:hAnsi="Wingdings" w:hint="default"/>
+      </w:rPr>
+    </w:lvl>
+    <w:lvl w:ilvl="3" w:tplc="04090001" w:tentative="1">
+      <w:start w:val="1"/>
+      <w:numFmt w:val="bullet"/>
+      <w:lvlText w:val=""/>
+      <w:lvlJc w:val="left"/>
+      <w:pPr>
+        <w:ind w:left="3600" w:hanging="360"/>
+      </w:pPr>
+      <w:rPr>
+        <w:rFonts w:ascii="Symbol" w:hAnsi="Symbol" w:hint="default"/>
+      </w:rPr>
+    </w:lvl>
+    <w:lvl w:ilvl="4" w:tplc="04090003" w:tentative="1">
+      <w:start w:val="1"/>
+      <w:numFmt w:val="bullet"/>
+      <w:lvlText w:val="o"/>
+      <w:lvlJc w:val="left"/>
+      <w:pPr>
+        <w:ind w:left="4320" w:hanging="360"/>
+      </w:pPr>
+      <w:rPr>
+        <w:rFonts w:ascii="Courier New" w:hAnsi="Courier New" w:cs="Courier New" w:hint="default"/>
+      </w:rPr>
+    </w:lvl>
+    <w:lvl w:ilvl="5" w:tplc="04090005" w:tentative="1">
+      <w:start w:val="1"/>
+      <w:numFmt w:val="bullet"/>
+      <w:lvlText w:val=""/>
+      <w:lvlJc w:val="left"/>
+      <w:pPr>
+        <w:ind w:left="5040" w:hanging="360"/>
+      </w:pPr>
+      <w:rPr>
+        <w:rFonts w:ascii="Wingdings" w:hAnsi="Wingdings" w:hint="default"/>
+      </w:rPr>
+    </w:lvl>
+    <w:lvl w:ilvl="6" w:tplc="04090001" w:tentative="1">
+      <w:start w:val="1"/>
+      <w:numFmt w:val="bullet"/>
+      <w:lvlText w:val=""/>
+      <w:lvlJc w:val="left"/>
+      <w:pPr>
+        <w:ind w:left="5760" w:hanging="360"/>
+      </w:pPr>
+      <w:rPr>
+        <w:rFonts w:ascii="Symbol" w:hAnsi="Symbol" w:hint="default"/>
+      </w:rPr>
+    </w:lvl>
+    <w:lvl w:ilvl="7" w:tplc="04090003" w:tentative="1">
+      <w:start w:val="1"/>
+      <w:numFmt w:val="bullet"/>
+      <w:lvlText w:val="o"/>
+      <w:lvlJc w:val="left"/>
+      <w:pPr>
+        <w:ind w:left="6480" w:hanging="360"/>
+      </w:pPr>
+      <w:rPr>
+        <w:rFonts w:ascii="Courier New" w:hAnsi="Courier New" w:cs="Courier New" w:hint="default"/>
+      </w:rPr>
+    </w:lvl>
+    <w:lvl w:ilvl="8" w:tplc="04090005" w:tentative="1">
+      <w:start w:val="1"/>
+      <w:numFmt w:val="bullet"/>
+      <w:lvlText w:val=""/>
+      <w:lvlJc w:val="left"/>
+      <w:pPr>
+        <w:ind w:left="7200" w:hanging="360"/>
+      </w:pPr>
+      <w:rPr>
+        <w:rFonts w:ascii="Wingdings" w:hAnsi="Wingdings" w:hint="default"/>
+      </w:rPr>
+    </w:lvl>
+  </w:abstractNum>
+  <w:abstractNum w:abstractNumId="28" w15:restartNumberingAfterBreak="0">
+    <w:nsid w:val="439D282C"/>
+    <w:multiLevelType w:val="hybridMultilevel"/>
+    <w:tmpl w:val="CC18569C"/>
+    <w:lvl w:ilvl="0" w:tplc="04090003">
+      <w:start w:val="1"/>
+      <w:numFmt w:val="bullet"/>
+      <w:lvlText w:val="o"/>
+      <w:lvlJc w:val="left"/>
+      <w:pPr>
+        <w:ind w:left="1440" w:hanging="360"/>
+      </w:pPr>
+      <w:rPr>
+        <w:rFonts w:ascii="Courier New" w:hAnsi="Courier New" w:cs="Courier New" w:hint="default"/>
+      </w:rPr>
+    </w:lvl>
+    <w:lvl w:ilvl="1" w:tplc="04090003" w:tentative="1">
+      <w:start w:val="1"/>
+      <w:numFmt w:val="bullet"/>
+      <w:lvlText w:val="o"/>
+      <w:lvlJc w:val="left"/>
+      <w:pPr>
+        <w:ind w:left="2160" w:hanging="360"/>
+      </w:pPr>
+      <w:rPr>
+        <w:rFonts w:ascii="Courier New" w:hAnsi="Courier New" w:cs="Courier New" w:hint="default"/>
+      </w:rPr>
+    </w:lvl>
+    <w:lvl w:ilvl="2" w:tplc="04090005" w:tentative="1">
+      <w:start w:val="1"/>
+      <w:numFmt w:val="bullet"/>
+      <w:lvlText w:val=""/>
+      <w:lvlJc w:val="left"/>
+      <w:pPr>
+        <w:ind w:left="2880" w:hanging="360"/>
+      </w:pPr>
+      <w:rPr>
+        <w:rFonts w:ascii="Wingdings" w:hAnsi="Wingdings" w:hint="default"/>
+      </w:rPr>
+    </w:lvl>
+    <w:lvl w:ilvl="3" w:tplc="04090001" w:tentative="1">
+      <w:start w:val="1"/>
+      <w:numFmt w:val="bullet"/>
+      <w:lvlText w:val=""/>
+      <w:lvlJc w:val="left"/>
+      <w:pPr>
+        <w:ind w:left="3600" w:hanging="360"/>
+      </w:pPr>
+      <w:rPr>
+        <w:rFonts w:ascii="Symbol" w:hAnsi="Symbol" w:hint="default"/>
+      </w:rPr>
+    </w:lvl>
+    <w:lvl w:ilvl="4" w:tplc="04090003" w:tentative="1">
+      <w:start w:val="1"/>
+      <w:numFmt w:val="bullet"/>
+      <w:lvlText w:val="o"/>
+      <w:lvlJc w:val="left"/>
+      <w:pPr>
+        <w:ind w:left="4320" w:hanging="360"/>
+      </w:pPr>
+      <w:rPr>
+        <w:rFonts w:ascii="Courier New" w:hAnsi="Courier New" w:cs="Courier New" w:hint="default"/>
+      </w:rPr>
+    </w:lvl>
+    <w:lvl w:ilvl="5" w:tplc="04090005" w:tentative="1">
+      <w:start w:val="1"/>
+      <w:numFmt w:val="bullet"/>
+      <w:lvlText w:val=""/>
+      <w:lvlJc w:val="left"/>
+      <w:pPr>
+        <w:ind w:left="5040" w:hanging="360"/>
+      </w:pPr>
+      <w:rPr>
+        <w:rFonts w:ascii="Wingdings" w:hAnsi="Wingdings" w:hint="default"/>
+      </w:rPr>
+    </w:lvl>
+    <w:lvl w:ilvl="6" w:tplc="04090001" w:tentative="1">
+      <w:start w:val="1"/>
+      <w:numFmt w:val="bullet"/>
+      <w:lvlText w:val=""/>
+      <w:lvlJc w:val="left"/>
+      <w:pPr>
+        <w:ind w:left="5760" w:hanging="360"/>
+      </w:pPr>
+      <w:rPr>
+        <w:rFonts w:ascii="Symbol" w:hAnsi="Symbol" w:hint="default"/>
+      </w:rPr>
+    </w:lvl>
+    <w:lvl w:ilvl="7" w:tplc="04090003" w:tentative="1">
+      <w:start w:val="1"/>
+      <w:numFmt w:val="bullet"/>
+      <w:lvlText w:val="o"/>
+      <w:lvlJc w:val="left"/>
+      <w:pPr>
+        <w:ind w:left="6480" w:hanging="360"/>
+      </w:pPr>
+      <w:rPr>
+        <w:rFonts w:ascii="Courier New" w:hAnsi="Courier New" w:cs="Courier New" w:hint="default"/>
+      </w:rPr>
+    </w:lvl>
+    <w:lvl w:ilvl="8" w:tplc="04090005" w:tentative="1">
+      <w:start w:val="1"/>
+      <w:numFmt w:val="bullet"/>
+      <w:lvlText w:val=""/>
+      <w:lvlJc w:val="left"/>
+      <w:pPr>
+        <w:ind w:left="7200" w:hanging="360"/>
+      </w:pPr>
+      <w:rPr>
+        <w:rFonts w:ascii="Wingdings" w:hAnsi="Wingdings" w:hint="default"/>
+      </w:rPr>
+    </w:lvl>
+  </w:abstractNum>
+  <w:abstractNum w:abstractNumId="29" w15:restartNumberingAfterBreak="0">
+    <w:nsid w:val="493D5C4A"/>
+    <w:multiLevelType w:val="hybridMultilevel"/>
+    <w:tmpl w:val="88E409C2"/>
+    <w:lvl w:ilvl="0" w:tplc="04090003">
+      <w:start w:val="1"/>
+      <w:numFmt w:val="bullet"/>
+      <w:lvlText w:val="o"/>
+      <w:lvlJc w:val="left"/>
+      <w:pPr>
+        <w:ind w:left="1440" w:hanging="360"/>
+      </w:pPr>
+      <w:rPr>
+        <w:rFonts w:ascii="Courier New" w:hAnsi="Courier New" w:cs="Courier New" w:hint="default"/>
+      </w:rPr>
+    </w:lvl>
+    <w:lvl w:ilvl="1" w:tplc="04090003" w:tentative="1">
+      <w:start w:val="1"/>
+      <w:numFmt w:val="bullet"/>
+      <w:lvlText w:val="o"/>
+      <w:lvlJc w:val="left"/>
+      <w:pPr>
+        <w:ind w:left="2160" w:hanging="360"/>
+      </w:pPr>
+      <w:rPr>
+        <w:rFonts w:ascii="Courier New" w:hAnsi="Courier New" w:cs="Courier New" w:hint="default"/>
+      </w:rPr>
+    </w:lvl>
+    <w:lvl w:ilvl="2" w:tplc="04090005" w:tentative="1">
+      <w:start w:val="1"/>
+      <w:numFmt w:val="bullet"/>
+      <w:lvlText w:val=""/>
+      <w:lvlJc w:val="left"/>
+      <w:pPr>
+        <w:ind w:left="2880" w:hanging="360"/>
+      </w:pPr>
+      <w:rPr>
+        <w:rFonts w:ascii="Wingdings" w:hAnsi="Wingdings" w:hint="default"/>
+      </w:rPr>
+    </w:lvl>
+    <w:lvl w:ilvl="3" w:tplc="04090001" w:tentative="1">
+      <w:start w:val="1"/>
+      <w:numFmt w:val="bullet"/>
+      <w:lvlText w:val=""/>
+      <w:lvlJc w:val="left"/>
+      <w:pPr>
+        <w:ind w:left="3600" w:hanging="360"/>
+      </w:pPr>
+      <w:rPr>
+        <w:rFonts w:ascii="Symbol" w:hAnsi="Symbol" w:hint="default"/>
+      </w:rPr>
+    </w:lvl>
+    <w:lvl w:ilvl="4" w:tplc="04090003" w:tentative="1">
+      <w:start w:val="1"/>
+      <w:numFmt w:val="bullet"/>
+      <w:lvlText w:val="o"/>
+      <w:lvlJc w:val="left"/>
+      <w:pPr>
+        <w:ind w:left="4320" w:hanging="360"/>
+      </w:pPr>
+      <w:rPr>
+        <w:rFonts w:ascii="Courier New" w:hAnsi="Courier New" w:cs="Courier New" w:hint="default"/>
+      </w:rPr>
+    </w:lvl>
+    <w:lvl w:ilvl="5" w:tplc="04090005" w:tentative="1">
+      <w:start w:val="1"/>
+      <w:numFmt w:val="bullet"/>
+      <w:lvlText w:val=""/>
+      <w:lvlJc w:val="left"/>
+      <w:pPr>
+        <w:ind w:left="5040" w:hanging="360"/>
+      </w:pPr>
+      <w:rPr>
+        <w:rFonts w:ascii="Wingdings" w:hAnsi="Wingdings" w:hint="default"/>
+      </w:rPr>
+    </w:lvl>
+    <w:lvl w:ilvl="6" w:tplc="04090001" w:tentative="1">
+      <w:start w:val="1"/>
+      <w:numFmt w:val="bullet"/>
+      <w:lvlText w:val=""/>
+      <w:lvlJc w:val="left"/>
+      <w:pPr>
+        <w:ind w:left="5760" w:hanging="360"/>
+      </w:pPr>
+      <w:rPr>
+        <w:rFonts w:ascii="Symbol" w:hAnsi="Symbol" w:hint="default"/>
+      </w:rPr>
+    </w:lvl>
+    <w:lvl w:ilvl="7" w:tplc="04090003" w:tentative="1">
+      <w:start w:val="1"/>
+      <w:numFmt w:val="bullet"/>
+      <w:lvlText w:val="o"/>
+      <w:lvlJc w:val="left"/>
+      <w:pPr>
+        <w:ind w:left="6480" w:hanging="360"/>
+      </w:pPr>
+      <w:rPr>
+        <w:rFonts w:ascii="Courier New" w:hAnsi="Courier New" w:cs="Courier New" w:hint="default"/>
+      </w:rPr>
+    </w:lvl>
+    <w:lvl w:ilvl="8" w:tplc="04090005" w:tentative="1">
+      <w:start w:val="1"/>
+      <w:numFmt w:val="bullet"/>
+      <w:lvlText w:val=""/>
+      <w:lvlJc w:val="left"/>
+      <w:pPr>
+        <w:ind w:left="7200" w:hanging="360"/>
+      </w:pPr>
+      <w:rPr>
+        <w:rFonts w:ascii="Wingdings" w:hAnsi="Wingdings" w:hint="default"/>
+      </w:rPr>
+    </w:lvl>
+  </w:abstractNum>
+  <w:abstractNum w:abstractNumId="30" w15:restartNumberingAfterBreak="0">
+    <w:nsid w:val="4A6956E7"/>
+    <w:multiLevelType w:val="hybridMultilevel"/>
+    <w:tmpl w:val="515A40F2"/>
+    <w:lvl w:ilvl="0" w:tplc="04090003">
+      <w:start w:val="1"/>
+      <w:numFmt w:val="bullet"/>
+      <w:lvlText w:val="o"/>
+      <w:lvlJc w:val="left"/>
+      <w:pPr>
+        <w:ind w:left="1440" w:hanging="360"/>
+      </w:pPr>
+      <w:rPr>
+        <w:rFonts w:ascii="Courier New" w:hAnsi="Courier New" w:cs="Courier New" w:hint="default"/>
+      </w:rPr>
+    </w:lvl>
+    <w:lvl w:ilvl="1" w:tplc="04090003" w:tentative="1">
+      <w:start w:val="1"/>
+      <w:numFmt w:val="bullet"/>
+      <w:lvlText w:val="o"/>
+      <w:lvlJc w:val="left"/>
+      <w:pPr>
+        <w:ind w:left="2160" w:hanging="360"/>
+      </w:pPr>
+      <w:rPr>
+        <w:rFonts w:ascii="Courier New" w:hAnsi="Courier New" w:cs="Courier New" w:hint="default"/>
+      </w:rPr>
+    </w:lvl>
+    <w:lvl w:ilvl="2" w:tplc="04090005" w:tentative="1">
+      <w:start w:val="1"/>
+      <w:numFmt w:val="bullet"/>
+      <w:lvlText w:val=""/>
+      <w:lvlJc w:val="left"/>
+      <w:pPr>
+        <w:ind w:left="2880" w:hanging="360"/>
+      </w:pPr>
+      <w:rPr>
+        <w:rFonts w:ascii="Wingdings" w:hAnsi="Wingdings" w:hint="default"/>
+      </w:rPr>
+    </w:lvl>
+    <w:lvl w:ilvl="3" w:tplc="04090001" w:tentative="1">
+      <w:start w:val="1"/>
+      <w:numFmt w:val="bullet"/>
+      <w:lvlText w:val=""/>
+      <w:lvlJc w:val="left"/>
+      <w:pPr>
+        <w:ind w:left="3600" w:hanging="360"/>
+      </w:pPr>
+      <w:rPr>
+        <w:rFonts w:ascii="Symbol" w:hAnsi="Symbol" w:hint="default"/>
+      </w:rPr>
+    </w:lvl>
+    <w:lvl w:ilvl="4" w:tplc="04090003" w:tentative="1">
+      <w:start w:val="1"/>
+      <w:numFmt w:val="bullet"/>
+      <w:lvlText w:val="o"/>
+      <w:lvlJc w:val="left"/>
+      <w:pPr>
+        <w:ind w:left="4320" w:hanging="360"/>
+      </w:pPr>
+      <w:rPr>
+        <w:rFonts w:ascii="Courier New" w:hAnsi="Courier New" w:cs="Courier New" w:hint="default"/>
+      </w:rPr>
+    </w:lvl>
+    <w:lvl w:ilvl="5" w:tplc="04090005" w:tentative="1">
+      <w:start w:val="1"/>
+      <w:numFmt w:val="bullet"/>
+      <w:lvlText w:val=""/>
+      <w:lvlJc w:val="left"/>
+      <w:pPr>
+        <w:ind w:left="5040" w:hanging="360"/>
+      </w:pPr>
+      <w:rPr>
+        <w:rFonts w:ascii="Wingdings" w:hAnsi="Wingdings" w:hint="default"/>
+      </w:rPr>
+    </w:lvl>
+    <w:lvl w:ilvl="6" w:tplc="04090001" w:tentative="1">
+      <w:start w:val="1"/>
+      <w:numFmt w:val="bullet"/>
+      <w:lvlText w:val=""/>
+      <w:lvlJc w:val="left"/>
+      <w:pPr>
+        <w:ind w:left="5760" w:hanging="360"/>
+      </w:pPr>
+      <w:rPr>
+        <w:rFonts w:ascii="Symbol" w:hAnsi="Symbol" w:hint="default"/>
+      </w:rPr>
+    </w:lvl>
+    <w:lvl w:ilvl="7" w:tplc="04090003" w:tentative="1">
+      <w:start w:val="1"/>
+      <w:numFmt w:val="bullet"/>
+      <w:lvlText w:val="o"/>
+      <w:lvlJc w:val="left"/>
+      <w:pPr>
+        <w:ind w:left="6480" w:hanging="360"/>
+      </w:pPr>
+      <w:rPr>
+        <w:rFonts w:ascii="Courier New" w:hAnsi="Courier New" w:cs="Courier New" w:hint="default"/>
+      </w:rPr>
+    </w:lvl>
+    <w:lvl w:ilvl="8" w:tplc="04090005" w:tentative="1">
+      <w:start w:val="1"/>
+      <w:numFmt w:val="bullet"/>
+      <w:lvlText w:val=""/>
+      <w:lvlJc w:val="left"/>
+      <w:pPr>
+        <w:ind w:left="7200" w:hanging="360"/>
+      </w:pPr>
+      <w:rPr>
+        <w:rFonts w:ascii="Wingdings" w:hAnsi="Wingdings" w:hint="default"/>
+      </w:rPr>
+    </w:lvl>
+  </w:abstractNum>
+  <w:abstractNum w:abstractNumId="31" w15:restartNumberingAfterBreak="0">
+    <w:nsid w:val="4C7F7145"/>
+    <w:multiLevelType w:val="hybridMultilevel"/>
+    <w:tmpl w:val="5E3E0400"/>
+    <w:lvl w:ilvl="0" w:tplc="04090003">
+      <w:start w:val="1"/>
+      <w:numFmt w:val="bullet"/>
+      <w:lvlText w:val="o"/>
+      <w:lvlJc w:val="left"/>
+      <w:pPr>
+        <w:ind w:left="1440" w:hanging="360"/>
+      </w:pPr>
+      <w:rPr>
+        <w:rFonts w:ascii="Courier New" w:hAnsi="Courier New" w:cs="Courier New" w:hint="default"/>
+      </w:rPr>
+    </w:lvl>
+    <w:lvl w:ilvl="1" w:tplc="04090003" w:tentative="1">
+      <w:start w:val="1"/>
+      <w:numFmt w:val="bullet"/>
+      <w:lvlText w:val="o"/>
+      <w:lvlJc w:val="left"/>
+      <w:pPr>
+        <w:ind w:left="2160" w:hanging="360"/>
+      </w:pPr>
+      <w:rPr>
+        <w:rFonts w:ascii="Courier New" w:hAnsi="Courier New" w:cs="Courier New" w:hint="default"/>
+      </w:rPr>
+    </w:lvl>
+    <w:lvl w:ilvl="2" w:tplc="04090005" w:tentative="1">
+      <w:start w:val="1"/>
+      <w:numFmt w:val="bullet"/>
+      <w:lvlText w:val=""/>
+      <w:lvlJc w:val="left"/>
+      <w:pPr>
+        <w:ind w:left="2880" w:hanging="360"/>
+      </w:pPr>
+      <w:rPr>
+        <w:rFonts w:ascii="Wingdings" w:hAnsi="Wingdings" w:hint="default"/>
+      </w:rPr>
+    </w:lvl>
+    <w:lvl w:ilvl="3" w:tplc="04090001" w:tentative="1">
+      <w:start w:val="1"/>
+      <w:numFmt w:val="bullet"/>
+      <w:lvlText w:val=""/>
+      <w:lvlJc w:val="left"/>
+      <w:pPr>
+        <w:ind w:left="3600" w:hanging="360"/>
+      </w:pPr>
+      <w:rPr>
+        <w:rFonts w:ascii="Symbol" w:hAnsi="Symbol" w:hint="default"/>
+      </w:rPr>
+    </w:lvl>
+    <w:lvl w:ilvl="4" w:tplc="04090003" w:tentative="1">
+      <w:start w:val="1"/>
+      <w:numFmt w:val="bullet"/>
+      <w:lvlText w:val="o"/>
+      <w:lvlJc w:val="left"/>
+      <w:pPr>
+        <w:ind w:left="4320" w:hanging="360"/>
+      </w:pPr>
+      <w:rPr>
+        <w:rFonts w:ascii="Courier New" w:hAnsi="Courier New" w:cs="Courier New" w:hint="default"/>
+      </w:rPr>
+    </w:lvl>
+    <w:lvl w:ilvl="5" w:tplc="04090005" w:tentative="1">
+      <w:start w:val="1"/>
+      <w:numFmt w:val="bullet"/>
+      <w:lvlText w:val=""/>
+      <w:lvlJc w:val="left"/>
+      <w:pPr>
+        <w:ind w:left="5040" w:hanging="360"/>
+      </w:pPr>
+      <w:rPr>
+        <w:rFonts w:ascii="Wingdings" w:hAnsi="Wingdings" w:hint="default"/>
+      </w:rPr>
+    </w:lvl>
+    <w:lvl w:ilvl="6" w:tplc="04090001" w:tentative="1">
+      <w:start w:val="1"/>
+      <w:numFmt w:val="bullet"/>
+      <w:lvlText w:val=""/>
+      <w:lvlJc w:val="left"/>
+      <w:pPr>
+        <w:ind w:left="5760" w:hanging="360"/>
+      </w:pPr>
+      <w:rPr>
+        <w:rFonts w:ascii="Symbol" w:hAnsi="Symbol" w:hint="default"/>
+      </w:rPr>
+    </w:lvl>
+    <w:lvl w:ilvl="7" w:tplc="04090003" w:tentative="1">
+      <w:start w:val="1"/>
+      <w:numFmt w:val="bullet"/>
+      <w:lvlText w:val="o"/>
+      <w:lvlJc w:val="left"/>
+      <w:pPr>
+        <w:ind w:left="6480" w:hanging="360"/>
+      </w:pPr>
+      <w:rPr>
+        <w:rFonts w:ascii="Courier New" w:hAnsi="Courier New" w:cs="Courier New" w:hint="default"/>
+      </w:rPr>
+    </w:lvl>
+    <w:lvl w:ilvl="8" w:tplc="04090005" w:tentative="1">
+      <w:start w:val="1"/>
+      <w:numFmt w:val="bullet"/>
+      <w:lvlText w:val=""/>
+      <w:lvlJc w:val="left"/>
+      <w:pPr>
+        <w:ind w:left="7200" w:hanging="360"/>
+      </w:pPr>
+      <w:rPr>
+        <w:rFonts w:ascii="Wingdings" w:hAnsi="Wingdings" w:hint="default"/>
+      </w:rPr>
+    </w:lvl>
+  </w:abstractNum>
+  <w:abstractNum w:abstractNumId="32" w15:restartNumberingAfterBreak="0">
     <w:nsid w:val="50713E73"/>
     <w:multiLevelType w:val="hybridMultilevel"/>
     <w:tmpl w:val="54300FE0"/>
@@ -14505,7 +16369,7 @@
       </w:rPr>
     </w:lvl>
   </w:abstractNum>
-  <w:abstractNum w:abstractNumId="18" w15:restartNumberingAfterBreak="0">
+  <w:abstractNum w:abstractNumId="33" w15:restartNumberingAfterBreak="0">
     <w:nsid w:val="51AB66C8"/>
     <w:multiLevelType w:val="hybridMultilevel"/>
     <w:tmpl w:val="9B825D06"/>
@@ -14594,7 +16458,120 @@
       </w:pPr>
     </w:lvl>
   </w:abstractNum>
-  <w:abstractNum w:abstractNumId="19" w15:restartNumberingAfterBreak="0">
+  <w:abstractNum w:abstractNumId="34" w15:restartNumberingAfterBreak="0">
+    <w:nsid w:val="534E17D5"/>
+    <w:multiLevelType w:val="hybridMultilevel"/>
+    <w:tmpl w:val="D4568CDA"/>
+    <w:lvl w:ilvl="0" w:tplc="04090003">
+      <w:start w:val="1"/>
+      <w:numFmt w:val="bullet"/>
+      <w:lvlText w:val="o"/>
+      <w:lvlJc w:val="left"/>
+      <w:pPr>
+        <w:ind w:left="1440" w:hanging="360"/>
+      </w:pPr>
+      <w:rPr>
+        <w:rFonts w:ascii="Courier New" w:hAnsi="Courier New" w:cs="Courier New" w:hint="default"/>
+      </w:rPr>
+    </w:lvl>
+    <w:lvl w:ilvl="1" w:tplc="04090003" w:tentative="1">
+      <w:start w:val="1"/>
+      <w:numFmt w:val="bullet"/>
+      <w:lvlText w:val="o"/>
+      <w:lvlJc w:val="left"/>
+      <w:pPr>
+        <w:ind w:left="2160" w:hanging="360"/>
+      </w:pPr>
+      <w:rPr>
+        <w:rFonts w:ascii="Courier New" w:hAnsi="Courier New" w:cs="Courier New" w:hint="default"/>
+      </w:rPr>
+    </w:lvl>
+    <w:lvl w:ilvl="2" w:tplc="04090005" w:tentative="1">
+      <w:start w:val="1"/>
+      <w:numFmt w:val="bullet"/>
+      <w:lvlText w:val=""/>
+      <w:lvlJc w:val="left"/>
+      <w:pPr>
+        <w:ind w:left="2880" w:hanging="360"/>
+      </w:pPr>
+      <w:rPr>
+        <w:rFonts w:ascii="Wingdings" w:hAnsi="Wingdings" w:hint="default"/>
+      </w:rPr>
+    </w:lvl>
+    <w:lvl w:ilvl="3" w:tplc="04090001" w:tentative="1">
+      <w:start w:val="1"/>
+      <w:numFmt w:val="bullet"/>
+      <w:lvlText w:val=""/>
+      <w:lvlJc w:val="left"/>
+      <w:pPr>
+        <w:ind w:left="3600" w:hanging="360"/>
+      </w:pPr>
+      <w:rPr>
+        <w:rFonts w:ascii="Symbol" w:hAnsi="Symbol" w:hint="default"/>
+      </w:rPr>
+    </w:lvl>
+    <w:lvl w:ilvl="4" w:tplc="04090003" w:tentative="1">
+      <w:start w:val="1"/>
+      <w:numFmt w:val="bullet"/>
+      <w:lvlText w:val="o"/>
+      <w:lvlJc w:val="left"/>
+      <w:pPr>
+        <w:ind w:left="4320" w:hanging="360"/>
+      </w:pPr>
+      <w:rPr>
+        <w:rFonts w:ascii="Courier New" w:hAnsi="Courier New" w:cs="Courier New" w:hint="default"/>
+      </w:rPr>
+    </w:lvl>
+    <w:lvl w:ilvl="5" w:tplc="04090005" w:tentative="1">
+      <w:start w:val="1"/>
+      <w:numFmt w:val="bullet"/>
+      <w:lvlText w:val=""/>
+      <w:lvlJc w:val="left"/>
+      <w:pPr>
+        <w:ind w:left="5040" w:hanging="360"/>
+      </w:pPr>
+      <w:rPr>
+        <w:rFonts w:ascii="Wingdings" w:hAnsi="Wingdings" w:hint="default"/>
+      </w:rPr>
+    </w:lvl>
+    <w:lvl w:ilvl="6" w:tplc="04090001" w:tentative="1">
+      <w:start w:val="1"/>
+      <w:numFmt w:val="bullet"/>
+      <w:lvlText w:val=""/>
+      <w:lvlJc w:val="left"/>
+      <w:pPr>
+        <w:ind w:left="5760" w:hanging="360"/>
+      </w:pPr>
+      <w:rPr>
+        <w:rFonts w:ascii="Symbol" w:hAnsi="Symbol" w:hint="default"/>
+      </w:rPr>
+    </w:lvl>
+    <w:lvl w:ilvl="7" w:tplc="04090003" w:tentative="1">
+      <w:start w:val="1"/>
+      <w:numFmt w:val="bullet"/>
+      <w:lvlText w:val="o"/>
+      <w:lvlJc w:val="left"/>
+      <w:pPr>
+        <w:ind w:left="6480" w:hanging="360"/>
+      </w:pPr>
+      <w:rPr>
+        <w:rFonts w:ascii="Courier New" w:hAnsi="Courier New" w:cs="Courier New" w:hint="default"/>
+      </w:rPr>
+    </w:lvl>
+    <w:lvl w:ilvl="8" w:tplc="04090005" w:tentative="1">
+      <w:start w:val="1"/>
+      <w:numFmt w:val="bullet"/>
+      <w:lvlText w:val=""/>
+      <w:lvlJc w:val="left"/>
+      <w:pPr>
+        <w:ind w:left="7200" w:hanging="360"/>
+      </w:pPr>
+      <w:rPr>
+        <w:rFonts w:ascii="Wingdings" w:hAnsi="Wingdings" w:hint="default"/>
+      </w:rPr>
+    </w:lvl>
+  </w:abstractNum>
+  <w:abstractNum w:abstractNumId="35" w15:restartNumberingAfterBreak="0">
     <w:nsid w:val="592F22FF"/>
     <w:multiLevelType w:val="hybridMultilevel"/>
     <w:tmpl w:val="E30852F2"/>
@@ -14685,7 +16662,120 @@
       </w:pPr>
     </w:lvl>
   </w:abstractNum>
-  <w:abstractNum w:abstractNumId="20" w15:restartNumberingAfterBreak="0">
+  <w:abstractNum w:abstractNumId="36" w15:restartNumberingAfterBreak="0">
+    <w:nsid w:val="59BC4FAC"/>
+    <w:multiLevelType w:val="hybridMultilevel"/>
+    <w:tmpl w:val="7518A9F8"/>
+    <w:lvl w:ilvl="0" w:tplc="04090003">
+      <w:start w:val="1"/>
+      <w:numFmt w:val="bullet"/>
+      <w:lvlText w:val="o"/>
+      <w:lvlJc w:val="left"/>
+      <w:pPr>
+        <w:ind w:left="720" w:hanging="360"/>
+      </w:pPr>
+      <w:rPr>
+        <w:rFonts w:ascii="Courier New" w:hAnsi="Courier New" w:cs="Courier New" w:hint="default"/>
+      </w:rPr>
+    </w:lvl>
+    <w:lvl w:ilvl="1" w:tplc="04090003">
+      <w:start w:val="1"/>
+      <w:numFmt w:val="bullet"/>
+      <w:lvlText w:val="o"/>
+      <w:lvlJc w:val="left"/>
+      <w:pPr>
+        <w:ind w:left="1440" w:hanging="360"/>
+      </w:pPr>
+      <w:rPr>
+        <w:rFonts w:ascii="Courier New" w:hAnsi="Courier New" w:cs="Courier New" w:hint="default"/>
+      </w:rPr>
+    </w:lvl>
+    <w:lvl w:ilvl="2" w:tplc="04090005">
+      <w:start w:val="1"/>
+      <w:numFmt w:val="bullet"/>
+      <w:lvlText w:val=""/>
+      <w:lvlJc w:val="left"/>
+      <w:pPr>
+        <w:ind w:left="2160" w:hanging="360"/>
+      </w:pPr>
+      <w:rPr>
+        <w:rFonts w:ascii="Wingdings" w:hAnsi="Wingdings" w:hint="default"/>
+      </w:rPr>
+    </w:lvl>
+    <w:lvl w:ilvl="3" w:tplc="04090001" w:tentative="1">
+      <w:start w:val="1"/>
+      <w:numFmt w:val="bullet"/>
+      <w:lvlText w:val=""/>
+      <w:lvlJc w:val="left"/>
+      <w:pPr>
+        <w:ind w:left="2880" w:hanging="360"/>
+      </w:pPr>
+      <w:rPr>
+        <w:rFonts w:ascii="Symbol" w:hAnsi="Symbol" w:hint="default"/>
+      </w:rPr>
+    </w:lvl>
+    <w:lvl w:ilvl="4" w:tplc="04090003" w:tentative="1">
+      <w:start w:val="1"/>
+      <w:numFmt w:val="bullet"/>
+      <w:lvlText w:val="o"/>
+      <w:lvlJc w:val="left"/>
+      <w:pPr>
+        <w:ind w:left="3600" w:hanging="360"/>
+      </w:pPr>
+      <w:rPr>
+        <w:rFonts w:ascii="Courier New" w:hAnsi="Courier New" w:cs="Courier New" w:hint="default"/>
+      </w:rPr>
+    </w:lvl>
+    <w:lvl w:ilvl="5" w:tplc="04090005" w:tentative="1">
+      <w:start w:val="1"/>
+      <w:numFmt w:val="bullet"/>
+      <w:lvlText w:val=""/>
+      <w:lvlJc w:val="left"/>
+      <w:pPr>
+        <w:ind w:left="4320" w:hanging="360"/>
+      </w:pPr>
+      <w:rPr>
+        <w:rFonts w:ascii="Wingdings" w:hAnsi="Wingdings" w:hint="default"/>
+      </w:rPr>
+    </w:lvl>
+    <w:lvl w:ilvl="6" w:tplc="04090001" w:tentative="1">
+      <w:start w:val="1"/>
+      <w:numFmt w:val="bullet"/>
+      <w:lvlText w:val=""/>
+      <w:lvlJc w:val="left"/>
+      <w:pPr>
+        <w:ind w:left="5040" w:hanging="360"/>
+      </w:pPr>
+      <w:rPr>
+        <w:rFonts w:ascii="Symbol" w:hAnsi="Symbol" w:hint="default"/>
+      </w:rPr>
+    </w:lvl>
+    <w:lvl w:ilvl="7" w:tplc="04090003" w:tentative="1">
+      <w:start w:val="1"/>
+      <w:numFmt w:val="bullet"/>
+      <w:lvlText w:val="o"/>
+      <w:lvlJc w:val="left"/>
+      <w:pPr>
+        <w:ind w:left="5760" w:hanging="360"/>
+      </w:pPr>
+      <w:rPr>
+        <w:rFonts w:ascii="Courier New" w:hAnsi="Courier New" w:cs="Courier New" w:hint="default"/>
+      </w:rPr>
+    </w:lvl>
+    <w:lvl w:ilvl="8" w:tplc="04090005" w:tentative="1">
+      <w:start w:val="1"/>
+      <w:numFmt w:val="bullet"/>
+      <w:lvlText w:val=""/>
+      <w:lvlJc w:val="left"/>
+      <w:pPr>
+        <w:ind w:left="6480" w:hanging="360"/>
+      </w:pPr>
+      <w:rPr>
+        <w:rFonts w:ascii="Wingdings" w:hAnsi="Wingdings" w:hint="default"/>
+      </w:rPr>
+    </w:lvl>
+  </w:abstractNum>
+  <w:abstractNum w:abstractNumId="37" w15:restartNumberingAfterBreak="0">
     <w:nsid w:val="5A181E5C"/>
     <w:multiLevelType w:val="hybridMultilevel"/>
     <w:tmpl w:val="C45A4AB2"/>
@@ -14797,7 +16887,120 @@
       </w:rPr>
     </w:lvl>
   </w:abstractNum>
-  <w:abstractNum w:abstractNumId="21" w15:restartNumberingAfterBreak="0">
+  <w:abstractNum w:abstractNumId="38" w15:restartNumberingAfterBreak="0">
+    <w:nsid w:val="605A2511"/>
+    <w:multiLevelType w:val="hybridMultilevel"/>
+    <w:tmpl w:val="F9AAAAD4"/>
+    <w:lvl w:ilvl="0" w:tplc="04090003">
+      <w:start w:val="1"/>
+      <w:numFmt w:val="bullet"/>
+      <w:lvlText w:val="o"/>
+      <w:lvlJc w:val="left"/>
+      <w:pPr>
+        <w:ind w:left="2160" w:hanging="360"/>
+      </w:pPr>
+      <w:rPr>
+        <w:rFonts w:ascii="Courier New" w:hAnsi="Courier New" w:cs="Courier New" w:hint="default"/>
+      </w:rPr>
+    </w:lvl>
+    <w:lvl w:ilvl="1" w:tplc="FFFFFFFF" w:tentative="1">
+      <w:start w:val="1"/>
+      <w:numFmt w:val="bullet"/>
+      <w:lvlText w:val="o"/>
+      <w:lvlJc w:val="left"/>
+      <w:pPr>
+        <w:ind w:left="2520" w:hanging="360"/>
+      </w:pPr>
+      <w:rPr>
+        <w:rFonts w:ascii="Courier New" w:hAnsi="Courier New" w:cs="Courier New" w:hint="default"/>
+      </w:rPr>
+    </w:lvl>
+    <w:lvl w:ilvl="2" w:tplc="FFFFFFFF" w:tentative="1">
+      <w:start w:val="1"/>
+      <w:numFmt w:val="bullet"/>
+      <w:lvlText w:val=""/>
+      <w:lvlJc w:val="left"/>
+      <w:pPr>
+        <w:ind w:left="3240" w:hanging="360"/>
+      </w:pPr>
+      <w:rPr>
+        <w:rFonts w:ascii="Wingdings" w:hAnsi="Wingdings" w:hint="default"/>
+      </w:rPr>
+    </w:lvl>
+    <w:lvl w:ilvl="3" w:tplc="FFFFFFFF" w:tentative="1">
+      <w:start w:val="1"/>
+      <w:numFmt w:val="bullet"/>
+      <w:lvlText w:val=""/>
+      <w:lvlJc w:val="left"/>
+      <w:pPr>
+        <w:ind w:left="3960" w:hanging="360"/>
+      </w:pPr>
+      <w:rPr>
+        <w:rFonts w:ascii="Symbol" w:hAnsi="Symbol" w:hint="default"/>
+      </w:rPr>
+    </w:lvl>
+    <w:lvl w:ilvl="4" w:tplc="FFFFFFFF" w:tentative="1">
+      <w:start w:val="1"/>
+      <w:numFmt w:val="bullet"/>
+      <w:lvlText w:val="o"/>
+      <w:lvlJc w:val="left"/>
+      <w:pPr>
+        <w:ind w:left="4680" w:hanging="360"/>
+      </w:pPr>
+      <w:rPr>
+        <w:rFonts w:ascii="Courier New" w:hAnsi="Courier New" w:cs="Courier New" w:hint="default"/>
+      </w:rPr>
+    </w:lvl>
+    <w:lvl w:ilvl="5" w:tplc="FFFFFFFF" w:tentative="1">
+      <w:start w:val="1"/>
+      <w:numFmt w:val="bullet"/>
+      <w:lvlText w:val=""/>
+      <w:lvlJc w:val="left"/>
+      <w:pPr>
+        <w:ind w:left="5400" w:hanging="360"/>
+      </w:pPr>
+      <w:rPr>
+        <w:rFonts w:ascii="Wingdings" w:hAnsi="Wingdings" w:hint="default"/>
+      </w:rPr>
+    </w:lvl>
+    <w:lvl w:ilvl="6" w:tplc="FFFFFFFF" w:tentative="1">
+      <w:start w:val="1"/>
+      <w:numFmt w:val="bullet"/>
+      <w:lvlText w:val=""/>
+      <w:lvlJc w:val="left"/>
+      <w:pPr>
+        <w:ind w:left="6120" w:hanging="360"/>
+      </w:pPr>
+      <w:rPr>
+        <w:rFonts w:ascii="Symbol" w:hAnsi="Symbol" w:hint="default"/>
+      </w:rPr>
+    </w:lvl>
+    <w:lvl w:ilvl="7" w:tplc="FFFFFFFF" w:tentative="1">
+      <w:start w:val="1"/>
+      <w:numFmt w:val="bullet"/>
+      <w:lvlText w:val="o"/>
+      <w:lvlJc w:val="left"/>
+      <w:pPr>
+        <w:ind w:left="6840" w:hanging="360"/>
+      </w:pPr>
+      <w:rPr>
+        <w:rFonts w:ascii="Courier New" w:hAnsi="Courier New" w:cs="Courier New" w:hint="default"/>
+      </w:rPr>
+    </w:lvl>
+    <w:lvl w:ilvl="8" w:tplc="FFFFFFFF" w:tentative="1">
+      <w:start w:val="1"/>
+      <w:numFmt w:val="bullet"/>
+      <w:lvlText w:val=""/>
+      <w:lvlJc w:val="left"/>
+      <w:pPr>
+        <w:ind w:left="7560" w:hanging="360"/>
+      </w:pPr>
+      <w:rPr>
+        <w:rFonts w:ascii="Wingdings" w:hAnsi="Wingdings" w:hint="default"/>
+      </w:rPr>
+    </w:lvl>
+  </w:abstractNum>
+  <w:abstractNum w:abstractNumId="39" w15:restartNumberingAfterBreak="0">
     <w:nsid w:val="66BA4732"/>
     <w:multiLevelType w:val="hybridMultilevel"/>
     <w:tmpl w:val="9C70E27C"/>
@@ -14886,7 +17089,7 @@
       </w:pPr>
     </w:lvl>
   </w:abstractNum>
-  <w:abstractNum w:abstractNumId="22" w15:restartNumberingAfterBreak="0">
+  <w:abstractNum w:abstractNumId="40" w15:restartNumberingAfterBreak="0">
     <w:nsid w:val="6C5C44A4"/>
     <w:multiLevelType w:val="multilevel"/>
     <w:tmpl w:val="16A4DE0E"/>
@@ -14999,7 +17202,120 @@
       </w:rPr>
     </w:lvl>
   </w:abstractNum>
-  <w:abstractNum w:abstractNumId="23" w15:restartNumberingAfterBreak="0">
+  <w:abstractNum w:abstractNumId="41" w15:restartNumberingAfterBreak="0">
+    <w:nsid w:val="6CFF3963"/>
+    <w:multiLevelType w:val="hybridMultilevel"/>
+    <w:tmpl w:val="7D1AF1DA"/>
+    <w:lvl w:ilvl="0" w:tplc="04090003">
+      <w:start w:val="1"/>
+      <w:numFmt w:val="bullet"/>
+      <w:lvlText w:val="o"/>
+      <w:lvlJc w:val="left"/>
+      <w:pPr>
+        <w:ind w:left="1440" w:hanging="360"/>
+      </w:pPr>
+      <w:rPr>
+        <w:rFonts w:ascii="Courier New" w:hAnsi="Courier New" w:cs="Courier New" w:hint="default"/>
+      </w:rPr>
+    </w:lvl>
+    <w:lvl w:ilvl="1" w:tplc="04090003" w:tentative="1">
+      <w:start w:val="1"/>
+      <w:numFmt w:val="bullet"/>
+      <w:lvlText w:val="o"/>
+      <w:lvlJc w:val="left"/>
+      <w:pPr>
+        <w:ind w:left="2160" w:hanging="360"/>
+      </w:pPr>
+      <w:rPr>
+        <w:rFonts w:ascii="Courier New" w:hAnsi="Courier New" w:cs="Courier New" w:hint="default"/>
+      </w:rPr>
+    </w:lvl>
+    <w:lvl w:ilvl="2" w:tplc="04090005" w:tentative="1">
+      <w:start w:val="1"/>
+      <w:numFmt w:val="bullet"/>
+      <w:lvlText w:val=""/>
+      <w:lvlJc w:val="left"/>
+      <w:pPr>
+        <w:ind w:left="2880" w:hanging="360"/>
+      </w:pPr>
+      <w:rPr>
+        <w:rFonts w:ascii="Wingdings" w:hAnsi="Wingdings" w:hint="default"/>
+      </w:rPr>
+    </w:lvl>
+    <w:lvl w:ilvl="3" w:tplc="04090001" w:tentative="1">
+      <w:start w:val="1"/>
+      <w:numFmt w:val="bullet"/>
+      <w:lvlText w:val=""/>
+      <w:lvlJc w:val="left"/>
+      <w:pPr>
+        <w:ind w:left="3600" w:hanging="360"/>
+      </w:pPr>
+      <w:rPr>
+        <w:rFonts w:ascii="Symbol" w:hAnsi="Symbol" w:hint="default"/>
+      </w:rPr>
+    </w:lvl>
+    <w:lvl w:ilvl="4" w:tplc="04090003" w:tentative="1">
+      <w:start w:val="1"/>
+      <w:numFmt w:val="bullet"/>
+      <w:lvlText w:val="o"/>
+      <w:lvlJc w:val="left"/>
+      <w:pPr>
+        <w:ind w:left="4320" w:hanging="360"/>
+      </w:pPr>
+      <w:rPr>
+        <w:rFonts w:ascii="Courier New" w:hAnsi="Courier New" w:cs="Courier New" w:hint="default"/>
+      </w:rPr>
+    </w:lvl>
+    <w:lvl w:ilvl="5" w:tplc="04090005" w:tentative="1">
+      <w:start w:val="1"/>
+      <w:numFmt w:val="bullet"/>
+      <w:lvlText w:val=""/>
+      <w:lvlJc w:val="left"/>
+      <w:pPr>
+        <w:ind w:left="5040" w:hanging="360"/>
+      </w:pPr>
+      <w:rPr>
+        <w:rFonts w:ascii="Wingdings" w:hAnsi="Wingdings" w:hint="default"/>
+      </w:rPr>
+    </w:lvl>
+    <w:lvl w:ilvl="6" w:tplc="04090001" w:tentative="1">
+      <w:start w:val="1"/>
+      <w:numFmt w:val="bullet"/>
+      <w:lvlText w:val=""/>
+      <w:lvlJc w:val="left"/>
+      <w:pPr>
+        <w:ind w:left="5760" w:hanging="360"/>
+      </w:pPr>
+      <w:rPr>
+        <w:rFonts w:ascii="Symbol" w:hAnsi="Symbol" w:hint="default"/>
+      </w:rPr>
+    </w:lvl>
+    <w:lvl w:ilvl="7" w:tplc="04090003" w:tentative="1">
+      <w:start w:val="1"/>
+      <w:numFmt w:val="bullet"/>
+      <w:lvlText w:val="o"/>
+      <w:lvlJc w:val="left"/>
+      <w:pPr>
+        <w:ind w:left="6480" w:hanging="360"/>
+      </w:pPr>
+      <w:rPr>
+        <w:rFonts w:ascii="Courier New" w:hAnsi="Courier New" w:cs="Courier New" w:hint="default"/>
+      </w:rPr>
+    </w:lvl>
+    <w:lvl w:ilvl="8" w:tplc="04090005" w:tentative="1">
+      <w:start w:val="1"/>
+      <w:numFmt w:val="bullet"/>
+      <w:lvlText w:val=""/>
+      <w:lvlJc w:val="left"/>
+      <w:pPr>
+        <w:ind w:left="7200" w:hanging="360"/>
+      </w:pPr>
+      <w:rPr>
+        <w:rFonts w:ascii="Wingdings" w:hAnsi="Wingdings" w:hint="default"/>
+      </w:rPr>
+    </w:lvl>
+  </w:abstractNum>
+  <w:abstractNum w:abstractNumId="42" w15:restartNumberingAfterBreak="0">
     <w:nsid w:val="71811F32"/>
     <w:multiLevelType w:val="hybridMultilevel"/>
     <w:tmpl w:val="07CA2C4E"/>
@@ -15112,7 +17428,7 @@
       </w:rPr>
     </w:lvl>
   </w:abstractNum>
-  <w:abstractNum w:abstractNumId="24" w15:restartNumberingAfterBreak="0">
+  <w:abstractNum w:abstractNumId="43" w15:restartNumberingAfterBreak="0">
     <w:nsid w:val="77276E56"/>
     <w:multiLevelType w:val="hybridMultilevel"/>
     <w:tmpl w:val="69123C78"/>
@@ -15198,7 +17514,7 @@
       </w:pPr>
     </w:lvl>
   </w:abstractNum>
-  <w:abstractNum w:abstractNumId="25" w15:restartNumberingAfterBreak="0">
+  <w:abstractNum w:abstractNumId="44" w15:restartNumberingAfterBreak="0">
     <w:nsid w:val="78B4682E"/>
     <w:multiLevelType w:val="hybridMultilevel"/>
     <w:tmpl w:val="121E82E0"/>
@@ -15311,7 +17627,7 @@
       </w:rPr>
     </w:lvl>
   </w:abstractNum>
-  <w:abstractNum w:abstractNumId="26" w15:restartNumberingAfterBreak="0">
+  <w:abstractNum w:abstractNumId="45" w15:restartNumberingAfterBreak="0">
     <w:nsid w:val="79A33DFE"/>
     <w:multiLevelType w:val="hybridMultilevel"/>
     <w:tmpl w:val="10700184"/>
@@ -15424,7 +17740,7 @@
       </w:rPr>
     </w:lvl>
   </w:abstractNum>
-  <w:abstractNum w:abstractNumId="27" w15:restartNumberingAfterBreak="0">
+  <w:abstractNum w:abstractNumId="46" w15:restartNumberingAfterBreak="0">
     <w:nsid w:val="7B7762A8"/>
     <w:multiLevelType w:val="hybridMultilevel"/>
     <w:tmpl w:val="C1CE738C"/>
@@ -15513,7 +17829,7 @@
       </w:pPr>
     </w:lvl>
   </w:abstractNum>
-  <w:abstractNum w:abstractNumId="28" w15:restartNumberingAfterBreak="0">
+  <w:abstractNum w:abstractNumId="47" w15:restartNumberingAfterBreak="0">
     <w:nsid w:val="7EB24CD9"/>
     <w:multiLevelType w:val="hybridMultilevel"/>
     <w:tmpl w:val="E398B972"/>
@@ -15653,92 +17969,265 @@
       </w:rPr>
     </w:lvl>
   </w:abstractNum>
+  <w:abstractNum w:abstractNumId="48" w15:restartNumberingAfterBreak="0">
+    <w:nsid w:val="7EDE5758"/>
+    <w:multiLevelType w:val="hybridMultilevel"/>
+    <w:tmpl w:val="20A6E914"/>
+    <w:lvl w:ilvl="0" w:tplc="04090001">
+      <w:start w:val="1"/>
+      <w:numFmt w:val="bullet"/>
+      <w:lvlText w:val=""/>
+      <w:lvlJc w:val="left"/>
+      <w:pPr>
+        <w:ind w:left="1440" w:hanging="360"/>
+      </w:pPr>
+      <w:rPr>
+        <w:rFonts w:ascii="Symbol" w:hAnsi="Symbol" w:hint="default"/>
+      </w:rPr>
+    </w:lvl>
+    <w:lvl w:ilvl="1" w:tplc="04090003" w:tentative="1">
+      <w:start w:val="1"/>
+      <w:numFmt w:val="bullet"/>
+      <w:lvlText w:val="o"/>
+      <w:lvlJc w:val="left"/>
+      <w:pPr>
+        <w:ind w:left="2160" w:hanging="360"/>
+      </w:pPr>
+      <w:rPr>
+        <w:rFonts w:ascii="Courier New" w:hAnsi="Courier New" w:cs="Courier New" w:hint="default"/>
+      </w:rPr>
+    </w:lvl>
+    <w:lvl w:ilvl="2" w:tplc="04090005" w:tentative="1">
+      <w:start w:val="1"/>
+      <w:numFmt w:val="bullet"/>
+      <w:lvlText w:val=""/>
+      <w:lvlJc w:val="left"/>
+      <w:pPr>
+        <w:ind w:left="2880" w:hanging="360"/>
+      </w:pPr>
+      <w:rPr>
+        <w:rFonts w:ascii="Wingdings" w:hAnsi="Wingdings" w:hint="default"/>
+      </w:rPr>
+    </w:lvl>
+    <w:lvl w:ilvl="3" w:tplc="04090001" w:tentative="1">
+      <w:start w:val="1"/>
+      <w:numFmt w:val="bullet"/>
+      <w:lvlText w:val=""/>
+      <w:lvlJc w:val="left"/>
+      <w:pPr>
+        <w:ind w:left="3600" w:hanging="360"/>
+      </w:pPr>
+      <w:rPr>
+        <w:rFonts w:ascii="Symbol" w:hAnsi="Symbol" w:hint="default"/>
+      </w:rPr>
+    </w:lvl>
+    <w:lvl w:ilvl="4" w:tplc="04090003" w:tentative="1">
+      <w:start w:val="1"/>
+      <w:numFmt w:val="bullet"/>
+      <w:lvlText w:val="o"/>
+      <w:lvlJc w:val="left"/>
+      <w:pPr>
+        <w:ind w:left="4320" w:hanging="360"/>
+      </w:pPr>
+      <w:rPr>
+        <w:rFonts w:ascii="Courier New" w:hAnsi="Courier New" w:cs="Courier New" w:hint="default"/>
+      </w:rPr>
+    </w:lvl>
+    <w:lvl w:ilvl="5" w:tplc="04090005" w:tentative="1">
+      <w:start w:val="1"/>
+      <w:numFmt w:val="bullet"/>
+      <w:lvlText w:val=""/>
+      <w:lvlJc w:val="left"/>
+      <w:pPr>
+        <w:ind w:left="5040" w:hanging="360"/>
+      </w:pPr>
+      <w:rPr>
+        <w:rFonts w:ascii="Wingdings" w:hAnsi="Wingdings" w:hint="default"/>
+      </w:rPr>
+    </w:lvl>
+    <w:lvl w:ilvl="6" w:tplc="04090001" w:tentative="1">
+      <w:start w:val="1"/>
+      <w:numFmt w:val="bullet"/>
+      <w:lvlText w:val=""/>
+      <w:lvlJc w:val="left"/>
+      <w:pPr>
+        <w:ind w:left="5760" w:hanging="360"/>
+      </w:pPr>
+      <w:rPr>
+        <w:rFonts w:ascii="Symbol" w:hAnsi="Symbol" w:hint="default"/>
+      </w:rPr>
+    </w:lvl>
+    <w:lvl w:ilvl="7" w:tplc="04090003" w:tentative="1">
+      <w:start w:val="1"/>
+      <w:numFmt w:val="bullet"/>
+      <w:lvlText w:val="o"/>
+      <w:lvlJc w:val="left"/>
+      <w:pPr>
+        <w:ind w:left="6480" w:hanging="360"/>
+      </w:pPr>
+      <w:rPr>
+        <w:rFonts w:ascii="Courier New" w:hAnsi="Courier New" w:cs="Courier New" w:hint="default"/>
+      </w:rPr>
+    </w:lvl>
+    <w:lvl w:ilvl="8" w:tplc="04090005" w:tentative="1">
+      <w:start w:val="1"/>
+      <w:numFmt w:val="bullet"/>
+      <w:lvlText w:val=""/>
+      <w:lvlJc w:val="left"/>
+      <w:pPr>
+        <w:ind w:left="7200" w:hanging="360"/>
+      </w:pPr>
+      <w:rPr>
+        <w:rFonts w:ascii="Wingdings" w:hAnsi="Wingdings" w:hint="default"/>
+      </w:rPr>
+    </w:lvl>
+  </w:abstractNum>
   <w:num w:numId="1" w16cid:durableId="8530189">
+    <w:abstractNumId w:val="2"/>
+  </w:num>
+  <w:num w:numId="2" w16cid:durableId="1373311288">
+    <w:abstractNumId w:val="33"/>
+  </w:num>
+  <w:num w:numId="3" w16cid:durableId="401880080">
+    <w:abstractNumId w:val="39"/>
+  </w:num>
+  <w:num w:numId="4" w16cid:durableId="1821192402">
+    <w:abstractNumId w:val="46"/>
+  </w:num>
+  <w:num w:numId="5" w16cid:durableId="95947431">
     <w:abstractNumId w:val="1"/>
   </w:num>
-  <w:num w:numId="2" w16cid:durableId="1373311288">
+  <w:num w:numId="6" w16cid:durableId="26565054">
+    <w:abstractNumId w:val="11"/>
+  </w:num>
+  <w:num w:numId="7" w16cid:durableId="434445089">
+    <w:abstractNumId w:val="35"/>
+  </w:num>
+  <w:num w:numId="8" w16cid:durableId="2130396196">
+    <w:abstractNumId w:val="42"/>
+  </w:num>
+  <w:num w:numId="9" w16cid:durableId="110130382">
+    <w:abstractNumId w:val="3"/>
+  </w:num>
+  <w:num w:numId="10" w16cid:durableId="1121916427">
+    <w:abstractNumId w:val="25"/>
+  </w:num>
+  <w:num w:numId="11" w16cid:durableId="2095202538">
+    <w:abstractNumId w:val="45"/>
+  </w:num>
+  <w:num w:numId="12" w16cid:durableId="1412853897">
+    <w:abstractNumId w:val="40"/>
+  </w:num>
+  <w:num w:numId="13" w16cid:durableId="1011224209">
+    <w:abstractNumId w:val="21"/>
+  </w:num>
+  <w:num w:numId="14" w16cid:durableId="1583299280">
+    <w:abstractNumId w:val="17"/>
+  </w:num>
+  <w:num w:numId="15" w16cid:durableId="1238200594">
+    <w:abstractNumId w:val="44"/>
+  </w:num>
+  <w:num w:numId="16" w16cid:durableId="1286043182">
+    <w:abstractNumId w:val="14"/>
+  </w:num>
+  <w:num w:numId="17" w16cid:durableId="2043164300">
+    <w:abstractNumId w:val="22"/>
+  </w:num>
+  <w:num w:numId="18" w16cid:durableId="1311404142">
+    <w:abstractNumId w:val="5"/>
+  </w:num>
+  <w:num w:numId="19" w16cid:durableId="1477800391">
+    <w:abstractNumId w:val="47"/>
+  </w:num>
+  <w:num w:numId="20" w16cid:durableId="1247182794">
+    <w:abstractNumId w:val="4"/>
+  </w:num>
+  <w:num w:numId="21" w16cid:durableId="1721172260">
+    <w:abstractNumId w:val="7"/>
+  </w:num>
+  <w:num w:numId="22" w16cid:durableId="1927768223">
+    <w:abstractNumId w:val="12"/>
+  </w:num>
+  <w:num w:numId="23" w16cid:durableId="762534690">
     <w:abstractNumId w:val="18"/>
   </w:num>
-  <w:num w:numId="3" w16cid:durableId="401880080">
-    <w:abstractNumId w:val="21"/>
+  <w:num w:numId="24" w16cid:durableId="762261389">
+    <w:abstractNumId w:val="43"/>
   </w:num>
-  <w:num w:numId="4" w16cid:durableId="1821192402">
+  <w:num w:numId="25" w16cid:durableId="733428455">
+    <w:abstractNumId w:val="13"/>
+  </w:num>
+  <w:num w:numId="26" w16cid:durableId="986514382">
+    <w:abstractNumId w:val="16"/>
+  </w:num>
+  <w:num w:numId="27" w16cid:durableId="170216547">
+    <w:abstractNumId w:val="8"/>
+  </w:num>
+  <w:num w:numId="28" w16cid:durableId="1732194259">
+    <w:abstractNumId w:val="37"/>
+  </w:num>
+  <w:num w:numId="29" w16cid:durableId="382600459">
+    <w:abstractNumId w:val="32"/>
+  </w:num>
+  <w:num w:numId="30" w16cid:durableId="194662048">
+    <w:abstractNumId w:val="9"/>
+  </w:num>
+  <w:num w:numId="31" w16cid:durableId="1804736600">
+    <w:abstractNumId w:val="0"/>
+  </w:num>
+  <w:num w:numId="32" w16cid:durableId="1963998778">
+    <w:abstractNumId w:val="48"/>
+  </w:num>
+  <w:num w:numId="33" w16cid:durableId="1105417251">
+    <w:abstractNumId w:val="38"/>
+  </w:num>
+  <w:num w:numId="34" w16cid:durableId="420835443">
+    <w:abstractNumId w:val="26"/>
+  </w:num>
+  <w:num w:numId="35" w16cid:durableId="1716197548">
+    <w:abstractNumId w:val="24"/>
+  </w:num>
+  <w:num w:numId="36" w16cid:durableId="1392263766">
+    <w:abstractNumId w:val="19"/>
+  </w:num>
+  <w:num w:numId="37" w16cid:durableId="105807511">
+    <w:abstractNumId w:val="29"/>
+  </w:num>
+  <w:num w:numId="38" w16cid:durableId="385035173">
+    <w:abstractNumId w:val="15"/>
+  </w:num>
+  <w:num w:numId="39" w16cid:durableId="656571488">
+    <w:abstractNumId w:val="30"/>
+  </w:num>
+  <w:num w:numId="40" w16cid:durableId="2131781958">
+    <w:abstractNumId w:val="41"/>
+  </w:num>
+  <w:num w:numId="41" w16cid:durableId="2111898047">
+    <w:abstractNumId w:val="20"/>
+  </w:num>
+  <w:num w:numId="42" w16cid:durableId="1798331538">
+    <w:abstractNumId w:val="10"/>
+  </w:num>
+  <w:num w:numId="43" w16cid:durableId="590890962">
+    <w:abstractNumId w:val="6"/>
+  </w:num>
+  <w:num w:numId="44" w16cid:durableId="582027265">
+    <w:abstractNumId w:val="23"/>
+  </w:num>
+  <w:num w:numId="45" w16cid:durableId="822234319">
+    <w:abstractNumId w:val="36"/>
+  </w:num>
+  <w:num w:numId="46" w16cid:durableId="1915041483">
+    <w:abstractNumId w:val="34"/>
+  </w:num>
+  <w:num w:numId="47" w16cid:durableId="709188238">
+    <w:abstractNumId w:val="31"/>
+  </w:num>
+  <w:num w:numId="48" w16cid:durableId="541553352">
     <w:abstractNumId w:val="27"/>
   </w:num>
-  <w:num w:numId="5" w16cid:durableId="95947431">
-    <w:abstractNumId w:val="0"/>
-  </w:num>
-  <w:num w:numId="6" w16cid:durableId="26565054">
-    <w:abstractNumId w:val="7"/>
-  </w:num>
-  <w:num w:numId="7" w16cid:durableId="434445089">
-    <w:abstractNumId w:val="19"/>
-  </w:num>
-  <w:num w:numId="8" w16cid:durableId="2130396196">
-    <w:abstractNumId w:val="23"/>
-  </w:num>
-  <w:num w:numId="9" w16cid:durableId="110130382">
-    <w:abstractNumId w:val="2"/>
-  </w:num>
-  <w:num w:numId="10" w16cid:durableId="1121916427">
-    <w:abstractNumId w:val="16"/>
-  </w:num>
-  <w:num w:numId="11" w16cid:durableId="2095202538">
-    <w:abstractNumId w:val="26"/>
-  </w:num>
-  <w:num w:numId="12" w16cid:durableId="1412853897">
-    <w:abstractNumId w:val="22"/>
-  </w:num>
-  <w:num w:numId="13" w16cid:durableId="1011224209">
-    <w:abstractNumId w:val="14"/>
-  </w:num>
-  <w:num w:numId="14" w16cid:durableId="1583299280">
-    <w:abstractNumId w:val="12"/>
-  </w:num>
-  <w:num w:numId="15" w16cid:durableId="1238200594">
-    <w:abstractNumId w:val="25"/>
-  </w:num>
-  <w:num w:numId="16" w16cid:durableId="1286043182">
-    <w:abstractNumId w:val="10"/>
-  </w:num>
-  <w:num w:numId="17" w16cid:durableId="2043164300">
-    <w:abstractNumId w:val="15"/>
-  </w:num>
-  <w:num w:numId="18" w16cid:durableId="1311404142">
-    <w:abstractNumId w:val="4"/>
-  </w:num>
-  <w:num w:numId="19" w16cid:durableId="1477800391">
+  <w:num w:numId="49" w16cid:durableId="2111583176">
     <w:abstractNumId w:val="28"/>
-  </w:num>
-  <w:num w:numId="20" w16cid:durableId="1247182794">
-    <w:abstractNumId w:val="3"/>
-  </w:num>
-  <w:num w:numId="21" w16cid:durableId="1721172260">
-    <w:abstractNumId w:val="5"/>
-  </w:num>
-  <w:num w:numId="22" w16cid:durableId="1927768223">
-    <w:abstractNumId w:val="8"/>
-  </w:num>
-  <w:num w:numId="23" w16cid:durableId="762534690">
-    <w:abstractNumId w:val="13"/>
-  </w:num>
-  <w:num w:numId="24" w16cid:durableId="762261389">
-    <w:abstractNumId w:val="24"/>
-  </w:num>
-  <w:num w:numId="25" w16cid:durableId="733428455">
-    <w:abstractNumId w:val="9"/>
-  </w:num>
-  <w:num w:numId="26" w16cid:durableId="986514382">
-    <w:abstractNumId w:val="11"/>
-  </w:num>
-  <w:num w:numId="27" w16cid:durableId="170216547">
-    <w:abstractNumId w:val="6"/>
-  </w:num>
-  <w:num w:numId="28" w16cid:durableId="1732194259">
-    <w:abstractNumId w:val="20"/>
-  </w:num>
-  <w:num w:numId="29" w16cid:durableId="382600459">
-    <w:abstractNumId w:val="17"/>
   </w:num>
 </w:numbering>
 </file>
